--- a/moDoc/moCloud/设计文档-客户端.docx
+++ b/moDoc/moCloud/设计文档-客户端.docx
@@ -10,7 +10,7 @@
           <w:lang w:val="en-US" w:eastAsia="zh-CN"/>
         </w:rPr>
       </w:pPr>
-      <w:bookmarkStart w:id="0" w:name="_Toc23344"/>
+      <w:bookmarkStart w:id="0" w:name="_Toc20866"/>
       <w:r>
         <w:rPr>
           <w:rFonts w:hint="eastAsia"/>
@@ -28,7 +28,7 @@
           <w:lang w:val="en-US" w:eastAsia="zh-CN"/>
         </w:rPr>
       </w:pPr>
-      <w:bookmarkStart w:id="1" w:name="_Toc878"/>
+      <w:bookmarkStart w:id="1" w:name="_Toc227"/>
       <w:r>
         <w:rPr>
           <w:rFonts w:hint="eastAsia"/>
@@ -283,6 +283,96 @@
                 <w:lang w:val="en-US" w:eastAsia="zh-CN"/>
               </w:rPr>
             </w:pPr>
+            <w:r>
+              <w:rPr>
+                <w:rFonts w:hint="eastAsia"/>
+                <w:lang w:val="en-US" w:eastAsia="zh-CN"/>
+              </w:rPr>
+              <w:t>V1.0.1</w:t>
+            </w:r>
+          </w:p>
+        </w:tc>
+        <w:tc>
+          <w:tcPr>
+            <w:tcW w:w="1150" w:type="dxa"/>
+            <w:vAlign w:val="top"/>
+          </w:tcPr>
+          <w:p>
+            <w:pPr>
+              <w:ind w:left="0" w:leftChars="0" w:firstLine="0" w:firstLineChars="0"/>
+              <w:rPr>
+                <w:rFonts w:hint="eastAsia"/>
+                <w:lang w:val="en-US" w:eastAsia="zh-CN"/>
+              </w:rPr>
+            </w:pPr>
+            <w:r>
+              <w:rPr>
+                <w:rFonts w:hint="eastAsia"/>
+                <w:lang w:val="en-US" w:eastAsia="zh-CN"/>
+              </w:rPr>
+              <w:t>Wujinlei</w:t>
+            </w:r>
+          </w:p>
+        </w:tc>
+        <w:tc>
+          <w:tcPr>
+            <w:tcW w:w="1075" w:type="dxa"/>
+            <w:vAlign w:val="top"/>
+          </w:tcPr>
+          <w:p>
+            <w:pPr>
+              <w:ind w:left="0" w:leftChars="0" w:firstLine="0" w:firstLineChars="0"/>
+              <w:rPr>
+                <w:rFonts w:hint="eastAsia"/>
+                <w:lang w:val="en-US" w:eastAsia="zh-CN"/>
+              </w:rPr>
+            </w:pPr>
+            <w:r>
+              <w:rPr>
+                <w:rFonts w:hint="eastAsia"/>
+                <w:lang w:val="en-US" w:eastAsia="zh-CN"/>
+              </w:rPr>
+              <w:t>20180328</w:t>
+            </w:r>
+          </w:p>
+        </w:tc>
+        <w:tc>
+          <w:tcPr>
+            <w:tcW w:w="5230" w:type="dxa"/>
+            <w:vAlign w:val="top"/>
+          </w:tcPr>
+          <w:p>
+            <w:pPr>
+              <w:ind w:left="0" w:leftChars="0" w:firstLine="0" w:firstLineChars="0"/>
+              <w:rPr>
+                <w:rFonts w:hint="eastAsia"/>
+                <w:lang w:val="en-US" w:eastAsia="zh-CN"/>
+              </w:rPr>
+            </w:pPr>
+            <w:r>
+              <w:rPr>
+                <w:rFonts w:hint="eastAsia"/>
+                <w:lang w:val="en-US" w:eastAsia="zh-CN"/>
+              </w:rPr>
+              <w:t>增加下载文件(开始、停止)的流程；</w:t>
+            </w:r>
+          </w:p>
+        </w:tc>
+      </w:tr>
+      <w:tr>
+        <w:tc>
+          <w:tcPr>
+            <w:tcW w:w="1067" w:type="dxa"/>
+            <w:vAlign w:val="top"/>
+          </w:tcPr>
+          <w:p>
+            <w:pPr>
+              <w:ind w:left="0" w:leftChars="0" w:firstLine="0" w:firstLineChars="0"/>
+              <w:rPr>
+                <w:rFonts w:hint="eastAsia"/>
+                <w:lang w:val="en-US" w:eastAsia="zh-CN"/>
+              </w:rPr>
+            </w:pPr>
           </w:p>
         </w:tc>
         <w:tc>
@@ -360,7 +450,7 @@
           <w:lang w:val="en-US" w:eastAsia="zh-CN"/>
         </w:rPr>
       </w:pPr>
-      <w:bookmarkStart w:id="2" w:name="_Toc15151"/>
+      <w:bookmarkStart w:id="2" w:name="_Toc32198"/>
       <w:r>
         <w:rPr>
           <w:rFonts w:hint="eastAsia"/>
@@ -383,6 +473,8 @@
           <w:lang w:val="en-US" w:eastAsia="zh-CN" w:bidi="ar-SA"/>
         </w:rPr>
       </w:pPr>
+      <w:bookmarkStart w:id="35" w:name="_GoBack"/>
+      <w:bookmarkEnd w:id="35"/>
       <w:r>
         <w:rPr>
           <w:rFonts w:hint="eastAsia"/>
@@ -420,7 +512,7 @@
           <w:szCs w:val="21"/>
           <w:lang w:val="en-US" w:eastAsia="zh-CN" w:bidi="ar-SA"/>
         </w:rPr>
-        <w:instrText xml:space="preserve"> HYPERLINK \l _Toc23344 </w:instrText>
+        <w:instrText xml:space="preserve"> HYPERLINK \l _Toc20866 </w:instrText>
       </w:r>
       <w:r>
         <w:rPr>
@@ -465,7 +557,7 @@
           <w:szCs w:val="21"/>
           <w:lang w:val="en-US" w:eastAsia="zh-CN" w:bidi="ar-SA"/>
         </w:rPr>
-        <w:instrText xml:space="preserve"> PAGEREF _Toc23344 </w:instrText>
+        <w:instrText xml:space="preserve"> PAGEREF _Toc20866 </w:instrText>
       </w:r>
       <w:r>
         <w:rPr>
@@ -533,7 +625,7 @@
           <w:szCs w:val="21"/>
           <w:lang w:val="en-US" w:eastAsia="zh-CN" w:bidi="ar-SA"/>
         </w:rPr>
-        <w:instrText xml:space="preserve"> HYPERLINK \l _Toc878 </w:instrText>
+        <w:instrText xml:space="preserve"> HYPERLINK \l _Toc227 </w:instrText>
       </w:r>
       <w:r>
         <w:rPr>
@@ -578,7 +670,7 @@
           <w:szCs w:val="21"/>
           <w:lang w:val="en-US" w:eastAsia="zh-CN" w:bidi="ar-SA"/>
         </w:rPr>
-        <w:instrText xml:space="preserve"> PAGEREF _Toc878 </w:instrText>
+        <w:instrText xml:space="preserve"> PAGEREF _Toc227 </w:instrText>
       </w:r>
       <w:r>
         <w:rPr>
@@ -646,7 +738,7 @@
           <w:szCs w:val="21"/>
           <w:lang w:val="en-US" w:eastAsia="zh-CN" w:bidi="ar-SA"/>
         </w:rPr>
-        <w:instrText xml:space="preserve"> HYPERLINK \l _Toc15151 </w:instrText>
+        <w:instrText xml:space="preserve"> HYPERLINK \l _Toc32198 </w:instrText>
       </w:r>
       <w:r>
         <w:rPr>
@@ -691,7 +783,7 @@
           <w:szCs w:val="21"/>
           <w:lang w:val="en-US" w:eastAsia="zh-CN" w:bidi="ar-SA"/>
         </w:rPr>
-        <w:instrText xml:space="preserve"> PAGEREF _Toc15151 </w:instrText>
+        <w:instrText xml:space="preserve"> PAGEREF _Toc32198 </w:instrText>
       </w:r>
       <w:r>
         <w:rPr>
@@ -759,7 +851,7 @@
           <w:szCs w:val="21"/>
           <w:lang w:val="en-US" w:eastAsia="zh-CN" w:bidi="ar-SA"/>
         </w:rPr>
-        <w:instrText xml:space="preserve"> HYPERLINK \l _Toc5869 </w:instrText>
+        <w:instrText xml:space="preserve"> HYPERLINK \l _Toc18878 </w:instrText>
       </w:r>
       <w:r>
         <w:rPr>
@@ -804,7 +896,7 @@
           <w:szCs w:val="21"/>
           <w:lang w:val="en-US" w:eastAsia="zh-CN" w:bidi="ar-SA"/>
         </w:rPr>
-        <w:instrText xml:space="preserve"> PAGEREF _Toc5869 </w:instrText>
+        <w:instrText xml:space="preserve"> PAGEREF _Toc18878 </w:instrText>
       </w:r>
       <w:r>
         <w:rPr>
@@ -822,7 +914,7 @@
           <w:szCs w:val="21"/>
           <w:lang w:val="en-US" w:eastAsia="zh-CN" w:bidi="ar-SA"/>
         </w:rPr>
-        <w:t>3</w:t>
+        <w:t>4</w:t>
       </w:r>
       <w:r>
         <w:rPr>
@@ -872,7 +964,7 @@
           <w:szCs w:val="21"/>
           <w:lang w:val="en-US" w:eastAsia="zh-CN" w:bidi="ar-SA"/>
         </w:rPr>
-        <w:instrText xml:space="preserve"> HYPERLINK \l _Toc32097 </w:instrText>
+        <w:instrText xml:space="preserve"> HYPERLINK \l _Toc13028 </w:instrText>
       </w:r>
       <w:r>
         <w:rPr>
@@ -917,7 +1009,7 @@
           <w:szCs w:val="21"/>
           <w:lang w:val="en-US" w:eastAsia="zh-CN" w:bidi="ar-SA"/>
         </w:rPr>
-        <w:instrText xml:space="preserve"> PAGEREF _Toc32097 </w:instrText>
+        <w:instrText xml:space="preserve"> PAGEREF _Toc13028 </w:instrText>
       </w:r>
       <w:r>
         <w:rPr>
@@ -935,7 +1027,7 @@
           <w:szCs w:val="21"/>
           <w:lang w:val="en-US" w:eastAsia="zh-CN" w:bidi="ar-SA"/>
         </w:rPr>
-        <w:t>3</w:t>
+        <w:t>4</w:t>
       </w:r>
       <w:r>
         <w:rPr>
@@ -958,6 +1050,571 @@
     </w:p>
     <w:p>
       <w:pPr>
+        <w:pStyle w:val="28"/>
+        <w:tabs>
+          <w:tab w:val="right" w:leader="dot" w:pos="8306"/>
+        </w:tabs>
+        <w:rPr>
+          <w:rFonts w:ascii="Calibri" w:hAnsi="Calibri" w:eastAsia="宋体" w:cs="黑体"/>
+          <w:kern w:val="2"/>
+          <w:szCs w:val="21"/>
+          <w:lang w:val="en-US" w:eastAsia="zh-CN" w:bidi="ar-SA"/>
+        </w:rPr>
+      </w:pPr>
+      <w:r>
+        <w:rPr>
+          <w:rFonts w:hint="eastAsia" w:ascii="Calibri" w:hAnsi="Calibri" w:eastAsia="宋体" w:cs="黑体"/>
+          <w:kern w:val="2"/>
+          <w:szCs w:val="21"/>
+          <w:lang w:val="en-US" w:eastAsia="zh-CN" w:bidi="ar-SA"/>
+        </w:rPr>
+        <w:fldChar w:fldCharType="begin"/>
+      </w:r>
+      <w:r>
+        <w:rPr>
+          <w:rFonts w:hint="eastAsia" w:ascii="Calibri" w:hAnsi="Calibri" w:eastAsia="宋体" w:cs="黑体"/>
+          <w:kern w:val="2"/>
+          <w:szCs w:val="21"/>
+          <w:lang w:val="en-US" w:eastAsia="zh-CN" w:bidi="ar-SA"/>
+        </w:rPr>
+        <w:instrText xml:space="preserve"> HYPERLINK \l _Toc4469 </w:instrText>
+      </w:r>
+      <w:r>
+        <w:rPr>
+          <w:rFonts w:hint="eastAsia" w:ascii="Calibri" w:hAnsi="Calibri" w:eastAsia="宋体" w:cs="黑体"/>
+          <w:kern w:val="2"/>
+          <w:szCs w:val="21"/>
+          <w:lang w:val="en-US" w:eastAsia="zh-CN" w:bidi="ar-SA"/>
+        </w:rPr>
+        <w:fldChar w:fldCharType="separate"/>
+      </w:r>
+      <w:r>
+        <w:rPr>
+          <w:rFonts w:hint="eastAsia" w:ascii="Calibri" w:hAnsi="Calibri" w:eastAsia="宋体" w:cs="黑体"/>
+          <w:kern w:val="2"/>
+          <w:szCs w:val="21"/>
+          <w:lang w:val="en-US" w:eastAsia="zh-CN" w:bidi="ar-SA"/>
+        </w:rPr>
+        <w:t>2.1.启动</w:t>
+      </w:r>
+      <w:r>
+        <w:rPr>
+          <w:rFonts w:ascii="Calibri" w:hAnsi="Calibri" w:eastAsia="宋体" w:cs="黑体"/>
+          <w:kern w:val="2"/>
+          <w:szCs w:val="21"/>
+          <w:lang w:val="en-US" w:eastAsia="zh-CN" w:bidi="ar-SA"/>
+        </w:rPr>
+        <w:tab/>
+      </w:r>
+      <w:r>
+        <w:rPr>
+          <w:rFonts w:ascii="Calibri" w:hAnsi="Calibri" w:eastAsia="宋体" w:cs="黑体"/>
+          <w:kern w:val="2"/>
+          <w:szCs w:val="21"/>
+          <w:lang w:val="en-US" w:eastAsia="zh-CN" w:bidi="ar-SA"/>
+        </w:rPr>
+        <w:fldChar w:fldCharType="begin"/>
+      </w:r>
+      <w:r>
+        <w:rPr>
+          <w:rFonts w:ascii="Calibri" w:hAnsi="Calibri" w:eastAsia="宋体" w:cs="黑体"/>
+          <w:kern w:val="2"/>
+          <w:szCs w:val="21"/>
+          <w:lang w:val="en-US" w:eastAsia="zh-CN" w:bidi="ar-SA"/>
+        </w:rPr>
+        <w:instrText xml:space="preserve"> PAGEREF _Toc4469 </w:instrText>
+      </w:r>
+      <w:r>
+        <w:rPr>
+          <w:rFonts w:ascii="Calibri" w:hAnsi="Calibri" w:eastAsia="宋体" w:cs="黑体"/>
+          <w:kern w:val="2"/>
+          <w:szCs w:val="21"/>
+          <w:lang w:val="en-US" w:eastAsia="zh-CN" w:bidi="ar-SA"/>
+        </w:rPr>
+        <w:fldChar w:fldCharType="separate"/>
+      </w:r>
+      <w:r>
+        <w:rPr>
+          <w:rFonts w:ascii="Calibri" w:hAnsi="Calibri" w:eastAsia="宋体" w:cs="黑体"/>
+          <w:kern w:val="2"/>
+          <w:szCs w:val="21"/>
+          <w:lang w:val="en-US" w:eastAsia="zh-CN" w:bidi="ar-SA"/>
+        </w:rPr>
+        <w:t>4</w:t>
+      </w:r>
+      <w:r>
+        <w:rPr>
+          <w:rFonts w:ascii="Calibri" w:hAnsi="Calibri" w:eastAsia="宋体" w:cs="黑体"/>
+          <w:kern w:val="2"/>
+          <w:szCs w:val="21"/>
+          <w:lang w:val="en-US" w:eastAsia="zh-CN" w:bidi="ar-SA"/>
+        </w:rPr>
+        <w:fldChar w:fldCharType="end"/>
+      </w:r>
+      <w:r>
+        <w:rPr>
+          <w:rFonts w:hint="eastAsia" w:ascii="Calibri" w:hAnsi="Calibri" w:eastAsia="宋体" w:cs="黑体"/>
+          <w:kern w:val="2"/>
+          <w:szCs w:val="21"/>
+          <w:lang w:val="en-US" w:eastAsia="zh-CN" w:bidi="ar-SA"/>
+        </w:rPr>
+        <w:fldChar w:fldCharType="end"/>
+      </w:r>
+    </w:p>
+    <w:p>
+      <w:pPr>
+        <w:pStyle w:val="28"/>
+        <w:tabs>
+          <w:tab w:val="right" w:leader="dot" w:pos="8306"/>
+        </w:tabs>
+        <w:rPr>
+          <w:rFonts w:ascii="Calibri" w:hAnsi="Calibri" w:eastAsia="宋体" w:cs="黑体"/>
+          <w:kern w:val="2"/>
+          <w:szCs w:val="21"/>
+          <w:lang w:val="en-US" w:eastAsia="zh-CN" w:bidi="ar-SA"/>
+        </w:rPr>
+      </w:pPr>
+      <w:r>
+        <w:rPr>
+          <w:rFonts w:hint="eastAsia" w:ascii="Calibri" w:hAnsi="Calibri" w:eastAsia="宋体" w:cs="黑体"/>
+          <w:kern w:val="2"/>
+          <w:szCs w:val="21"/>
+          <w:lang w:val="en-US" w:eastAsia="zh-CN" w:bidi="ar-SA"/>
+        </w:rPr>
+        <w:fldChar w:fldCharType="begin"/>
+      </w:r>
+      <w:r>
+        <w:rPr>
+          <w:rFonts w:hint="eastAsia" w:ascii="Calibri" w:hAnsi="Calibri" w:eastAsia="宋体" w:cs="黑体"/>
+          <w:kern w:val="2"/>
+          <w:szCs w:val="21"/>
+          <w:lang w:val="en-US" w:eastAsia="zh-CN" w:bidi="ar-SA"/>
+        </w:rPr>
+        <w:instrText xml:space="preserve"> HYPERLINK \l _Toc25638 </w:instrText>
+      </w:r>
+      <w:r>
+        <w:rPr>
+          <w:rFonts w:hint="eastAsia" w:ascii="Calibri" w:hAnsi="Calibri" w:eastAsia="宋体" w:cs="黑体"/>
+          <w:kern w:val="2"/>
+          <w:szCs w:val="21"/>
+          <w:lang w:val="en-US" w:eastAsia="zh-CN" w:bidi="ar-SA"/>
+        </w:rPr>
+        <w:fldChar w:fldCharType="separate"/>
+      </w:r>
+      <w:r>
+        <w:rPr>
+          <w:rFonts w:hint="eastAsia" w:ascii="Calibri" w:hAnsi="Calibri" w:eastAsia="宋体" w:cs="黑体"/>
+          <w:kern w:val="2"/>
+          <w:szCs w:val="21"/>
+          <w:lang w:val="en-US" w:eastAsia="zh-CN" w:bidi="ar-SA"/>
+        </w:rPr>
+        <w:t>2.2.注册/登录</w:t>
+      </w:r>
+      <w:r>
+        <w:rPr>
+          <w:rFonts w:ascii="Calibri" w:hAnsi="Calibri" w:eastAsia="宋体" w:cs="黑体"/>
+          <w:kern w:val="2"/>
+          <w:szCs w:val="21"/>
+          <w:lang w:val="en-US" w:eastAsia="zh-CN" w:bidi="ar-SA"/>
+        </w:rPr>
+        <w:tab/>
+      </w:r>
+      <w:r>
+        <w:rPr>
+          <w:rFonts w:ascii="Calibri" w:hAnsi="Calibri" w:eastAsia="宋体" w:cs="黑体"/>
+          <w:kern w:val="2"/>
+          <w:szCs w:val="21"/>
+          <w:lang w:val="en-US" w:eastAsia="zh-CN" w:bidi="ar-SA"/>
+        </w:rPr>
+        <w:fldChar w:fldCharType="begin"/>
+      </w:r>
+      <w:r>
+        <w:rPr>
+          <w:rFonts w:ascii="Calibri" w:hAnsi="Calibri" w:eastAsia="宋体" w:cs="黑体"/>
+          <w:kern w:val="2"/>
+          <w:szCs w:val="21"/>
+          <w:lang w:val="en-US" w:eastAsia="zh-CN" w:bidi="ar-SA"/>
+        </w:rPr>
+        <w:instrText xml:space="preserve"> PAGEREF _Toc25638 </w:instrText>
+      </w:r>
+      <w:r>
+        <w:rPr>
+          <w:rFonts w:ascii="Calibri" w:hAnsi="Calibri" w:eastAsia="宋体" w:cs="黑体"/>
+          <w:kern w:val="2"/>
+          <w:szCs w:val="21"/>
+          <w:lang w:val="en-US" w:eastAsia="zh-CN" w:bidi="ar-SA"/>
+        </w:rPr>
+        <w:fldChar w:fldCharType="separate"/>
+      </w:r>
+      <w:r>
+        <w:rPr>
+          <w:rFonts w:ascii="Calibri" w:hAnsi="Calibri" w:eastAsia="宋体" w:cs="黑体"/>
+          <w:kern w:val="2"/>
+          <w:szCs w:val="21"/>
+          <w:lang w:val="en-US" w:eastAsia="zh-CN" w:bidi="ar-SA"/>
+        </w:rPr>
+        <w:t>5</w:t>
+      </w:r>
+      <w:r>
+        <w:rPr>
+          <w:rFonts w:ascii="Calibri" w:hAnsi="Calibri" w:eastAsia="宋体" w:cs="黑体"/>
+          <w:kern w:val="2"/>
+          <w:szCs w:val="21"/>
+          <w:lang w:val="en-US" w:eastAsia="zh-CN" w:bidi="ar-SA"/>
+        </w:rPr>
+        <w:fldChar w:fldCharType="end"/>
+      </w:r>
+      <w:r>
+        <w:rPr>
+          <w:rFonts w:hint="eastAsia" w:ascii="Calibri" w:hAnsi="Calibri" w:eastAsia="宋体" w:cs="黑体"/>
+          <w:kern w:val="2"/>
+          <w:szCs w:val="21"/>
+          <w:lang w:val="en-US" w:eastAsia="zh-CN" w:bidi="ar-SA"/>
+        </w:rPr>
+        <w:fldChar w:fldCharType="end"/>
+      </w:r>
+    </w:p>
+    <w:p>
+      <w:pPr>
+        <w:pStyle w:val="28"/>
+        <w:tabs>
+          <w:tab w:val="right" w:leader="dot" w:pos="8306"/>
+        </w:tabs>
+        <w:rPr>
+          <w:rFonts w:ascii="Calibri" w:hAnsi="Calibri" w:eastAsia="宋体" w:cs="黑体"/>
+          <w:kern w:val="2"/>
+          <w:szCs w:val="21"/>
+          <w:lang w:val="en-US" w:eastAsia="zh-CN" w:bidi="ar-SA"/>
+        </w:rPr>
+      </w:pPr>
+      <w:r>
+        <w:rPr>
+          <w:rFonts w:hint="eastAsia" w:ascii="Calibri" w:hAnsi="Calibri" w:eastAsia="宋体" w:cs="黑体"/>
+          <w:kern w:val="2"/>
+          <w:szCs w:val="21"/>
+          <w:lang w:val="en-US" w:eastAsia="zh-CN" w:bidi="ar-SA"/>
+        </w:rPr>
+        <w:fldChar w:fldCharType="begin"/>
+      </w:r>
+      <w:r>
+        <w:rPr>
+          <w:rFonts w:hint="eastAsia" w:ascii="Calibri" w:hAnsi="Calibri" w:eastAsia="宋体" w:cs="黑体"/>
+          <w:kern w:val="2"/>
+          <w:szCs w:val="21"/>
+          <w:lang w:val="en-US" w:eastAsia="zh-CN" w:bidi="ar-SA"/>
+        </w:rPr>
+        <w:instrText xml:space="preserve"> HYPERLINK \l _Toc11161 </w:instrText>
+      </w:r>
+      <w:r>
+        <w:rPr>
+          <w:rFonts w:hint="eastAsia" w:ascii="Calibri" w:hAnsi="Calibri" w:eastAsia="宋体" w:cs="黑体"/>
+          <w:kern w:val="2"/>
+          <w:szCs w:val="21"/>
+          <w:lang w:val="en-US" w:eastAsia="zh-CN" w:bidi="ar-SA"/>
+        </w:rPr>
+        <w:fldChar w:fldCharType="separate"/>
+      </w:r>
+      <w:r>
+        <w:rPr>
+          <w:rFonts w:hint="eastAsia" w:ascii="Calibri" w:hAnsi="Calibri" w:eastAsia="宋体" w:cs="黑体"/>
+          <w:kern w:val="2"/>
+          <w:szCs w:val="21"/>
+          <w:lang w:val="en-US" w:eastAsia="zh-CN" w:bidi="ar-SA"/>
+        </w:rPr>
+        <w:t>2.3.初始化</w:t>
+      </w:r>
+      <w:r>
+        <w:rPr>
+          <w:rFonts w:ascii="Calibri" w:hAnsi="Calibri" w:eastAsia="宋体" w:cs="黑体"/>
+          <w:kern w:val="2"/>
+          <w:szCs w:val="21"/>
+          <w:lang w:val="en-US" w:eastAsia="zh-CN" w:bidi="ar-SA"/>
+        </w:rPr>
+        <w:tab/>
+      </w:r>
+      <w:r>
+        <w:rPr>
+          <w:rFonts w:ascii="Calibri" w:hAnsi="Calibri" w:eastAsia="宋体" w:cs="黑体"/>
+          <w:kern w:val="2"/>
+          <w:szCs w:val="21"/>
+          <w:lang w:val="en-US" w:eastAsia="zh-CN" w:bidi="ar-SA"/>
+        </w:rPr>
+        <w:fldChar w:fldCharType="begin"/>
+      </w:r>
+      <w:r>
+        <w:rPr>
+          <w:rFonts w:ascii="Calibri" w:hAnsi="Calibri" w:eastAsia="宋体" w:cs="黑体"/>
+          <w:kern w:val="2"/>
+          <w:szCs w:val="21"/>
+          <w:lang w:val="en-US" w:eastAsia="zh-CN" w:bidi="ar-SA"/>
+        </w:rPr>
+        <w:instrText xml:space="preserve"> PAGEREF _Toc11161 </w:instrText>
+      </w:r>
+      <w:r>
+        <w:rPr>
+          <w:rFonts w:ascii="Calibri" w:hAnsi="Calibri" w:eastAsia="宋体" w:cs="黑体"/>
+          <w:kern w:val="2"/>
+          <w:szCs w:val="21"/>
+          <w:lang w:val="en-US" w:eastAsia="zh-CN" w:bidi="ar-SA"/>
+        </w:rPr>
+        <w:fldChar w:fldCharType="separate"/>
+      </w:r>
+      <w:r>
+        <w:rPr>
+          <w:rFonts w:ascii="Calibri" w:hAnsi="Calibri" w:eastAsia="宋体" w:cs="黑体"/>
+          <w:kern w:val="2"/>
+          <w:szCs w:val="21"/>
+          <w:lang w:val="en-US" w:eastAsia="zh-CN" w:bidi="ar-SA"/>
+        </w:rPr>
+        <w:t>6</w:t>
+      </w:r>
+      <w:r>
+        <w:rPr>
+          <w:rFonts w:ascii="Calibri" w:hAnsi="Calibri" w:eastAsia="宋体" w:cs="黑体"/>
+          <w:kern w:val="2"/>
+          <w:szCs w:val="21"/>
+          <w:lang w:val="en-US" w:eastAsia="zh-CN" w:bidi="ar-SA"/>
+        </w:rPr>
+        <w:fldChar w:fldCharType="end"/>
+      </w:r>
+      <w:r>
+        <w:rPr>
+          <w:rFonts w:hint="eastAsia" w:ascii="Calibri" w:hAnsi="Calibri" w:eastAsia="宋体" w:cs="黑体"/>
+          <w:kern w:val="2"/>
+          <w:szCs w:val="21"/>
+          <w:lang w:val="en-US" w:eastAsia="zh-CN" w:bidi="ar-SA"/>
+        </w:rPr>
+        <w:fldChar w:fldCharType="end"/>
+      </w:r>
+    </w:p>
+    <w:p>
+      <w:pPr>
+        <w:pStyle w:val="28"/>
+        <w:tabs>
+          <w:tab w:val="right" w:leader="dot" w:pos="8306"/>
+        </w:tabs>
+        <w:rPr>
+          <w:rFonts w:ascii="Calibri" w:hAnsi="Calibri" w:eastAsia="宋体" w:cs="黑体"/>
+          <w:kern w:val="2"/>
+          <w:szCs w:val="21"/>
+          <w:lang w:val="en-US" w:eastAsia="zh-CN" w:bidi="ar-SA"/>
+        </w:rPr>
+      </w:pPr>
+      <w:r>
+        <w:rPr>
+          <w:rFonts w:hint="eastAsia" w:ascii="Calibri" w:hAnsi="Calibri" w:eastAsia="宋体" w:cs="黑体"/>
+          <w:kern w:val="2"/>
+          <w:szCs w:val="21"/>
+          <w:lang w:val="en-US" w:eastAsia="zh-CN" w:bidi="ar-SA"/>
+        </w:rPr>
+        <w:fldChar w:fldCharType="begin"/>
+      </w:r>
+      <w:r>
+        <w:rPr>
+          <w:rFonts w:hint="eastAsia" w:ascii="Calibri" w:hAnsi="Calibri" w:eastAsia="宋体" w:cs="黑体"/>
+          <w:kern w:val="2"/>
+          <w:szCs w:val="21"/>
+          <w:lang w:val="en-US" w:eastAsia="zh-CN" w:bidi="ar-SA"/>
+        </w:rPr>
+        <w:instrText xml:space="preserve"> HYPERLINK \l _Toc13978 </w:instrText>
+      </w:r>
+      <w:r>
+        <w:rPr>
+          <w:rFonts w:hint="eastAsia" w:ascii="Calibri" w:hAnsi="Calibri" w:eastAsia="宋体" w:cs="黑体"/>
+          <w:kern w:val="2"/>
+          <w:szCs w:val="21"/>
+          <w:lang w:val="en-US" w:eastAsia="zh-CN" w:bidi="ar-SA"/>
+        </w:rPr>
+        <w:fldChar w:fldCharType="separate"/>
+      </w:r>
+      <w:r>
+        <w:rPr>
+          <w:rFonts w:hint="eastAsia" w:ascii="Calibri" w:hAnsi="Calibri" w:eastAsia="宋体" w:cs="黑体"/>
+          <w:kern w:val="2"/>
+          <w:szCs w:val="21"/>
+          <w:lang w:val="en-US" w:eastAsia="zh-CN" w:bidi="ar-SA"/>
+        </w:rPr>
+        <w:t>2.4.获取文件列表</w:t>
+      </w:r>
+      <w:r>
+        <w:rPr>
+          <w:rFonts w:ascii="Calibri" w:hAnsi="Calibri" w:eastAsia="宋体" w:cs="黑体"/>
+          <w:kern w:val="2"/>
+          <w:szCs w:val="21"/>
+          <w:lang w:val="en-US" w:eastAsia="zh-CN" w:bidi="ar-SA"/>
+        </w:rPr>
+        <w:tab/>
+      </w:r>
+      <w:r>
+        <w:rPr>
+          <w:rFonts w:ascii="Calibri" w:hAnsi="Calibri" w:eastAsia="宋体" w:cs="黑体"/>
+          <w:kern w:val="2"/>
+          <w:szCs w:val="21"/>
+          <w:lang w:val="en-US" w:eastAsia="zh-CN" w:bidi="ar-SA"/>
+        </w:rPr>
+        <w:fldChar w:fldCharType="begin"/>
+      </w:r>
+      <w:r>
+        <w:rPr>
+          <w:rFonts w:ascii="Calibri" w:hAnsi="Calibri" w:eastAsia="宋体" w:cs="黑体"/>
+          <w:kern w:val="2"/>
+          <w:szCs w:val="21"/>
+          <w:lang w:val="en-US" w:eastAsia="zh-CN" w:bidi="ar-SA"/>
+        </w:rPr>
+        <w:instrText xml:space="preserve"> PAGEREF _Toc13978 </w:instrText>
+      </w:r>
+      <w:r>
+        <w:rPr>
+          <w:rFonts w:ascii="Calibri" w:hAnsi="Calibri" w:eastAsia="宋体" w:cs="黑体"/>
+          <w:kern w:val="2"/>
+          <w:szCs w:val="21"/>
+          <w:lang w:val="en-US" w:eastAsia="zh-CN" w:bidi="ar-SA"/>
+        </w:rPr>
+        <w:fldChar w:fldCharType="separate"/>
+      </w:r>
+      <w:r>
+        <w:rPr>
+          <w:rFonts w:ascii="Calibri" w:hAnsi="Calibri" w:eastAsia="宋体" w:cs="黑体"/>
+          <w:kern w:val="2"/>
+          <w:szCs w:val="21"/>
+          <w:lang w:val="en-US" w:eastAsia="zh-CN" w:bidi="ar-SA"/>
+        </w:rPr>
+        <w:t>6</w:t>
+      </w:r>
+      <w:r>
+        <w:rPr>
+          <w:rFonts w:ascii="Calibri" w:hAnsi="Calibri" w:eastAsia="宋体" w:cs="黑体"/>
+          <w:kern w:val="2"/>
+          <w:szCs w:val="21"/>
+          <w:lang w:val="en-US" w:eastAsia="zh-CN" w:bidi="ar-SA"/>
+        </w:rPr>
+        <w:fldChar w:fldCharType="end"/>
+      </w:r>
+      <w:r>
+        <w:rPr>
+          <w:rFonts w:hint="eastAsia" w:ascii="Calibri" w:hAnsi="Calibri" w:eastAsia="宋体" w:cs="黑体"/>
+          <w:kern w:val="2"/>
+          <w:szCs w:val="21"/>
+          <w:lang w:val="en-US" w:eastAsia="zh-CN" w:bidi="ar-SA"/>
+        </w:rPr>
+        <w:fldChar w:fldCharType="end"/>
+      </w:r>
+    </w:p>
+    <w:p>
+      <w:pPr>
+        <w:pStyle w:val="28"/>
+        <w:tabs>
+          <w:tab w:val="right" w:leader="dot" w:pos="8306"/>
+        </w:tabs>
+        <w:rPr>
+          <w:rFonts w:ascii="Calibri" w:hAnsi="Calibri" w:eastAsia="宋体" w:cs="黑体"/>
+          <w:kern w:val="2"/>
+          <w:szCs w:val="21"/>
+          <w:lang w:val="en-US" w:eastAsia="zh-CN" w:bidi="ar-SA"/>
+        </w:rPr>
+      </w:pPr>
+      <w:r>
+        <w:rPr>
+          <w:rFonts w:hint="eastAsia" w:ascii="Calibri" w:hAnsi="Calibri" w:eastAsia="宋体" w:cs="黑体"/>
+          <w:kern w:val="2"/>
+          <w:szCs w:val="21"/>
+          <w:lang w:val="en-US" w:eastAsia="zh-CN" w:bidi="ar-SA"/>
+        </w:rPr>
+        <w:fldChar w:fldCharType="begin"/>
+      </w:r>
+      <w:r>
+        <w:rPr>
+          <w:rFonts w:hint="eastAsia" w:ascii="Calibri" w:hAnsi="Calibri" w:eastAsia="宋体" w:cs="黑体"/>
+          <w:kern w:val="2"/>
+          <w:szCs w:val="21"/>
+          <w:lang w:val="en-US" w:eastAsia="zh-CN" w:bidi="ar-SA"/>
+        </w:rPr>
+        <w:instrText xml:space="preserve"> HYPERLINK \l _Toc20920 </w:instrText>
+      </w:r>
+      <w:r>
+        <w:rPr>
+          <w:rFonts w:hint="eastAsia" w:ascii="Calibri" w:hAnsi="Calibri" w:eastAsia="宋体" w:cs="黑体"/>
+          <w:kern w:val="2"/>
+          <w:szCs w:val="21"/>
+          <w:lang w:val="en-US" w:eastAsia="zh-CN" w:bidi="ar-SA"/>
+        </w:rPr>
+        <w:fldChar w:fldCharType="separate"/>
+      </w:r>
+      <w:r>
+        <w:rPr>
+          <w:rFonts w:hint="eastAsia" w:ascii="Calibri" w:hAnsi="Calibri" w:eastAsia="宋体" w:cs="黑体"/>
+          <w:kern w:val="2"/>
+          <w:szCs w:val="21"/>
+          <w:lang w:val="en-US" w:eastAsia="zh-CN" w:bidi="ar-SA"/>
+        </w:rPr>
+        <w:t>2.5.下载文件</w:t>
+      </w:r>
+      <w:r>
+        <w:rPr>
+          <w:rFonts w:ascii="Calibri" w:hAnsi="Calibri" w:eastAsia="宋体" w:cs="黑体"/>
+          <w:kern w:val="2"/>
+          <w:szCs w:val="21"/>
+          <w:lang w:val="en-US" w:eastAsia="zh-CN" w:bidi="ar-SA"/>
+        </w:rPr>
+        <w:tab/>
+      </w:r>
+      <w:r>
+        <w:rPr>
+          <w:rFonts w:ascii="Calibri" w:hAnsi="Calibri" w:eastAsia="宋体" w:cs="黑体"/>
+          <w:kern w:val="2"/>
+          <w:szCs w:val="21"/>
+          <w:lang w:val="en-US" w:eastAsia="zh-CN" w:bidi="ar-SA"/>
+        </w:rPr>
+        <w:fldChar w:fldCharType="begin"/>
+      </w:r>
+      <w:r>
+        <w:rPr>
+          <w:rFonts w:ascii="Calibri" w:hAnsi="Calibri" w:eastAsia="宋体" w:cs="黑体"/>
+          <w:kern w:val="2"/>
+          <w:szCs w:val="21"/>
+          <w:lang w:val="en-US" w:eastAsia="zh-CN" w:bidi="ar-SA"/>
+        </w:rPr>
+        <w:instrText xml:space="preserve"> PAGEREF _Toc20920 </w:instrText>
+      </w:r>
+      <w:r>
+        <w:rPr>
+          <w:rFonts w:ascii="Calibri" w:hAnsi="Calibri" w:eastAsia="宋体" w:cs="黑体"/>
+          <w:kern w:val="2"/>
+          <w:szCs w:val="21"/>
+          <w:lang w:val="en-US" w:eastAsia="zh-CN" w:bidi="ar-SA"/>
+        </w:rPr>
+        <w:fldChar w:fldCharType="separate"/>
+      </w:r>
+      <w:r>
+        <w:rPr>
+          <w:rFonts w:ascii="Calibri" w:hAnsi="Calibri" w:eastAsia="宋体" w:cs="黑体"/>
+          <w:kern w:val="2"/>
+          <w:szCs w:val="21"/>
+          <w:lang w:val="en-US" w:eastAsia="zh-CN" w:bidi="ar-SA"/>
+        </w:rPr>
+        <w:t>7</w:t>
+      </w:r>
+      <w:r>
+        <w:rPr>
+          <w:rFonts w:ascii="Calibri" w:hAnsi="Calibri" w:eastAsia="宋体" w:cs="黑体"/>
+          <w:kern w:val="2"/>
+          <w:szCs w:val="21"/>
+          <w:lang w:val="en-US" w:eastAsia="zh-CN" w:bidi="ar-SA"/>
+        </w:rPr>
+        <w:fldChar w:fldCharType="end"/>
+      </w:r>
+      <w:r>
+        <w:rPr>
+          <w:rFonts w:hint="eastAsia" w:ascii="Calibri" w:hAnsi="Calibri" w:eastAsia="宋体" w:cs="黑体"/>
+          <w:kern w:val="2"/>
+          <w:szCs w:val="21"/>
+          <w:lang w:val="en-US" w:eastAsia="zh-CN" w:bidi="ar-SA"/>
+        </w:rPr>
+        <w:fldChar w:fldCharType="end"/>
+      </w:r>
+    </w:p>
+    <w:p>
+      <w:pPr>
         <w:pStyle w:val="17"/>
         <w:tabs>
           <w:tab w:val="right" w:leader="dot" w:pos="8306"/>
@@ -985,7 +1642,7 @@
           <w:szCs w:val="21"/>
           <w:lang w:val="en-US" w:eastAsia="zh-CN" w:bidi="ar-SA"/>
         </w:rPr>
-        <w:instrText xml:space="preserve"> HYPERLINK \l _Toc5357 </w:instrText>
+        <w:instrText xml:space="preserve"> HYPERLINK \l _Toc27499 </w:instrText>
       </w:r>
       <w:r>
         <w:rPr>
@@ -1003,7 +1660,7 @@
           <w:szCs w:val="21"/>
           <w:lang w:val="en-US" w:eastAsia="zh-CN" w:bidi="ar-SA"/>
         </w:rPr>
-        <w:t>2.1.启动</w:t>
+        <w:t>2.5.1.开始下载</w:t>
       </w:r>
       <w:r>
         <w:rPr>
@@ -1030,7 +1687,7 @@
           <w:szCs w:val="21"/>
           <w:lang w:val="en-US" w:eastAsia="zh-CN" w:bidi="ar-SA"/>
         </w:rPr>
-        <w:instrText xml:space="preserve"> PAGEREF _Toc5357 </w:instrText>
+        <w:instrText xml:space="preserve"> PAGEREF _Toc27499 </w:instrText>
       </w:r>
       <w:r>
         <w:rPr>
@@ -1048,7 +1705,7 @@
           <w:szCs w:val="21"/>
           <w:lang w:val="en-US" w:eastAsia="zh-CN" w:bidi="ar-SA"/>
         </w:rPr>
-        <w:t>3</w:t>
+        <w:t>7</w:t>
       </w:r>
       <w:r>
         <w:rPr>
@@ -1098,7 +1755,7 @@
           <w:szCs w:val="21"/>
           <w:lang w:val="en-US" w:eastAsia="zh-CN" w:bidi="ar-SA"/>
         </w:rPr>
-        <w:instrText xml:space="preserve"> HYPERLINK \l _Toc1472 </w:instrText>
+        <w:instrText xml:space="preserve"> HYPERLINK \l _Toc16094 </w:instrText>
       </w:r>
       <w:r>
         <w:rPr>
@@ -1116,7 +1773,7 @@
           <w:szCs w:val="21"/>
           <w:lang w:val="en-US" w:eastAsia="zh-CN" w:bidi="ar-SA"/>
         </w:rPr>
-        <w:t>2.2.注册/登录</w:t>
+        <w:t>2.5.2.暂停下载/停止下载</w:t>
       </w:r>
       <w:r>
         <w:rPr>
@@ -1143,7 +1800,7 @@
           <w:szCs w:val="21"/>
           <w:lang w:val="en-US" w:eastAsia="zh-CN" w:bidi="ar-SA"/>
         </w:rPr>
-        <w:instrText xml:space="preserve"> PAGEREF _Toc1472 </w:instrText>
+        <w:instrText xml:space="preserve"> PAGEREF _Toc16094 </w:instrText>
       </w:r>
       <w:r>
         <w:rPr>
@@ -1161,7 +1818,7 @@
           <w:szCs w:val="21"/>
           <w:lang w:val="en-US" w:eastAsia="zh-CN" w:bidi="ar-SA"/>
         </w:rPr>
-        <w:t>4</w:t>
+        <w:t>7</w:t>
       </w:r>
       <w:r>
         <w:rPr>
@@ -1184,7 +1841,7 @@
     </w:p>
     <w:p>
       <w:pPr>
-        <w:pStyle w:val="17"/>
+        <w:pStyle w:val="28"/>
         <w:tabs>
           <w:tab w:val="right" w:leader="dot" w:pos="8306"/>
         </w:tabs>
@@ -1211,7 +1868,7 @@
           <w:szCs w:val="21"/>
           <w:lang w:val="en-US" w:eastAsia="zh-CN" w:bidi="ar-SA"/>
         </w:rPr>
-        <w:instrText xml:space="preserve"> HYPERLINK \l _Toc1104 </w:instrText>
+        <w:instrText xml:space="preserve"> HYPERLINK \l _Toc32214 </w:instrText>
       </w:r>
       <w:r>
         <w:rPr>
@@ -1229,7 +1886,7 @@
           <w:szCs w:val="21"/>
           <w:lang w:val="en-US" w:eastAsia="zh-CN" w:bidi="ar-SA"/>
         </w:rPr>
-        <w:t>2.3.初始化</w:t>
+        <w:t>2.6.在线播放文件</w:t>
       </w:r>
       <w:r>
         <w:rPr>
@@ -1256,7 +1913,7 @@
           <w:szCs w:val="21"/>
           <w:lang w:val="en-US" w:eastAsia="zh-CN" w:bidi="ar-SA"/>
         </w:rPr>
-        <w:instrText xml:space="preserve"> PAGEREF _Toc1104 </w:instrText>
+        <w:instrText xml:space="preserve"> PAGEREF _Toc32214 </w:instrText>
       </w:r>
       <w:r>
         <w:rPr>
@@ -1274,7 +1931,7 @@
           <w:szCs w:val="21"/>
           <w:lang w:val="en-US" w:eastAsia="zh-CN" w:bidi="ar-SA"/>
         </w:rPr>
-        <w:t>5</w:t>
+        <w:t>8</w:t>
       </w:r>
       <w:r>
         <w:rPr>
@@ -1297,7 +1954,7 @@
     </w:p>
     <w:p>
       <w:pPr>
-        <w:pStyle w:val="17"/>
+        <w:pStyle w:val="28"/>
         <w:tabs>
           <w:tab w:val="right" w:leader="dot" w:pos="8306"/>
         </w:tabs>
@@ -1324,7 +1981,7 @@
           <w:szCs w:val="21"/>
           <w:lang w:val="en-US" w:eastAsia="zh-CN" w:bidi="ar-SA"/>
         </w:rPr>
-        <w:instrText xml:space="preserve"> HYPERLINK \l _Toc28464 </w:instrText>
+        <w:instrText xml:space="preserve"> HYPERLINK \l _Toc1063 </w:instrText>
       </w:r>
       <w:r>
         <w:rPr>
@@ -1342,7 +1999,7 @@
           <w:szCs w:val="21"/>
           <w:lang w:val="en-US" w:eastAsia="zh-CN" w:bidi="ar-SA"/>
         </w:rPr>
-        <w:t>2.4.获取文件列表</w:t>
+        <w:t>2.7.上传文件</w:t>
       </w:r>
       <w:r>
         <w:rPr>
@@ -1369,7 +2026,7 @@
           <w:szCs w:val="21"/>
           <w:lang w:val="en-US" w:eastAsia="zh-CN" w:bidi="ar-SA"/>
         </w:rPr>
-        <w:instrText xml:space="preserve"> PAGEREF _Toc28464 </w:instrText>
+        <w:instrText xml:space="preserve"> PAGEREF _Toc1063 </w:instrText>
       </w:r>
       <w:r>
         <w:rPr>
@@ -1387,7 +2044,7 @@
           <w:szCs w:val="21"/>
           <w:lang w:val="en-US" w:eastAsia="zh-CN" w:bidi="ar-SA"/>
         </w:rPr>
-        <w:t>5</w:t>
+        <w:t>8</w:t>
       </w:r>
       <w:r>
         <w:rPr>
@@ -1410,7 +2067,7 @@
     </w:p>
     <w:p>
       <w:pPr>
-        <w:pStyle w:val="17"/>
+        <w:pStyle w:val="28"/>
         <w:tabs>
           <w:tab w:val="right" w:leader="dot" w:pos="8306"/>
         </w:tabs>
@@ -1437,7 +2094,7 @@
           <w:szCs w:val="21"/>
           <w:lang w:val="en-US" w:eastAsia="zh-CN" w:bidi="ar-SA"/>
         </w:rPr>
-        <w:instrText xml:space="preserve"> HYPERLINK \l _Toc11729 </w:instrText>
+        <w:instrText xml:space="preserve"> HYPERLINK \l _Toc6647 </w:instrText>
       </w:r>
       <w:r>
         <w:rPr>
@@ -1455,7 +2112,7 @@
           <w:szCs w:val="21"/>
           <w:lang w:val="en-US" w:eastAsia="zh-CN" w:bidi="ar-SA"/>
         </w:rPr>
-        <w:t>2.5.下载文件</w:t>
+        <w:t>2.8.删除文件</w:t>
       </w:r>
       <w:r>
         <w:rPr>
@@ -1482,7 +2139,7 @@
           <w:szCs w:val="21"/>
           <w:lang w:val="en-US" w:eastAsia="zh-CN" w:bidi="ar-SA"/>
         </w:rPr>
-        <w:instrText xml:space="preserve"> PAGEREF _Toc11729 </w:instrText>
+        <w:instrText xml:space="preserve"> PAGEREF _Toc6647 </w:instrText>
       </w:r>
       <w:r>
         <w:rPr>
@@ -1500,7 +2157,7 @@
           <w:szCs w:val="21"/>
           <w:lang w:val="en-US" w:eastAsia="zh-CN" w:bidi="ar-SA"/>
         </w:rPr>
-        <w:t>6</w:t>
+        <w:t>8</w:t>
       </w:r>
       <w:r>
         <w:rPr>
@@ -1523,7 +2180,7 @@
     </w:p>
     <w:p>
       <w:pPr>
-        <w:pStyle w:val="17"/>
+        <w:pStyle w:val="23"/>
         <w:tabs>
           <w:tab w:val="right" w:leader="dot" w:pos="8306"/>
         </w:tabs>
@@ -1550,7 +2207,7 @@
           <w:szCs w:val="21"/>
           <w:lang w:val="en-US" w:eastAsia="zh-CN" w:bidi="ar-SA"/>
         </w:rPr>
-        <w:instrText xml:space="preserve"> HYPERLINK \l _Toc7007 </w:instrText>
+        <w:instrText xml:space="preserve"> HYPERLINK \l _Toc18158 </w:instrText>
       </w:r>
       <w:r>
         <w:rPr>
@@ -1568,7 +2225,7 @@
           <w:szCs w:val="21"/>
           <w:lang w:val="en-US" w:eastAsia="zh-CN" w:bidi="ar-SA"/>
         </w:rPr>
-        <w:t>2.6.在线播放文件</w:t>
+        <w:t>3.序列图</w:t>
       </w:r>
       <w:r>
         <w:rPr>
@@ -1595,7 +2252,7 @@
           <w:szCs w:val="21"/>
           <w:lang w:val="en-US" w:eastAsia="zh-CN" w:bidi="ar-SA"/>
         </w:rPr>
-        <w:instrText xml:space="preserve"> PAGEREF _Toc7007 </w:instrText>
+        <w:instrText xml:space="preserve"> PAGEREF _Toc18158 </w:instrText>
       </w:r>
       <w:r>
         <w:rPr>
@@ -1613,7 +2270,7 @@
           <w:szCs w:val="21"/>
           <w:lang w:val="en-US" w:eastAsia="zh-CN" w:bidi="ar-SA"/>
         </w:rPr>
-        <w:t>6</w:t>
+        <w:t>8</w:t>
       </w:r>
       <w:r>
         <w:rPr>
@@ -1636,7 +2293,7 @@
     </w:p>
     <w:p>
       <w:pPr>
-        <w:pStyle w:val="17"/>
+        <w:pStyle w:val="23"/>
         <w:tabs>
           <w:tab w:val="right" w:leader="dot" w:pos="8306"/>
         </w:tabs>
@@ -1663,7 +2320,7 @@
           <w:szCs w:val="21"/>
           <w:lang w:val="en-US" w:eastAsia="zh-CN" w:bidi="ar-SA"/>
         </w:rPr>
-        <w:instrText xml:space="preserve"> HYPERLINK \l _Toc8405 </w:instrText>
+        <w:instrText xml:space="preserve"> HYPERLINK \l _Toc31424 </w:instrText>
       </w:r>
       <w:r>
         <w:rPr>
@@ -1681,7 +2338,7 @@
           <w:szCs w:val="21"/>
           <w:lang w:val="en-US" w:eastAsia="zh-CN" w:bidi="ar-SA"/>
         </w:rPr>
-        <w:t>2.7.上传文件</w:t>
+        <w:t>4.上下文图</w:t>
       </w:r>
       <w:r>
         <w:rPr>
@@ -1708,7 +2365,7 @@
           <w:szCs w:val="21"/>
           <w:lang w:val="en-US" w:eastAsia="zh-CN" w:bidi="ar-SA"/>
         </w:rPr>
-        <w:instrText xml:space="preserve"> PAGEREF _Toc8405 </w:instrText>
+        <w:instrText xml:space="preserve"> PAGEREF _Toc31424 </w:instrText>
       </w:r>
       <w:r>
         <w:rPr>
@@ -1726,7 +2383,7 @@
           <w:szCs w:val="21"/>
           <w:lang w:val="en-US" w:eastAsia="zh-CN" w:bidi="ar-SA"/>
         </w:rPr>
-        <w:t>6</w:t>
+        <w:t>8</w:t>
       </w:r>
       <w:r>
         <w:rPr>
@@ -1749,7 +2406,7 @@
     </w:p>
     <w:p>
       <w:pPr>
-        <w:pStyle w:val="17"/>
+        <w:pStyle w:val="23"/>
         <w:tabs>
           <w:tab w:val="right" w:leader="dot" w:pos="8306"/>
         </w:tabs>
@@ -1776,7 +2433,7 @@
           <w:szCs w:val="21"/>
           <w:lang w:val="en-US" w:eastAsia="zh-CN" w:bidi="ar-SA"/>
         </w:rPr>
-        <w:instrText xml:space="preserve"> HYPERLINK \l _Toc1731 </w:instrText>
+        <w:instrText xml:space="preserve"> HYPERLINK \l _Toc23898 </w:instrText>
       </w:r>
       <w:r>
         <w:rPr>
@@ -1794,7 +2451,7 @@
           <w:szCs w:val="21"/>
           <w:lang w:val="en-US" w:eastAsia="zh-CN" w:bidi="ar-SA"/>
         </w:rPr>
-        <w:t>2.8.删除文件</w:t>
+        <w:t>5.模块图</w:t>
       </w:r>
       <w:r>
         <w:rPr>
@@ -1821,7 +2478,7 @@
           <w:szCs w:val="21"/>
           <w:lang w:val="en-US" w:eastAsia="zh-CN" w:bidi="ar-SA"/>
         </w:rPr>
-        <w:instrText xml:space="preserve"> PAGEREF _Toc1731 </w:instrText>
+        <w:instrText xml:space="preserve"> PAGEREF _Toc23898 </w:instrText>
       </w:r>
       <w:r>
         <w:rPr>
@@ -1839,7 +2496,7 @@
           <w:szCs w:val="21"/>
           <w:lang w:val="en-US" w:eastAsia="zh-CN" w:bidi="ar-SA"/>
         </w:rPr>
-        <w:t>6</w:t>
+        <w:t>8</w:t>
       </w:r>
       <w:r>
         <w:rPr>
@@ -1889,7 +2546,7 @@
           <w:szCs w:val="21"/>
           <w:lang w:val="en-US" w:eastAsia="zh-CN" w:bidi="ar-SA"/>
         </w:rPr>
-        <w:instrText xml:space="preserve"> HYPERLINK \l _Toc4091 </w:instrText>
+        <w:instrText xml:space="preserve"> HYPERLINK \l _Toc28880 </w:instrText>
       </w:r>
       <w:r>
         <w:rPr>
@@ -1907,7 +2564,7 @@
           <w:szCs w:val="21"/>
           <w:lang w:val="en-US" w:eastAsia="zh-CN" w:bidi="ar-SA"/>
         </w:rPr>
-        <w:t>3.序列图</w:t>
+        <w:t>6.内存和数据</w:t>
       </w:r>
       <w:r>
         <w:rPr>
@@ -1934,7 +2591,7 @@
           <w:szCs w:val="21"/>
           <w:lang w:val="en-US" w:eastAsia="zh-CN" w:bidi="ar-SA"/>
         </w:rPr>
-        <w:instrText xml:space="preserve"> PAGEREF _Toc4091 </w:instrText>
+        <w:instrText xml:space="preserve"> PAGEREF _Toc28880 </w:instrText>
       </w:r>
       <w:r>
         <w:rPr>
@@ -1952,7 +2609,7 @@
           <w:szCs w:val="21"/>
           <w:lang w:val="en-US" w:eastAsia="zh-CN" w:bidi="ar-SA"/>
         </w:rPr>
-        <w:t>6</w:t>
+        <w:t>8</w:t>
       </w:r>
       <w:r>
         <w:rPr>
@@ -1975,6 +2632,232 @@
     </w:p>
     <w:p>
       <w:pPr>
+        <w:pStyle w:val="28"/>
+        <w:tabs>
+          <w:tab w:val="right" w:leader="dot" w:pos="8306"/>
+        </w:tabs>
+        <w:rPr>
+          <w:rFonts w:ascii="Calibri" w:hAnsi="Calibri" w:eastAsia="宋体" w:cs="黑体"/>
+          <w:kern w:val="2"/>
+          <w:szCs w:val="21"/>
+          <w:lang w:val="en-US" w:eastAsia="zh-CN" w:bidi="ar-SA"/>
+        </w:rPr>
+      </w:pPr>
+      <w:r>
+        <w:rPr>
+          <w:rFonts w:hint="eastAsia" w:ascii="Calibri" w:hAnsi="Calibri" w:eastAsia="宋体" w:cs="黑体"/>
+          <w:kern w:val="2"/>
+          <w:szCs w:val="21"/>
+          <w:lang w:val="en-US" w:eastAsia="zh-CN" w:bidi="ar-SA"/>
+        </w:rPr>
+        <w:fldChar w:fldCharType="begin"/>
+      </w:r>
+      <w:r>
+        <w:rPr>
+          <w:rFonts w:hint="eastAsia" w:ascii="Calibri" w:hAnsi="Calibri" w:eastAsia="宋体" w:cs="黑体"/>
+          <w:kern w:val="2"/>
+          <w:szCs w:val="21"/>
+          <w:lang w:val="en-US" w:eastAsia="zh-CN" w:bidi="ar-SA"/>
+        </w:rPr>
+        <w:instrText xml:space="preserve"> HYPERLINK \l _Toc9295 </w:instrText>
+      </w:r>
+      <w:r>
+        <w:rPr>
+          <w:rFonts w:hint="eastAsia" w:ascii="Calibri" w:hAnsi="Calibri" w:eastAsia="宋体" w:cs="黑体"/>
+          <w:kern w:val="2"/>
+          <w:szCs w:val="21"/>
+          <w:lang w:val="en-US" w:eastAsia="zh-CN" w:bidi="ar-SA"/>
+        </w:rPr>
+        <w:fldChar w:fldCharType="separate"/>
+      </w:r>
+      <w:r>
+        <w:rPr>
+          <w:rFonts w:hint="eastAsia" w:ascii="Calibri" w:hAnsi="Calibri" w:eastAsia="宋体" w:cs="黑体"/>
+          <w:kern w:val="2"/>
+          <w:szCs w:val="21"/>
+          <w:lang w:val="en-US" w:eastAsia="zh-CN" w:bidi="ar-SA"/>
+        </w:rPr>
+        <w:t>6.1.线程</w:t>
+      </w:r>
+      <w:r>
+        <w:rPr>
+          <w:rFonts w:ascii="Calibri" w:hAnsi="Calibri" w:eastAsia="宋体" w:cs="黑体"/>
+          <w:kern w:val="2"/>
+          <w:szCs w:val="21"/>
+          <w:lang w:val="en-US" w:eastAsia="zh-CN" w:bidi="ar-SA"/>
+        </w:rPr>
+        <w:tab/>
+      </w:r>
+      <w:r>
+        <w:rPr>
+          <w:rFonts w:ascii="Calibri" w:hAnsi="Calibri" w:eastAsia="宋体" w:cs="黑体"/>
+          <w:kern w:val="2"/>
+          <w:szCs w:val="21"/>
+          <w:lang w:val="en-US" w:eastAsia="zh-CN" w:bidi="ar-SA"/>
+        </w:rPr>
+        <w:fldChar w:fldCharType="begin"/>
+      </w:r>
+      <w:r>
+        <w:rPr>
+          <w:rFonts w:ascii="Calibri" w:hAnsi="Calibri" w:eastAsia="宋体" w:cs="黑体"/>
+          <w:kern w:val="2"/>
+          <w:szCs w:val="21"/>
+          <w:lang w:val="en-US" w:eastAsia="zh-CN" w:bidi="ar-SA"/>
+        </w:rPr>
+        <w:instrText xml:space="preserve"> PAGEREF _Toc9295 </w:instrText>
+      </w:r>
+      <w:r>
+        <w:rPr>
+          <w:rFonts w:ascii="Calibri" w:hAnsi="Calibri" w:eastAsia="宋体" w:cs="黑体"/>
+          <w:kern w:val="2"/>
+          <w:szCs w:val="21"/>
+          <w:lang w:val="en-US" w:eastAsia="zh-CN" w:bidi="ar-SA"/>
+        </w:rPr>
+        <w:fldChar w:fldCharType="separate"/>
+      </w:r>
+      <w:r>
+        <w:rPr>
+          <w:rFonts w:ascii="Calibri" w:hAnsi="Calibri" w:eastAsia="宋体" w:cs="黑体"/>
+          <w:kern w:val="2"/>
+          <w:szCs w:val="21"/>
+          <w:lang w:val="en-US" w:eastAsia="zh-CN" w:bidi="ar-SA"/>
+        </w:rPr>
+        <w:t>8</w:t>
+      </w:r>
+      <w:r>
+        <w:rPr>
+          <w:rFonts w:ascii="Calibri" w:hAnsi="Calibri" w:eastAsia="宋体" w:cs="黑体"/>
+          <w:kern w:val="2"/>
+          <w:szCs w:val="21"/>
+          <w:lang w:val="en-US" w:eastAsia="zh-CN" w:bidi="ar-SA"/>
+        </w:rPr>
+        <w:fldChar w:fldCharType="end"/>
+      </w:r>
+      <w:r>
+        <w:rPr>
+          <w:rFonts w:hint="eastAsia" w:ascii="Calibri" w:hAnsi="Calibri" w:eastAsia="宋体" w:cs="黑体"/>
+          <w:kern w:val="2"/>
+          <w:szCs w:val="21"/>
+          <w:lang w:val="en-US" w:eastAsia="zh-CN" w:bidi="ar-SA"/>
+        </w:rPr>
+        <w:fldChar w:fldCharType="end"/>
+      </w:r>
+    </w:p>
+    <w:p>
+      <w:pPr>
+        <w:pStyle w:val="28"/>
+        <w:tabs>
+          <w:tab w:val="right" w:leader="dot" w:pos="8306"/>
+        </w:tabs>
+        <w:rPr>
+          <w:rFonts w:ascii="Calibri" w:hAnsi="Calibri" w:eastAsia="宋体" w:cs="黑体"/>
+          <w:kern w:val="2"/>
+          <w:szCs w:val="21"/>
+          <w:lang w:val="en-US" w:eastAsia="zh-CN" w:bidi="ar-SA"/>
+        </w:rPr>
+      </w:pPr>
+      <w:r>
+        <w:rPr>
+          <w:rFonts w:hint="eastAsia" w:ascii="Calibri" w:hAnsi="Calibri" w:eastAsia="宋体" w:cs="黑体"/>
+          <w:kern w:val="2"/>
+          <w:szCs w:val="21"/>
+          <w:lang w:val="en-US" w:eastAsia="zh-CN" w:bidi="ar-SA"/>
+        </w:rPr>
+        <w:fldChar w:fldCharType="begin"/>
+      </w:r>
+      <w:r>
+        <w:rPr>
+          <w:rFonts w:hint="eastAsia" w:ascii="Calibri" w:hAnsi="Calibri" w:eastAsia="宋体" w:cs="黑体"/>
+          <w:kern w:val="2"/>
+          <w:szCs w:val="21"/>
+          <w:lang w:val="en-US" w:eastAsia="zh-CN" w:bidi="ar-SA"/>
+        </w:rPr>
+        <w:instrText xml:space="preserve"> HYPERLINK \l _Toc8472 </w:instrText>
+      </w:r>
+      <w:r>
+        <w:rPr>
+          <w:rFonts w:hint="eastAsia" w:ascii="Calibri" w:hAnsi="Calibri" w:eastAsia="宋体" w:cs="黑体"/>
+          <w:kern w:val="2"/>
+          <w:szCs w:val="21"/>
+          <w:lang w:val="en-US" w:eastAsia="zh-CN" w:bidi="ar-SA"/>
+        </w:rPr>
+        <w:fldChar w:fldCharType="separate"/>
+      </w:r>
+      <w:r>
+        <w:rPr>
+          <w:rFonts w:hint="eastAsia" w:ascii="Calibri" w:hAnsi="Calibri" w:eastAsia="宋体" w:cs="黑体"/>
+          <w:kern w:val="2"/>
+          <w:szCs w:val="21"/>
+          <w:lang w:val="en-US" w:eastAsia="zh-CN" w:bidi="ar-SA"/>
+        </w:rPr>
+        <w:t>6.2.内存</w:t>
+      </w:r>
+      <w:r>
+        <w:rPr>
+          <w:rFonts w:ascii="Calibri" w:hAnsi="Calibri" w:eastAsia="宋体" w:cs="黑体"/>
+          <w:kern w:val="2"/>
+          <w:szCs w:val="21"/>
+          <w:lang w:val="en-US" w:eastAsia="zh-CN" w:bidi="ar-SA"/>
+        </w:rPr>
+        <w:tab/>
+      </w:r>
+      <w:r>
+        <w:rPr>
+          <w:rFonts w:ascii="Calibri" w:hAnsi="Calibri" w:eastAsia="宋体" w:cs="黑体"/>
+          <w:kern w:val="2"/>
+          <w:szCs w:val="21"/>
+          <w:lang w:val="en-US" w:eastAsia="zh-CN" w:bidi="ar-SA"/>
+        </w:rPr>
+        <w:fldChar w:fldCharType="begin"/>
+      </w:r>
+      <w:r>
+        <w:rPr>
+          <w:rFonts w:ascii="Calibri" w:hAnsi="Calibri" w:eastAsia="宋体" w:cs="黑体"/>
+          <w:kern w:val="2"/>
+          <w:szCs w:val="21"/>
+          <w:lang w:val="en-US" w:eastAsia="zh-CN" w:bidi="ar-SA"/>
+        </w:rPr>
+        <w:instrText xml:space="preserve"> PAGEREF _Toc8472 </w:instrText>
+      </w:r>
+      <w:r>
+        <w:rPr>
+          <w:rFonts w:ascii="Calibri" w:hAnsi="Calibri" w:eastAsia="宋体" w:cs="黑体"/>
+          <w:kern w:val="2"/>
+          <w:szCs w:val="21"/>
+          <w:lang w:val="en-US" w:eastAsia="zh-CN" w:bidi="ar-SA"/>
+        </w:rPr>
+        <w:fldChar w:fldCharType="separate"/>
+      </w:r>
+      <w:r>
+        <w:rPr>
+          <w:rFonts w:ascii="Calibri" w:hAnsi="Calibri" w:eastAsia="宋体" w:cs="黑体"/>
+          <w:kern w:val="2"/>
+          <w:szCs w:val="21"/>
+          <w:lang w:val="en-US" w:eastAsia="zh-CN" w:bidi="ar-SA"/>
+        </w:rPr>
+        <w:t>9</w:t>
+      </w:r>
+      <w:r>
+        <w:rPr>
+          <w:rFonts w:ascii="Calibri" w:hAnsi="Calibri" w:eastAsia="宋体" w:cs="黑体"/>
+          <w:kern w:val="2"/>
+          <w:szCs w:val="21"/>
+          <w:lang w:val="en-US" w:eastAsia="zh-CN" w:bidi="ar-SA"/>
+        </w:rPr>
+        <w:fldChar w:fldCharType="end"/>
+      </w:r>
+      <w:r>
+        <w:rPr>
+          <w:rFonts w:hint="eastAsia" w:ascii="Calibri" w:hAnsi="Calibri" w:eastAsia="宋体" w:cs="黑体"/>
+          <w:kern w:val="2"/>
+          <w:szCs w:val="21"/>
+          <w:lang w:val="en-US" w:eastAsia="zh-CN" w:bidi="ar-SA"/>
+        </w:rPr>
+        <w:fldChar w:fldCharType="end"/>
+      </w:r>
+    </w:p>
+    <w:p>
+      <w:pPr>
         <w:pStyle w:val="23"/>
         <w:tabs>
           <w:tab w:val="right" w:leader="dot" w:pos="8306"/>
@@ -2002,7 +2885,7 @@
           <w:szCs w:val="21"/>
           <w:lang w:val="en-US" w:eastAsia="zh-CN" w:bidi="ar-SA"/>
         </w:rPr>
-        <w:instrText xml:space="preserve"> HYPERLINK \l _Toc10615 </w:instrText>
+        <w:instrText xml:space="preserve"> HYPERLINK \l _Toc542 </w:instrText>
       </w:r>
       <w:r>
         <w:rPr>
@@ -2020,7 +2903,7 @@
           <w:szCs w:val="21"/>
           <w:lang w:val="en-US" w:eastAsia="zh-CN" w:bidi="ar-SA"/>
         </w:rPr>
-        <w:t>4.上下文图</w:t>
+        <w:t>7.类图</w:t>
       </w:r>
       <w:r>
         <w:rPr>
@@ -2047,7 +2930,7 @@
           <w:szCs w:val="21"/>
           <w:lang w:val="en-US" w:eastAsia="zh-CN" w:bidi="ar-SA"/>
         </w:rPr>
-        <w:instrText xml:space="preserve"> PAGEREF _Toc10615 </w:instrText>
+        <w:instrText xml:space="preserve"> PAGEREF _Toc542 </w:instrText>
       </w:r>
       <w:r>
         <w:rPr>
@@ -2065,7 +2948,7 @@
           <w:szCs w:val="21"/>
           <w:lang w:val="en-US" w:eastAsia="zh-CN" w:bidi="ar-SA"/>
         </w:rPr>
-        <w:t>6</w:t>
+        <w:t>9</w:t>
       </w:r>
       <w:r>
         <w:rPr>
@@ -2115,7 +2998,7 @@
           <w:szCs w:val="21"/>
           <w:lang w:val="en-US" w:eastAsia="zh-CN" w:bidi="ar-SA"/>
         </w:rPr>
-        <w:instrText xml:space="preserve"> HYPERLINK \l _Toc19207 </w:instrText>
+        <w:instrText xml:space="preserve"> HYPERLINK \l _Toc16732 </w:instrText>
       </w:r>
       <w:r>
         <w:rPr>
@@ -2133,7 +3016,7 @@
           <w:szCs w:val="21"/>
           <w:lang w:val="en-US" w:eastAsia="zh-CN" w:bidi="ar-SA"/>
         </w:rPr>
-        <w:t>5.模块图</w:t>
+        <w:t>8.流程图</w:t>
       </w:r>
       <w:r>
         <w:rPr>
@@ -2160,7 +3043,7 @@
           <w:szCs w:val="21"/>
           <w:lang w:val="en-US" w:eastAsia="zh-CN" w:bidi="ar-SA"/>
         </w:rPr>
-        <w:instrText xml:space="preserve"> PAGEREF _Toc19207 </w:instrText>
+        <w:instrText xml:space="preserve"> PAGEREF _Toc16732 </w:instrText>
       </w:r>
       <w:r>
         <w:rPr>
@@ -2178,7 +3061,7 @@
           <w:szCs w:val="21"/>
           <w:lang w:val="en-US" w:eastAsia="zh-CN" w:bidi="ar-SA"/>
         </w:rPr>
-        <w:t>6</w:t>
+        <w:t>10</w:t>
       </w:r>
       <w:r>
         <w:rPr>
@@ -2228,7 +3111,7 @@
           <w:szCs w:val="21"/>
           <w:lang w:val="en-US" w:eastAsia="zh-CN" w:bidi="ar-SA"/>
         </w:rPr>
-        <w:instrText xml:space="preserve"> HYPERLINK \l _Toc13312 </w:instrText>
+        <w:instrText xml:space="preserve"> HYPERLINK \l _Toc25437 </w:instrText>
       </w:r>
       <w:r>
         <w:rPr>
@@ -2246,7 +3129,7 @@
           <w:szCs w:val="21"/>
           <w:lang w:val="en-US" w:eastAsia="zh-CN" w:bidi="ar-SA"/>
         </w:rPr>
-        <w:t>6.内存和数据</w:t>
+        <w:t>9.头文件</w:t>
       </w:r>
       <w:r>
         <w:rPr>
@@ -2273,7 +3156,7 @@
           <w:szCs w:val="21"/>
           <w:lang w:val="en-US" w:eastAsia="zh-CN" w:bidi="ar-SA"/>
         </w:rPr>
-        <w:instrText xml:space="preserve"> PAGEREF _Toc13312 </w:instrText>
+        <w:instrText xml:space="preserve"> PAGEREF _Toc25437 </w:instrText>
       </w:r>
       <w:r>
         <w:rPr>
@@ -2291,7 +3174,7 @@
           <w:szCs w:val="21"/>
           <w:lang w:val="en-US" w:eastAsia="zh-CN" w:bidi="ar-SA"/>
         </w:rPr>
-        <w:t>6</w:t>
+        <w:t>10</w:t>
       </w:r>
       <w:r>
         <w:rPr>
@@ -2314,7 +3197,7 @@
     </w:p>
     <w:p>
       <w:pPr>
-        <w:pStyle w:val="17"/>
+        <w:pStyle w:val="23"/>
         <w:tabs>
           <w:tab w:val="right" w:leader="dot" w:pos="8306"/>
         </w:tabs>
@@ -2341,7 +3224,7 @@
           <w:szCs w:val="21"/>
           <w:lang w:val="en-US" w:eastAsia="zh-CN" w:bidi="ar-SA"/>
         </w:rPr>
-        <w:instrText xml:space="preserve"> HYPERLINK \l _Toc2312 </w:instrText>
+        <w:instrText xml:space="preserve"> HYPERLINK \l _Toc2588 </w:instrText>
       </w:r>
       <w:r>
         <w:rPr>
@@ -2359,7 +3242,7 @@
           <w:szCs w:val="21"/>
           <w:lang w:val="en-US" w:eastAsia="zh-CN" w:bidi="ar-SA"/>
         </w:rPr>
-        <w:t>6.1.线程</w:t>
+        <w:t>10.开发阶段</w:t>
       </w:r>
       <w:r>
         <w:rPr>
@@ -2386,7 +3269,7 @@
           <w:szCs w:val="21"/>
           <w:lang w:val="en-US" w:eastAsia="zh-CN" w:bidi="ar-SA"/>
         </w:rPr>
-        <w:instrText xml:space="preserve"> PAGEREF _Toc2312 </w:instrText>
+        <w:instrText xml:space="preserve"> PAGEREF _Toc2588 </w:instrText>
       </w:r>
       <w:r>
         <w:rPr>
@@ -2404,7 +3287,7 @@
           <w:szCs w:val="21"/>
           <w:lang w:val="en-US" w:eastAsia="zh-CN" w:bidi="ar-SA"/>
         </w:rPr>
-        <w:t>6</w:t>
+        <w:t>10</w:t>
       </w:r>
       <w:r>
         <w:rPr>
@@ -2427,7 +3310,7 @@
     </w:p>
     <w:p>
       <w:pPr>
-        <w:pStyle w:val="17"/>
+        <w:pStyle w:val="28"/>
         <w:tabs>
           <w:tab w:val="right" w:leader="dot" w:pos="8306"/>
         </w:tabs>
@@ -2454,7 +3337,7 @@
           <w:szCs w:val="21"/>
           <w:lang w:val="en-US" w:eastAsia="zh-CN" w:bidi="ar-SA"/>
         </w:rPr>
-        <w:instrText xml:space="preserve"> HYPERLINK \l _Toc12103 </w:instrText>
+        <w:instrText xml:space="preserve"> HYPERLINK \l _Toc11211 </w:instrText>
       </w:r>
       <w:r>
         <w:rPr>
@@ -2472,7 +3355,7 @@
           <w:szCs w:val="21"/>
           <w:lang w:val="en-US" w:eastAsia="zh-CN" w:bidi="ar-SA"/>
         </w:rPr>
-        <w:t>6.2.内存</w:t>
+        <w:t>10.1.M1--创建模型、支持基本功能</w:t>
       </w:r>
       <w:r>
         <w:rPr>
@@ -2499,7 +3382,7 @@
           <w:szCs w:val="21"/>
           <w:lang w:val="en-US" w:eastAsia="zh-CN" w:bidi="ar-SA"/>
         </w:rPr>
-        <w:instrText xml:space="preserve"> PAGEREF _Toc12103 </w:instrText>
+        <w:instrText xml:space="preserve"> PAGEREF _Toc11211 </w:instrText>
       </w:r>
       <w:r>
         <w:rPr>
@@ -2517,7 +3400,7 @@
           <w:szCs w:val="21"/>
           <w:lang w:val="en-US" w:eastAsia="zh-CN" w:bidi="ar-SA"/>
         </w:rPr>
-        <w:t>7</w:t>
+        <w:t>10</w:t>
       </w:r>
       <w:r>
         <w:rPr>
@@ -2540,6 +3423,232 @@
     </w:p>
     <w:p>
       <w:pPr>
+        <w:pStyle w:val="28"/>
+        <w:tabs>
+          <w:tab w:val="right" w:leader="dot" w:pos="8306"/>
+        </w:tabs>
+        <w:rPr>
+          <w:rFonts w:ascii="Calibri" w:hAnsi="Calibri" w:eastAsia="宋体" w:cs="黑体"/>
+          <w:kern w:val="2"/>
+          <w:szCs w:val="21"/>
+          <w:lang w:val="en-US" w:eastAsia="zh-CN" w:bidi="ar-SA"/>
+        </w:rPr>
+      </w:pPr>
+      <w:r>
+        <w:rPr>
+          <w:rFonts w:hint="eastAsia" w:ascii="Calibri" w:hAnsi="Calibri" w:eastAsia="宋体" w:cs="黑体"/>
+          <w:kern w:val="2"/>
+          <w:szCs w:val="21"/>
+          <w:lang w:val="en-US" w:eastAsia="zh-CN" w:bidi="ar-SA"/>
+        </w:rPr>
+        <w:fldChar w:fldCharType="begin"/>
+      </w:r>
+      <w:r>
+        <w:rPr>
+          <w:rFonts w:hint="eastAsia" w:ascii="Calibri" w:hAnsi="Calibri" w:eastAsia="宋体" w:cs="黑体"/>
+          <w:kern w:val="2"/>
+          <w:szCs w:val="21"/>
+          <w:lang w:val="en-US" w:eastAsia="zh-CN" w:bidi="ar-SA"/>
+        </w:rPr>
+        <w:instrText xml:space="preserve"> HYPERLINK \l _Toc4201 </w:instrText>
+      </w:r>
+      <w:r>
+        <w:rPr>
+          <w:rFonts w:hint="eastAsia" w:ascii="Calibri" w:hAnsi="Calibri" w:eastAsia="宋体" w:cs="黑体"/>
+          <w:kern w:val="2"/>
+          <w:szCs w:val="21"/>
+          <w:lang w:val="en-US" w:eastAsia="zh-CN" w:bidi="ar-SA"/>
+        </w:rPr>
+        <w:fldChar w:fldCharType="separate"/>
+      </w:r>
+      <w:r>
+        <w:rPr>
+          <w:rFonts w:hint="eastAsia" w:ascii="Calibri" w:hAnsi="Calibri" w:eastAsia="宋体" w:cs="黑体"/>
+          <w:kern w:val="2"/>
+          <w:szCs w:val="21"/>
+          <w:lang w:val="en-US" w:eastAsia="zh-CN" w:bidi="ar-SA"/>
+        </w:rPr>
+        <w:t>10.2.M2--上传、下载、续传文件</w:t>
+      </w:r>
+      <w:r>
+        <w:rPr>
+          <w:rFonts w:ascii="Calibri" w:hAnsi="Calibri" w:eastAsia="宋体" w:cs="黑体"/>
+          <w:kern w:val="2"/>
+          <w:szCs w:val="21"/>
+          <w:lang w:val="en-US" w:eastAsia="zh-CN" w:bidi="ar-SA"/>
+        </w:rPr>
+        <w:tab/>
+      </w:r>
+      <w:r>
+        <w:rPr>
+          <w:rFonts w:ascii="Calibri" w:hAnsi="Calibri" w:eastAsia="宋体" w:cs="黑体"/>
+          <w:kern w:val="2"/>
+          <w:szCs w:val="21"/>
+          <w:lang w:val="en-US" w:eastAsia="zh-CN" w:bidi="ar-SA"/>
+        </w:rPr>
+        <w:fldChar w:fldCharType="begin"/>
+      </w:r>
+      <w:r>
+        <w:rPr>
+          <w:rFonts w:ascii="Calibri" w:hAnsi="Calibri" w:eastAsia="宋体" w:cs="黑体"/>
+          <w:kern w:val="2"/>
+          <w:szCs w:val="21"/>
+          <w:lang w:val="en-US" w:eastAsia="zh-CN" w:bidi="ar-SA"/>
+        </w:rPr>
+        <w:instrText xml:space="preserve"> PAGEREF _Toc4201 </w:instrText>
+      </w:r>
+      <w:r>
+        <w:rPr>
+          <w:rFonts w:ascii="Calibri" w:hAnsi="Calibri" w:eastAsia="宋体" w:cs="黑体"/>
+          <w:kern w:val="2"/>
+          <w:szCs w:val="21"/>
+          <w:lang w:val="en-US" w:eastAsia="zh-CN" w:bidi="ar-SA"/>
+        </w:rPr>
+        <w:fldChar w:fldCharType="separate"/>
+      </w:r>
+      <w:r>
+        <w:rPr>
+          <w:rFonts w:ascii="Calibri" w:hAnsi="Calibri" w:eastAsia="宋体" w:cs="黑体"/>
+          <w:kern w:val="2"/>
+          <w:szCs w:val="21"/>
+          <w:lang w:val="en-US" w:eastAsia="zh-CN" w:bidi="ar-SA"/>
+        </w:rPr>
+        <w:t>11</w:t>
+      </w:r>
+      <w:r>
+        <w:rPr>
+          <w:rFonts w:ascii="Calibri" w:hAnsi="Calibri" w:eastAsia="宋体" w:cs="黑体"/>
+          <w:kern w:val="2"/>
+          <w:szCs w:val="21"/>
+          <w:lang w:val="en-US" w:eastAsia="zh-CN" w:bidi="ar-SA"/>
+        </w:rPr>
+        <w:fldChar w:fldCharType="end"/>
+      </w:r>
+      <w:r>
+        <w:rPr>
+          <w:rFonts w:hint="eastAsia" w:ascii="Calibri" w:hAnsi="Calibri" w:eastAsia="宋体" w:cs="黑体"/>
+          <w:kern w:val="2"/>
+          <w:szCs w:val="21"/>
+          <w:lang w:val="en-US" w:eastAsia="zh-CN" w:bidi="ar-SA"/>
+        </w:rPr>
+        <w:fldChar w:fldCharType="end"/>
+      </w:r>
+    </w:p>
+    <w:p>
+      <w:pPr>
+        <w:pStyle w:val="28"/>
+        <w:tabs>
+          <w:tab w:val="right" w:leader="dot" w:pos="8306"/>
+        </w:tabs>
+        <w:rPr>
+          <w:rFonts w:ascii="Calibri" w:hAnsi="Calibri" w:eastAsia="宋体" w:cs="黑体"/>
+          <w:kern w:val="2"/>
+          <w:szCs w:val="21"/>
+          <w:lang w:val="en-US" w:eastAsia="zh-CN" w:bidi="ar-SA"/>
+        </w:rPr>
+      </w:pPr>
+      <w:r>
+        <w:rPr>
+          <w:rFonts w:hint="eastAsia" w:ascii="Calibri" w:hAnsi="Calibri" w:eastAsia="宋体" w:cs="黑体"/>
+          <w:kern w:val="2"/>
+          <w:szCs w:val="21"/>
+          <w:lang w:val="en-US" w:eastAsia="zh-CN" w:bidi="ar-SA"/>
+        </w:rPr>
+        <w:fldChar w:fldCharType="begin"/>
+      </w:r>
+      <w:r>
+        <w:rPr>
+          <w:rFonts w:hint="eastAsia" w:ascii="Calibri" w:hAnsi="Calibri" w:eastAsia="宋体" w:cs="黑体"/>
+          <w:kern w:val="2"/>
+          <w:szCs w:val="21"/>
+          <w:lang w:val="en-US" w:eastAsia="zh-CN" w:bidi="ar-SA"/>
+        </w:rPr>
+        <w:instrText xml:space="preserve"> HYPERLINK \l _Toc9020 </w:instrText>
+      </w:r>
+      <w:r>
+        <w:rPr>
+          <w:rFonts w:hint="eastAsia" w:ascii="Calibri" w:hAnsi="Calibri" w:eastAsia="宋体" w:cs="黑体"/>
+          <w:kern w:val="2"/>
+          <w:szCs w:val="21"/>
+          <w:lang w:val="en-US" w:eastAsia="zh-CN" w:bidi="ar-SA"/>
+        </w:rPr>
+        <w:fldChar w:fldCharType="separate"/>
+      </w:r>
+      <w:r>
+        <w:rPr>
+          <w:rFonts w:hint="eastAsia" w:ascii="Calibri" w:hAnsi="Calibri" w:eastAsia="宋体" w:cs="黑体"/>
+          <w:kern w:val="2"/>
+          <w:szCs w:val="21"/>
+          <w:lang w:val="en-US" w:eastAsia="zh-CN" w:bidi="ar-SA"/>
+        </w:rPr>
+        <w:t>10.3.M3--删除文件、在线播放文件</w:t>
+      </w:r>
+      <w:r>
+        <w:rPr>
+          <w:rFonts w:ascii="Calibri" w:hAnsi="Calibri" w:eastAsia="宋体" w:cs="黑体"/>
+          <w:kern w:val="2"/>
+          <w:szCs w:val="21"/>
+          <w:lang w:val="en-US" w:eastAsia="zh-CN" w:bidi="ar-SA"/>
+        </w:rPr>
+        <w:tab/>
+      </w:r>
+      <w:r>
+        <w:rPr>
+          <w:rFonts w:ascii="Calibri" w:hAnsi="Calibri" w:eastAsia="宋体" w:cs="黑体"/>
+          <w:kern w:val="2"/>
+          <w:szCs w:val="21"/>
+          <w:lang w:val="en-US" w:eastAsia="zh-CN" w:bidi="ar-SA"/>
+        </w:rPr>
+        <w:fldChar w:fldCharType="begin"/>
+      </w:r>
+      <w:r>
+        <w:rPr>
+          <w:rFonts w:ascii="Calibri" w:hAnsi="Calibri" w:eastAsia="宋体" w:cs="黑体"/>
+          <w:kern w:val="2"/>
+          <w:szCs w:val="21"/>
+          <w:lang w:val="en-US" w:eastAsia="zh-CN" w:bidi="ar-SA"/>
+        </w:rPr>
+        <w:instrText xml:space="preserve"> PAGEREF _Toc9020 </w:instrText>
+      </w:r>
+      <w:r>
+        <w:rPr>
+          <w:rFonts w:ascii="Calibri" w:hAnsi="Calibri" w:eastAsia="宋体" w:cs="黑体"/>
+          <w:kern w:val="2"/>
+          <w:szCs w:val="21"/>
+          <w:lang w:val="en-US" w:eastAsia="zh-CN" w:bidi="ar-SA"/>
+        </w:rPr>
+        <w:fldChar w:fldCharType="separate"/>
+      </w:r>
+      <w:r>
+        <w:rPr>
+          <w:rFonts w:ascii="Calibri" w:hAnsi="Calibri" w:eastAsia="宋体" w:cs="黑体"/>
+          <w:kern w:val="2"/>
+          <w:szCs w:val="21"/>
+          <w:lang w:val="en-US" w:eastAsia="zh-CN" w:bidi="ar-SA"/>
+        </w:rPr>
+        <w:t>11</w:t>
+      </w:r>
+      <w:r>
+        <w:rPr>
+          <w:rFonts w:ascii="Calibri" w:hAnsi="Calibri" w:eastAsia="宋体" w:cs="黑体"/>
+          <w:kern w:val="2"/>
+          <w:szCs w:val="21"/>
+          <w:lang w:val="en-US" w:eastAsia="zh-CN" w:bidi="ar-SA"/>
+        </w:rPr>
+        <w:fldChar w:fldCharType="end"/>
+      </w:r>
+      <w:r>
+        <w:rPr>
+          <w:rFonts w:hint="eastAsia" w:ascii="Calibri" w:hAnsi="Calibri" w:eastAsia="宋体" w:cs="黑体"/>
+          <w:kern w:val="2"/>
+          <w:szCs w:val="21"/>
+          <w:lang w:val="en-US" w:eastAsia="zh-CN" w:bidi="ar-SA"/>
+        </w:rPr>
+        <w:fldChar w:fldCharType="end"/>
+      </w:r>
+    </w:p>
+    <w:p>
+      <w:pPr>
         <w:pStyle w:val="23"/>
         <w:tabs>
           <w:tab w:val="right" w:leader="dot" w:pos="8306"/>
@@ -2567,798 +3676,7 @@
           <w:szCs w:val="21"/>
           <w:lang w:val="en-US" w:eastAsia="zh-CN" w:bidi="ar-SA"/>
         </w:rPr>
-        <w:instrText xml:space="preserve"> HYPERLINK \l _Toc3320 </w:instrText>
-      </w:r>
-      <w:r>
-        <w:rPr>
-          <w:rFonts w:hint="eastAsia" w:ascii="Calibri" w:hAnsi="Calibri" w:eastAsia="宋体" w:cs="黑体"/>
-          <w:kern w:val="2"/>
-          <w:szCs w:val="21"/>
-          <w:lang w:val="en-US" w:eastAsia="zh-CN" w:bidi="ar-SA"/>
-        </w:rPr>
-        <w:fldChar w:fldCharType="separate"/>
-      </w:r>
-      <w:r>
-        <w:rPr>
-          <w:rFonts w:hint="eastAsia" w:ascii="Calibri" w:hAnsi="Calibri" w:eastAsia="宋体" w:cs="黑体"/>
-          <w:kern w:val="2"/>
-          <w:szCs w:val="21"/>
-          <w:lang w:val="en-US" w:eastAsia="zh-CN" w:bidi="ar-SA"/>
-        </w:rPr>
-        <w:t>7.类图</w:t>
-      </w:r>
-      <w:r>
-        <w:rPr>
-          <w:rFonts w:ascii="Calibri" w:hAnsi="Calibri" w:eastAsia="宋体" w:cs="黑体"/>
-          <w:kern w:val="2"/>
-          <w:szCs w:val="21"/>
-          <w:lang w:val="en-US" w:eastAsia="zh-CN" w:bidi="ar-SA"/>
-        </w:rPr>
-        <w:tab/>
-      </w:r>
-      <w:r>
-        <w:rPr>
-          <w:rFonts w:ascii="Calibri" w:hAnsi="Calibri" w:eastAsia="宋体" w:cs="黑体"/>
-          <w:kern w:val="2"/>
-          <w:szCs w:val="21"/>
-          <w:lang w:val="en-US" w:eastAsia="zh-CN" w:bidi="ar-SA"/>
-        </w:rPr>
-        <w:fldChar w:fldCharType="begin"/>
-      </w:r>
-      <w:r>
-        <w:rPr>
-          <w:rFonts w:ascii="Calibri" w:hAnsi="Calibri" w:eastAsia="宋体" w:cs="黑体"/>
-          <w:kern w:val="2"/>
-          <w:szCs w:val="21"/>
-          <w:lang w:val="en-US" w:eastAsia="zh-CN" w:bidi="ar-SA"/>
-        </w:rPr>
-        <w:instrText xml:space="preserve"> PAGEREF _Toc3320 </w:instrText>
-      </w:r>
-      <w:r>
-        <w:rPr>
-          <w:rFonts w:ascii="Calibri" w:hAnsi="Calibri" w:eastAsia="宋体" w:cs="黑体"/>
-          <w:kern w:val="2"/>
-          <w:szCs w:val="21"/>
-          <w:lang w:val="en-US" w:eastAsia="zh-CN" w:bidi="ar-SA"/>
-        </w:rPr>
-        <w:fldChar w:fldCharType="separate"/>
-      </w:r>
-      <w:r>
-        <w:rPr>
-          <w:rFonts w:ascii="Calibri" w:hAnsi="Calibri" w:eastAsia="宋体" w:cs="黑体"/>
-          <w:kern w:val="2"/>
-          <w:szCs w:val="21"/>
-          <w:lang w:val="en-US" w:eastAsia="zh-CN" w:bidi="ar-SA"/>
-        </w:rPr>
-        <w:t>8</w:t>
-      </w:r>
-      <w:r>
-        <w:rPr>
-          <w:rFonts w:ascii="Calibri" w:hAnsi="Calibri" w:eastAsia="宋体" w:cs="黑体"/>
-          <w:kern w:val="2"/>
-          <w:szCs w:val="21"/>
-          <w:lang w:val="en-US" w:eastAsia="zh-CN" w:bidi="ar-SA"/>
-        </w:rPr>
-        <w:fldChar w:fldCharType="end"/>
-      </w:r>
-      <w:r>
-        <w:rPr>
-          <w:rFonts w:hint="eastAsia" w:ascii="Calibri" w:hAnsi="Calibri" w:eastAsia="宋体" w:cs="黑体"/>
-          <w:kern w:val="2"/>
-          <w:szCs w:val="21"/>
-          <w:lang w:val="en-US" w:eastAsia="zh-CN" w:bidi="ar-SA"/>
-        </w:rPr>
-        <w:fldChar w:fldCharType="end"/>
-      </w:r>
-    </w:p>
-    <w:p>
-      <w:pPr>
-        <w:pStyle w:val="23"/>
-        <w:tabs>
-          <w:tab w:val="right" w:leader="dot" w:pos="8306"/>
-        </w:tabs>
-        <w:rPr>
-          <w:rFonts w:ascii="Calibri" w:hAnsi="Calibri" w:eastAsia="宋体" w:cs="黑体"/>
-          <w:kern w:val="2"/>
-          <w:szCs w:val="21"/>
-          <w:lang w:val="en-US" w:eastAsia="zh-CN" w:bidi="ar-SA"/>
-        </w:rPr>
-      </w:pPr>
-      <w:r>
-        <w:rPr>
-          <w:rFonts w:hint="eastAsia" w:ascii="Calibri" w:hAnsi="Calibri" w:eastAsia="宋体" w:cs="黑体"/>
-          <w:kern w:val="2"/>
-          <w:szCs w:val="21"/>
-          <w:lang w:val="en-US" w:eastAsia="zh-CN" w:bidi="ar-SA"/>
-        </w:rPr>
-        <w:fldChar w:fldCharType="begin"/>
-      </w:r>
-      <w:r>
-        <w:rPr>
-          <w:rFonts w:hint="eastAsia" w:ascii="Calibri" w:hAnsi="Calibri" w:eastAsia="宋体" w:cs="黑体"/>
-          <w:kern w:val="2"/>
-          <w:szCs w:val="21"/>
-          <w:lang w:val="en-US" w:eastAsia="zh-CN" w:bidi="ar-SA"/>
-        </w:rPr>
-        <w:instrText xml:space="preserve"> HYPERLINK \l _Toc325 </w:instrText>
-      </w:r>
-      <w:r>
-        <w:rPr>
-          <w:rFonts w:hint="eastAsia" w:ascii="Calibri" w:hAnsi="Calibri" w:eastAsia="宋体" w:cs="黑体"/>
-          <w:kern w:val="2"/>
-          <w:szCs w:val="21"/>
-          <w:lang w:val="en-US" w:eastAsia="zh-CN" w:bidi="ar-SA"/>
-        </w:rPr>
-        <w:fldChar w:fldCharType="separate"/>
-      </w:r>
-      <w:r>
-        <w:rPr>
-          <w:rFonts w:hint="eastAsia" w:ascii="Calibri" w:hAnsi="Calibri" w:eastAsia="宋体" w:cs="黑体"/>
-          <w:kern w:val="2"/>
-          <w:szCs w:val="21"/>
-          <w:lang w:val="en-US" w:eastAsia="zh-CN" w:bidi="ar-SA"/>
-        </w:rPr>
-        <w:t>8.流程图</w:t>
-      </w:r>
-      <w:r>
-        <w:rPr>
-          <w:rFonts w:ascii="Calibri" w:hAnsi="Calibri" w:eastAsia="宋体" w:cs="黑体"/>
-          <w:kern w:val="2"/>
-          <w:szCs w:val="21"/>
-          <w:lang w:val="en-US" w:eastAsia="zh-CN" w:bidi="ar-SA"/>
-        </w:rPr>
-        <w:tab/>
-      </w:r>
-      <w:r>
-        <w:rPr>
-          <w:rFonts w:ascii="Calibri" w:hAnsi="Calibri" w:eastAsia="宋体" w:cs="黑体"/>
-          <w:kern w:val="2"/>
-          <w:szCs w:val="21"/>
-          <w:lang w:val="en-US" w:eastAsia="zh-CN" w:bidi="ar-SA"/>
-        </w:rPr>
-        <w:fldChar w:fldCharType="begin"/>
-      </w:r>
-      <w:r>
-        <w:rPr>
-          <w:rFonts w:ascii="Calibri" w:hAnsi="Calibri" w:eastAsia="宋体" w:cs="黑体"/>
-          <w:kern w:val="2"/>
-          <w:szCs w:val="21"/>
-          <w:lang w:val="en-US" w:eastAsia="zh-CN" w:bidi="ar-SA"/>
-        </w:rPr>
-        <w:instrText xml:space="preserve"> PAGEREF _Toc325 </w:instrText>
-      </w:r>
-      <w:r>
-        <w:rPr>
-          <w:rFonts w:ascii="Calibri" w:hAnsi="Calibri" w:eastAsia="宋体" w:cs="黑体"/>
-          <w:kern w:val="2"/>
-          <w:szCs w:val="21"/>
-          <w:lang w:val="en-US" w:eastAsia="zh-CN" w:bidi="ar-SA"/>
-        </w:rPr>
-        <w:fldChar w:fldCharType="separate"/>
-      </w:r>
-      <w:r>
-        <w:rPr>
-          <w:rFonts w:ascii="Calibri" w:hAnsi="Calibri" w:eastAsia="宋体" w:cs="黑体"/>
-          <w:kern w:val="2"/>
-          <w:szCs w:val="21"/>
-          <w:lang w:val="en-US" w:eastAsia="zh-CN" w:bidi="ar-SA"/>
-        </w:rPr>
-        <w:t>8</w:t>
-      </w:r>
-      <w:r>
-        <w:rPr>
-          <w:rFonts w:ascii="Calibri" w:hAnsi="Calibri" w:eastAsia="宋体" w:cs="黑体"/>
-          <w:kern w:val="2"/>
-          <w:szCs w:val="21"/>
-          <w:lang w:val="en-US" w:eastAsia="zh-CN" w:bidi="ar-SA"/>
-        </w:rPr>
-        <w:fldChar w:fldCharType="end"/>
-      </w:r>
-      <w:r>
-        <w:rPr>
-          <w:rFonts w:hint="eastAsia" w:ascii="Calibri" w:hAnsi="Calibri" w:eastAsia="宋体" w:cs="黑体"/>
-          <w:kern w:val="2"/>
-          <w:szCs w:val="21"/>
-          <w:lang w:val="en-US" w:eastAsia="zh-CN" w:bidi="ar-SA"/>
-        </w:rPr>
-        <w:fldChar w:fldCharType="end"/>
-      </w:r>
-    </w:p>
-    <w:p>
-      <w:pPr>
-        <w:pStyle w:val="23"/>
-        <w:tabs>
-          <w:tab w:val="right" w:leader="dot" w:pos="8306"/>
-        </w:tabs>
-        <w:rPr>
-          <w:rFonts w:ascii="Calibri" w:hAnsi="Calibri" w:eastAsia="宋体" w:cs="黑体"/>
-          <w:kern w:val="2"/>
-          <w:szCs w:val="21"/>
-          <w:lang w:val="en-US" w:eastAsia="zh-CN" w:bidi="ar-SA"/>
-        </w:rPr>
-      </w:pPr>
-      <w:r>
-        <w:rPr>
-          <w:rFonts w:hint="eastAsia" w:ascii="Calibri" w:hAnsi="Calibri" w:eastAsia="宋体" w:cs="黑体"/>
-          <w:kern w:val="2"/>
-          <w:szCs w:val="21"/>
-          <w:lang w:val="en-US" w:eastAsia="zh-CN" w:bidi="ar-SA"/>
-        </w:rPr>
-        <w:fldChar w:fldCharType="begin"/>
-      </w:r>
-      <w:r>
-        <w:rPr>
-          <w:rFonts w:hint="eastAsia" w:ascii="Calibri" w:hAnsi="Calibri" w:eastAsia="宋体" w:cs="黑体"/>
-          <w:kern w:val="2"/>
-          <w:szCs w:val="21"/>
-          <w:lang w:val="en-US" w:eastAsia="zh-CN" w:bidi="ar-SA"/>
-        </w:rPr>
-        <w:instrText xml:space="preserve"> HYPERLINK \l _Toc16429 </w:instrText>
-      </w:r>
-      <w:r>
-        <w:rPr>
-          <w:rFonts w:hint="eastAsia" w:ascii="Calibri" w:hAnsi="Calibri" w:eastAsia="宋体" w:cs="黑体"/>
-          <w:kern w:val="2"/>
-          <w:szCs w:val="21"/>
-          <w:lang w:val="en-US" w:eastAsia="zh-CN" w:bidi="ar-SA"/>
-        </w:rPr>
-        <w:fldChar w:fldCharType="separate"/>
-      </w:r>
-      <w:r>
-        <w:rPr>
-          <w:rFonts w:hint="eastAsia" w:ascii="Calibri" w:hAnsi="Calibri" w:eastAsia="宋体" w:cs="黑体"/>
-          <w:kern w:val="2"/>
-          <w:szCs w:val="21"/>
-          <w:lang w:val="en-US" w:eastAsia="zh-CN" w:bidi="ar-SA"/>
-        </w:rPr>
-        <w:t>9.头文件</w:t>
-      </w:r>
-      <w:r>
-        <w:rPr>
-          <w:rFonts w:ascii="Calibri" w:hAnsi="Calibri" w:eastAsia="宋体" w:cs="黑体"/>
-          <w:kern w:val="2"/>
-          <w:szCs w:val="21"/>
-          <w:lang w:val="en-US" w:eastAsia="zh-CN" w:bidi="ar-SA"/>
-        </w:rPr>
-        <w:tab/>
-      </w:r>
-      <w:r>
-        <w:rPr>
-          <w:rFonts w:ascii="Calibri" w:hAnsi="Calibri" w:eastAsia="宋体" w:cs="黑体"/>
-          <w:kern w:val="2"/>
-          <w:szCs w:val="21"/>
-          <w:lang w:val="en-US" w:eastAsia="zh-CN" w:bidi="ar-SA"/>
-        </w:rPr>
-        <w:fldChar w:fldCharType="begin"/>
-      </w:r>
-      <w:r>
-        <w:rPr>
-          <w:rFonts w:ascii="Calibri" w:hAnsi="Calibri" w:eastAsia="宋体" w:cs="黑体"/>
-          <w:kern w:val="2"/>
-          <w:szCs w:val="21"/>
-          <w:lang w:val="en-US" w:eastAsia="zh-CN" w:bidi="ar-SA"/>
-        </w:rPr>
-        <w:instrText xml:space="preserve"> PAGEREF _Toc16429 </w:instrText>
-      </w:r>
-      <w:r>
-        <w:rPr>
-          <w:rFonts w:ascii="Calibri" w:hAnsi="Calibri" w:eastAsia="宋体" w:cs="黑体"/>
-          <w:kern w:val="2"/>
-          <w:szCs w:val="21"/>
-          <w:lang w:val="en-US" w:eastAsia="zh-CN" w:bidi="ar-SA"/>
-        </w:rPr>
-        <w:fldChar w:fldCharType="separate"/>
-      </w:r>
-      <w:r>
-        <w:rPr>
-          <w:rFonts w:ascii="Calibri" w:hAnsi="Calibri" w:eastAsia="宋体" w:cs="黑体"/>
-          <w:kern w:val="2"/>
-          <w:szCs w:val="21"/>
-          <w:lang w:val="en-US" w:eastAsia="zh-CN" w:bidi="ar-SA"/>
-        </w:rPr>
-        <w:t>8</w:t>
-      </w:r>
-      <w:r>
-        <w:rPr>
-          <w:rFonts w:ascii="Calibri" w:hAnsi="Calibri" w:eastAsia="宋体" w:cs="黑体"/>
-          <w:kern w:val="2"/>
-          <w:szCs w:val="21"/>
-          <w:lang w:val="en-US" w:eastAsia="zh-CN" w:bidi="ar-SA"/>
-        </w:rPr>
-        <w:fldChar w:fldCharType="end"/>
-      </w:r>
-      <w:r>
-        <w:rPr>
-          <w:rFonts w:hint="eastAsia" w:ascii="Calibri" w:hAnsi="Calibri" w:eastAsia="宋体" w:cs="黑体"/>
-          <w:kern w:val="2"/>
-          <w:szCs w:val="21"/>
-          <w:lang w:val="en-US" w:eastAsia="zh-CN" w:bidi="ar-SA"/>
-        </w:rPr>
-        <w:fldChar w:fldCharType="end"/>
-      </w:r>
-    </w:p>
-    <w:p>
-      <w:pPr>
-        <w:pStyle w:val="23"/>
-        <w:tabs>
-          <w:tab w:val="right" w:leader="dot" w:pos="8306"/>
-        </w:tabs>
-        <w:rPr>
-          <w:rFonts w:ascii="Calibri" w:hAnsi="Calibri" w:eastAsia="宋体" w:cs="黑体"/>
-          <w:kern w:val="2"/>
-          <w:szCs w:val="21"/>
-          <w:lang w:val="en-US" w:eastAsia="zh-CN" w:bidi="ar-SA"/>
-        </w:rPr>
-      </w:pPr>
-      <w:r>
-        <w:rPr>
-          <w:rFonts w:hint="eastAsia" w:ascii="Calibri" w:hAnsi="Calibri" w:eastAsia="宋体" w:cs="黑体"/>
-          <w:kern w:val="2"/>
-          <w:szCs w:val="21"/>
-          <w:lang w:val="en-US" w:eastAsia="zh-CN" w:bidi="ar-SA"/>
-        </w:rPr>
-        <w:fldChar w:fldCharType="begin"/>
-      </w:r>
-      <w:r>
-        <w:rPr>
-          <w:rFonts w:hint="eastAsia" w:ascii="Calibri" w:hAnsi="Calibri" w:eastAsia="宋体" w:cs="黑体"/>
-          <w:kern w:val="2"/>
-          <w:szCs w:val="21"/>
-          <w:lang w:val="en-US" w:eastAsia="zh-CN" w:bidi="ar-SA"/>
-        </w:rPr>
-        <w:instrText xml:space="preserve"> HYPERLINK \l _Toc9272 </w:instrText>
-      </w:r>
-      <w:r>
-        <w:rPr>
-          <w:rFonts w:hint="eastAsia" w:ascii="Calibri" w:hAnsi="Calibri" w:eastAsia="宋体" w:cs="黑体"/>
-          <w:kern w:val="2"/>
-          <w:szCs w:val="21"/>
-          <w:lang w:val="en-US" w:eastAsia="zh-CN" w:bidi="ar-SA"/>
-        </w:rPr>
-        <w:fldChar w:fldCharType="separate"/>
-      </w:r>
-      <w:r>
-        <w:rPr>
-          <w:rFonts w:hint="eastAsia" w:ascii="Calibri" w:hAnsi="Calibri" w:eastAsia="宋体" w:cs="黑体"/>
-          <w:kern w:val="2"/>
-          <w:szCs w:val="21"/>
-          <w:lang w:val="en-US" w:eastAsia="zh-CN" w:bidi="ar-SA"/>
-        </w:rPr>
-        <w:t>10.开发阶段</w:t>
-      </w:r>
-      <w:r>
-        <w:rPr>
-          <w:rFonts w:ascii="Calibri" w:hAnsi="Calibri" w:eastAsia="宋体" w:cs="黑体"/>
-          <w:kern w:val="2"/>
-          <w:szCs w:val="21"/>
-          <w:lang w:val="en-US" w:eastAsia="zh-CN" w:bidi="ar-SA"/>
-        </w:rPr>
-        <w:tab/>
-      </w:r>
-      <w:r>
-        <w:rPr>
-          <w:rFonts w:ascii="Calibri" w:hAnsi="Calibri" w:eastAsia="宋体" w:cs="黑体"/>
-          <w:kern w:val="2"/>
-          <w:szCs w:val="21"/>
-          <w:lang w:val="en-US" w:eastAsia="zh-CN" w:bidi="ar-SA"/>
-        </w:rPr>
-        <w:fldChar w:fldCharType="begin"/>
-      </w:r>
-      <w:r>
-        <w:rPr>
-          <w:rFonts w:ascii="Calibri" w:hAnsi="Calibri" w:eastAsia="宋体" w:cs="黑体"/>
-          <w:kern w:val="2"/>
-          <w:szCs w:val="21"/>
-          <w:lang w:val="en-US" w:eastAsia="zh-CN" w:bidi="ar-SA"/>
-        </w:rPr>
-        <w:instrText xml:space="preserve"> PAGEREF _Toc9272 </w:instrText>
-      </w:r>
-      <w:r>
-        <w:rPr>
-          <w:rFonts w:ascii="Calibri" w:hAnsi="Calibri" w:eastAsia="宋体" w:cs="黑体"/>
-          <w:kern w:val="2"/>
-          <w:szCs w:val="21"/>
-          <w:lang w:val="en-US" w:eastAsia="zh-CN" w:bidi="ar-SA"/>
-        </w:rPr>
-        <w:fldChar w:fldCharType="separate"/>
-      </w:r>
-      <w:r>
-        <w:rPr>
-          <w:rFonts w:ascii="Calibri" w:hAnsi="Calibri" w:eastAsia="宋体" w:cs="黑体"/>
-          <w:kern w:val="2"/>
-          <w:szCs w:val="21"/>
-          <w:lang w:val="en-US" w:eastAsia="zh-CN" w:bidi="ar-SA"/>
-        </w:rPr>
-        <w:t>8</w:t>
-      </w:r>
-      <w:r>
-        <w:rPr>
-          <w:rFonts w:ascii="Calibri" w:hAnsi="Calibri" w:eastAsia="宋体" w:cs="黑体"/>
-          <w:kern w:val="2"/>
-          <w:szCs w:val="21"/>
-          <w:lang w:val="en-US" w:eastAsia="zh-CN" w:bidi="ar-SA"/>
-        </w:rPr>
-        <w:fldChar w:fldCharType="end"/>
-      </w:r>
-      <w:r>
-        <w:rPr>
-          <w:rFonts w:hint="eastAsia" w:ascii="Calibri" w:hAnsi="Calibri" w:eastAsia="宋体" w:cs="黑体"/>
-          <w:kern w:val="2"/>
-          <w:szCs w:val="21"/>
-          <w:lang w:val="en-US" w:eastAsia="zh-CN" w:bidi="ar-SA"/>
-        </w:rPr>
-        <w:fldChar w:fldCharType="end"/>
-      </w:r>
-    </w:p>
-    <w:p>
-      <w:pPr>
-        <w:pStyle w:val="28"/>
-        <w:tabs>
-          <w:tab w:val="right" w:leader="dot" w:pos="8306"/>
-        </w:tabs>
-        <w:rPr>
-          <w:rFonts w:ascii="Calibri" w:hAnsi="Calibri" w:eastAsia="宋体" w:cs="黑体"/>
-          <w:kern w:val="2"/>
-          <w:szCs w:val="21"/>
-          <w:lang w:val="en-US" w:eastAsia="zh-CN" w:bidi="ar-SA"/>
-        </w:rPr>
-      </w:pPr>
-      <w:r>
-        <w:rPr>
-          <w:rFonts w:hint="eastAsia" w:ascii="Calibri" w:hAnsi="Calibri" w:eastAsia="宋体" w:cs="黑体"/>
-          <w:kern w:val="2"/>
-          <w:szCs w:val="21"/>
-          <w:lang w:val="en-US" w:eastAsia="zh-CN" w:bidi="ar-SA"/>
-        </w:rPr>
-        <w:fldChar w:fldCharType="begin"/>
-      </w:r>
-      <w:r>
-        <w:rPr>
-          <w:rFonts w:hint="eastAsia" w:ascii="Calibri" w:hAnsi="Calibri" w:eastAsia="宋体" w:cs="黑体"/>
-          <w:kern w:val="2"/>
-          <w:szCs w:val="21"/>
-          <w:lang w:val="en-US" w:eastAsia="zh-CN" w:bidi="ar-SA"/>
-        </w:rPr>
-        <w:instrText xml:space="preserve"> HYPERLINK \l _Toc31041 </w:instrText>
-      </w:r>
-      <w:r>
-        <w:rPr>
-          <w:rFonts w:hint="eastAsia" w:ascii="Calibri" w:hAnsi="Calibri" w:eastAsia="宋体" w:cs="黑体"/>
-          <w:kern w:val="2"/>
-          <w:szCs w:val="21"/>
-          <w:lang w:val="en-US" w:eastAsia="zh-CN" w:bidi="ar-SA"/>
-        </w:rPr>
-        <w:fldChar w:fldCharType="separate"/>
-      </w:r>
-      <w:r>
-        <w:rPr>
-          <w:rFonts w:hint="eastAsia" w:ascii="Calibri" w:hAnsi="Calibri" w:eastAsia="宋体" w:cs="黑体"/>
-          <w:kern w:val="2"/>
-          <w:szCs w:val="21"/>
-          <w:lang w:val="en-US" w:eastAsia="zh-CN" w:bidi="ar-SA"/>
-        </w:rPr>
-        <w:t>10.1.M1--创建模型、支持基本功能</w:t>
-      </w:r>
-      <w:r>
-        <w:rPr>
-          <w:rFonts w:ascii="Calibri" w:hAnsi="Calibri" w:eastAsia="宋体" w:cs="黑体"/>
-          <w:kern w:val="2"/>
-          <w:szCs w:val="21"/>
-          <w:lang w:val="en-US" w:eastAsia="zh-CN" w:bidi="ar-SA"/>
-        </w:rPr>
-        <w:tab/>
-      </w:r>
-      <w:r>
-        <w:rPr>
-          <w:rFonts w:ascii="Calibri" w:hAnsi="Calibri" w:eastAsia="宋体" w:cs="黑体"/>
-          <w:kern w:val="2"/>
-          <w:szCs w:val="21"/>
-          <w:lang w:val="en-US" w:eastAsia="zh-CN" w:bidi="ar-SA"/>
-        </w:rPr>
-        <w:fldChar w:fldCharType="begin"/>
-      </w:r>
-      <w:r>
-        <w:rPr>
-          <w:rFonts w:ascii="Calibri" w:hAnsi="Calibri" w:eastAsia="宋体" w:cs="黑体"/>
-          <w:kern w:val="2"/>
-          <w:szCs w:val="21"/>
-          <w:lang w:val="en-US" w:eastAsia="zh-CN" w:bidi="ar-SA"/>
-        </w:rPr>
-        <w:instrText xml:space="preserve"> PAGEREF _Toc31041 </w:instrText>
-      </w:r>
-      <w:r>
-        <w:rPr>
-          <w:rFonts w:ascii="Calibri" w:hAnsi="Calibri" w:eastAsia="宋体" w:cs="黑体"/>
-          <w:kern w:val="2"/>
-          <w:szCs w:val="21"/>
-          <w:lang w:val="en-US" w:eastAsia="zh-CN" w:bidi="ar-SA"/>
-        </w:rPr>
-        <w:fldChar w:fldCharType="separate"/>
-      </w:r>
-      <w:r>
-        <w:rPr>
-          <w:rFonts w:ascii="Calibri" w:hAnsi="Calibri" w:eastAsia="宋体" w:cs="黑体"/>
-          <w:kern w:val="2"/>
-          <w:szCs w:val="21"/>
-          <w:lang w:val="en-US" w:eastAsia="zh-CN" w:bidi="ar-SA"/>
-        </w:rPr>
-        <w:t>8</w:t>
-      </w:r>
-      <w:r>
-        <w:rPr>
-          <w:rFonts w:ascii="Calibri" w:hAnsi="Calibri" w:eastAsia="宋体" w:cs="黑体"/>
-          <w:kern w:val="2"/>
-          <w:szCs w:val="21"/>
-          <w:lang w:val="en-US" w:eastAsia="zh-CN" w:bidi="ar-SA"/>
-        </w:rPr>
-        <w:fldChar w:fldCharType="end"/>
-      </w:r>
-      <w:r>
-        <w:rPr>
-          <w:rFonts w:hint="eastAsia" w:ascii="Calibri" w:hAnsi="Calibri" w:eastAsia="宋体" w:cs="黑体"/>
-          <w:kern w:val="2"/>
-          <w:szCs w:val="21"/>
-          <w:lang w:val="en-US" w:eastAsia="zh-CN" w:bidi="ar-SA"/>
-        </w:rPr>
-        <w:fldChar w:fldCharType="end"/>
-      </w:r>
-    </w:p>
-    <w:p>
-      <w:pPr>
-        <w:pStyle w:val="28"/>
-        <w:tabs>
-          <w:tab w:val="right" w:leader="dot" w:pos="8306"/>
-        </w:tabs>
-        <w:rPr>
-          <w:rFonts w:ascii="Calibri" w:hAnsi="Calibri" w:eastAsia="宋体" w:cs="黑体"/>
-          <w:kern w:val="2"/>
-          <w:szCs w:val="21"/>
-          <w:lang w:val="en-US" w:eastAsia="zh-CN" w:bidi="ar-SA"/>
-        </w:rPr>
-      </w:pPr>
-      <w:r>
-        <w:rPr>
-          <w:rFonts w:hint="eastAsia" w:ascii="Calibri" w:hAnsi="Calibri" w:eastAsia="宋体" w:cs="黑体"/>
-          <w:kern w:val="2"/>
-          <w:szCs w:val="21"/>
-          <w:lang w:val="en-US" w:eastAsia="zh-CN" w:bidi="ar-SA"/>
-        </w:rPr>
-        <w:fldChar w:fldCharType="begin"/>
-      </w:r>
-      <w:r>
-        <w:rPr>
-          <w:rFonts w:hint="eastAsia" w:ascii="Calibri" w:hAnsi="Calibri" w:eastAsia="宋体" w:cs="黑体"/>
-          <w:kern w:val="2"/>
-          <w:szCs w:val="21"/>
-          <w:lang w:val="en-US" w:eastAsia="zh-CN" w:bidi="ar-SA"/>
-        </w:rPr>
-        <w:instrText xml:space="preserve"> HYPERLINK \l _Toc3162 </w:instrText>
-      </w:r>
-      <w:r>
-        <w:rPr>
-          <w:rFonts w:hint="eastAsia" w:ascii="Calibri" w:hAnsi="Calibri" w:eastAsia="宋体" w:cs="黑体"/>
-          <w:kern w:val="2"/>
-          <w:szCs w:val="21"/>
-          <w:lang w:val="en-US" w:eastAsia="zh-CN" w:bidi="ar-SA"/>
-        </w:rPr>
-        <w:fldChar w:fldCharType="separate"/>
-      </w:r>
-      <w:r>
-        <w:rPr>
-          <w:rFonts w:hint="eastAsia" w:ascii="Calibri" w:hAnsi="Calibri" w:eastAsia="宋体" w:cs="黑体"/>
-          <w:kern w:val="2"/>
-          <w:szCs w:val="21"/>
-          <w:lang w:val="en-US" w:eastAsia="zh-CN" w:bidi="ar-SA"/>
-        </w:rPr>
-        <w:t>10.2.M2--上传、下载、续传文件</w:t>
-      </w:r>
-      <w:r>
-        <w:rPr>
-          <w:rFonts w:ascii="Calibri" w:hAnsi="Calibri" w:eastAsia="宋体" w:cs="黑体"/>
-          <w:kern w:val="2"/>
-          <w:szCs w:val="21"/>
-          <w:lang w:val="en-US" w:eastAsia="zh-CN" w:bidi="ar-SA"/>
-        </w:rPr>
-        <w:tab/>
-      </w:r>
-      <w:r>
-        <w:rPr>
-          <w:rFonts w:ascii="Calibri" w:hAnsi="Calibri" w:eastAsia="宋体" w:cs="黑体"/>
-          <w:kern w:val="2"/>
-          <w:szCs w:val="21"/>
-          <w:lang w:val="en-US" w:eastAsia="zh-CN" w:bidi="ar-SA"/>
-        </w:rPr>
-        <w:fldChar w:fldCharType="begin"/>
-      </w:r>
-      <w:r>
-        <w:rPr>
-          <w:rFonts w:ascii="Calibri" w:hAnsi="Calibri" w:eastAsia="宋体" w:cs="黑体"/>
-          <w:kern w:val="2"/>
-          <w:szCs w:val="21"/>
-          <w:lang w:val="en-US" w:eastAsia="zh-CN" w:bidi="ar-SA"/>
-        </w:rPr>
-        <w:instrText xml:space="preserve"> PAGEREF _Toc3162 </w:instrText>
-      </w:r>
-      <w:r>
-        <w:rPr>
-          <w:rFonts w:ascii="Calibri" w:hAnsi="Calibri" w:eastAsia="宋体" w:cs="黑体"/>
-          <w:kern w:val="2"/>
-          <w:szCs w:val="21"/>
-          <w:lang w:val="en-US" w:eastAsia="zh-CN" w:bidi="ar-SA"/>
-        </w:rPr>
-        <w:fldChar w:fldCharType="separate"/>
-      </w:r>
-      <w:r>
-        <w:rPr>
-          <w:rFonts w:ascii="Calibri" w:hAnsi="Calibri" w:eastAsia="宋体" w:cs="黑体"/>
-          <w:kern w:val="2"/>
-          <w:szCs w:val="21"/>
-          <w:lang w:val="en-US" w:eastAsia="zh-CN" w:bidi="ar-SA"/>
-        </w:rPr>
-        <w:t>9</w:t>
-      </w:r>
-      <w:r>
-        <w:rPr>
-          <w:rFonts w:ascii="Calibri" w:hAnsi="Calibri" w:eastAsia="宋体" w:cs="黑体"/>
-          <w:kern w:val="2"/>
-          <w:szCs w:val="21"/>
-          <w:lang w:val="en-US" w:eastAsia="zh-CN" w:bidi="ar-SA"/>
-        </w:rPr>
-        <w:fldChar w:fldCharType="end"/>
-      </w:r>
-      <w:r>
-        <w:rPr>
-          <w:rFonts w:hint="eastAsia" w:ascii="Calibri" w:hAnsi="Calibri" w:eastAsia="宋体" w:cs="黑体"/>
-          <w:kern w:val="2"/>
-          <w:szCs w:val="21"/>
-          <w:lang w:val="en-US" w:eastAsia="zh-CN" w:bidi="ar-SA"/>
-        </w:rPr>
-        <w:fldChar w:fldCharType="end"/>
-      </w:r>
-    </w:p>
-    <w:p>
-      <w:pPr>
-        <w:pStyle w:val="28"/>
-        <w:tabs>
-          <w:tab w:val="right" w:leader="dot" w:pos="8306"/>
-        </w:tabs>
-        <w:rPr>
-          <w:rFonts w:ascii="Calibri" w:hAnsi="Calibri" w:eastAsia="宋体" w:cs="黑体"/>
-          <w:kern w:val="2"/>
-          <w:szCs w:val="21"/>
-          <w:lang w:val="en-US" w:eastAsia="zh-CN" w:bidi="ar-SA"/>
-        </w:rPr>
-      </w:pPr>
-      <w:r>
-        <w:rPr>
-          <w:rFonts w:hint="eastAsia" w:ascii="Calibri" w:hAnsi="Calibri" w:eastAsia="宋体" w:cs="黑体"/>
-          <w:kern w:val="2"/>
-          <w:szCs w:val="21"/>
-          <w:lang w:val="en-US" w:eastAsia="zh-CN" w:bidi="ar-SA"/>
-        </w:rPr>
-        <w:fldChar w:fldCharType="begin"/>
-      </w:r>
-      <w:r>
-        <w:rPr>
-          <w:rFonts w:hint="eastAsia" w:ascii="Calibri" w:hAnsi="Calibri" w:eastAsia="宋体" w:cs="黑体"/>
-          <w:kern w:val="2"/>
-          <w:szCs w:val="21"/>
-          <w:lang w:val="en-US" w:eastAsia="zh-CN" w:bidi="ar-SA"/>
-        </w:rPr>
-        <w:instrText xml:space="preserve"> HYPERLINK \l _Toc7013 </w:instrText>
-      </w:r>
-      <w:r>
-        <w:rPr>
-          <w:rFonts w:hint="eastAsia" w:ascii="Calibri" w:hAnsi="Calibri" w:eastAsia="宋体" w:cs="黑体"/>
-          <w:kern w:val="2"/>
-          <w:szCs w:val="21"/>
-          <w:lang w:val="en-US" w:eastAsia="zh-CN" w:bidi="ar-SA"/>
-        </w:rPr>
-        <w:fldChar w:fldCharType="separate"/>
-      </w:r>
-      <w:r>
-        <w:rPr>
-          <w:rFonts w:hint="eastAsia" w:ascii="Calibri" w:hAnsi="Calibri" w:eastAsia="宋体" w:cs="黑体"/>
-          <w:kern w:val="2"/>
-          <w:szCs w:val="21"/>
-          <w:lang w:val="en-US" w:eastAsia="zh-CN" w:bidi="ar-SA"/>
-        </w:rPr>
-        <w:t>10.3.M3--删除文件、在线播放文件</w:t>
-      </w:r>
-      <w:r>
-        <w:rPr>
-          <w:rFonts w:ascii="Calibri" w:hAnsi="Calibri" w:eastAsia="宋体" w:cs="黑体"/>
-          <w:kern w:val="2"/>
-          <w:szCs w:val="21"/>
-          <w:lang w:val="en-US" w:eastAsia="zh-CN" w:bidi="ar-SA"/>
-        </w:rPr>
-        <w:tab/>
-      </w:r>
-      <w:r>
-        <w:rPr>
-          <w:rFonts w:ascii="Calibri" w:hAnsi="Calibri" w:eastAsia="宋体" w:cs="黑体"/>
-          <w:kern w:val="2"/>
-          <w:szCs w:val="21"/>
-          <w:lang w:val="en-US" w:eastAsia="zh-CN" w:bidi="ar-SA"/>
-        </w:rPr>
-        <w:fldChar w:fldCharType="begin"/>
-      </w:r>
-      <w:r>
-        <w:rPr>
-          <w:rFonts w:ascii="Calibri" w:hAnsi="Calibri" w:eastAsia="宋体" w:cs="黑体"/>
-          <w:kern w:val="2"/>
-          <w:szCs w:val="21"/>
-          <w:lang w:val="en-US" w:eastAsia="zh-CN" w:bidi="ar-SA"/>
-        </w:rPr>
-        <w:instrText xml:space="preserve"> PAGEREF _Toc7013 </w:instrText>
-      </w:r>
-      <w:r>
-        <w:rPr>
-          <w:rFonts w:ascii="Calibri" w:hAnsi="Calibri" w:eastAsia="宋体" w:cs="黑体"/>
-          <w:kern w:val="2"/>
-          <w:szCs w:val="21"/>
-          <w:lang w:val="en-US" w:eastAsia="zh-CN" w:bidi="ar-SA"/>
-        </w:rPr>
-        <w:fldChar w:fldCharType="separate"/>
-      </w:r>
-      <w:r>
-        <w:rPr>
-          <w:rFonts w:ascii="Calibri" w:hAnsi="Calibri" w:eastAsia="宋体" w:cs="黑体"/>
-          <w:kern w:val="2"/>
-          <w:szCs w:val="21"/>
-          <w:lang w:val="en-US" w:eastAsia="zh-CN" w:bidi="ar-SA"/>
-        </w:rPr>
-        <w:t>9</w:t>
-      </w:r>
-      <w:r>
-        <w:rPr>
-          <w:rFonts w:ascii="Calibri" w:hAnsi="Calibri" w:eastAsia="宋体" w:cs="黑体"/>
-          <w:kern w:val="2"/>
-          <w:szCs w:val="21"/>
-          <w:lang w:val="en-US" w:eastAsia="zh-CN" w:bidi="ar-SA"/>
-        </w:rPr>
-        <w:fldChar w:fldCharType="end"/>
-      </w:r>
-      <w:r>
-        <w:rPr>
-          <w:rFonts w:hint="eastAsia" w:ascii="Calibri" w:hAnsi="Calibri" w:eastAsia="宋体" w:cs="黑体"/>
-          <w:kern w:val="2"/>
-          <w:szCs w:val="21"/>
-          <w:lang w:val="en-US" w:eastAsia="zh-CN" w:bidi="ar-SA"/>
-        </w:rPr>
-        <w:fldChar w:fldCharType="end"/>
-      </w:r>
-    </w:p>
-    <w:p>
-      <w:pPr>
-        <w:pStyle w:val="23"/>
-        <w:tabs>
-          <w:tab w:val="right" w:leader="dot" w:pos="8306"/>
-        </w:tabs>
-        <w:rPr>
-          <w:rFonts w:ascii="Calibri" w:hAnsi="Calibri" w:eastAsia="宋体" w:cs="黑体"/>
-          <w:kern w:val="2"/>
-          <w:szCs w:val="21"/>
-          <w:lang w:val="en-US" w:eastAsia="zh-CN" w:bidi="ar-SA"/>
-        </w:rPr>
-      </w:pPr>
-      <w:r>
-        <w:rPr>
-          <w:rFonts w:hint="eastAsia" w:ascii="Calibri" w:hAnsi="Calibri" w:eastAsia="宋体" w:cs="黑体"/>
-          <w:kern w:val="2"/>
-          <w:szCs w:val="21"/>
-          <w:lang w:val="en-US" w:eastAsia="zh-CN" w:bidi="ar-SA"/>
-        </w:rPr>
-        <w:fldChar w:fldCharType="begin"/>
-      </w:r>
-      <w:r>
-        <w:rPr>
-          <w:rFonts w:hint="eastAsia" w:ascii="Calibri" w:hAnsi="Calibri" w:eastAsia="宋体" w:cs="黑体"/>
-          <w:kern w:val="2"/>
-          <w:szCs w:val="21"/>
-          <w:lang w:val="en-US" w:eastAsia="zh-CN" w:bidi="ar-SA"/>
-        </w:rPr>
-        <w:instrText xml:space="preserve"> HYPERLINK \l _Toc22638 </w:instrText>
+        <w:instrText xml:space="preserve"> HYPERLINK \l _Toc4012 </w:instrText>
       </w:r>
       <w:r>
         <w:rPr>
@@ -3413,7 +3731,7 @@
           <w:szCs w:val="21"/>
           <w:lang w:val="en-US" w:eastAsia="zh-CN" w:bidi="ar-SA"/>
         </w:rPr>
-        <w:instrText xml:space="preserve"> PAGEREF _Toc22638 </w:instrText>
+        <w:instrText xml:space="preserve"> PAGEREF _Toc4012 </w:instrText>
       </w:r>
       <w:r>
         <w:rPr>
@@ -3431,7 +3749,7 @@
           <w:szCs w:val="21"/>
           <w:lang w:val="en-US" w:eastAsia="zh-CN" w:bidi="ar-SA"/>
         </w:rPr>
-        <w:t>9</w:t>
+        <w:t>11</w:t>
       </w:r>
       <w:r>
         <w:rPr>
@@ -3481,7 +3799,7 @@
           <w:szCs w:val="21"/>
           <w:lang w:val="en-US" w:eastAsia="zh-CN" w:bidi="ar-SA"/>
         </w:rPr>
-        <w:instrText xml:space="preserve"> HYPERLINK \l _Toc22852 </w:instrText>
+        <w:instrText xml:space="preserve"> HYPERLINK \l _Toc26322 </w:instrText>
       </w:r>
       <w:r>
         <w:rPr>
@@ -3526,7 +3844,7 @@
           <w:szCs w:val="21"/>
           <w:lang w:val="en-US" w:eastAsia="zh-CN" w:bidi="ar-SA"/>
         </w:rPr>
-        <w:instrText xml:space="preserve"> PAGEREF _Toc22852 </w:instrText>
+        <w:instrText xml:space="preserve"> PAGEREF _Toc26322 </w:instrText>
       </w:r>
       <w:r>
         <w:rPr>
@@ -3544,7 +3862,7 @@
           <w:szCs w:val="21"/>
           <w:lang w:val="en-US" w:eastAsia="zh-CN" w:bidi="ar-SA"/>
         </w:rPr>
-        <w:t>9</w:t>
+        <w:t>11</w:t>
       </w:r>
       <w:r>
         <w:rPr>
@@ -3594,7 +3912,7 @@
           <w:szCs w:val="21"/>
           <w:lang w:val="en-US" w:eastAsia="zh-CN" w:bidi="ar-SA"/>
         </w:rPr>
-        <w:instrText xml:space="preserve"> HYPERLINK \l _Toc2980 </w:instrText>
+        <w:instrText xml:space="preserve"> HYPERLINK \l _Toc10864 </w:instrText>
       </w:r>
       <w:r>
         <w:rPr>
@@ -3639,7 +3957,7 @@
           <w:szCs w:val="21"/>
           <w:lang w:val="en-US" w:eastAsia="zh-CN" w:bidi="ar-SA"/>
         </w:rPr>
-        <w:instrText xml:space="preserve"> PAGEREF _Toc2980 </w:instrText>
+        <w:instrText xml:space="preserve"> PAGEREF _Toc10864 </w:instrText>
       </w:r>
       <w:r>
         <w:rPr>
@@ -3657,7 +3975,7 @@
           <w:szCs w:val="21"/>
           <w:lang w:val="en-US" w:eastAsia="zh-CN" w:bidi="ar-SA"/>
         </w:rPr>
-        <w:t>9</w:t>
+        <w:t>11</w:t>
       </w:r>
       <w:r>
         <w:rPr>
@@ -3707,7 +4025,7 @@
           <w:szCs w:val="21"/>
           <w:lang w:val="en-US" w:eastAsia="zh-CN" w:bidi="ar-SA"/>
         </w:rPr>
-        <w:instrText xml:space="preserve"> HYPERLINK \l _Toc32719 </w:instrText>
+        <w:instrText xml:space="preserve"> HYPERLINK \l _Toc26897 </w:instrText>
       </w:r>
       <w:r>
         <w:rPr>
@@ -3752,7 +4070,7 @@
           <w:szCs w:val="21"/>
           <w:lang w:val="en-US" w:eastAsia="zh-CN" w:bidi="ar-SA"/>
         </w:rPr>
-        <w:instrText xml:space="preserve"> PAGEREF _Toc32719 </w:instrText>
+        <w:instrText xml:space="preserve"> PAGEREF _Toc26897 </w:instrText>
       </w:r>
       <w:r>
         <w:rPr>
@@ -3770,7 +4088,7 @@
           <w:szCs w:val="21"/>
           <w:lang w:val="en-US" w:eastAsia="zh-CN" w:bidi="ar-SA"/>
         </w:rPr>
-        <w:t>9</w:t>
+        <w:t>11</w:t>
       </w:r>
       <w:r>
         <w:rPr>
@@ -3820,7 +4138,7 @@
           <w:szCs w:val="21"/>
           <w:lang w:val="en-US" w:eastAsia="zh-CN" w:bidi="ar-SA"/>
         </w:rPr>
-        <w:instrText xml:space="preserve"> HYPERLINK \l _Toc17309 </w:instrText>
+        <w:instrText xml:space="preserve"> HYPERLINK \l _Toc8876 </w:instrText>
       </w:r>
       <w:r>
         <w:rPr>
@@ -3865,7 +4183,7 @@
           <w:szCs w:val="21"/>
           <w:lang w:val="en-US" w:eastAsia="zh-CN" w:bidi="ar-SA"/>
         </w:rPr>
-        <w:instrText xml:space="preserve"> PAGEREF _Toc17309 </w:instrText>
+        <w:instrText xml:space="preserve"> PAGEREF _Toc8876 </w:instrText>
       </w:r>
       <w:r>
         <w:rPr>
@@ -3883,7 +4201,7 @@
           <w:szCs w:val="21"/>
           <w:lang w:val="en-US" w:eastAsia="zh-CN" w:bidi="ar-SA"/>
         </w:rPr>
-        <w:t>9</w:t>
+        <w:t>11</w:t>
       </w:r>
       <w:r>
         <w:rPr>
@@ -3933,7 +4251,7 @@
           <w:szCs w:val="21"/>
           <w:lang w:val="en-US" w:eastAsia="zh-CN" w:bidi="ar-SA"/>
         </w:rPr>
-        <w:instrText xml:space="preserve"> HYPERLINK \l _Toc4276 </w:instrText>
+        <w:instrText xml:space="preserve"> HYPERLINK \l _Toc8086 </w:instrText>
       </w:r>
       <w:r>
         <w:rPr>
@@ -3978,7 +4296,7 @@
           <w:szCs w:val="21"/>
           <w:lang w:val="en-US" w:eastAsia="zh-CN" w:bidi="ar-SA"/>
         </w:rPr>
-        <w:instrText xml:space="preserve"> PAGEREF _Toc4276 </w:instrText>
+        <w:instrText xml:space="preserve"> PAGEREF _Toc8086 </w:instrText>
       </w:r>
       <w:r>
         <w:rPr>
@@ -3996,7 +4314,7 @@
           <w:szCs w:val="21"/>
           <w:lang w:val="en-US" w:eastAsia="zh-CN" w:bidi="ar-SA"/>
         </w:rPr>
-        <w:t>9</w:t>
+        <w:t>11</w:t>
       </w:r>
       <w:r>
         <w:rPr>
@@ -4046,7 +4364,7 @@
           <w:szCs w:val="21"/>
           <w:lang w:val="en-US" w:eastAsia="zh-CN" w:bidi="ar-SA"/>
         </w:rPr>
-        <w:instrText xml:space="preserve"> HYPERLINK \l _Toc13211 </w:instrText>
+        <w:instrText xml:space="preserve"> HYPERLINK \l _Toc19739 </w:instrText>
       </w:r>
       <w:r>
         <w:rPr>
@@ -4091,7 +4409,7 @@
           <w:szCs w:val="21"/>
           <w:lang w:val="en-US" w:eastAsia="zh-CN" w:bidi="ar-SA"/>
         </w:rPr>
-        <w:instrText xml:space="preserve"> PAGEREF _Toc13211 </w:instrText>
+        <w:instrText xml:space="preserve"> PAGEREF _Toc19739 </w:instrText>
       </w:r>
       <w:r>
         <w:rPr>
@@ -4109,7 +4427,7 @@
           <w:szCs w:val="21"/>
           <w:lang w:val="en-US" w:eastAsia="zh-CN" w:bidi="ar-SA"/>
         </w:rPr>
-        <w:t>10</w:t>
+        <w:t>11</w:t>
       </w:r>
       <w:r>
         <w:rPr>
@@ -4183,7 +4501,7 @@
           <w:lang w:val="en-US" w:eastAsia="zh-CN"/>
         </w:rPr>
       </w:pPr>
-      <w:bookmarkStart w:id="3" w:name="_Toc5869"/>
+      <w:bookmarkStart w:id="3" w:name="_Toc18878"/>
       <w:r>
         <w:rPr>
           <w:rFonts w:hint="eastAsia"/>
@@ -4367,7 +4685,7 @@
           <w:lang w:val="en-US" w:eastAsia="zh-CN"/>
         </w:rPr>
       </w:pPr>
-      <w:bookmarkStart w:id="4" w:name="_Toc32097"/>
+      <w:bookmarkStart w:id="4" w:name="_Toc13028"/>
       <w:r>
         <w:rPr>
           <w:rFonts w:hint="eastAsia"/>
@@ -4522,13 +4840,13 @@
     </w:p>
     <w:p>
       <w:pPr>
-        <w:pStyle w:val="7"/>
-        <w:rPr>
-          <w:rFonts w:hint="eastAsia"/>
-          <w:lang w:val="en-US" w:eastAsia="zh-CN"/>
-        </w:rPr>
-      </w:pPr>
-      <w:bookmarkStart w:id="5" w:name="_Toc5357"/>
+        <w:pStyle w:val="5"/>
+        <w:rPr>
+          <w:rFonts w:hint="eastAsia"/>
+          <w:lang w:val="en-US" w:eastAsia="zh-CN"/>
+        </w:rPr>
+      </w:pPr>
+      <w:bookmarkStart w:id="5" w:name="_Toc4469"/>
       <w:r>
         <w:rPr>
           <w:rFonts w:hint="eastAsia"/>
@@ -4937,13 +5255,13 @@
     </w:p>
     <w:p>
       <w:pPr>
-        <w:pStyle w:val="7"/>
-        <w:rPr>
-          <w:rFonts w:hint="eastAsia"/>
-          <w:lang w:val="en-US" w:eastAsia="zh-CN"/>
-        </w:rPr>
-      </w:pPr>
-      <w:bookmarkStart w:id="6" w:name="_Toc1472"/>
+        <w:pStyle w:val="5"/>
+        <w:rPr>
+          <w:rFonts w:hint="eastAsia"/>
+          <w:lang w:val="en-US" w:eastAsia="zh-CN"/>
+        </w:rPr>
+      </w:pPr>
+      <w:bookmarkStart w:id="6" w:name="_Toc25638"/>
       <w:r>
         <w:rPr>
           <w:rFonts w:hint="eastAsia"/>
@@ -5164,13 +5482,13 @@
     </w:p>
     <w:p>
       <w:pPr>
-        <w:pStyle w:val="7"/>
-        <w:rPr>
-          <w:rFonts w:hint="eastAsia"/>
-          <w:lang w:val="en-US" w:eastAsia="zh-CN"/>
-        </w:rPr>
-      </w:pPr>
-      <w:bookmarkStart w:id="7" w:name="_Toc1104"/>
+        <w:pStyle w:val="5"/>
+        <w:rPr>
+          <w:rFonts w:hint="eastAsia"/>
+          <w:lang w:val="en-US" w:eastAsia="zh-CN"/>
+        </w:rPr>
+      </w:pPr>
+      <w:bookmarkStart w:id="7" w:name="_Toc11161"/>
       <w:r>
         <w:rPr>
           <w:rFonts w:hint="eastAsia"/>
@@ -5494,13 +5812,13 @@
     </w:p>
     <w:p>
       <w:pPr>
-        <w:pStyle w:val="7"/>
-        <w:rPr>
-          <w:rFonts w:hint="eastAsia"/>
-          <w:lang w:val="en-US" w:eastAsia="zh-CN"/>
-        </w:rPr>
-      </w:pPr>
-      <w:bookmarkStart w:id="8" w:name="_Toc28464"/>
+        <w:pStyle w:val="5"/>
+        <w:rPr>
+          <w:rFonts w:hint="eastAsia"/>
+          <w:lang w:val="en-US" w:eastAsia="zh-CN"/>
+        </w:rPr>
+      </w:pPr>
+      <w:bookmarkStart w:id="8" w:name="_Toc13978"/>
       <w:r>
         <w:rPr>
           <w:rFonts w:hint="eastAsia"/>
@@ -5670,295 +5988,122 @@
     </w:p>
     <w:p>
       <w:pPr>
+        <w:pStyle w:val="5"/>
+        <w:rPr>
+          <w:rFonts w:hint="eastAsia"/>
+          <w:lang w:val="en-US" w:eastAsia="zh-CN"/>
+        </w:rPr>
+      </w:pPr>
+      <w:bookmarkStart w:id="9" w:name="_Toc20920"/>
+      <w:r>
+        <w:rPr>
+          <w:rFonts w:hint="eastAsia"/>
+          <w:lang w:val="en-US" w:eastAsia="zh-CN"/>
+        </w:rPr>
+        <w:t>2.5.下载文件</w:t>
+      </w:r>
+      <w:bookmarkEnd w:id="9"/>
+    </w:p>
+    <w:p>
+      <w:pPr>
+        <w:rPr>
+          <w:rFonts w:hint="eastAsia"/>
+          <w:lang w:val="en-US" w:eastAsia="zh-CN"/>
+        </w:rPr>
+      </w:pPr>
+      <w:r>
+        <w:rPr>
+          <w:rFonts w:hint="eastAsia"/>
+          <w:lang w:val="en-US" w:eastAsia="zh-CN"/>
+        </w:rPr>
+        <w:t>下载文件，可以一次下载多个文件，但最多不能超过N个，因为服务器的能力有限，多客户端多文件下载如果不加以限制，服务器宕机就惨了。</w:t>
+      </w:r>
+    </w:p>
+    <w:p>
+      <w:pPr>
+        <w:rPr>
+          <w:rFonts w:hint="eastAsia"/>
+          <w:lang w:val="en-US" w:eastAsia="zh-CN"/>
+        </w:rPr>
+      </w:pPr>
+      <w:r>
+        <w:rPr>
+          <w:rFonts w:hint="eastAsia"/>
+          <w:lang w:val="en-US" w:eastAsia="zh-CN"/>
+        </w:rPr>
+        <w:t>下载文件分为两个动作：开始下载；停止下载。</w:t>
+      </w:r>
+    </w:p>
+    <w:p>
+      <w:pPr>
+        <w:rPr>
+          <w:rFonts w:hint="eastAsia"/>
+          <w:lang w:val="en-US" w:eastAsia="zh-CN"/>
+        </w:rPr>
+      </w:pPr>
+      <w:r>
+        <w:rPr>
+          <w:rFonts w:hint="eastAsia"/>
+          <w:lang w:val="en-US" w:eastAsia="zh-CN"/>
+        </w:rPr>
+        <w:t>开始下载也分为两个场景：下载一个新文件；继续下载一个已经存在的文件；</w:t>
+      </w:r>
+    </w:p>
+    <w:p>
+      <w:pPr>
+        <w:rPr>
+          <w:rFonts w:hint="eastAsia"/>
+          <w:lang w:val="en-US" w:eastAsia="zh-CN"/>
+        </w:rPr>
+      </w:pPr>
+      <w:r>
+        <w:rPr>
+          <w:rFonts w:hint="eastAsia"/>
+          <w:lang w:val="en-US" w:eastAsia="zh-CN"/>
+        </w:rPr>
+        <w:t>停止下载分为两个场景：一个文件下载完成了自动发起的停止下载(用户对此场景并不知情)；下载过程中用户通过暂停下载/停止下载的动作，主动发起的停止下载的动作；</w:t>
+      </w:r>
+    </w:p>
+    <w:p>
+      <w:pPr>
+        <w:rPr>
+          <w:rFonts w:hint="eastAsia"/>
+          <w:lang w:val="en-US" w:eastAsia="zh-CN"/>
+        </w:rPr>
+      </w:pPr>
+      <w:r>
+        <w:rPr>
+          <w:rFonts w:hint="eastAsia"/>
+          <w:lang w:val="en-US" w:eastAsia="zh-CN"/>
+        </w:rPr>
+        <w:t>由于需要知道下载进度，并能够进行暂停、启动等动作，因此需要本地存储。</w:t>
+      </w:r>
+    </w:p>
+    <w:p>
+      <w:pPr>
+        <w:rPr>
+          <w:rFonts w:hint="eastAsia"/>
+          <w:lang w:val="en-US" w:eastAsia="zh-CN"/>
+        </w:rPr>
+      </w:pPr>
+    </w:p>
+    <w:p>
+      <w:pPr>
         <w:pStyle w:val="7"/>
         <w:rPr>
           <w:rFonts w:hint="eastAsia"/>
           <w:lang w:val="en-US" w:eastAsia="zh-CN"/>
         </w:rPr>
       </w:pPr>
-      <w:bookmarkStart w:id="9" w:name="_Toc11729"/>
-      <w:r>
-        <w:rPr>
-          <w:rFonts w:hint="eastAsia"/>
-          <w:lang w:val="en-US" w:eastAsia="zh-CN"/>
-        </w:rPr>
-        <w:t>2.5.下载文件</w:t>
-      </w:r>
-      <w:bookmarkEnd w:id="9"/>
-    </w:p>
-    <w:p>
-      <w:pPr>
-        <w:rPr>
-          <w:rFonts w:hint="eastAsia"/>
-          <w:lang w:val="en-US" w:eastAsia="zh-CN"/>
-        </w:rPr>
-      </w:pPr>
-      <w:r>
-        <w:rPr>
-          <w:rFonts w:hint="eastAsia"/>
-          <w:lang w:val="en-US" w:eastAsia="zh-CN"/>
-        </w:rPr>
-        <w:t>TODO</w:t>
-      </w:r>
-    </w:p>
-    <w:p>
-      <w:pPr>
-        <w:pStyle w:val="7"/>
-        <w:rPr>
-          <w:rFonts w:hint="eastAsia"/>
-          <w:lang w:val="en-US" w:eastAsia="zh-CN"/>
-        </w:rPr>
-      </w:pPr>
-      <w:bookmarkStart w:id="10" w:name="_Toc7007"/>
-      <w:r>
-        <w:rPr>
-          <w:rFonts w:hint="eastAsia"/>
-          <w:lang w:val="en-US" w:eastAsia="zh-CN"/>
-        </w:rPr>
-        <w:t>2.6.在线播放文件</w:t>
+      <w:bookmarkStart w:id="10" w:name="_Toc27499"/>
+      <w:r>
+        <w:rPr>
+          <w:rFonts w:hint="eastAsia"/>
+          <w:lang w:val="en-US" w:eastAsia="zh-CN"/>
+        </w:rPr>
+        <w:t>2.5.1.开始下载</w:t>
       </w:r>
       <w:bookmarkEnd w:id="10"/>
-    </w:p>
-    <w:p>
-      <w:pPr>
-        <w:rPr>
-          <w:rFonts w:hint="eastAsia"/>
-          <w:lang w:val="en-US" w:eastAsia="zh-CN"/>
-        </w:rPr>
-      </w:pPr>
-      <w:r>
-        <w:rPr>
-          <w:rFonts w:hint="eastAsia"/>
-          <w:lang w:val="en-US" w:eastAsia="zh-CN"/>
-        </w:rPr>
-        <w:t>TODO</w:t>
-      </w:r>
-    </w:p>
-    <w:p>
-      <w:pPr>
-        <w:pStyle w:val="7"/>
-        <w:rPr>
-          <w:rFonts w:hint="eastAsia"/>
-          <w:lang w:val="en-US" w:eastAsia="zh-CN"/>
-        </w:rPr>
-      </w:pPr>
-      <w:bookmarkStart w:id="11" w:name="_Toc8405"/>
-      <w:r>
-        <w:rPr>
-          <w:rFonts w:hint="eastAsia"/>
-          <w:lang w:val="en-US" w:eastAsia="zh-CN"/>
-        </w:rPr>
-        <w:t>2.7.上传文件</w:t>
-      </w:r>
-      <w:bookmarkEnd w:id="11"/>
-    </w:p>
-    <w:p>
-      <w:pPr>
-        <w:rPr>
-          <w:rFonts w:hint="eastAsia"/>
-          <w:lang w:val="en-US" w:eastAsia="zh-CN"/>
-        </w:rPr>
-      </w:pPr>
-      <w:r>
-        <w:rPr>
-          <w:rFonts w:hint="eastAsia"/>
-          <w:lang w:val="en-US" w:eastAsia="zh-CN"/>
-        </w:rPr>
-        <w:t>TODO</w:t>
-      </w:r>
-    </w:p>
-    <w:p>
-      <w:pPr>
-        <w:pStyle w:val="7"/>
-        <w:rPr>
-          <w:rFonts w:hint="eastAsia"/>
-          <w:lang w:val="en-US" w:eastAsia="zh-CN"/>
-        </w:rPr>
-      </w:pPr>
-      <w:bookmarkStart w:id="12" w:name="_Toc1731"/>
-      <w:r>
-        <w:rPr>
-          <w:rFonts w:hint="eastAsia"/>
-          <w:lang w:val="en-US" w:eastAsia="zh-CN"/>
-        </w:rPr>
-        <w:t>2.8.删除文件</w:t>
-      </w:r>
-      <w:bookmarkEnd w:id="12"/>
-    </w:p>
-    <w:p>
-      <w:pPr>
-        <w:rPr>
-          <w:rFonts w:hint="eastAsia"/>
-          <w:lang w:val="en-US" w:eastAsia="zh-CN"/>
-        </w:rPr>
-      </w:pPr>
-      <w:r>
-        <w:rPr>
-          <w:rFonts w:hint="eastAsia"/>
-          <w:lang w:val="en-US" w:eastAsia="zh-CN"/>
-        </w:rPr>
-        <w:t>TODO</w:t>
-      </w:r>
-    </w:p>
-    <w:p>
-      <w:pPr>
-        <w:rPr>
-          <w:rFonts w:hint="eastAsia"/>
-          <w:lang w:val="en-US" w:eastAsia="zh-CN"/>
-        </w:rPr>
-      </w:pPr>
-    </w:p>
-    <w:p>
-      <w:pPr>
-        <w:pStyle w:val="2"/>
-        <w:rPr>
-          <w:rFonts w:hint="eastAsia"/>
-          <w:lang w:val="en-US" w:eastAsia="zh-CN"/>
-        </w:rPr>
-      </w:pPr>
-      <w:bookmarkStart w:id="13" w:name="_Toc4091"/>
-      <w:r>
-        <w:rPr>
-          <w:rFonts w:hint="eastAsia"/>
-          <w:lang w:val="en-US" w:eastAsia="zh-CN"/>
-        </w:rPr>
-        <w:t>3.序列图</w:t>
-      </w:r>
-      <w:bookmarkEnd w:id="13"/>
-    </w:p>
-    <w:p>
-      <w:pPr>
-        <w:rPr>
-          <w:rFonts w:hint="eastAsia"/>
-          <w:lang w:val="en-US" w:eastAsia="zh-CN"/>
-        </w:rPr>
-      </w:pPr>
-    </w:p>
-    <w:p>
-      <w:pPr>
-        <w:pStyle w:val="2"/>
-        <w:rPr>
-          <w:rFonts w:hint="eastAsia"/>
-          <w:lang w:val="en-US" w:eastAsia="zh-CN"/>
-        </w:rPr>
-      </w:pPr>
-      <w:bookmarkStart w:id="14" w:name="_Toc10615"/>
-      <w:r>
-        <w:rPr>
-          <w:rFonts w:hint="eastAsia"/>
-          <w:lang w:val="en-US" w:eastAsia="zh-CN"/>
-        </w:rPr>
-        <w:t>4.上下文图</w:t>
-      </w:r>
-      <w:bookmarkEnd w:id="14"/>
-    </w:p>
-    <w:p>
-      <w:pPr>
-        <w:rPr>
-          <w:rFonts w:hint="eastAsia"/>
-          <w:lang w:val="en-US" w:eastAsia="zh-CN"/>
-        </w:rPr>
-      </w:pPr>
-    </w:p>
-    <w:p>
-      <w:pPr>
-        <w:pStyle w:val="2"/>
-        <w:rPr>
-          <w:rFonts w:hint="eastAsia"/>
-          <w:lang w:val="en-US" w:eastAsia="zh-CN"/>
-        </w:rPr>
-      </w:pPr>
-      <w:bookmarkStart w:id="15" w:name="_Toc19207"/>
-      <w:r>
-        <w:rPr>
-          <w:rFonts w:hint="eastAsia"/>
-          <w:lang w:val="en-US" w:eastAsia="zh-CN"/>
-        </w:rPr>
-        <w:t>5.模块图</w:t>
-      </w:r>
-      <w:bookmarkEnd w:id="15"/>
-    </w:p>
-    <w:p>
-      <w:pPr>
-        <w:rPr>
-          <w:rFonts w:hint="eastAsia"/>
-          <w:lang w:val="en-US" w:eastAsia="zh-CN"/>
-        </w:rPr>
-      </w:pPr>
-    </w:p>
-    <w:p>
-      <w:pPr>
-        <w:pStyle w:val="2"/>
-        <w:rPr>
-          <w:rFonts w:hint="eastAsia"/>
-          <w:lang w:val="en-US" w:eastAsia="zh-CN"/>
-        </w:rPr>
-      </w:pPr>
-      <w:bookmarkStart w:id="16" w:name="_Toc13312"/>
-      <w:r>
-        <w:rPr>
-          <w:rFonts w:hint="eastAsia"/>
-          <w:lang w:val="en-US" w:eastAsia="zh-CN"/>
-        </w:rPr>
-        <w:t>6.内存和数据</w:t>
-      </w:r>
-      <w:bookmarkEnd w:id="16"/>
-    </w:p>
-    <w:p>
-      <w:pPr>
-        <w:pStyle w:val="7"/>
-        <w:rPr>
-          <w:rFonts w:hint="eastAsia"/>
-          <w:lang w:val="en-US" w:eastAsia="zh-CN"/>
-        </w:rPr>
-      </w:pPr>
-      <w:bookmarkStart w:id="17" w:name="_Toc2312"/>
-      <w:r>
-        <w:rPr>
-          <w:rFonts w:hint="eastAsia"/>
-          <w:lang w:val="en-US" w:eastAsia="zh-CN"/>
-        </w:rPr>
-        <w:t>6.1.线程</w:t>
-      </w:r>
-      <w:bookmarkEnd w:id="17"/>
-    </w:p>
-    <w:p>
-      <w:pPr>
-        <w:rPr>
-          <w:rFonts w:hint="eastAsia"/>
-          <w:lang w:val="en-US" w:eastAsia="zh-CN"/>
-        </w:rPr>
-      </w:pPr>
-      <w:r>
-        <w:rPr>
-          <w:rFonts w:hint="eastAsia"/>
-          <w:lang w:val="en-US" w:eastAsia="zh-CN"/>
-        </w:rPr>
-        <w:t>客户端需要支持：心跳包发送线程、文件信息列表刷新线程、文件数据接收线程；</w:t>
-      </w:r>
-    </w:p>
-    <w:p>
-      <w:pPr>
-        <w:rPr>
-          <w:rFonts w:hint="eastAsia"/>
-          <w:lang w:val="en-US" w:eastAsia="zh-CN"/>
-        </w:rPr>
-      </w:pPr>
-    </w:p>
-    <w:p>
-      <w:pPr>
-        <w:rPr>
-          <w:rFonts w:hint="eastAsia"/>
-          <w:lang w:val="en-US" w:eastAsia="zh-CN"/>
-        </w:rPr>
-      </w:pPr>
-      <w:r>
-        <w:rPr>
-          <w:rFonts w:hint="eastAsia"/>
-          <w:lang w:val="en-US" w:eastAsia="zh-CN"/>
-        </w:rPr>
-        <w:t>心跳包发送线程，概述如下：</w:t>
-      </w:r>
     </w:p>
     <w:p>
       <w:pPr>
@@ -5977,7 +6122,7 @@
           <w:rFonts w:hint="eastAsia"/>
           <w:lang w:val="en-US" w:eastAsia="zh-CN"/>
         </w:rPr>
-        <w:t>密钥协商后启动该线程，程序退出时停止；</w:t>
+        <w:t>获取开始下载的文件的offset：新文件的offset显然为0，如果是暂停下载了的文件要继续下载，那么offset就是本地存储中记录的进度文件中的信息；</w:t>
       </w:r>
     </w:p>
     <w:p>
@@ -5997,7 +6142,7 @@
           <w:rFonts w:hint="eastAsia"/>
           <w:lang w:val="en-US" w:eastAsia="zh-CN"/>
         </w:rPr>
-        <w:t>通过返回值判断服务器是否运行正常：</w:t>
+        <w:t>在CliData模块中，注册该下载任务：</w:t>
       </w:r>
     </w:p>
     <w:p>
@@ -6017,7 +6162,7 @@
           <w:rFonts w:hint="eastAsia"/>
           <w:lang w:val="en-US" w:eastAsia="zh-CN"/>
         </w:rPr>
-        <w:t>能正常获取返回值：服务器正常运行；</w:t>
+        <w:t>启动写文件线程；</w:t>
       </w:r>
     </w:p>
     <w:p>
@@ -6037,7 +6182,7 @@
           <w:rFonts w:hint="eastAsia"/>
           <w:lang w:val="en-US" w:eastAsia="zh-CN"/>
         </w:rPr>
-        <w:t>获取不到返回值：与服务器通信中断，停止当前所有任务，等待连接；</w:t>
+        <w:t>分配数据缓冲区；</w:t>
       </w:r>
     </w:p>
     <w:p>
@@ -6057,39 +6202,154 @@
           <w:rFonts w:hint="eastAsia"/>
           <w:lang w:val="en-US" w:eastAsia="zh-CN"/>
         </w:rPr>
-        <w:t>返回值有其他意义：比如服务器上的文件列表发生变化，通过该返回值体现，告知client重新获取一次服务器文件列表，等等；</w:t>
-      </w:r>
-    </w:p>
-    <w:p>
-      <w:pPr>
-        <w:numPr>
-          <w:numId w:val="0"/>
-        </w:numPr>
-        <w:ind w:firstLine="420" w:firstLineChars="0"/>
-        <w:rPr>
-          <w:rFonts w:hint="eastAsia"/>
-          <w:lang w:val="en-US" w:eastAsia="zh-CN"/>
-        </w:rPr>
-      </w:pPr>
-    </w:p>
-    <w:p>
-      <w:pPr>
-        <w:numPr>
-          <w:numId w:val="0"/>
-        </w:numPr>
-        <w:ind w:firstLine="420" w:firstLineChars="0"/>
-        <w:rPr>
-          <w:rFonts w:hint="eastAsia"/>
-          <w:lang w:val="en-US" w:eastAsia="zh-CN"/>
-        </w:rPr>
-      </w:pPr>
-      <w:r>
-        <w:rPr>
-          <w:rFonts w:hint="eastAsia"/>
-          <w:lang w:val="en-US" w:eastAsia="zh-CN"/>
-        </w:rPr>
-        <w:t>文件信息列表刷新线程，主要目的是将getFilelist的操作异步实现，原理阐述如下：</w:t>
-      </w:r>
+        <w:t>注册到全局下载列表中；</w:t>
+      </w:r>
+    </w:p>
+    <w:p>
+      <w:pPr>
+        <w:numPr>
+          <w:ilvl w:val="0"/>
+          <w:numId w:val="8"/>
+        </w:numPr>
+        <w:ind w:left="845" w:leftChars="0" w:hanging="425" w:firstLineChars="0"/>
+        <w:rPr>
+          <w:rFonts w:hint="eastAsia"/>
+          <w:lang w:val="en-US" w:eastAsia="zh-CN"/>
+        </w:rPr>
+      </w:pPr>
+      <w:r>
+        <w:rPr>
+          <w:rFonts w:hint="eastAsia"/>
+          <w:lang w:val="en-US" w:eastAsia="zh-CN"/>
+        </w:rPr>
+        <w:t>将相关信息(fileId，fileKey，fileLocalPath，offset等)组织为request，以ctrlRequest的形式发送给服务器，请求开始下载；</w:t>
+      </w:r>
+    </w:p>
+    <w:p>
+      <w:pPr>
+        <w:numPr>
+          <w:ilvl w:val="1"/>
+          <w:numId w:val="8"/>
+        </w:numPr>
+        <w:ind w:left="1265" w:leftChars="0" w:hanging="425" w:firstLineChars="0"/>
+        <w:rPr>
+          <w:rFonts w:hint="eastAsia"/>
+          <w:lang w:val="en-US" w:eastAsia="zh-CN"/>
+        </w:rPr>
+      </w:pPr>
+      <w:r>
+        <w:rPr>
+          <w:rFonts w:hint="eastAsia"/>
+          <w:lang w:val="en-US" w:eastAsia="zh-CN"/>
+        </w:rPr>
+        <w:t>如果返回成功，step4；</w:t>
+      </w:r>
+    </w:p>
+    <w:p>
+      <w:pPr>
+        <w:numPr>
+          <w:ilvl w:val="1"/>
+          <w:numId w:val="8"/>
+        </w:numPr>
+        <w:ind w:left="1265" w:leftChars="0" w:hanging="425" w:firstLineChars="0"/>
+        <w:rPr>
+          <w:rFonts w:hint="eastAsia"/>
+          <w:lang w:val="en-US" w:eastAsia="zh-CN"/>
+        </w:rPr>
+      </w:pPr>
+      <w:r>
+        <w:rPr>
+          <w:rFonts w:hint="eastAsia"/>
+          <w:lang w:val="en-US" w:eastAsia="zh-CN"/>
+        </w:rPr>
+        <w:t>如果返回失败，需要在CliData模块中，情况该下载任务的相关信息，并退出下载流程，返回下载失败；</w:t>
+      </w:r>
+    </w:p>
+    <w:p>
+      <w:pPr>
+        <w:numPr>
+          <w:ilvl w:val="0"/>
+          <w:numId w:val="8"/>
+        </w:numPr>
+        <w:ind w:left="845" w:leftChars="0" w:hanging="425" w:firstLineChars="0"/>
+        <w:rPr>
+          <w:rFonts w:hint="eastAsia"/>
+          <w:lang w:val="en-US" w:eastAsia="zh-CN"/>
+        </w:rPr>
+      </w:pPr>
+      <w:r>
+        <w:rPr>
+          <w:rFonts w:hint="eastAsia"/>
+          <w:lang w:val="en-US" w:eastAsia="zh-CN"/>
+        </w:rPr>
+        <w:t>CliData模块，recvData线程，开始使用数据端口，接收来自于服务器的数据(header + body + header + body + ......)；</w:t>
+      </w:r>
+    </w:p>
+    <w:p>
+      <w:pPr>
+        <w:numPr>
+          <w:ilvl w:val="0"/>
+          <w:numId w:val="8"/>
+        </w:numPr>
+        <w:ind w:left="845" w:leftChars="0" w:hanging="425" w:firstLineChars="0"/>
+        <w:rPr>
+          <w:rFonts w:hint="eastAsia"/>
+          <w:lang w:val="en-US" w:eastAsia="zh-CN"/>
+        </w:rPr>
+      </w:pPr>
+      <w:r>
+        <w:rPr>
+          <w:rFonts w:hint="eastAsia"/>
+          <w:lang w:val="en-US" w:eastAsia="zh-CN"/>
+        </w:rPr>
+        <w:t>将每一个接收到的数据，写入到该文件对应的数据缓冲区中，通知writeFile线程开始进行文件写入的动作，同时将进度等信息更新到本地存储中；</w:t>
+      </w:r>
+    </w:p>
+    <w:p>
+      <w:pPr>
+        <w:numPr>
+          <w:ilvl w:val="0"/>
+          <w:numId w:val="8"/>
+        </w:numPr>
+        <w:ind w:left="845" w:leftChars="0" w:hanging="425" w:firstLineChars="0"/>
+        <w:rPr>
+          <w:rFonts w:hint="eastAsia"/>
+          <w:lang w:val="en-US" w:eastAsia="zh-CN"/>
+        </w:rPr>
+      </w:pPr>
+      <w:r>
+        <w:rPr>
+          <w:rFonts w:hint="eastAsia"/>
+          <w:lang w:val="en-US" w:eastAsia="zh-CN"/>
+        </w:rPr>
+        <w:t>反复执行step4+step5，直到遇到最后一个unit为止；</w:t>
+      </w:r>
+    </w:p>
+    <w:p>
+      <w:pPr>
+        <w:rPr>
+          <w:rFonts w:hint="eastAsia"/>
+          <w:lang w:val="en-US" w:eastAsia="zh-CN"/>
+        </w:rPr>
+      </w:pPr>
+    </w:p>
+    <w:p>
+      <w:pPr>
+        <w:pStyle w:val="7"/>
+        <w:rPr>
+          <w:rFonts w:hint="eastAsia"/>
+          <w:lang w:val="en-US" w:eastAsia="zh-CN"/>
+        </w:rPr>
+      </w:pPr>
+      <w:bookmarkStart w:id="11" w:name="_Toc16094"/>
+      <w:r>
+        <w:rPr>
+          <w:rFonts w:hint="eastAsia"/>
+          <w:lang w:val="en-US" w:eastAsia="zh-CN"/>
+        </w:rPr>
+        <w:t>2.5.2.暂停下载/停止下载</w:t>
+      </w:r>
+      <w:bookmarkEnd w:id="11"/>
     </w:p>
     <w:p>
       <w:pPr>
@@ -6097,18 +6357,18 @@
           <w:ilvl w:val="0"/>
           <w:numId w:val="9"/>
         </w:numPr>
-        <w:ind w:left="0" w:leftChars="0" w:firstLine="425" w:firstLineChars="0"/>
-        <w:rPr>
-          <w:rFonts w:hint="eastAsia"/>
-          <w:lang w:val="en-US" w:eastAsia="zh-CN"/>
-        </w:rPr>
-      </w:pPr>
-      <w:r>
-        <w:rPr>
-          <w:rFonts w:hint="eastAsia"/>
-          <w:lang w:val="en-US" w:eastAsia="zh-CN"/>
-        </w:rPr>
-        <w:t>Client发送心跳包给server后，server的返回值告知client，文件列表(可以知道是那个类型的文件列表)变化了；</w:t>
+        <w:ind w:left="845" w:leftChars="0" w:hanging="425" w:firstLineChars="0"/>
+        <w:rPr>
+          <w:rFonts w:hint="eastAsia"/>
+          <w:lang w:val="en-US" w:eastAsia="zh-CN"/>
+        </w:rPr>
+      </w:pPr>
+      <w:r>
+        <w:rPr>
+          <w:rFonts w:hint="eastAsia"/>
+          <w:lang w:val="en-US" w:eastAsia="zh-CN"/>
+        </w:rPr>
+        <w:t>获取要停止的下载任务的相关信息，向moCloudServer发送停止下载的请求，并等待返回值；</w:t>
       </w:r>
     </w:p>
     <w:p>
@@ -6117,18 +6377,58 @@
           <w:ilvl w:val="0"/>
           <w:numId w:val="9"/>
         </w:numPr>
-        <w:ind w:left="0" w:leftChars="0" w:firstLine="425" w:firstLineChars="0"/>
-        <w:rPr>
-          <w:rFonts w:hint="eastAsia"/>
-          <w:lang w:val="en-US" w:eastAsia="zh-CN"/>
-        </w:rPr>
-      </w:pPr>
-      <w:r>
-        <w:rPr>
-          <w:rFonts w:hint="eastAsia"/>
-          <w:lang w:val="en-US" w:eastAsia="zh-CN"/>
-        </w:rPr>
-        <w:t>心跳包线程，发送信号量给文件信息列表刷新线程；</w:t>
+        <w:ind w:left="845" w:leftChars="0" w:hanging="425" w:firstLineChars="0"/>
+        <w:rPr>
+          <w:rFonts w:hint="eastAsia"/>
+          <w:lang w:val="en-US" w:eastAsia="zh-CN"/>
+        </w:rPr>
+      </w:pPr>
+      <w:r>
+        <w:rPr>
+          <w:rFonts w:hint="eastAsia"/>
+          <w:lang w:val="en-US" w:eastAsia="zh-CN"/>
+        </w:rPr>
+        <w:t>CliData中，停止写入线程，将当前写入的文件信息更新到本地存储中后：</w:t>
+      </w:r>
+    </w:p>
+    <w:p>
+      <w:pPr>
+        <w:numPr>
+          <w:ilvl w:val="1"/>
+          <w:numId w:val="9"/>
+        </w:numPr>
+        <w:ind w:left="1265" w:leftChars="0" w:hanging="425" w:firstLineChars="0"/>
+        <w:rPr>
+          <w:rFonts w:hint="eastAsia"/>
+          <w:lang w:val="en-US" w:eastAsia="zh-CN"/>
+        </w:rPr>
+      </w:pPr>
+      <w:r>
+        <w:rPr>
+          <w:rFonts w:hint="eastAsia"/>
+          <w:lang w:val="en-US" w:eastAsia="zh-CN"/>
+        </w:rPr>
+        <w:t>如果是暂停下载，保留下载的文件，step3；</w:t>
+      </w:r>
+    </w:p>
+    <w:p>
+      <w:pPr>
+        <w:numPr>
+          <w:ilvl w:val="1"/>
+          <w:numId w:val="9"/>
+        </w:numPr>
+        <w:ind w:left="1265" w:leftChars="0" w:hanging="425" w:firstLineChars="0"/>
+        <w:rPr>
+          <w:rFonts w:hint="eastAsia"/>
+          <w:lang w:val="en-US" w:eastAsia="zh-CN"/>
+        </w:rPr>
+      </w:pPr>
+      <w:r>
+        <w:rPr>
+          <w:rFonts w:hint="eastAsia"/>
+          <w:lang w:val="en-US" w:eastAsia="zh-CN"/>
+        </w:rPr>
+        <w:t>如果是停止下载，删除下载的文件，删除本地存储中关于该文件的记录，step3；</w:t>
       </w:r>
     </w:p>
     <w:p>
@@ -6137,58 +6437,18 @@
           <w:ilvl w:val="0"/>
           <w:numId w:val="9"/>
         </w:numPr>
-        <w:ind w:left="0" w:leftChars="0" w:firstLine="425" w:firstLineChars="0"/>
-        <w:rPr>
-          <w:rFonts w:hint="eastAsia"/>
-          <w:lang w:val="en-US" w:eastAsia="zh-CN"/>
-        </w:rPr>
-      </w:pPr>
-      <w:r>
-        <w:rPr>
-          <w:rFonts w:hint="eastAsia"/>
-          <w:lang w:val="en-US" w:eastAsia="zh-CN"/>
-        </w:rPr>
-        <w:t>文件信息列表刷新线程捕获到信号量后，查看client是否已经登录：</w:t>
-      </w:r>
-    </w:p>
-    <w:p>
-      <w:pPr>
-        <w:numPr>
-          <w:ilvl w:val="1"/>
-          <w:numId w:val="9"/>
-        </w:numPr>
-        <w:ind w:left="420" w:leftChars="0" w:firstLine="425" w:firstLineChars="0"/>
-        <w:rPr>
-          <w:rFonts w:hint="eastAsia"/>
-          <w:lang w:val="en-US" w:eastAsia="zh-CN"/>
-        </w:rPr>
-      </w:pPr>
-      <w:r>
-        <w:rPr>
-          <w:rFonts w:hint="eastAsia"/>
-          <w:lang w:val="en-US" w:eastAsia="zh-CN"/>
-        </w:rPr>
-        <w:t>如果已经登录，继续step4；</w:t>
-      </w:r>
-    </w:p>
-    <w:p>
-      <w:pPr>
-        <w:numPr>
-          <w:ilvl w:val="1"/>
-          <w:numId w:val="9"/>
-        </w:numPr>
-        <w:ind w:left="420" w:leftChars="0" w:firstLine="425" w:firstLineChars="0"/>
-        <w:rPr>
-          <w:rFonts w:hint="eastAsia"/>
-          <w:lang w:val="en-US" w:eastAsia="zh-CN"/>
-        </w:rPr>
-      </w:pPr>
-      <w:r>
-        <w:rPr>
-          <w:rFonts w:hint="eastAsia"/>
-          <w:lang w:val="en-US" w:eastAsia="zh-CN"/>
-        </w:rPr>
-        <w:t>如果未登录，不做处理，直接返回；</w:t>
+        <w:ind w:left="845" w:leftChars="0" w:hanging="425" w:firstLineChars="0"/>
+        <w:rPr>
+          <w:rFonts w:hint="eastAsia"/>
+          <w:lang w:val="en-US" w:eastAsia="zh-CN"/>
+        </w:rPr>
+      </w:pPr>
+      <w:r>
+        <w:rPr>
+          <w:rFonts w:hint="eastAsia"/>
+          <w:lang w:val="en-US" w:eastAsia="zh-CN"/>
+        </w:rPr>
+        <w:t>清空该文件对应的缓冲区，并将对应节点置为未使用，其他相关信息的设置；</w:t>
       </w:r>
     </w:p>
     <w:p>
@@ -6197,126 +6457,285 @@
           <w:ilvl w:val="0"/>
           <w:numId w:val="9"/>
         </w:numPr>
-        <w:ind w:left="0" w:leftChars="0" w:firstLine="425" w:firstLineChars="0"/>
-        <w:rPr>
-          <w:rFonts w:hint="eastAsia"/>
-          <w:lang w:val="en-US" w:eastAsia="zh-CN"/>
-        </w:rPr>
-      </w:pPr>
-      <w:r>
-        <w:rPr>
-          <w:rFonts w:hint="eastAsia"/>
-          <w:lang w:val="en-US" w:eastAsia="zh-CN"/>
-        </w:rPr>
-        <w:t>发送getFilelist的request给server，获取给定类型的文件列表信息；</w:t>
-      </w:r>
-    </w:p>
-    <w:p>
-      <w:pPr>
-        <w:numPr>
-          <w:ilvl w:val="0"/>
-          <w:numId w:val="9"/>
-        </w:numPr>
-        <w:ind w:left="0" w:leftChars="0" w:firstLine="425" w:firstLineChars="0"/>
-        <w:rPr>
-          <w:rFonts w:hint="eastAsia"/>
-          <w:lang w:val="en-US" w:eastAsia="zh-CN"/>
-        </w:rPr>
-      </w:pPr>
-      <w:r>
-        <w:rPr>
-          <w:rFonts w:hint="eastAsia"/>
-          <w:lang w:val="en-US" w:eastAsia="zh-CN"/>
-        </w:rPr>
-        <w:t>将这次获取到的列表信息，设置到一个全局变量中；</w:t>
-      </w:r>
-    </w:p>
-    <w:p>
-      <w:pPr>
-        <w:numPr>
-          <w:numId w:val="0"/>
-        </w:numPr>
-        <w:ind w:firstLine="420" w:firstLineChars="0"/>
-        <w:rPr>
-          <w:rFonts w:hint="eastAsia"/>
-          <w:lang w:val="en-US" w:eastAsia="zh-CN"/>
-        </w:rPr>
-      </w:pPr>
-      <w:r>
-        <w:rPr>
-          <w:rFonts w:hint="eastAsia"/>
-          <w:lang w:val="en-US" w:eastAsia="zh-CN"/>
-        </w:rPr>
-        <w:t>至此，该线程的工作就完成了。</w:t>
-      </w:r>
-    </w:p>
-    <w:p>
-      <w:pPr>
-        <w:numPr>
-          <w:numId w:val="0"/>
-        </w:numPr>
-        <w:ind w:firstLine="420" w:firstLineChars="0"/>
-        <w:rPr>
-          <w:rFonts w:hint="eastAsia"/>
-          <w:lang w:val="en-US" w:eastAsia="zh-CN"/>
-        </w:rPr>
-      </w:pPr>
-      <w:r>
-        <w:rPr>
-          <w:rFonts w:hint="eastAsia"/>
-          <w:lang w:val="en-US" w:eastAsia="zh-CN"/>
-        </w:rPr>
-        <w:t>一旦用户需要查询文件列表的时候，并不是直接向服务器要数据，而是直接拿这个文件信息列表缓冲区中的值，这样可以减少网络通信造成的延时，提高用户体验。</w:t>
-      </w:r>
-    </w:p>
-    <w:p>
-      <w:pPr>
-        <w:numPr>
-          <w:numId w:val="0"/>
-        </w:numPr>
-        <w:ind w:firstLine="420" w:firstLineChars="0"/>
-        <w:rPr>
-          <w:rFonts w:hint="eastAsia"/>
-          <w:lang w:val="en-US" w:eastAsia="zh-CN"/>
-        </w:rPr>
-      </w:pPr>
-    </w:p>
-    <w:p>
-      <w:pPr>
-        <w:numPr>
-          <w:numId w:val="0"/>
-        </w:numPr>
-        <w:ind w:firstLine="420" w:firstLineChars="0"/>
-        <w:rPr>
-          <w:rFonts w:hint="eastAsia"/>
-          <w:lang w:val="en-US" w:eastAsia="zh-CN"/>
-        </w:rPr>
-      </w:pPr>
-      <w:r>
-        <w:rPr>
-          <w:rFonts w:hint="eastAsia"/>
-          <w:lang w:val="en-US" w:eastAsia="zh-CN"/>
-        </w:rPr>
-        <w:t>文件接收，需要2个线程，一个负责接收来自于server的回复数据，称为接收线程；一个用来将数据写入到指定文件中，称为写入线程；</w:t>
-      </w:r>
-    </w:p>
-    <w:p>
-      <w:pPr>
-        <w:numPr>
-          <w:numId w:val="0"/>
-        </w:numPr>
-        <w:ind w:firstLine="420" w:firstLineChars="0"/>
-        <w:rPr>
-          <w:rFonts w:hint="eastAsia"/>
-          <w:lang w:val="en-US" w:eastAsia="zh-CN"/>
-        </w:rPr>
-      </w:pPr>
-      <w:r>
-        <w:rPr>
-          <w:rFonts w:hint="eastAsia"/>
-          <w:lang w:val="en-US" w:eastAsia="zh-CN"/>
-        </w:rPr>
-        <w:t>主要用来在下载文件时使用：</w:t>
+        <w:ind w:left="845" w:leftChars="0" w:hanging="425" w:firstLineChars="0"/>
+        <w:rPr>
+          <w:rFonts w:hint="eastAsia"/>
+          <w:lang w:val="en-US" w:eastAsia="zh-CN"/>
+        </w:rPr>
+      </w:pPr>
+      <w:r>
+        <w:rPr>
+          <w:rFonts w:hint="eastAsia"/>
+          <w:lang w:val="en-US" w:eastAsia="zh-CN"/>
+        </w:rPr>
+        <w:t>CliData中，该fileId的相关数据，read后直接扔掉，不再写入buffer中；</w:t>
+      </w:r>
+    </w:p>
+    <w:p>
+      <w:pPr>
+        <w:rPr>
+          <w:rFonts w:hint="eastAsia"/>
+          <w:lang w:val="en-US" w:eastAsia="zh-CN"/>
+        </w:rPr>
+      </w:pPr>
+    </w:p>
+    <w:p>
+      <w:pPr>
+        <w:pStyle w:val="5"/>
+        <w:rPr>
+          <w:rFonts w:hint="eastAsia"/>
+          <w:lang w:val="en-US" w:eastAsia="zh-CN"/>
+        </w:rPr>
+      </w:pPr>
+      <w:bookmarkStart w:id="12" w:name="_Toc32214"/>
+      <w:r>
+        <w:rPr>
+          <w:rFonts w:hint="eastAsia"/>
+          <w:lang w:val="en-US" w:eastAsia="zh-CN"/>
+        </w:rPr>
+        <w:t>2.6.在线播放文件</w:t>
+      </w:r>
+      <w:bookmarkEnd w:id="12"/>
+    </w:p>
+    <w:p>
+      <w:pPr>
+        <w:rPr>
+          <w:rFonts w:hint="eastAsia"/>
+          <w:lang w:val="en-US" w:eastAsia="zh-CN"/>
+        </w:rPr>
+      </w:pPr>
+      <w:r>
+        <w:rPr>
+          <w:rFonts w:hint="eastAsia"/>
+          <w:lang w:val="en-US" w:eastAsia="zh-CN"/>
+        </w:rPr>
+        <w:t>TODO</w:t>
+      </w:r>
+    </w:p>
+    <w:p>
+      <w:pPr>
+        <w:pStyle w:val="5"/>
+        <w:rPr>
+          <w:rFonts w:hint="eastAsia"/>
+          <w:lang w:val="en-US" w:eastAsia="zh-CN"/>
+        </w:rPr>
+      </w:pPr>
+      <w:bookmarkStart w:id="13" w:name="_Toc1063"/>
+      <w:r>
+        <w:rPr>
+          <w:rFonts w:hint="eastAsia"/>
+          <w:lang w:val="en-US" w:eastAsia="zh-CN"/>
+        </w:rPr>
+        <w:t>2.7.上传文件</w:t>
+      </w:r>
+      <w:bookmarkEnd w:id="13"/>
+    </w:p>
+    <w:p>
+      <w:pPr>
+        <w:rPr>
+          <w:rFonts w:hint="eastAsia"/>
+          <w:lang w:val="en-US" w:eastAsia="zh-CN"/>
+        </w:rPr>
+      </w:pPr>
+      <w:r>
+        <w:rPr>
+          <w:rFonts w:hint="eastAsia"/>
+          <w:lang w:val="en-US" w:eastAsia="zh-CN"/>
+        </w:rPr>
+        <w:t>TODO</w:t>
+      </w:r>
+    </w:p>
+    <w:p>
+      <w:pPr>
+        <w:pStyle w:val="5"/>
+        <w:rPr>
+          <w:rFonts w:hint="eastAsia"/>
+          <w:lang w:val="en-US" w:eastAsia="zh-CN"/>
+        </w:rPr>
+      </w:pPr>
+      <w:bookmarkStart w:id="14" w:name="_Toc6647"/>
+      <w:r>
+        <w:rPr>
+          <w:rFonts w:hint="eastAsia"/>
+          <w:lang w:val="en-US" w:eastAsia="zh-CN"/>
+        </w:rPr>
+        <w:t>2.8.删除文件</w:t>
+      </w:r>
+      <w:bookmarkEnd w:id="14"/>
+    </w:p>
+    <w:p>
+      <w:pPr>
+        <w:rPr>
+          <w:rFonts w:hint="eastAsia"/>
+          <w:lang w:val="en-US" w:eastAsia="zh-CN"/>
+        </w:rPr>
+      </w:pPr>
+      <w:r>
+        <w:rPr>
+          <w:rFonts w:hint="eastAsia"/>
+          <w:lang w:val="en-US" w:eastAsia="zh-CN"/>
+        </w:rPr>
+        <w:t>TODO</w:t>
+      </w:r>
+    </w:p>
+    <w:p>
+      <w:pPr>
+        <w:rPr>
+          <w:rFonts w:hint="eastAsia"/>
+          <w:lang w:val="en-US" w:eastAsia="zh-CN"/>
+        </w:rPr>
+      </w:pPr>
+    </w:p>
+    <w:p>
+      <w:pPr>
+        <w:pStyle w:val="2"/>
+        <w:rPr>
+          <w:rFonts w:hint="eastAsia"/>
+          <w:lang w:val="en-US" w:eastAsia="zh-CN"/>
+        </w:rPr>
+      </w:pPr>
+      <w:bookmarkStart w:id="15" w:name="_Toc18158"/>
+      <w:r>
+        <w:rPr>
+          <w:rFonts w:hint="eastAsia"/>
+          <w:lang w:val="en-US" w:eastAsia="zh-CN"/>
+        </w:rPr>
+        <w:t>3.序列图</w:t>
+      </w:r>
+      <w:bookmarkEnd w:id="15"/>
+    </w:p>
+    <w:p>
+      <w:pPr>
+        <w:rPr>
+          <w:rFonts w:hint="eastAsia"/>
+          <w:lang w:val="en-US" w:eastAsia="zh-CN"/>
+        </w:rPr>
+      </w:pPr>
+    </w:p>
+    <w:p>
+      <w:pPr>
+        <w:pStyle w:val="2"/>
+        <w:rPr>
+          <w:rFonts w:hint="eastAsia"/>
+          <w:lang w:val="en-US" w:eastAsia="zh-CN"/>
+        </w:rPr>
+      </w:pPr>
+      <w:bookmarkStart w:id="16" w:name="_Toc31424"/>
+      <w:r>
+        <w:rPr>
+          <w:rFonts w:hint="eastAsia"/>
+          <w:lang w:val="en-US" w:eastAsia="zh-CN"/>
+        </w:rPr>
+        <w:t>4.上下文图</w:t>
+      </w:r>
+      <w:bookmarkEnd w:id="16"/>
+    </w:p>
+    <w:p>
+      <w:pPr>
+        <w:rPr>
+          <w:rFonts w:hint="eastAsia"/>
+          <w:lang w:val="en-US" w:eastAsia="zh-CN"/>
+        </w:rPr>
+      </w:pPr>
+    </w:p>
+    <w:p>
+      <w:pPr>
+        <w:pStyle w:val="2"/>
+        <w:rPr>
+          <w:rFonts w:hint="eastAsia"/>
+          <w:lang w:val="en-US" w:eastAsia="zh-CN"/>
+        </w:rPr>
+      </w:pPr>
+      <w:bookmarkStart w:id="17" w:name="_Toc23898"/>
+      <w:r>
+        <w:rPr>
+          <w:rFonts w:hint="eastAsia"/>
+          <w:lang w:val="en-US" w:eastAsia="zh-CN"/>
+        </w:rPr>
+        <w:t>5.模块图</w:t>
+      </w:r>
+      <w:bookmarkEnd w:id="17"/>
+    </w:p>
+    <w:p>
+      <w:pPr>
+        <w:rPr>
+          <w:rFonts w:hint="eastAsia"/>
+          <w:lang w:val="en-US" w:eastAsia="zh-CN"/>
+        </w:rPr>
+      </w:pPr>
+    </w:p>
+    <w:p>
+      <w:pPr>
+        <w:pStyle w:val="2"/>
+        <w:rPr>
+          <w:rFonts w:hint="eastAsia"/>
+          <w:lang w:val="en-US" w:eastAsia="zh-CN"/>
+        </w:rPr>
+      </w:pPr>
+      <w:bookmarkStart w:id="18" w:name="_Toc28880"/>
+      <w:r>
+        <w:rPr>
+          <w:rFonts w:hint="eastAsia"/>
+          <w:lang w:val="en-US" w:eastAsia="zh-CN"/>
+        </w:rPr>
+        <w:t>6.内存和数据</w:t>
+      </w:r>
+      <w:bookmarkEnd w:id="18"/>
+    </w:p>
+    <w:p>
+      <w:pPr>
+        <w:pStyle w:val="5"/>
+        <w:rPr>
+          <w:rFonts w:hint="eastAsia"/>
+          <w:lang w:val="en-US" w:eastAsia="zh-CN"/>
+        </w:rPr>
+      </w:pPr>
+      <w:bookmarkStart w:id="19" w:name="_Toc9295"/>
+      <w:r>
+        <w:rPr>
+          <w:rFonts w:hint="eastAsia"/>
+          <w:lang w:val="en-US" w:eastAsia="zh-CN"/>
+        </w:rPr>
+        <w:t>6.1.线程</w:t>
+      </w:r>
+      <w:bookmarkEnd w:id="19"/>
+    </w:p>
+    <w:p>
+      <w:pPr>
+        <w:rPr>
+          <w:rFonts w:hint="eastAsia"/>
+          <w:lang w:val="en-US" w:eastAsia="zh-CN"/>
+        </w:rPr>
+      </w:pPr>
+      <w:r>
+        <w:rPr>
+          <w:rFonts w:hint="eastAsia"/>
+          <w:lang w:val="en-US" w:eastAsia="zh-CN"/>
+        </w:rPr>
+        <w:t>客户端需要支持：心跳包发送线程、文件信息列表刷新线程、文件数据接收线程；</w:t>
+      </w:r>
+    </w:p>
+    <w:p>
+      <w:pPr>
+        <w:rPr>
+          <w:rFonts w:hint="eastAsia"/>
+          <w:lang w:val="en-US" w:eastAsia="zh-CN"/>
+        </w:rPr>
+      </w:pPr>
+    </w:p>
+    <w:p>
+      <w:pPr>
+        <w:rPr>
+          <w:rFonts w:hint="eastAsia"/>
+          <w:lang w:val="en-US" w:eastAsia="zh-CN"/>
+        </w:rPr>
+      </w:pPr>
+      <w:r>
+        <w:rPr>
+          <w:rFonts w:hint="eastAsia"/>
+          <w:lang w:val="en-US" w:eastAsia="zh-CN"/>
+        </w:rPr>
+        <w:t>心跳包发送线程，概述如下：</w:t>
       </w:r>
     </w:p>
     <w:p>
@@ -6325,18 +6744,18 @@
           <w:ilvl w:val="0"/>
           <w:numId w:val="10"/>
         </w:numPr>
-        <w:ind w:left="0" w:leftChars="0" w:firstLine="420" w:firstLineChars="200"/>
-        <w:rPr>
-          <w:rFonts w:hint="eastAsia"/>
-          <w:lang w:val="en-US" w:eastAsia="zh-CN"/>
-        </w:rPr>
-      </w:pPr>
-      <w:r>
-        <w:rPr>
-          <w:rFonts w:hint="eastAsia"/>
-          <w:lang w:val="en-US" w:eastAsia="zh-CN"/>
-        </w:rPr>
-        <w:t>程序启动后，启动写入线程，由于该线程以信号量作为触发机制，因此不占用系统资源；有确切的下载请求时，再启动接收线程；</w:t>
+        <w:ind w:left="845" w:leftChars="0" w:hanging="425" w:firstLineChars="0"/>
+        <w:rPr>
+          <w:rFonts w:hint="eastAsia"/>
+          <w:lang w:val="en-US" w:eastAsia="zh-CN"/>
+        </w:rPr>
+      </w:pPr>
+      <w:r>
+        <w:rPr>
+          <w:rFonts w:hint="eastAsia"/>
+          <w:lang w:val="en-US" w:eastAsia="zh-CN"/>
+        </w:rPr>
+        <w:t>密钥协商后启动该线程，程序退出时停止；</w:t>
       </w:r>
     </w:p>
     <w:p>
@@ -6345,6 +6764,345 @@
           <w:ilvl w:val="0"/>
           <w:numId w:val="10"/>
         </w:numPr>
+        <w:ind w:left="845" w:leftChars="0" w:hanging="425" w:firstLineChars="0"/>
+        <w:rPr>
+          <w:rFonts w:hint="eastAsia"/>
+          <w:lang w:val="en-US" w:eastAsia="zh-CN"/>
+        </w:rPr>
+      </w:pPr>
+      <w:r>
+        <w:rPr>
+          <w:rFonts w:hint="eastAsia"/>
+          <w:lang w:val="en-US" w:eastAsia="zh-CN"/>
+        </w:rPr>
+        <w:t>通过返回值判断服务器是否运行正常：</w:t>
+      </w:r>
+    </w:p>
+    <w:p>
+      <w:pPr>
+        <w:numPr>
+          <w:ilvl w:val="1"/>
+          <w:numId w:val="10"/>
+        </w:numPr>
+        <w:ind w:left="1265" w:leftChars="0" w:hanging="425" w:firstLineChars="0"/>
+        <w:rPr>
+          <w:rFonts w:hint="eastAsia"/>
+          <w:lang w:val="en-US" w:eastAsia="zh-CN"/>
+        </w:rPr>
+      </w:pPr>
+      <w:r>
+        <w:rPr>
+          <w:rFonts w:hint="eastAsia"/>
+          <w:lang w:val="en-US" w:eastAsia="zh-CN"/>
+        </w:rPr>
+        <w:t>能正常获取返回值：服务器正常运行；</w:t>
+      </w:r>
+    </w:p>
+    <w:p>
+      <w:pPr>
+        <w:numPr>
+          <w:ilvl w:val="1"/>
+          <w:numId w:val="10"/>
+        </w:numPr>
+        <w:ind w:left="1265" w:leftChars="0" w:hanging="425" w:firstLineChars="0"/>
+        <w:rPr>
+          <w:rFonts w:hint="eastAsia"/>
+          <w:lang w:val="en-US" w:eastAsia="zh-CN"/>
+        </w:rPr>
+      </w:pPr>
+      <w:r>
+        <w:rPr>
+          <w:rFonts w:hint="eastAsia"/>
+          <w:lang w:val="en-US" w:eastAsia="zh-CN"/>
+        </w:rPr>
+        <w:t>获取不到返回值：与服务器通信中断，停止当前所有任务，等待连接；</w:t>
+      </w:r>
+    </w:p>
+    <w:p>
+      <w:pPr>
+        <w:numPr>
+          <w:ilvl w:val="1"/>
+          <w:numId w:val="10"/>
+        </w:numPr>
+        <w:ind w:left="1265" w:leftChars="0" w:hanging="425" w:firstLineChars="0"/>
+        <w:rPr>
+          <w:rFonts w:hint="eastAsia"/>
+          <w:lang w:val="en-US" w:eastAsia="zh-CN"/>
+        </w:rPr>
+      </w:pPr>
+      <w:r>
+        <w:rPr>
+          <w:rFonts w:hint="eastAsia"/>
+          <w:lang w:val="en-US" w:eastAsia="zh-CN"/>
+        </w:rPr>
+        <w:t>返回值有其他意义：比如服务器上的文件列表发生变化，通过该返回值体现，告知client重新获取一次服务器文件列表，等等；</w:t>
+      </w:r>
+    </w:p>
+    <w:p>
+      <w:pPr>
+        <w:numPr>
+          <w:numId w:val="0"/>
+        </w:numPr>
+        <w:ind w:firstLine="420" w:firstLineChars="0"/>
+        <w:rPr>
+          <w:rFonts w:hint="eastAsia"/>
+          <w:lang w:val="en-US" w:eastAsia="zh-CN"/>
+        </w:rPr>
+      </w:pPr>
+    </w:p>
+    <w:p>
+      <w:pPr>
+        <w:numPr>
+          <w:numId w:val="0"/>
+        </w:numPr>
+        <w:ind w:firstLine="420" w:firstLineChars="0"/>
+        <w:rPr>
+          <w:rFonts w:hint="eastAsia"/>
+          <w:lang w:val="en-US" w:eastAsia="zh-CN"/>
+        </w:rPr>
+      </w:pPr>
+      <w:r>
+        <w:rPr>
+          <w:rFonts w:hint="eastAsia"/>
+          <w:lang w:val="en-US" w:eastAsia="zh-CN"/>
+        </w:rPr>
+        <w:t>文件信息列表刷新线程，主要目的是将getFilelist的操作异步实现，原理阐述如下：</w:t>
+      </w:r>
+    </w:p>
+    <w:p>
+      <w:pPr>
+        <w:numPr>
+          <w:ilvl w:val="0"/>
+          <w:numId w:val="11"/>
+        </w:numPr>
+        <w:ind w:left="0" w:leftChars="0" w:firstLine="425" w:firstLineChars="0"/>
+        <w:rPr>
+          <w:rFonts w:hint="eastAsia"/>
+          <w:lang w:val="en-US" w:eastAsia="zh-CN"/>
+        </w:rPr>
+      </w:pPr>
+      <w:r>
+        <w:rPr>
+          <w:rFonts w:hint="eastAsia"/>
+          <w:lang w:val="en-US" w:eastAsia="zh-CN"/>
+        </w:rPr>
+        <w:t>Client发送心跳包给server后，server的返回值告知client，文件列表(可以知道是那个类型的文件列表)变化了；</w:t>
+      </w:r>
+    </w:p>
+    <w:p>
+      <w:pPr>
+        <w:numPr>
+          <w:ilvl w:val="0"/>
+          <w:numId w:val="11"/>
+        </w:numPr>
+        <w:ind w:left="0" w:leftChars="0" w:firstLine="425" w:firstLineChars="0"/>
+        <w:rPr>
+          <w:rFonts w:hint="eastAsia"/>
+          <w:lang w:val="en-US" w:eastAsia="zh-CN"/>
+        </w:rPr>
+      </w:pPr>
+      <w:r>
+        <w:rPr>
+          <w:rFonts w:hint="eastAsia"/>
+          <w:lang w:val="en-US" w:eastAsia="zh-CN"/>
+        </w:rPr>
+        <w:t>心跳包线程，发送信号量给文件信息列表刷新线程；</w:t>
+      </w:r>
+    </w:p>
+    <w:p>
+      <w:pPr>
+        <w:numPr>
+          <w:ilvl w:val="0"/>
+          <w:numId w:val="11"/>
+        </w:numPr>
+        <w:ind w:left="0" w:leftChars="0" w:firstLine="425" w:firstLineChars="0"/>
+        <w:rPr>
+          <w:rFonts w:hint="eastAsia"/>
+          <w:lang w:val="en-US" w:eastAsia="zh-CN"/>
+        </w:rPr>
+      </w:pPr>
+      <w:r>
+        <w:rPr>
+          <w:rFonts w:hint="eastAsia"/>
+          <w:lang w:val="en-US" w:eastAsia="zh-CN"/>
+        </w:rPr>
+        <w:t>文件信息列表刷新线程捕获到信号量后，查看client是否已经登录：</w:t>
+      </w:r>
+    </w:p>
+    <w:p>
+      <w:pPr>
+        <w:numPr>
+          <w:ilvl w:val="1"/>
+          <w:numId w:val="11"/>
+        </w:numPr>
+        <w:ind w:left="420" w:leftChars="0" w:firstLine="425" w:firstLineChars="0"/>
+        <w:rPr>
+          <w:rFonts w:hint="eastAsia"/>
+          <w:lang w:val="en-US" w:eastAsia="zh-CN"/>
+        </w:rPr>
+      </w:pPr>
+      <w:r>
+        <w:rPr>
+          <w:rFonts w:hint="eastAsia"/>
+          <w:lang w:val="en-US" w:eastAsia="zh-CN"/>
+        </w:rPr>
+        <w:t>如果已经登录，继续step4；</w:t>
+      </w:r>
+    </w:p>
+    <w:p>
+      <w:pPr>
+        <w:numPr>
+          <w:ilvl w:val="1"/>
+          <w:numId w:val="11"/>
+        </w:numPr>
+        <w:ind w:left="420" w:leftChars="0" w:firstLine="425" w:firstLineChars="0"/>
+        <w:rPr>
+          <w:rFonts w:hint="eastAsia"/>
+          <w:lang w:val="en-US" w:eastAsia="zh-CN"/>
+        </w:rPr>
+      </w:pPr>
+      <w:r>
+        <w:rPr>
+          <w:rFonts w:hint="eastAsia"/>
+          <w:lang w:val="en-US" w:eastAsia="zh-CN"/>
+        </w:rPr>
+        <w:t>如果未登录，不做处理，直接返回；</w:t>
+      </w:r>
+    </w:p>
+    <w:p>
+      <w:pPr>
+        <w:numPr>
+          <w:ilvl w:val="0"/>
+          <w:numId w:val="11"/>
+        </w:numPr>
+        <w:ind w:left="0" w:leftChars="0" w:firstLine="425" w:firstLineChars="0"/>
+        <w:rPr>
+          <w:rFonts w:hint="eastAsia"/>
+          <w:lang w:val="en-US" w:eastAsia="zh-CN"/>
+        </w:rPr>
+      </w:pPr>
+      <w:r>
+        <w:rPr>
+          <w:rFonts w:hint="eastAsia"/>
+          <w:lang w:val="en-US" w:eastAsia="zh-CN"/>
+        </w:rPr>
+        <w:t>发送getFilelist的request给server，获取给定类型的文件列表信息；</w:t>
+      </w:r>
+    </w:p>
+    <w:p>
+      <w:pPr>
+        <w:numPr>
+          <w:ilvl w:val="0"/>
+          <w:numId w:val="11"/>
+        </w:numPr>
+        <w:ind w:left="0" w:leftChars="0" w:firstLine="425" w:firstLineChars="0"/>
+        <w:rPr>
+          <w:rFonts w:hint="eastAsia"/>
+          <w:lang w:val="en-US" w:eastAsia="zh-CN"/>
+        </w:rPr>
+      </w:pPr>
+      <w:r>
+        <w:rPr>
+          <w:rFonts w:hint="eastAsia"/>
+          <w:lang w:val="en-US" w:eastAsia="zh-CN"/>
+        </w:rPr>
+        <w:t>将这次获取到的列表信息，设置到一个全局变量中；</w:t>
+      </w:r>
+    </w:p>
+    <w:p>
+      <w:pPr>
+        <w:numPr>
+          <w:numId w:val="0"/>
+        </w:numPr>
+        <w:ind w:firstLine="420" w:firstLineChars="0"/>
+        <w:rPr>
+          <w:rFonts w:hint="eastAsia"/>
+          <w:lang w:val="en-US" w:eastAsia="zh-CN"/>
+        </w:rPr>
+      </w:pPr>
+      <w:r>
+        <w:rPr>
+          <w:rFonts w:hint="eastAsia"/>
+          <w:lang w:val="en-US" w:eastAsia="zh-CN"/>
+        </w:rPr>
+        <w:t>至此，该线程的工作就完成了。</w:t>
+      </w:r>
+    </w:p>
+    <w:p>
+      <w:pPr>
+        <w:numPr>
+          <w:numId w:val="0"/>
+        </w:numPr>
+        <w:ind w:firstLine="420" w:firstLineChars="0"/>
+        <w:rPr>
+          <w:rFonts w:hint="eastAsia"/>
+          <w:lang w:val="en-US" w:eastAsia="zh-CN"/>
+        </w:rPr>
+      </w:pPr>
+      <w:r>
+        <w:rPr>
+          <w:rFonts w:hint="eastAsia"/>
+          <w:lang w:val="en-US" w:eastAsia="zh-CN"/>
+        </w:rPr>
+        <w:t>一旦用户需要查询文件列表的时候，并不是直接向服务器要数据，而是直接拿这个文件信息列表缓冲区中的值，这样可以减少网络通信造成的延时，提高用户体验。</w:t>
+      </w:r>
+    </w:p>
+    <w:p>
+      <w:pPr>
+        <w:numPr>
+          <w:numId w:val="0"/>
+        </w:numPr>
+        <w:ind w:firstLine="420" w:firstLineChars="0"/>
+        <w:rPr>
+          <w:rFonts w:hint="eastAsia"/>
+          <w:lang w:val="en-US" w:eastAsia="zh-CN"/>
+        </w:rPr>
+      </w:pPr>
+    </w:p>
+    <w:p>
+      <w:pPr>
+        <w:numPr>
+          <w:numId w:val="0"/>
+        </w:numPr>
+        <w:ind w:firstLine="420" w:firstLineChars="0"/>
+        <w:rPr>
+          <w:rFonts w:hint="eastAsia"/>
+          <w:lang w:val="en-US" w:eastAsia="zh-CN"/>
+        </w:rPr>
+      </w:pPr>
+      <w:r>
+        <w:rPr>
+          <w:rFonts w:hint="eastAsia"/>
+          <w:lang w:val="en-US" w:eastAsia="zh-CN"/>
+        </w:rPr>
+        <w:t>文件接收，需要2个线程，一个负责接收来自于server的回复数据，称为接收线程；一个用来将数据写入到指定文件中，称为写入线程；</w:t>
+      </w:r>
+    </w:p>
+    <w:p>
+      <w:pPr>
+        <w:numPr>
+          <w:numId w:val="0"/>
+        </w:numPr>
+        <w:ind w:firstLine="420" w:firstLineChars="0"/>
+        <w:rPr>
+          <w:rFonts w:hint="eastAsia"/>
+          <w:lang w:val="en-US" w:eastAsia="zh-CN"/>
+        </w:rPr>
+      </w:pPr>
+      <w:r>
+        <w:rPr>
+          <w:rFonts w:hint="eastAsia"/>
+          <w:lang w:val="en-US" w:eastAsia="zh-CN"/>
+        </w:rPr>
+        <w:t>主要用来在下载文件时使用：</w:t>
+      </w:r>
+    </w:p>
+    <w:p>
+      <w:pPr>
+        <w:numPr>
+          <w:ilvl w:val="0"/>
+          <w:numId w:val="12"/>
+        </w:numPr>
         <w:ind w:left="0" w:leftChars="0" w:firstLine="420" w:firstLineChars="200"/>
         <w:rPr>
           <w:rFonts w:hint="eastAsia"/>
@@ -6356,6 +7114,26 @@
           <w:rFonts w:hint="eastAsia"/>
           <w:lang w:val="en-US" w:eastAsia="zh-CN"/>
         </w:rPr>
+        <w:t>程序启动后，启动写入线程，由于该线程以信号量作为触发机制，因此不占用系统资源；有确切的下载请求时，再启动接收线程；</w:t>
+      </w:r>
+    </w:p>
+    <w:p>
+      <w:pPr>
+        <w:numPr>
+          <w:ilvl w:val="0"/>
+          <w:numId w:val="12"/>
+        </w:numPr>
+        <w:ind w:left="0" w:leftChars="0" w:firstLine="420" w:firstLineChars="200"/>
+        <w:rPr>
+          <w:rFonts w:hint="eastAsia"/>
+          <w:lang w:val="en-US" w:eastAsia="zh-CN"/>
+        </w:rPr>
+      </w:pPr>
+      <w:r>
+        <w:rPr>
+          <w:rFonts w:hint="eastAsia"/>
+          <w:lang w:val="en-US" w:eastAsia="zh-CN"/>
+        </w:rPr>
         <w:t>程序退出时停止这两个线程；</w:t>
       </w:r>
     </w:p>
@@ -6363,7 +7141,7 @@
       <w:pPr>
         <w:numPr>
           <w:ilvl w:val="0"/>
-          <w:numId w:val="10"/>
+          <w:numId w:val="12"/>
         </w:numPr>
         <w:ind w:left="0" w:leftChars="0" w:firstLine="420" w:firstLineChars="200"/>
         <w:rPr>
@@ -6389,13 +7167,13 @@
     </w:p>
     <w:p>
       <w:pPr>
-        <w:pStyle w:val="7"/>
-        <w:rPr>
-          <w:rFonts w:hint="eastAsia"/>
-          <w:lang w:val="en-US" w:eastAsia="zh-CN"/>
-        </w:rPr>
-      </w:pPr>
-      <w:bookmarkStart w:id="18" w:name="_Toc12103"/>
+        <w:pStyle w:val="5"/>
+        <w:rPr>
+          <w:rFonts w:hint="eastAsia"/>
+          <w:lang w:val="en-US" w:eastAsia="zh-CN"/>
+        </w:rPr>
+      </w:pPr>
+      <w:bookmarkStart w:id="20" w:name="_Toc8472"/>
       <w:r>
         <w:rPr>
           <w:rFonts w:hint="eastAsia"/>
@@ -6403,7 +7181,7 @@
         </w:rPr>
         <w:t>6.2.内存</w:t>
       </w:r>
-      <w:bookmarkEnd w:id="18"/>
+      <w:bookmarkEnd w:id="20"/>
     </w:p>
     <w:p>
       <w:pPr>
@@ -6492,7 +7270,7 @@
           <w:lang w:val="en-US" w:eastAsia="zh-CN"/>
         </w:rPr>
       </w:pPr>
-      <w:bookmarkStart w:id="19" w:name="_Toc3320"/>
+      <w:bookmarkStart w:id="21" w:name="_Toc542"/>
       <w:r>
         <w:rPr>
           <w:rFonts w:hint="eastAsia"/>
@@ -6500,7 +7278,7 @@
         </w:rPr>
         <w:t>7.类图</w:t>
       </w:r>
-      <w:bookmarkEnd w:id="19"/>
+      <w:bookmarkEnd w:id="21"/>
     </w:p>
     <w:p>
       <w:pPr>
@@ -6518,7 +7296,7 @@
           <w:lang w:val="en-US" w:eastAsia="zh-CN"/>
         </w:rPr>
       </w:pPr>
-      <w:bookmarkStart w:id="20" w:name="_Toc325"/>
+      <w:bookmarkStart w:id="22" w:name="_Toc16732"/>
       <w:r>
         <w:rPr>
           <w:rFonts w:hint="eastAsia"/>
@@ -6526,7 +7304,7 @@
         </w:rPr>
         <w:t>8.流程图</w:t>
       </w:r>
-      <w:bookmarkEnd w:id="20"/>
+      <w:bookmarkEnd w:id="22"/>
     </w:p>
     <w:p>
       <w:pPr>
@@ -6544,7 +7322,7 @@
           <w:lang w:val="en-US" w:eastAsia="zh-CN"/>
         </w:rPr>
       </w:pPr>
-      <w:bookmarkStart w:id="21" w:name="_Toc16429"/>
+      <w:bookmarkStart w:id="23" w:name="_Toc25437"/>
       <w:r>
         <w:rPr>
           <w:rFonts w:hint="eastAsia"/>
@@ -6552,7 +7330,7 @@
         </w:rPr>
         <w:t>9.头文件</w:t>
       </w:r>
-      <w:bookmarkEnd w:id="21"/>
+      <w:bookmarkEnd w:id="23"/>
     </w:p>
     <w:p>
       <w:pPr>
@@ -6570,7 +7348,7 @@
           <w:lang w:val="en-US" w:eastAsia="zh-CN"/>
         </w:rPr>
       </w:pPr>
-      <w:bookmarkStart w:id="22" w:name="_Toc9272"/>
+      <w:bookmarkStart w:id="24" w:name="_Toc2588"/>
       <w:r>
         <w:rPr>
           <w:rFonts w:hint="eastAsia"/>
@@ -6578,7 +7356,7 @@
         </w:rPr>
         <w:t>10.开发阶段</w:t>
       </w:r>
-      <w:bookmarkEnd w:id="22"/>
+      <w:bookmarkEnd w:id="24"/>
     </w:p>
     <w:p>
       <w:pPr>
@@ -6588,7 +7366,7 @@
           <w:lang w:val="en-US" w:eastAsia="zh-CN"/>
         </w:rPr>
       </w:pPr>
-      <w:bookmarkStart w:id="23" w:name="_Toc31041"/>
+      <w:bookmarkStart w:id="25" w:name="_Toc11211"/>
       <w:r>
         <w:rPr>
           <w:rFonts w:hint="eastAsia"/>
@@ -6596,7 +7374,7 @@
         </w:rPr>
         <w:t>10.1.M1--创建模型、支持基本功能</w:t>
       </w:r>
-      <w:bookmarkEnd w:id="23"/>
+      <w:bookmarkEnd w:id="25"/>
     </w:p>
     <w:p>
       <w:pPr>
@@ -6615,513 +7393,513 @@
     </w:p>
     <w:p>
       <w:pPr>
-        <w:numPr>
-          <w:ilvl w:val="0"/>
-          <w:numId w:val="11"/>
-        </w:numPr>
-        <w:ind w:left="840" w:leftChars="0" w:hanging="420" w:firstLineChars="0"/>
-        <w:rPr>
-          <w:rFonts w:hint="eastAsia"/>
-          <w:lang w:val="en-US" w:eastAsia="zh-CN"/>
-        </w:rPr>
-      </w:pPr>
-      <w:r>
-        <w:rPr>
-          <w:rFonts w:hint="eastAsia"/>
-          <w:lang w:val="en-US" w:eastAsia="zh-CN"/>
-        </w:rPr>
-        <w:t>加解密模块：支持正常的加解密；</w:t>
-      </w:r>
-    </w:p>
-    <w:p>
-      <w:pPr>
-        <w:numPr>
-          <w:ilvl w:val="0"/>
-          <w:numId w:val="11"/>
-        </w:numPr>
-        <w:ind w:left="840" w:leftChars="0" w:hanging="420" w:firstLineChars="0"/>
-        <w:rPr>
-          <w:rFonts w:hint="eastAsia"/>
-          <w:lang w:val="en-US" w:eastAsia="zh-CN"/>
-        </w:rPr>
-      </w:pPr>
-      <w:r>
-        <w:rPr>
-          <w:rFonts w:hint="eastAsia"/>
-          <w:lang w:val="en-US" w:eastAsia="zh-CN"/>
-        </w:rPr>
-        <w:t>信息校验模块：支持需要的校验算法；</w:t>
-      </w:r>
-    </w:p>
-    <w:p>
-      <w:pPr>
-        <w:numPr>
-          <w:ilvl w:val="0"/>
-          <w:numId w:val="11"/>
-        </w:numPr>
-        <w:ind w:left="840" w:leftChars="0" w:hanging="420" w:firstLineChars="0"/>
-        <w:rPr>
-          <w:rFonts w:hint="eastAsia"/>
-          <w:lang w:val="en-US" w:eastAsia="zh-CN"/>
-        </w:rPr>
-      </w:pPr>
-      <w:r>
-        <w:rPr>
-          <w:rFonts w:hint="eastAsia"/>
-          <w:lang w:val="en-US" w:eastAsia="zh-CN"/>
-        </w:rPr>
-        <w:t>通信模块：client和server可以正常通信；</w:t>
-      </w:r>
-    </w:p>
-    <w:p>
-      <w:pPr>
-        <w:numPr>
-          <w:ilvl w:val="0"/>
-          <w:numId w:val="11"/>
-        </w:numPr>
-        <w:ind w:left="840" w:leftChars="0" w:hanging="420" w:firstLineChars="0"/>
-        <w:rPr>
-          <w:rFonts w:hint="eastAsia"/>
-          <w:lang w:val="en-US" w:eastAsia="zh-CN"/>
-        </w:rPr>
-      </w:pPr>
-      <w:r>
-        <w:rPr>
-          <w:rFonts w:hint="eastAsia"/>
-          <w:lang w:val="en-US" w:eastAsia="zh-CN"/>
-        </w:rPr>
-        <w:t>心跳包管理模块：客户端可以正常发送心跳包，服务器可以管理心跳包，两者都可以根据心跳包的正常与否，做出正确的反应；</w:t>
-      </w:r>
-    </w:p>
-    <w:p>
-      <w:pPr>
-        <w:numPr>
-          <w:ilvl w:val="0"/>
-          <w:numId w:val="11"/>
-        </w:numPr>
-        <w:ind w:left="840" w:leftChars="0" w:hanging="420" w:firstLineChars="0"/>
-        <w:rPr>
-          <w:rFonts w:hint="eastAsia"/>
-          <w:lang w:val="en-US" w:eastAsia="zh-CN"/>
-        </w:rPr>
-      </w:pPr>
-      <w:r>
-        <w:rPr>
-          <w:rFonts w:hint="eastAsia"/>
-          <w:lang w:val="en-US" w:eastAsia="zh-CN"/>
-        </w:rPr>
-        <w:t>基本功能之密钥协商：可以正常进行密钥协商；</w:t>
-      </w:r>
-    </w:p>
-    <w:p>
-      <w:pPr>
-        <w:numPr>
-          <w:ilvl w:val="0"/>
-          <w:numId w:val="11"/>
-        </w:numPr>
-        <w:ind w:left="840" w:leftChars="0" w:hanging="420" w:firstLineChars="0"/>
-        <w:rPr>
-          <w:rFonts w:hint="eastAsia"/>
-          <w:lang w:val="en-US" w:eastAsia="zh-CN"/>
-        </w:rPr>
-      </w:pPr>
-      <w:r>
-        <w:rPr>
-          <w:rFonts w:hint="eastAsia"/>
-          <w:lang w:val="en-US" w:eastAsia="zh-CN"/>
-        </w:rPr>
-        <w:t>基本功能之获取文件列表：client可以正确获取到server当前的所有文件的列表信息，并展示给用户；</w:t>
-      </w:r>
-    </w:p>
-    <w:p>
-      <w:pPr>
-        <w:rPr>
-          <w:rFonts w:hint="eastAsia"/>
-          <w:lang w:val="en-US" w:eastAsia="zh-CN"/>
-        </w:rPr>
-      </w:pPr>
-    </w:p>
-    <w:p>
-      <w:pPr>
-        <w:numPr>
-          <w:ilvl w:val="0"/>
-          <w:numId w:val="12"/>
-        </w:numPr>
-        <w:ind w:left="845" w:leftChars="0" w:hanging="425" w:firstLineChars="0"/>
-        <w:rPr>
-          <w:rFonts w:hint="eastAsia"/>
-          <w:lang w:val="en-US" w:eastAsia="zh-CN"/>
-        </w:rPr>
-      </w:pPr>
-      <w:r>
-        <w:rPr>
-          <w:rFonts w:hint="eastAsia"/>
-          <w:lang w:val="en-US" w:eastAsia="zh-CN"/>
-        </w:rPr>
-        <w:t>MoCloudUtilsCrypt，moCloudUtilsCheck，打桩； OK</w:t>
-      </w:r>
-    </w:p>
-    <w:p>
-      <w:pPr>
-        <w:numPr>
-          <w:ilvl w:val="0"/>
-          <w:numId w:val="12"/>
-        </w:numPr>
-        <w:ind w:left="845" w:leftChars="0" w:hanging="425" w:firstLineChars="0"/>
-        <w:rPr>
-          <w:rFonts w:hint="eastAsia"/>
-          <w:lang w:val="en-US" w:eastAsia="zh-CN"/>
-        </w:rPr>
-      </w:pPr>
-      <w:r>
-        <w:rPr>
-          <w:rFonts w:hint="eastAsia"/>
-          <w:lang w:val="en-US" w:eastAsia="zh-CN"/>
-        </w:rPr>
-        <w:t>moCloudUtilsType，moCloudUtils，实现；OK</w:t>
-      </w:r>
-    </w:p>
-    <w:p>
-      <w:pPr>
-        <w:numPr>
-          <w:ilvl w:val="0"/>
-          <w:numId w:val="12"/>
-        </w:numPr>
-        <w:ind w:left="845" w:leftChars="0" w:hanging="425" w:firstLineChars="0"/>
-        <w:rPr>
-          <w:rFonts w:hint="eastAsia"/>
-          <w:lang w:val="en-US" w:eastAsia="zh-CN"/>
-        </w:rPr>
-      </w:pPr>
-      <w:r>
-        <w:rPr>
-          <w:rFonts w:hint="eastAsia"/>
-          <w:lang w:val="en-US" w:eastAsia="zh-CN"/>
-        </w:rPr>
-        <w:t>moCloudClient：</w:t>
-      </w:r>
-    </w:p>
-    <w:p>
-      <w:pPr>
-        <w:numPr>
-          <w:ilvl w:val="1"/>
-          <w:numId w:val="12"/>
-        </w:numPr>
-        <w:ind w:left="1265" w:leftChars="0" w:hanging="425" w:firstLineChars="0"/>
-        <w:rPr>
-          <w:rFonts w:hint="eastAsia"/>
-          <w:lang w:val="en-US" w:eastAsia="zh-CN"/>
-        </w:rPr>
-      </w:pPr>
-      <w:r>
-        <w:rPr>
-          <w:rFonts w:hint="eastAsia"/>
-          <w:lang w:val="en-US" w:eastAsia="zh-CN"/>
-        </w:rPr>
-        <w:t>Init: connectToServer; doKeyAgree; OK</w:t>
-      </w:r>
-    </w:p>
-    <w:p>
-      <w:pPr>
-        <w:numPr>
-          <w:ilvl w:val="1"/>
-          <w:numId w:val="12"/>
-        </w:numPr>
-        <w:ind w:left="1265" w:leftChars="0" w:hanging="425" w:firstLineChars="0"/>
-        <w:rPr>
-          <w:rFonts w:hint="eastAsia"/>
-          <w:lang w:val="en-US" w:eastAsia="zh-CN"/>
-        </w:rPr>
-      </w:pPr>
-      <w:r>
-        <w:rPr>
-          <w:rFonts w:hint="eastAsia"/>
-          <w:lang w:val="en-US" w:eastAsia="zh-CN"/>
-        </w:rPr>
-        <w:t>startHeartBeat : sayHiToServer; OK</w:t>
-      </w:r>
-    </w:p>
-    <w:p>
-      <w:pPr>
-        <w:numPr>
-          <w:ilvl w:val="1"/>
-          <w:numId w:val="12"/>
-        </w:numPr>
-        <w:ind w:left="1265" w:leftChars="0" w:hanging="425" w:firstLineChars="0"/>
-        <w:rPr>
-          <w:rFonts w:hint="eastAsia"/>
-          <w:lang w:val="en-US" w:eastAsia="zh-CN"/>
-        </w:rPr>
-      </w:pPr>
-      <w:r>
-        <w:rPr>
-          <w:rFonts w:hint="eastAsia"/>
-          <w:lang w:val="en-US" w:eastAsia="zh-CN"/>
-        </w:rPr>
-        <w:t>signUp : 注册; OK</w:t>
-      </w:r>
-    </w:p>
-    <w:p>
-      <w:pPr>
-        <w:numPr>
-          <w:ilvl w:val="1"/>
-          <w:numId w:val="12"/>
-        </w:numPr>
-        <w:ind w:left="1265" w:leftChars="0" w:hanging="425" w:firstLineChars="0"/>
-        <w:rPr>
-          <w:rFonts w:hint="eastAsia"/>
-          <w:lang w:val="en-US" w:eastAsia="zh-CN"/>
-        </w:rPr>
-      </w:pPr>
-      <w:r>
-        <w:rPr>
-          <w:rFonts w:hint="eastAsia"/>
-          <w:lang w:val="en-US" w:eastAsia="zh-CN"/>
-        </w:rPr>
-        <w:t>signIn : 登录；OK</w:t>
-      </w:r>
-    </w:p>
-    <w:p>
-      <w:pPr>
-        <w:numPr>
-          <w:ilvl w:val="1"/>
-          <w:numId w:val="12"/>
-        </w:numPr>
-        <w:ind w:left="1265" w:leftChars="0" w:hanging="425" w:firstLineChars="0"/>
-        <w:rPr>
-          <w:rFonts w:hint="eastAsia"/>
-          <w:lang w:val="en-US" w:eastAsia="zh-CN"/>
-        </w:rPr>
-      </w:pPr>
-      <w:r>
-        <w:rPr>
-          <w:rFonts w:hint="eastAsia"/>
-          <w:lang w:val="en-US" w:eastAsia="zh-CN"/>
-        </w:rPr>
-        <w:t>getFileList; OK</w:t>
-      </w:r>
-    </w:p>
-    <w:p>
-      <w:pPr>
-        <w:numPr>
-          <w:ilvl w:val="1"/>
-          <w:numId w:val="12"/>
-        </w:numPr>
-        <w:ind w:left="1265" w:leftChars="0" w:hanging="425" w:firstLineChars="0"/>
-        <w:rPr>
-          <w:rFonts w:hint="eastAsia"/>
-          <w:lang w:val="en-US" w:eastAsia="zh-CN"/>
-        </w:rPr>
-      </w:pPr>
-      <w:r>
-        <w:rPr>
-          <w:rFonts w:hint="eastAsia"/>
-          <w:lang w:val="en-US" w:eastAsia="zh-CN"/>
-        </w:rPr>
-        <w:t>unInit: sayByeByeToServer; freeAllResources;OK</w:t>
-      </w:r>
-    </w:p>
-    <w:p>
-      <w:pPr>
-        <w:numPr>
-          <w:ilvl w:val="0"/>
-          <w:numId w:val="12"/>
-        </w:numPr>
-        <w:ind w:left="845" w:leftChars="0" w:hanging="425" w:firstLineChars="0"/>
-        <w:rPr>
-          <w:rFonts w:hint="eastAsia"/>
-          <w:lang w:val="en-US" w:eastAsia="zh-CN"/>
-        </w:rPr>
-      </w:pPr>
-      <w:r>
-        <w:rPr>
-          <w:rFonts w:hint="eastAsia"/>
-          <w:lang w:val="en-US" w:eastAsia="zh-CN"/>
-        </w:rPr>
-        <w:t>moCloudServer：启动，接收client的connect请求，每一个client新建一个thread处理；</w:t>
-      </w:r>
-    </w:p>
-    <w:p>
-      <w:pPr>
-        <w:numPr>
-          <w:ilvl w:val="0"/>
-          <w:numId w:val="12"/>
-        </w:numPr>
-        <w:ind w:left="845" w:leftChars="0" w:hanging="425" w:firstLineChars="0"/>
-        <w:rPr>
-          <w:rFonts w:hint="eastAsia"/>
-          <w:lang w:val="en-US" w:eastAsia="zh-CN"/>
-        </w:rPr>
-      </w:pPr>
-      <w:r>
-        <w:rPr>
-          <w:rFonts w:hint="eastAsia"/>
-          <w:lang w:val="en-US" w:eastAsia="zh-CN"/>
-        </w:rPr>
-        <w:t>moCloudServer：文件管理模块；</w:t>
-      </w:r>
-    </w:p>
-    <w:p>
-      <w:pPr>
-        <w:numPr>
-          <w:ilvl w:val="0"/>
-          <w:numId w:val="12"/>
-        </w:numPr>
-        <w:ind w:left="845" w:leftChars="0" w:hanging="425" w:firstLineChars="0"/>
-        <w:rPr>
-          <w:rFonts w:hint="eastAsia"/>
-          <w:lang w:val="en-US" w:eastAsia="zh-CN"/>
-        </w:rPr>
-      </w:pPr>
-      <w:r>
-        <w:rPr>
-          <w:rFonts w:hint="eastAsia"/>
-          <w:lang w:val="en-US" w:eastAsia="zh-CN"/>
-        </w:rPr>
-        <w:t>moCloudServer：client管理模块，心跳包管理最重要；</w:t>
-      </w:r>
-    </w:p>
-    <w:p>
-      <w:pPr>
-        <w:numPr>
-          <w:ilvl w:val="0"/>
-          <w:numId w:val="12"/>
-        </w:numPr>
-        <w:ind w:left="845" w:leftChars="0" w:hanging="425" w:firstLineChars="0"/>
-        <w:rPr>
-          <w:rFonts w:hint="eastAsia"/>
-          <w:lang w:val="en-US" w:eastAsia="zh-CN"/>
-        </w:rPr>
-      </w:pPr>
-      <w:r>
-        <w:rPr>
-          <w:rFonts w:hint="eastAsia"/>
-          <w:lang w:val="en-US" w:eastAsia="zh-CN"/>
-        </w:rPr>
-        <w:t>moCloudServer：支持基本功能之密钥协商和获取文件列表；</w:t>
-      </w:r>
-    </w:p>
-    <w:p>
-      <w:pPr>
-        <w:numPr>
-          <w:ilvl w:val="0"/>
-          <w:numId w:val="12"/>
-        </w:numPr>
-        <w:ind w:left="845" w:leftChars="0" w:hanging="425" w:firstLineChars="0"/>
-        <w:rPr>
-          <w:rFonts w:hint="eastAsia"/>
-          <w:lang w:val="en-US" w:eastAsia="zh-CN"/>
-        </w:rPr>
-      </w:pPr>
-      <w:r>
-        <w:rPr>
-          <w:rFonts w:hint="eastAsia"/>
-          <w:lang w:val="en-US" w:eastAsia="zh-CN"/>
-        </w:rPr>
-        <w:t>正式实现moCloudUtilsCrypt；</w:t>
-      </w:r>
-    </w:p>
-    <w:p>
-      <w:pPr>
-        <w:numPr>
-          <w:ilvl w:val="0"/>
-          <w:numId w:val="12"/>
-        </w:numPr>
-        <w:ind w:left="845" w:leftChars="0" w:hanging="425" w:firstLineChars="0"/>
-        <w:rPr>
-          <w:rFonts w:hint="eastAsia"/>
-          <w:lang w:val="en-US" w:eastAsia="zh-CN"/>
-        </w:rPr>
-      </w:pPr>
-      <w:r>
-        <w:rPr>
-          <w:rFonts w:hint="eastAsia"/>
-          <w:lang w:val="en-US" w:eastAsia="zh-CN"/>
-        </w:rPr>
-        <w:t>正式实现moCloudUtilsCheck；</w:t>
-      </w:r>
-    </w:p>
-    <w:p>
-      <w:pPr>
-        <w:rPr>
-          <w:rFonts w:hint="eastAsia"/>
-          <w:lang w:val="en-US" w:eastAsia="zh-CN"/>
-        </w:rPr>
-      </w:pPr>
-    </w:p>
-    <w:p>
-      <w:pPr>
-        <w:pStyle w:val="5"/>
-        <w:rPr>
-          <w:rFonts w:hint="eastAsia"/>
-          <w:lang w:val="en-US" w:eastAsia="zh-CN"/>
-        </w:rPr>
-      </w:pPr>
-      <w:bookmarkStart w:id="24" w:name="_Toc3162"/>
-      <w:r>
-        <w:rPr>
-          <w:rFonts w:hint="eastAsia"/>
-          <w:lang w:val="en-US" w:eastAsia="zh-CN"/>
-        </w:rPr>
-        <w:t>10.2.M2--上传、下载、续传文件</w:t>
-      </w:r>
-      <w:bookmarkEnd w:id="24"/>
-    </w:p>
-    <w:p>
-      <w:pPr>
-        <w:rPr>
-          <w:rFonts w:hint="eastAsia"/>
-          <w:lang w:val="en-US" w:eastAsia="zh-CN"/>
-        </w:rPr>
-      </w:pPr>
-    </w:p>
-    <w:p>
-      <w:pPr>
-        <w:pStyle w:val="5"/>
-        <w:rPr>
-          <w:rFonts w:hint="eastAsia"/>
-          <w:lang w:val="en-US" w:eastAsia="zh-CN"/>
-        </w:rPr>
-      </w:pPr>
-      <w:bookmarkStart w:id="25" w:name="_Toc7013"/>
-      <w:r>
-        <w:rPr>
-          <w:rFonts w:hint="eastAsia"/>
-          <w:lang w:val="en-US" w:eastAsia="zh-CN"/>
-        </w:rPr>
-        <w:t>10.3.M3--删除文件、在线播放文件</w:t>
-      </w:r>
-      <w:bookmarkEnd w:id="25"/>
-    </w:p>
-    <w:p>
-      <w:pPr>
-        <w:rPr>
-          <w:rFonts w:hint="eastAsia"/>
-          <w:lang w:val="en-US" w:eastAsia="zh-CN"/>
-        </w:rPr>
-      </w:pPr>
-    </w:p>
-    <w:p>
-      <w:pPr>
-        <w:rPr>
-          <w:rFonts w:hint="eastAsia"/>
-          <w:lang w:val="en-US" w:eastAsia="zh-CN"/>
-        </w:rPr>
-      </w:pPr>
-    </w:p>
-    <w:p>
-      <w:pPr>
-        <w:pStyle w:val="2"/>
         <w:numPr>
           <w:ilvl w:val="0"/>
           <w:numId w:val="13"/>
         </w:numPr>
-        <w:rPr>
-          <w:rFonts w:hint="eastAsia"/>
-          <w:lang w:val="en-US" w:eastAsia="zh-CN"/>
-        </w:rPr>
-      </w:pPr>
-      <w:bookmarkStart w:id="26" w:name="_Toc22638"/>
+        <w:ind w:left="840" w:leftChars="0" w:hanging="420" w:firstLineChars="0"/>
+        <w:rPr>
+          <w:rFonts w:hint="eastAsia"/>
+          <w:lang w:val="en-US" w:eastAsia="zh-CN"/>
+        </w:rPr>
+      </w:pPr>
+      <w:r>
+        <w:rPr>
+          <w:rFonts w:hint="eastAsia"/>
+          <w:lang w:val="en-US" w:eastAsia="zh-CN"/>
+        </w:rPr>
+        <w:t>加解密模块：支持正常的加解密；</w:t>
+      </w:r>
+    </w:p>
+    <w:p>
+      <w:pPr>
+        <w:numPr>
+          <w:ilvl w:val="0"/>
+          <w:numId w:val="13"/>
+        </w:numPr>
+        <w:ind w:left="840" w:leftChars="0" w:hanging="420" w:firstLineChars="0"/>
+        <w:rPr>
+          <w:rFonts w:hint="eastAsia"/>
+          <w:lang w:val="en-US" w:eastAsia="zh-CN"/>
+        </w:rPr>
+      </w:pPr>
+      <w:r>
+        <w:rPr>
+          <w:rFonts w:hint="eastAsia"/>
+          <w:lang w:val="en-US" w:eastAsia="zh-CN"/>
+        </w:rPr>
+        <w:t>信息校验模块：支持需要的校验算法；</w:t>
+      </w:r>
+    </w:p>
+    <w:p>
+      <w:pPr>
+        <w:numPr>
+          <w:ilvl w:val="0"/>
+          <w:numId w:val="13"/>
+        </w:numPr>
+        <w:ind w:left="840" w:leftChars="0" w:hanging="420" w:firstLineChars="0"/>
+        <w:rPr>
+          <w:rFonts w:hint="eastAsia"/>
+          <w:lang w:val="en-US" w:eastAsia="zh-CN"/>
+        </w:rPr>
+      </w:pPr>
+      <w:r>
+        <w:rPr>
+          <w:rFonts w:hint="eastAsia"/>
+          <w:lang w:val="en-US" w:eastAsia="zh-CN"/>
+        </w:rPr>
+        <w:t>通信模块：client和server可以正常通信；</w:t>
+      </w:r>
+    </w:p>
+    <w:p>
+      <w:pPr>
+        <w:numPr>
+          <w:ilvl w:val="0"/>
+          <w:numId w:val="13"/>
+        </w:numPr>
+        <w:ind w:left="840" w:leftChars="0" w:hanging="420" w:firstLineChars="0"/>
+        <w:rPr>
+          <w:rFonts w:hint="eastAsia"/>
+          <w:lang w:val="en-US" w:eastAsia="zh-CN"/>
+        </w:rPr>
+      </w:pPr>
+      <w:r>
+        <w:rPr>
+          <w:rFonts w:hint="eastAsia"/>
+          <w:lang w:val="en-US" w:eastAsia="zh-CN"/>
+        </w:rPr>
+        <w:t>心跳包管理模块：客户端可以正常发送心跳包，服务器可以管理心跳包，两者都可以根据心跳包的正常与否，做出正确的反应；</w:t>
+      </w:r>
+    </w:p>
+    <w:p>
+      <w:pPr>
+        <w:numPr>
+          <w:ilvl w:val="0"/>
+          <w:numId w:val="13"/>
+        </w:numPr>
+        <w:ind w:left="840" w:leftChars="0" w:hanging="420" w:firstLineChars="0"/>
+        <w:rPr>
+          <w:rFonts w:hint="eastAsia"/>
+          <w:lang w:val="en-US" w:eastAsia="zh-CN"/>
+        </w:rPr>
+      </w:pPr>
+      <w:r>
+        <w:rPr>
+          <w:rFonts w:hint="eastAsia"/>
+          <w:lang w:val="en-US" w:eastAsia="zh-CN"/>
+        </w:rPr>
+        <w:t>基本功能之密钥协商：可以正常进行密钥协商；</w:t>
+      </w:r>
+    </w:p>
+    <w:p>
+      <w:pPr>
+        <w:numPr>
+          <w:ilvl w:val="0"/>
+          <w:numId w:val="13"/>
+        </w:numPr>
+        <w:ind w:left="840" w:leftChars="0" w:hanging="420" w:firstLineChars="0"/>
+        <w:rPr>
+          <w:rFonts w:hint="eastAsia"/>
+          <w:lang w:val="en-US" w:eastAsia="zh-CN"/>
+        </w:rPr>
+      </w:pPr>
+      <w:r>
+        <w:rPr>
+          <w:rFonts w:hint="eastAsia"/>
+          <w:lang w:val="en-US" w:eastAsia="zh-CN"/>
+        </w:rPr>
+        <w:t>基本功能之获取文件列表：client可以正确获取到server当前的所有文件的列表信息，并展示给用户；</w:t>
+      </w:r>
+    </w:p>
+    <w:p>
+      <w:pPr>
+        <w:rPr>
+          <w:rFonts w:hint="eastAsia"/>
+          <w:lang w:val="en-US" w:eastAsia="zh-CN"/>
+        </w:rPr>
+      </w:pPr>
+    </w:p>
+    <w:p>
+      <w:pPr>
+        <w:numPr>
+          <w:ilvl w:val="0"/>
+          <w:numId w:val="14"/>
+        </w:numPr>
+        <w:ind w:left="845" w:leftChars="0" w:hanging="425" w:firstLineChars="0"/>
+        <w:rPr>
+          <w:rFonts w:hint="eastAsia"/>
+          <w:lang w:val="en-US" w:eastAsia="zh-CN"/>
+        </w:rPr>
+      </w:pPr>
+      <w:r>
+        <w:rPr>
+          <w:rFonts w:hint="eastAsia"/>
+          <w:lang w:val="en-US" w:eastAsia="zh-CN"/>
+        </w:rPr>
+        <w:t>MoCloudUtilsCrypt，moCloudUtilsCheck，打桩； OK</w:t>
+      </w:r>
+    </w:p>
+    <w:p>
+      <w:pPr>
+        <w:numPr>
+          <w:ilvl w:val="0"/>
+          <w:numId w:val="14"/>
+        </w:numPr>
+        <w:ind w:left="845" w:leftChars="0" w:hanging="425" w:firstLineChars="0"/>
+        <w:rPr>
+          <w:rFonts w:hint="eastAsia"/>
+          <w:lang w:val="en-US" w:eastAsia="zh-CN"/>
+        </w:rPr>
+      </w:pPr>
+      <w:r>
+        <w:rPr>
+          <w:rFonts w:hint="eastAsia"/>
+          <w:lang w:val="en-US" w:eastAsia="zh-CN"/>
+        </w:rPr>
+        <w:t>moCloudUtilsType，moCloudUtils，实现；OK</w:t>
+      </w:r>
+    </w:p>
+    <w:p>
+      <w:pPr>
+        <w:numPr>
+          <w:ilvl w:val="0"/>
+          <w:numId w:val="14"/>
+        </w:numPr>
+        <w:ind w:left="845" w:leftChars="0" w:hanging="425" w:firstLineChars="0"/>
+        <w:rPr>
+          <w:rFonts w:hint="eastAsia"/>
+          <w:lang w:val="en-US" w:eastAsia="zh-CN"/>
+        </w:rPr>
+      </w:pPr>
+      <w:r>
+        <w:rPr>
+          <w:rFonts w:hint="eastAsia"/>
+          <w:lang w:val="en-US" w:eastAsia="zh-CN"/>
+        </w:rPr>
+        <w:t>moCloudClient：</w:t>
+      </w:r>
+    </w:p>
+    <w:p>
+      <w:pPr>
+        <w:numPr>
+          <w:ilvl w:val="1"/>
+          <w:numId w:val="14"/>
+        </w:numPr>
+        <w:ind w:left="1265" w:leftChars="0" w:hanging="425" w:firstLineChars="0"/>
+        <w:rPr>
+          <w:rFonts w:hint="eastAsia"/>
+          <w:lang w:val="en-US" w:eastAsia="zh-CN"/>
+        </w:rPr>
+      </w:pPr>
+      <w:r>
+        <w:rPr>
+          <w:rFonts w:hint="eastAsia"/>
+          <w:lang w:val="en-US" w:eastAsia="zh-CN"/>
+        </w:rPr>
+        <w:t>Init: connectToServer; doKeyAgree; OK</w:t>
+      </w:r>
+    </w:p>
+    <w:p>
+      <w:pPr>
+        <w:numPr>
+          <w:ilvl w:val="1"/>
+          <w:numId w:val="14"/>
+        </w:numPr>
+        <w:ind w:left="1265" w:leftChars="0" w:hanging="425" w:firstLineChars="0"/>
+        <w:rPr>
+          <w:rFonts w:hint="eastAsia"/>
+          <w:lang w:val="en-US" w:eastAsia="zh-CN"/>
+        </w:rPr>
+      </w:pPr>
+      <w:r>
+        <w:rPr>
+          <w:rFonts w:hint="eastAsia"/>
+          <w:lang w:val="en-US" w:eastAsia="zh-CN"/>
+        </w:rPr>
+        <w:t>startHeartBeat : sayHiToServer; OK</w:t>
+      </w:r>
+    </w:p>
+    <w:p>
+      <w:pPr>
+        <w:numPr>
+          <w:ilvl w:val="1"/>
+          <w:numId w:val="14"/>
+        </w:numPr>
+        <w:ind w:left="1265" w:leftChars="0" w:hanging="425" w:firstLineChars="0"/>
+        <w:rPr>
+          <w:rFonts w:hint="eastAsia"/>
+          <w:lang w:val="en-US" w:eastAsia="zh-CN"/>
+        </w:rPr>
+      </w:pPr>
+      <w:r>
+        <w:rPr>
+          <w:rFonts w:hint="eastAsia"/>
+          <w:lang w:val="en-US" w:eastAsia="zh-CN"/>
+        </w:rPr>
+        <w:t>signUp : 注册; OK</w:t>
+      </w:r>
+    </w:p>
+    <w:p>
+      <w:pPr>
+        <w:numPr>
+          <w:ilvl w:val="1"/>
+          <w:numId w:val="14"/>
+        </w:numPr>
+        <w:ind w:left="1265" w:leftChars="0" w:hanging="425" w:firstLineChars="0"/>
+        <w:rPr>
+          <w:rFonts w:hint="eastAsia"/>
+          <w:lang w:val="en-US" w:eastAsia="zh-CN"/>
+        </w:rPr>
+      </w:pPr>
+      <w:r>
+        <w:rPr>
+          <w:rFonts w:hint="eastAsia"/>
+          <w:lang w:val="en-US" w:eastAsia="zh-CN"/>
+        </w:rPr>
+        <w:t>signIn : 登录；OK</w:t>
+      </w:r>
+    </w:p>
+    <w:p>
+      <w:pPr>
+        <w:numPr>
+          <w:ilvl w:val="1"/>
+          <w:numId w:val="14"/>
+        </w:numPr>
+        <w:ind w:left="1265" w:leftChars="0" w:hanging="425" w:firstLineChars="0"/>
+        <w:rPr>
+          <w:rFonts w:hint="eastAsia"/>
+          <w:lang w:val="en-US" w:eastAsia="zh-CN"/>
+        </w:rPr>
+      </w:pPr>
+      <w:r>
+        <w:rPr>
+          <w:rFonts w:hint="eastAsia"/>
+          <w:lang w:val="en-US" w:eastAsia="zh-CN"/>
+        </w:rPr>
+        <w:t>getFileList; OK</w:t>
+      </w:r>
+    </w:p>
+    <w:p>
+      <w:pPr>
+        <w:numPr>
+          <w:ilvl w:val="1"/>
+          <w:numId w:val="14"/>
+        </w:numPr>
+        <w:ind w:left="1265" w:leftChars="0" w:hanging="425" w:firstLineChars="0"/>
+        <w:rPr>
+          <w:rFonts w:hint="eastAsia"/>
+          <w:lang w:val="en-US" w:eastAsia="zh-CN"/>
+        </w:rPr>
+      </w:pPr>
+      <w:r>
+        <w:rPr>
+          <w:rFonts w:hint="eastAsia"/>
+          <w:lang w:val="en-US" w:eastAsia="zh-CN"/>
+        </w:rPr>
+        <w:t>unInit: sayByeByeToServer; freeAllResources;OK</w:t>
+      </w:r>
+    </w:p>
+    <w:p>
+      <w:pPr>
+        <w:numPr>
+          <w:ilvl w:val="0"/>
+          <w:numId w:val="14"/>
+        </w:numPr>
+        <w:ind w:left="845" w:leftChars="0" w:hanging="425" w:firstLineChars="0"/>
+        <w:rPr>
+          <w:rFonts w:hint="eastAsia"/>
+          <w:lang w:val="en-US" w:eastAsia="zh-CN"/>
+        </w:rPr>
+      </w:pPr>
+      <w:r>
+        <w:rPr>
+          <w:rFonts w:hint="eastAsia"/>
+          <w:lang w:val="en-US" w:eastAsia="zh-CN"/>
+        </w:rPr>
+        <w:t>moCloudServer：启动，接收client的connect请求，每一个client新建一个thread处理；</w:t>
+      </w:r>
+    </w:p>
+    <w:p>
+      <w:pPr>
+        <w:numPr>
+          <w:ilvl w:val="0"/>
+          <w:numId w:val="14"/>
+        </w:numPr>
+        <w:ind w:left="845" w:leftChars="0" w:hanging="425" w:firstLineChars="0"/>
+        <w:rPr>
+          <w:rFonts w:hint="eastAsia"/>
+          <w:lang w:val="en-US" w:eastAsia="zh-CN"/>
+        </w:rPr>
+      </w:pPr>
+      <w:r>
+        <w:rPr>
+          <w:rFonts w:hint="eastAsia"/>
+          <w:lang w:val="en-US" w:eastAsia="zh-CN"/>
+        </w:rPr>
+        <w:t>moCloudServer：文件管理模块；</w:t>
+      </w:r>
+    </w:p>
+    <w:p>
+      <w:pPr>
+        <w:numPr>
+          <w:ilvl w:val="0"/>
+          <w:numId w:val="14"/>
+        </w:numPr>
+        <w:ind w:left="845" w:leftChars="0" w:hanging="425" w:firstLineChars="0"/>
+        <w:rPr>
+          <w:rFonts w:hint="eastAsia"/>
+          <w:lang w:val="en-US" w:eastAsia="zh-CN"/>
+        </w:rPr>
+      </w:pPr>
+      <w:r>
+        <w:rPr>
+          <w:rFonts w:hint="eastAsia"/>
+          <w:lang w:val="en-US" w:eastAsia="zh-CN"/>
+        </w:rPr>
+        <w:t>moCloudServer：client管理模块，心跳包管理最重要；</w:t>
+      </w:r>
+    </w:p>
+    <w:p>
+      <w:pPr>
+        <w:numPr>
+          <w:ilvl w:val="0"/>
+          <w:numId w:val="14"/>
+        </w:numPr>
+        <w:ind w:left="845" w:leftChars="0" w:hanging="425" w:firstLineChars="0"/>
+        <w:rPr>
+          <w:rFonts w:hint="eastAsia"/>
+          <w:lang w:val="en-US" w:eastAsia="zh-CN"/>
+        </w:rPr>
+      </w:pPr>
+      <w:r>
+        <w:rPr>
+          <w:rFonts w:hint="eastAsia"/>
+          <w:lang w:val="en-US" w:eastAsia="zh-CN"/>
+        </w:rPr>
+        <w:t>moCloudServer：支持基本功能之密钥协商和获取文件列表；</w:t>
+      </w:r>
+    </w:p>
+    <w:p>
+      <w:pPr>
+        <w:numPr>
+          <w:ilvl w:val="0"/>
+          <w:numId w:val="14"/>
+        </w:numPr>
+        <w:ind w:left="845" w:leftChars="0" w:hanging="425" w:firstLineChars="0"/>
+        <w:rPr>
+          <w:rFonts w:hint="eastAsia"/>
+          <w:lang w:val="en-US" w:eastAsia="zh-CN"/>
+        </w:rPr>
+      </w:pPr>
+      <w:r>
+        <w:rPr>
+          <w:rFonts w:hint="eastAsia"/>
+          <w:lang w:val="en-US" w:eastAsia="zh-CN"/>
+        </w:rPr>
+        <w:t>正式实现moCloudUtilsCrypt；</w:t>
+      </w:r>
+    </w:p>
+    <w:p>
+      <w:pPr>
+        <w:numPr>
+          <w:ilvl w:val="0"/>
+          <w:numId w:val="14"/>
+        </w:numPr>
+        <w:ind w:left="845" w:leftChars="0" w:hanging="425" w:firstLineChars="0"/>
+        <w:rPr>
+          <w:rFonts w:hint="eastAsia"/>
+          <w:lang w:val="en-US" w:eastAsia="zh-CN"/>
+        </w:rPr>
+      </w:pPr>
+      <w:r>
+        <w:rPr>
+          <w:rFonts w:hint="eastAsia"/>
+          <w:lang w:val="en-US" w:eastAsia="zh-CN"/>
+        </w:rPr>
+        <w:t>正式实现moCloudUtilsCheck；</w:t>
+      </w:r>
+    </w:p>
+    <w:p>
+      <w:pPr>
+        <w:rPr>
+          <w:rFonts w:hint="eastAsia"/>
+          <w:lang w:val="en-US" w:eastAsia="zh-CN"/>
+        </w:rPr>
+      </w:pPr>
+    </w:p>
+    <w:p>
+      <w:pPr>
+        <w:pStyle w:val="5"/>
+        <w:rPr>
+          <w:rFonts w:hint="eastAsia"/>
+          <w:lang w:val="en-US" w:eastAsia="zh-CN"/>
+        </w:rPr>
+      </w:pPr>
+      <w:bookmarkStart w:id="26" w:name="_Toc4201"/>
+      <w:r>
+        <w:rPr>
+          <w:rFonts w:hint="eastAsia"/>
+          <w:lang w:val="en-US" w:eastAsia="zh-CN"/>
+        </w:rPr>
+        <w:t>10.2.M2--上传、下载、续传文件</w:t>
+      </w:r>
+      <w:bookmarkEnd w:id="26"/>
+    </w:p>
+    <w:p>
+      <w:pPr>
+        <w:rPr>
+          <w:rFonts w:hint="eastAsia"/>
+          <w:lang w:val="en-US" w:eastAsia="zh-CN"/>
+        </w:rPr>
+      </w:pPr>
+    </w:p>
+    <w:p>
+      <w:pPr>
+        <w:pStyle w:val="5"/>
+        <w:rPr>
+          <w:rFonts w:hint="eastAsia"/>
+          <w:lang w:val="en-US" w:eastAsia="zh-CN"/>
+        </w:rPr>
+      </w:pPr>
+      <w:bookmarkStart w:id="27" w:name="_Toc9020"/>
+      <w:r>
+        <w:rPr>
+          <w:rFonts w:hint="eastAsia"/>
+          <w:lang w:val="en-US" w:eastAsia="zh-CN"/>
+        </w:rPr>
+        <w:t>10.3.M3--删除文件、在线播放文件</w:t>
+      </w:r>
+      <w:bookmarkEnd w:id="27"/>
+    </w:p>
+    <w:p>
+      <w:pPr>
+        <w:rPr>
+          <w:rFonts w:hint="eastAsia"/>
+          <w:lang w:val="en-US" w:eastAsia="zh-CN"/>
+        </w:rPr>
+      </w:pPr>
+    </w:p>
+    <w:p>
+      <w:pPr>
+        <w:rPr>
+          <w:rFonts w:hint="eastAsia"/>
+          <w:lang w:val="en-US" w:eastAsia="zh-CN"/>
+        </w:rPr>
+      </w:pPr>
+    </w:p>
+    <w:p>
+      <w:pPr>
+        <w:pStyle w:val="2"/>
+        <w:numPr>
+          <w:ilvl w:val="0"/>
+          <w:numId w:val="15"/>
+        </w:numPr>
+        <w:rPr>
+          <w:rFonts w:hint="eastAsia"/>
+          <w:lang w:val="en-US" w:eastAsia="zh-CN"/>
+        </w:rPr>
+      </w:pPr>
+      <w:bookmarkStart w:id="28" w:name="_Toc4012"/>
       <w:r>
         <w:rPr>
           <w:rFonts w:hint="eastAsia"/>
@@ -7129,7 +7907,7 @@
         </w:rPr>
         <w:t>遗留问题</w:t>
       </w:r>
-      <w:bookmarkEnd w:id="26"/>
+      <w:bookmarkEnd w:id="28"/>
     </w:p>
     <w:p>
       <w:pPr>
@@ -7139,7 +7917,7 @@
           <w:lang w:val="en-US" w:eastAsia="zh-CN"/>
         </w:rPr>
       </w:pPr>
-      <w:bookmarkStart w:id="27" w:name="_Toc22852"/>
+      <w:bookmarkStart w:id="29" w:name="_Toc26322"/>
       <w:r>
         <w:rPr>
           <w:rFonts w:hint="eastAsia"/>
@@ -7147,7 +7925,7 @@
         </w:rPr>
         <w:t>11.1Client收到response，是否需要寻找mark</w:t>
       </w:r>
-      <w:bookmarkEnd w:id="27"/>
+      <w:bookmarkEnd w:id="29"/>
     </w:p>
     <w:p>
       <w:pPr>
@@ -7210,7 +7988,7 @@
           <w:lang w:val="en-US" w:eastAsia="zh-CN"/>
         </w:rPr>
       </w:pPr>
-      <w:bookmarkStart w:id="28" w:name="_Toc2980"/>
+      <w:bookmarkStart w:id="30" w:name="_Toc10864"/>
       <w:r>
         <w:rPr>
           <w:rFonts w:hint="eastAsia"/>
@@ -7218,7 +7996,7 @@
         </w:rPr>
         <w:t>11.2Client发现读写server失败后的处理</w:t>
       </w:r>
-      <w:bookmarkEnd w:id="28"/>
+      <w:bookmarkEnd w:id="30"/>
     </w:p>
     <w:p>
       <w:pPr>
@@ -7281,7 +8059,7 @@
           <w:lang w:val="en-US" w:eastAsia="zh-CN"/>
         </w:rPr>
       </w:pPr>
-      <w:bookmarkStart w:id="29" w:name="_Toc32719"/>
+      <w:bookmarkStart w:id="31" w:name="_Toc26897"/>
       <w:r>
         <w:rPr>
           <w:rFonts w:hint="eastAsia"/>
@@ -7289,7 +8067,7 @@
         </w:rPr>
         <w:t>12.测试</w:t>
       </w:r>
-      <w:bookmarkEnd w:id="29"/>
+      <w:bookmarkEnd w:id="31"/>
     </w:p>
     <w:p>
       <w:pPr>
@@ -7299,7 +8077,7 @@
           <w:lang w:val="en-US" w:eastAsia="zh-CN"/>
         </w:rPr>
       </w:pPr>
-      <w:bookmarkStart w:id="30" w:name="_Toc17309"/>
+      <w:bookmarkStart w:id="32" w:name="_Toc8876"/>
       <w:r>
         <w:rPr>
           <w:rFonts w:hint="eastAsia"/>
@@ -7307,7 +8085,7 @@
         </w:rPr>
         <w:t>12.1.功能测试</w:t>
       </w:r>
-      <w:bookmarkEnd w:id="30"/>
+      <w:bookmarkEnd w:id="32"/>
     </w:p>
     <w:p>
       <w:pPr>
@@ -7325,7 +8103,7 @@
           <w:lang w:val="en-US" w:eastAsia="zh-CN"/>
         </w:rPr>
       </w:pPr>
-      <w:bookmarkStart w:id="31" w:name="_Toc4276"/>
+      <w:bookmarkStart w:id="33" w:name="_Toc8086"/>
       <w:r>
         <w:rPr>
           <w:rFonts w:hint="eastAsia"/>
@@ -7333,7 +8111,7 @@
         </w:rPr>
         <w:t>12.2.性能测试</w:t>
       </w:r>
-      <w:bookmarkEnd w:id="31"/>
+      <w:bookmarkEnd w:id="33"/>
     </w:p>
     <w:p>
       <w:pPr>
@@ -7351,7 +8129,7 @@
           <w:lang w:val="en-US" w:eastAsia="zh-CN"/>
         </w:rPr>
       </w:pPr>
-      <w:bookmarkStart w:id="32" w:name="_Toc13211"/>
+      <w:bookmarkStart w:id="34" w:name="_Toc19739"/>
       <w:r>
         <w:rPr>
           <w:rFonts w:hint="eastAsia"/>
@@ -7359,7 +8137,7 @@
         </w:rPr>
         <w:t>12.3.边界测试</w:t>
       </w:r>
-      <w:bookmarkEnd w:id="32"/>
+      <w:bookmarkEnd w:id="34"/>
     </w:p>
     <w:p>
       <w:pPr>
@@ -7461,10 +8239,10 @@
 
 <file path=word/numbering.xml><?xml version="1.0" encoding="utf-8"?>
 <w:numbering xmlns:wpc="http://schemas.microsoft.com/office/word/2010/wordprocessingCanvas" xmlns:mc="http://schemas.openxmlformats.org/markup-compatibility/2006" xmlns:o="urn:schemas-microsoft-com:office:office" xmlns:r="http://schemas.openxmlformats.org/officeDocument/2006/relationships" xmlns:m="http://schemas.openxmlformats.org/officeDocument/2006/math" xmlns:v="urn:schemas-microsoft-com:vml" xmlns:wp14="http://schemas.microsoft.com/office/word/2010/wordprocessingDrawing" xmlns:wp="http://schemas.openxmlformats.org/drawingml/2006/wordprocessingDrawing" xmlns:w10="urn:schemas-microsoft-com:office:word" xmlns:w="http://schemas.openxmlformats.org/wordprocessingml/2006/main" xmlns:w14="http://schemas.microsoft.com/office/word/2010/wordml" xmlns:wpg="http://schemas.microsoft.com/office/word/2010/wordprocessingGroup" xmlns:wpi="http://schemas.microsoft.com/office/word/2010/wordprocessingInk" xmlns:wne="http://schemas.microsoft.com/office/word/2006/wordml" xmlns:wps="http://schemas.microsoft.com/office/word/2010/wordprocessingShape" mc:Ignorable="w14 wp14">
-  <w:abstractNum w:abstractNumId="10">
-    <w:nsid w:val="0000000A"/>
+  <w:abstractNum w:abstractNumId="1">
+    <w:nsid w:val="00000001"/>
     <w:multiLevelType w:val="singleLevel"/>
-    <w:tmpl w:val="0000000A"/>
+    <w:tmpl w:val="00000001"/>
     <w:lvl w:ilvl="0" w:tentative="1">
       <w:start w:val="1"/>
       <w:numFmt w:val="decimal"/>
@@ -7478,6 +8256,446 @@
       </w:pPr>
       <w:rPr>
         <w:rFonts w:hint="default"/>
+      </w:rPr>
+    </w:lvl>
+  </w:abstractNum>
+  <w:abstractNum w:abstractNumId="2">
+    <w:nsid w:val="00000002"/>
+    <w:multiLevelType w:val="multilevel"/>
+    <w:tmpl w:val="00000002"/>
+    <w:lvl w:ilvl="0" w:tentative="1">
+      <w:start w:val="1"/>
+      <w:numFmt w:val="decimal"/>
+      <w:lvlText w:val="%1."/>
+      <w:lvlJc w:val="left"/>
+      <w:pPr>
+        <w:tabs>
+          <w:tab w:val="left" w:pos="425"/>
+        </w:tabs>
+        <w:ind w:left="425" w:hanging="425"/>
+      </w:pPr>
+      <w:rPr>
+        <w:rFonts w:hint="default"/>
+      </w:rPr>
+    </w:lvl>
+    <w:lvl w:ilvl="1" w:tentative="1">
+      <w:start w:val="1"/>
+      <w:numFmt w:val="lowerLetter"/>
+      <w:lvlText w:val="%2)"/>
+      <w:lvlJc w:val="left"/>
+      <w:pPr>
+        <w:tabs>
+          <w:tab w:val="left" w:pos="840"/>
+        </w:tabs>
+        <w:ind w:left="840" w:hanging="420"/>
+      </w:pPr>
+      <w:rPr>
+        <w:rFonts w:hint="default"/>
+      </w:rPr>
+    </w:lvl>
+    <w:lvl w:ilvl="2" w:tentative="1">
+      <w:start w:val="1"/>
+      <w:numFmt w:val="lowerRoman"/>
+      <w:lvlText w:val="%3."/>
+      <w:lvlJc w:val="left"/>
+      <w:pPr>
+        <w:tabs>
+          <w:tab w:val="left" w:pos="1260"/>
+        </w:tabs>
+        <w:ind w:left="1260" w:hanging="420"/>
+      </w:pPr>
+      <w:rPr>
+        <w:rFonts w:hint="default"/>
+      </w:rPr>
+    </w:lvl>
+    <w:lvl w:ilvl="3" w:tentative="1">
+      <w:start w:val="1"/>
+      <w:numFmt w:val="decimal"/>
+      <w:lvlText w:val="%4."/>
+      <w:lvlJc w:val="left"/>
+      <w:pPr>
+        <w:tabs>
+          <w:tab w:val="left" w:pos="1680"/>
+        </w:tabs>
+        <w:ind w:left="1680" w:hanging="420"/>
+      </w:pPr>
+      <w:rPr>
+        <w:rFonts w:hint="default"/>
+      </w:rPr>
+    </w:lvl>
+    <w:lvl w:ilvl="4" w:tentative="1">
+      <w:start w:val="1"/>
+      <w:numFmt w:val="lowerLetter"/>
+      <w:lvlText w:val="%5)"/>
+      <w:lvlJc w:val="left"/>
+      <w:pPr>
+        <w:tabs>
+          <w:tab w:val="left" w:pos="2100"/>
+        </w:tabs>
+        <w:ind w:left="2100" w:hanging="420"/>
+      </w:pPr>
+      <w:rPr>
+        <w:rFonts w:hint="default"/>
+      </w:rPr>
+    </w:lvl>
+    <w:lvl w:ilvl="5" w:tentative="1">
+      <w:start w:val="1"/>
+      <w:numFmt w:val="lowerRoman"/>
+      <w:lvlText w:val="%6."/>
+      <w:lvlJc w:val="left"/>
+      <w:pPr>
+        <w:tabs>
+          <w:tab w:val="left" w:pos="2520"/>
+        </w:tabs>
+        <w:ind w:left="2520" w:hanging="420"/>
+      </w:pPr>
+      <w:rPr>
+        <w:rFonts w:hint="default"/>
+      </w:rPr>
+    </w:lvl>
+    <w:lvl w:ilvl="6" w:tentative="1">
+      <w:start w:val="1"/>
+      <w:numFmt w:val="decimal"/>
+      <w:lvlText w:val="%7."/>
+      <w:lvlJc w:val="left"/>
+      <w:pPr>
+        <w:tabs>
+          <w:tab w:val="left" w:pos="2940"/>
+        </w:tabs>
+        <w:ind w:left="2940" w:hanging="420"/>
+      </w:pPr>
+      <w:rPr>
+        <w:rFonts w:hint="default"/>
+      </w:rPr>
+    </w:lvl>
+    <w:lvl w:ilvl="7" w:tentative="1">
+      <w:start w:val="1"/>
+      <w:numFmt w:val="lowerLetter"/>
+      <w:lvlText w:val="%8)"/>
+      <w:lvlJc w:val="left"/>
+      <w:pPr>
+        <w:tabs>
+          <w:tab w:val="left" w:pos="3360"/>
+        </w:tabs>
+        <w:ind w:left="3360" w:hanging="420"/>
+      </w:pPr>
+      <w:rPr>
+        <w:rFonts w:hint="default"/>
+      </w:rPr>
+    </w:lvl>
+    <w:lvl w:ilvl="8" w:tentative="1">
+      <w:start w:val="1"/>
+      <w:numFmt w:val="lowerRoman"/>
+      <w:lvlText w:val="%9."/>
+      <w:lvlJc w:val="left"/>
+      <w:pPr>
+        <w:tabs>
+          <w:tab w:val="left" w:pos="3780"/>
+        </w:tabs>
+        <w:ind w:left="3780" w:hanging="420"/>
+      </w:pPr>
+      <w:rPr>
+        <w:rFonts w:hint="default"/>
+      </w:rPr>
+    </w:lvl>
+  </w:abstractNum>
+  <w:abstractNum w:abstractNumId="3">
+    <w:nsid w:val="00000003"/>
+    <w:multiLevelType w:val="multilevel"/>
+    <w:tmpl w:val="00000003"/>
+    <w:lvl w:ilvl="0" w:tentative="1">
+      <w:start w:val="1"/>
+      <w:numFmt w:val="decimal"/>
+      <w:lvlText w:val="%1."/>
+      <w:lvlJc w:val="left"/>
+      <w:pPr>
+        <w:tabs>
+          <w:tab w:val="left" w:pos="845"/>
+        </w:tabs>
+        <w:ind w:left="425" w:hanging="425"/>
+      </w:pPr>
+      <w:rPr>
+        <w:rFonts w:hint="default"/>
+      </w:rPr>
+    </w:lvl>
+    <w:lvl w:ilvl="1" w:tentative="1">
+      <w:start w:val="1"/>
+      <w:numFmt w:val="lowerLetter"/>
+      <w:lvlText w:val="%2)"/>
+      <w:lvlJc w:val="left"/>
+      <w:pPr>
+        <w:tabs>
+          <w:tab w:val="left" w:pos="840"/>
+        </w:tabs>
+        <w:ind w:left="840" w:hanging="420"/>
+      </w:pPr>
+      <w:rPr>
+        <w:rFonts w:hint="default"/>
+      </w:rPr>
+    </w:lvl>
+    <w:lvl w:ilvl="2" w:tentative="1">
+      <w:start w:val="1"/>
+      <w:numFmt w:val="lowerRoman"/>
+      <w:lvlText w:val="%3."/>
+      <w:lvlJc w:val="left"/>
+      <w:pPr>
+        <w:tabs>
+          <w:tab w:val="left" w:pos="1260"/>
+        </w:tabs>
+        <w:ind w:left="1260" w:hanging="420"/>
+      </w:pPr>
+      <w:rPr>
+        <w:rFonts w:hint="default"/>
+      </w:rPr>
+    </w:lvl>
+    <w:lvl w:ilvl="3" w:tentative="1">
+      <w:start w:val="1"/>
+      <w:numFmt w:val="decimal"/>
+      <w:lvlText w:val="%4."/>
+      <w:lvlJc w:val="left"/>
+      <w:pPr>
+        <w:tabs>
+          <w:tab w:val="left" w:pos="1680"/>
+        </w:tabs>
+        <w:ind w:left="1680" w:hanging="420"/>
+      </w:pPr>
+      <w:rPr>
+        <w:rFonts w:hint="default"/>
+      </w:rPr>
+    </w:lvl>
+    <w:lvl w:ilvl="4" w:tentative="1">
+      <w:start w:val="1"/>
+      <w:numFmt w:val="lowerLetter"/>
+      <w:lvlText w:val="%5)"/>
+      <w:lvlJc w:val="left"/>
+      <w:pPr>
+        <w:tabs>
+          <w:tab w:val="left" w:pos="2100"/>
+        </w:tabs>
+        <w:ind w:left="2100" w:hanging="420"/>
+      </w:pPr>
+      <w:rPr>
+        <w:rFonts w:hint="default"/>
+      </w:rPr>
+    </w:lvl>
+    <w:lvl w:ilvl="5" w:tentative="1">
+      <w:start w:val="1"/>
+      <w:numFmt w:val="lowerRoman"/>
+      <w:lvlText w:val="%6."/>
+      <w:lvlJc w:val="left"/>
+      <w:pPr>
+        <w:tabs>
+          <w:tab w:val="left" w:pos="2520"/>
+        </w:tabs>
+        <w:ind w:left="2520" w:hanging="420"/>
+      </w:pPr>
+      <w:rPr>
+        <w:rFonts w:hint="default"/>
+      </w:rPr>
+    </w:lvl>
+    <w:lvl w:ilvl="6" w:tentative="1">
+      <w:start w:val="1"/>
+      <w:numFmt w:val="decimal"/>
+      <w:lvlText w:val="%7."/>
+      <w:lvlJc w:val="left"/>
+      <w:pPr>
+        <w:tabs>
+          <w:tab w:val="left" w:pos="2940"/>
+        </w:tabs>
+        <w:ind w:left="2940" w:hanging="420"/>
+      </w:pPr>
+      <w:rPr>
+        <w:rFonts w:hint="default"/>
+      </w:rPr>
+    </w:lvl>
+    <w:lvl w:ilvl="7" w:tentative="1">
+      <w:start w:val="1"/>
+      <w:numFmt w:val="lowerLetter"/>
+      <w:lvlText w:val="%8)"/>
+      <w:lvlJc w:val="left"/>
+      <w:pPr>
+        <w:tabs>
+          <w:tab w:val="left" w:pos="3360"/>
+        </w:tabs>
+        <w:ind w:left="3360" w:hanging="420"/>
+      </w:pPr>
+      <w:rPr>
+        <w:rFonts w:hint="default"/>
+      </w:rPr>
+    </w:lvl>
+    <w:lvl w:ilvl="8" w:tentative="1">
+      <w:start w:val="1"/>
+      <w:numFmt w:val="lowerRoman"/>
+      <w:lvlText w:val="%9."/>
+      <w:lvlJc w:val="left"/>
+      <w:pPr>
+        <w:tabs>
+          <w:tab w:val="left" w:pos="3780"/>
+        </w:tabs>
+        <w:ind w:left="3780" w:hanging="420"/>
+      </w:pPr>
+      <w:rPr>
+        <w:rFonts w:hint="default"/>
+      </w:rPr>
+    </w:lvl>
+  </w:abstractNum>
+  <w:abstractNum w:abstractNumId="7">
+    <w:nsid w:val="00000007"/>
+    <w:multiLevelType w:val="multilevel"/>
+    <w:tmpl w:val="00000007"/>
+    <w:lvl w:ilvl="0" w:tentative="1">
+      <w:start w:val="1"/>
+      <w:numFmt w:val="decimal"/>
+      <w:lvlText w:val="%1."/>
+      <w:lvlJc w:val="left"/>
+      <w:pPr>
+        <w:tabs>
+          <w:tab w:val="left" w:pos="845"/>
+        </w:tabs>
+        <w:ind w:left="425" w:leftChars="0" w:hanging="425" w:firstLineChars="0"/>
+      </w:pPr>
+      <w:rPr>
+        <w:rFonts w:hint="default"/>
+      </w:rPr>
+    </w:lvl>
+    <w:lvl w:ilvl="1" w:tentative="1">
+      <w:start w:val="1"/>
+      <w:numFmt w:val="lowerLetter"/>
+      <w:lvlText w:val="%2)"/>
+      <w:lvlJc w:val="left"/>
+      <w:pPr>
+        <w:tabs>
+          <w:tab w:val="left" w:pos="840"/>
+        </w:tabs>
+        <w:ind w:left="840" w:leftChars="0" w:hanging="420" w:firstLineChars="0"/>
+      </w:pPr>
+      <w:rPr>
+        <w:rFonts w:hint="default"/>
+      </w:rPr>
+    </w:lvl>
+    <w:lvl w:ilvl="2" w:tentative="1">
+      <w:start w:val="1"/>
+      <w:numFmt w:val="lowerRoman"/>
+      <w:lvlText w:val="%3."/>
+      <w:lvlJc w:val="left"/>
+      <w:pPr>
+        <w:tabs>
+          <w:tab w:val="left" w:pos="1260"/>
+        </w:tabs>
+        <w:ind w:left="1260" w:leftChars="0" w:hanging="420" w:firstLineChars="0"/>
+      </w:pPr>
+      <w:rPr>
+        <w:rFonts w:hint="default"/>
+      </w:rPr>
+    </w:lvl>
+    <w:lvl w:ilvl="3" w:tentative="1">
+      <w:start w:val="1"/>
+      <w:numFmt w:val="decimal"/>
+      <w:lvlText w:val="%4."/>
+      <w:lvlJc w:val="left"/>
+      <w:pPr>
+        <w:tabs>
+          <w:tab w:val="left" w:pos="1680"/>
+        </w:tabs>
+        <w:ind w:left="1680" w:leftChars="0" w:hanging="420" w:firstLineChars="0"/>
+      </w:pPr>
+      <w:rPr>
+        <w:rFonts w:hint="default"/>
+      </w:rPr>
+    </w:lvl>
+    <w:lvl w:ilvl="4" w:tentative="1">
+      <w:start w:val="1"/>
+      <w:numFmt w:val="lowerLetter"/>
+      <w:lvlText w:val="%5)"/>
+      <w:lvlJc w:val="left"/>
+      <w:pPr>
+        <w:tabs>
+          <w:tab w:val="left" w:pos="2100"/>
+        </w:tabs>
+        <w:ind w:left="2100" w:leftChars="0" w:hanging="420" w:firstLineChars="0"/>
+      </w:pPr>
+      <w:rPr>
+        <w:rFonts w:hint="default"/>
+      </w:rPr>
+    </w:lvl>
+    <w:lvl w:ilvl="5" w:tentative="1">
+      <w:start w:val="1"/>
+      <w:numFmt w:val="lowerRoman"/>
+      <w:lvlText w:val="%6."/>
+      <w:lvlJc w:val="left"/>
+      <w:pPr>
+        <w:tabs>
+          <w:tab w:val="left" w:pos="2520"/>
+        </w:tabs>
+        <w:ind w:left="2520" w:leftChars="0" w:hanging="420" w:firstLineChars="0"/>
+      </w:pPr>
+      <w:rPr>
+        <w:rFonts w:hint="default"/>
+      </w:rPr>
+    </w:lvl>
+    <w:lvl w:ilvl="6" w:tentative="1">
+      <w:start w:val="1"/>
+      <w:numFmt w:val="decimal"/>
+      <w:lvlText w:val="%7."/>
+      <w:lvlJc w:val="left"/>
+      <w:pPr>
+        <w:tabs>
+          <w:tab w:val="left" w:pos="2940"/>
+        </w:tabs>
+        <w:ind w:left="2940" w:leftChars="0" w:hanging="420" w:firstLineChars="0"/>
+      </w:pPr>
+      <w:rPr>
+        <w:rFonts w:hint="default"/>
+      </w:rPr>
+    </w:lvl>
+    <w:lvl w:ilvl="7" w:tentative="1">
+      <w:start w:val="1"/>
+      <w:numFmt w:val="lowerLetter"/>
+      <w:lvlText w:val="%8)"/>
+      <w:lvlJc w:val="left"/>
+      <w:pPr>
+        <w:tabs>
+          <w:tab w:val="left" w:pos="3360"/>
+        </w:tabs>
+        <w:ind w:left="3360" w:leftChars="0" w:hanging="420" w:firstLineChars="0"/>
+      </w:pPr>
+      <w:rPr>
+        <w:rFonts w:hint="default"/>
+      </w:rPr>
+    </w:lvl>
+    <w:lvl w:ilvl="8" w:tentative="1">
+      <w:start w:val="1"/>
+      <w:numFmt w:val="lowerRoman"/>
+      <w:lvlText w:val="%9."/>
+      <w:lvlJc w:val="left"/>
+      <w:pPr>
+        <w:tabs>
+          <w:tab w:val="left" w:pos="3780"/>
+        </w:tabs>
+        <w:ind w:left="3780" w:leftChars="0" w:hanging="420" w:firstLineChars="0"/>
+      </w:pPr>
+      <w:rPr>
+        <w:rFonts w:hint="default"/>
+      </w:rPr>
+    </w:lvl>
+  </w:abstractNum>
+  <w:abstractNum w:abstractNumId="8">
+    <w:nsid w:val="00000008"/>
+    <w:multiLevelType w:val="singleLevel"/>
+    <w:tmpl w:val="00000008"/>
+    <w:lvl w:ilvl="0" w:tentative="1">
+      <w:start w:val="1"/>
+      <w:numFmt w:val="bullet"/>
+      <w:lvlText w:val=""/>
+      <w:lvlJc w:val="left"/>
+      <w:pPr>
+        <w:tabs>
+          <w:tab w:val="left" w:pos="840"/>
+        </w:tabs>
+        <w:ind w:left="420" w:hanging="420"/>
+      </w:pPr>
+      <w:rPr>
+        <w:rFonts w:hint="default" w:ascii="Wingdings" w:hAnsi="Wingdings"/>
       </w:rPr>
     </w:lvl>
   </w:abstractNum>
@@ -7488,456 +8706,16 @@
     <w:lvl w:ilvl="0" w:tentative="1">
       <w:start w:val="1"/>
       <w:numFmt w:val="bullet"/>
-      <w:lvlText w:val=""/>
+      <w:lvlText w:val=""/>
       <w:lvlJc w:val="left"/>
       <w:pPr>
         <w:tabs>
-          <w:tab w:val="left" w:pos="840"/>
+          <w:tab w:val="left" w:pos="420"/>
         </w:tabs>
         <w:ind w:left="420" w:hanging="420"/>
       </w:pPr>
       <w:rPr>
         <w:rFonts w:hint="default" w:ascii="Wingdings" w:hAnsi="Wingdings"/>
-      </w:rPr>
-    </w:lvl>
-  </w:abstractNum>
-  <w:abstractNum w:abstractNumId="12">
-    <w:nsid w:val="0000000C"/>
-    <w:multiLevelType w:val="multilevel"/>
-    <w:tmpl w:val="0000000C"/>
-    <w:lvl w:ilvl="0" w:tentative="1">
-      <w:start w:val="1"/>
-      <w:numFmt w:val="decimal"/>
-      <w:lvlText w:val="%1."/>
-      <w:lvlJc w:val="left"/>
-      <w:pPr>
-        <w:tabs>
-          <w:tab w:val="left" w:pos="425"/>
-        </w:tabs>
-        <w:ind w:left="425" w:hanging="425"/>
-      </w:pPr>
-      <w:rPr>
-        <w:rFonts w:hint="default"/>
-      </w:rPr>
-    </w:lvl>
-    <w:lvl w:ilvl="1" w:tentative="1">
-      <w:start w:val="1"/>
-      <w:numFmt w:val="lowerLetter"/>
-      <w:lvlText w:val="%2)"/>
-      <w:lvlJc w:val="left"/>
-      <w:pPr>
-        <w:tabs>
-          <w:tab w:val="left" w:pos="840"/>
-        </w:tabs>
-        <w:ind w:left="840" w:hanging="420"/>
-      </w:pPr>
-      <w:rPr>
-        <w:rFonts w:hint="default"/>
-      </w:rPr>
-    </w:lvl>
-    <w:lvl w:ilvl="2" w:tentative="1">
-      <w:start w:val="1"/>
-      <w:numFmt w:val="lowerRoman"/>
-      <w:lvlText w:val="%3."/>
-      <w:lvlJc w:val="left"/>
-      <w:pPr>
-        <w:tabs>
-          <w:tab w:val="left" w:pos="1260"/>
-        </w:tabs>
-        <w:ind w:left="1260" w:hanging="420"/>
-      </w:pPr>
-      <w:rPr>
-        <w:rFonts w:hint="default"/>
-      </w:rPr>
-    </w:lvl>
-    <w:lvl w:ilvl="3" w:tentative="1">
-      <w:start w:val="1"/>
-      <w:numFmt w:val="decimal"/>
-      <w:lvlText w:val="%4."/>
-      <w:lvlJc w:val="left"/>
-      <w:pPr>
-        <w:tabs>
-          <w:tab w:val="left" w:pos="1680"/>
-        </w:tabs>
-        <w:ind w:left="1680" w:hanging="420"/>
-      </w:pPr>
-      <w:rPr>
-        <w:rFonts w:hint="default"/>
-      </w:rPr>
-    </w:lvl>
-    <w:lvl w:ilvl="4" w:tentative="1">
-      <w:start w:val="1"/>
-      <w:numFmt w:val="lowerLetter"/>
-      <w:lvlText w:val="%5)"/>
-      <w:lvlJc w:val="left"/>
-      <w:pPr>
-        <w:tabs>
-          <w:tab w:val="left" w:pos="2100"/>
-        </w:tabs>
-        <w:ind w:left="2100" w:hanging="420"/>
-      </w:pPr>
-      <w:rPr>
-        <w:rFonts w:hint="default"/>
-      </w:rPr>
-    </w:lvl>
-    <w:lvl w:ilvl="5" w:tentative="1">
-      <w:start w:val="1"/>
-      <w:numFmt w:val="lowerRoman"/>
-      <w:lvlText w:val="%6."/>
-      <w:lvlJc w:val="left"/>
-      <w:pPr>
-        <w:tabs>
-          <w:tab w:val="left" w:pos="2520"/>
-        </w:tabs>
-        <w:ind w:left="2520" w:hanging="420"/>
-      </w:pPr>
-      <w:rPr>
-        <w:rFonts w:hint="default"/>
-      </w:rPr>
-    </w:lvl>
-    <w:lvl w:ilvl="6" w:tentative="1">
-      <w:start w:val="1"/>
-      <w:numFmt w:val="decimal"/>
-      <w:lvlText w:val="%7."/>
-      <w:lvlJc w:val="left"/>
-      <w:pPr>
-        <w:tabs>
-          <w:tab w:val="left" w:pos="2940"/>
-        </w:tabs>
-        <w:ind w:left="2940" w:hanging="420"/>
-      </w:pPr>
-      <w:rPr>
-        <w:rFonts w:hint="default"/>
-      </w:rPr>
-    </w:lvl>
-    <w:lvl w:ilvl="7" w:tentative="1">
-      <w:start w:val="1"/>
-      <w:numFmt w:val="lowerLetter"/>
-      <w:lvlText w:val="%8)"/>
-      <w:lvlJc w:val="left"/>
-      <w:pPr>
-        <w:tabs>
-          <w:tab w:val="left" w:pos="3360"/>
-        </w:tabs>
-        <w:ind w:left="3360" w:hanging="420"/>
-      </w:pPr>
-      <w:rPr>
-        <w:rFonts w:hint="default"/>
-      </w:rPr>
-    </w:lvl>
-    <w:lvl w:ilvl="8" w:tentative="1">
-      <w:start w:val="1"/>
-      <w:numFmt w:val="lowerRoman"/>
-      <w:lvlText w:val="%9."/>
-      <w:lvlJc w:val="left"/>
-      <w:pPr>
-        <w:tabs>
-          <w:tab w:val="left" w:pos="3780"/>
-        </w:tabs>
-        <w:ind w:left="3780" w:hanging="420"/>
-      </w:pPr>
-      <w:rPr>
-        <w:rFonts w:hint="default"/>
-      </w:rPr>
-    </w:lvl>
-  </w:abstractNum>
-  <w:abstractNum w:abstractNumId="13">
-    <w:nsid w:val="0000000D"/>
-    <w:multiLevelType w:val="multilevel"/>
-    <w:tmpl w:val="0000000D"/>
-    <w:lvl w:ilvl="0" w:tentative="1">
-      <w:start w:val="1"/>
-      <w:numFmt w:val="decimal"/>
-      <w:lvlText w:val="%1."/>
-      <w:lvlJc w:val="left"/>
-      <w:pPr>
-        <w:tabs>
-          <w:tab w:val="left" w:pos="845"/>
-        </w:tabs>
-        <w:ind w:left="425" w:leftChars="0" w:hanging="425" w:firstLineChars="0"/>
-      </w:pPr>
-      <w:rPr>
-        <w:rFonts w:hint="default"/>
-      </w:rPr>
-    </w:lvl>
-    <w:lvl w:ilvl="1" w:tentative="1">
-      <w:start w:val="1"/>
-      <w:numFmt w:val="lowerLetter"/>
-      <w:lvlText w:val="%2)"/>
-      <w:lvlJc w:val="left"/>
-      <w:pPr>
-        <w:tabs>
-          <w:tab w:val="left" w:pos="840"/>
-        </w:tabs>
-        <w:ind w:left="840" w:leftChars="0" w:hanging="420" w:firstLineChars="0"/>
-      </w:pPr>
-      <w:rPr>
-        <w:rFonts w:hint="default"/>
-      </w:rPr>
-    </w:lvl>
-    <w:lvl w:ilvl="2" w:tentative="1">
-      <w:start w:val="1"/>
-      <w:numFmt w:val="lowerRoman"/>
-      <w:lvlText w:val="%3."/>
-      <w:lvlJc w:val="left"/>
-      <w:pPr>
-        <w:tabs>
-          <w:tab w:val="left" w:pos="1260"/>
-        </w:tabs>
-        <w:ind w:left="1260" w:leftChars="0" w:hanging="420" w:firstLineChars="0"/>
-      </w:pPr>
-      <w:rPr>
-        <w:rFonts w:hint="default"/>
-      </w:rPr>
-    </w:lvl>
-    <w:lvl w:ilvl="3" w:tentative="1">
-      <w:start w:val="1"/>
-      <w:numFmt w:val="decimal"/>
-      <w:lvlText w:val="%4."/>
-      <w:lvlJc w:val="left"/>
-      <w:pPr>
-        <w:tabs>
-          <w:tab w:val="left" w:pos="1680"/>
-        </w:tabs>
-        <w:ind w:left="1680" w:leftChars="0" w:hanging="420" w:firstLineChars="0"/>
-      </w:pPr>
-      <w:rPr>
-        <w:rFonts w:hint="default"/>
-      </w:rPr>
-    </w:lvl>
-    <w:lvl w:ilvl="4" w:tentative="1">
-      <w:start w:val="1"/>
-      <w:numFmt w:val="lowerLetter"/>
-      <w:lvlText w:val="%5)"/>
-      <w:lvlJc w:val="left"/>
-      <w:pPr>
-        <w:tabs>
-          <w:tab w:val="left" w:pos="2100"/>
-        </w:tabs>
-        <w:ind w:left="2100" w:leftChars="0" w:hanging="420" w:firstLineChars="0"/>
-      </w:pPr>
-      <w:rPr>
-        <w:rFonts w:hint="default"/>
-      </w:rPr>
-    </w:lvl>
-    <w:lvl w:ilvl="5" w:tentative="1">
-      <w:start w:val="1"/>
-      <w:numFmt w:val="lowerRoman"/>
-      <w:lvlText w:val="%6."/>
-      <w:lvlJc w:val="left"/>
-      <w:pPr>
-        <w:tabs>
-          <w:tab w:val="left" w:pos="2520"/>
-        </w:tabs>
-        <w:ind w:left="2520" w:leftChars="0" w:hanging="420" w:firstLineChars="0"/>
-      </w:pPr>
-      <w:rPr>
-        <w:rFonts w:hint="default"/>
-      </w:rPr>
-    </w:lvl>
-    <w:lvl w:ilvl="6" w:tentative="1">
-      <w:start w:val="1"/>
-      <w:numFmt w:val="decimal"/>
-      <w:lvlText w:val="%7."/>
-      <w:lvlJc w:val="left"/>
-      <w:pPr>
-        <w:tabs>
-          <w:tab w:val="left" w:pos="2940"/>
-        </w:tabs>
-        <w:ind w:left="2940" w:leftChars="0" w:hanging="420" w:firstLineChars="0"/>
-      </w:pPr>
-      <w:rPr>
-        <w:rFonts w:hint="default"/>
-      </w:rPr>
-    </w:lvl>
-    <w:lvl w:ilvl="7" w:tentative="1">
-      <w:start w:val="1"/>
-      <w:numFmt w:val="lowerLetter"/>
-      <w:lvlText w:val="%8)"/>
-      <w:lvlJc w:val="left"/>
-      <w:pPr>
-        <w:tabs>
-          <w:tab w:val="left" w:pos="3360"/>
-        </w:tabs>
-        <w:ind w:left="3360" w:leftChars="0" w:hanging="420" w:firstLineChars="0"/>
-      </w:pPr>
-      <w:rPr>
-        <w:rFonts w:hint="default"/>
-      </w:rPr>
-    </w:lvl>
-    <w:lvl w:ilvl="8" w:tentative="1">
-      <w:start w:val="1"/>
-      <w:numFmt w:val="lowerRoman"/>
-      <w:lvlText w:val="%9."/>
-      <w:lvlJc w:val="left"/>
-      <w:pPr>
-        <w:tabs>
-          <w:tab w:val="left" w:pos="3780"/>
-        </w:tabs>
-        <w:ind w:left="3780" w:leftChars="0" w:hanging="420" w:firstLineChars="0"/>
-      </w:pPr>
-      <w:rPr>
-        <w:rFonts w:hint="default"/>
-      </w:rPr>
-    </w:lvl>
-  </w:abstractNum>
-  <w:abstractNum w:abstractNumId="14">
-    <w:nsid w:val="0000000E"/>
-    <w:multiLevelType w:val="singleLevel"/>
-    <w:tmpl w:val="0000000E"/>
-    <w:lvl w:ilvl="0" w:tentative="1">
-      <w:start w:val="1"/>
-      <w:numFmt w:val="bullet"/>
-      <w:lvlText w:val=""/>
-      <w:lvlJc w:val="left"/>
-      <w:pPr>
-        <w:tabs>
-          <w:tab w:val="left" w:pos="420"/>
-        </w:tabs>
-        <w:ind w:left="420" w:hanging="420"/>
-      </w:pPr>
-      <w:rPr>
-        <w:rFonts w:hint="default" w:ascii="Wingdings" w:hAnsi="Wingdings"/>
-      </w:rPr>
-    </w:lvl>
-  </w:abstractNum>
-  <w:abstractNum w:abstractNumId="15">
-    <w:nsid w:val="0000000F"/>
-    <w:multiLevelType w:val="multilevel"/>
-    <w:tmpl w:val="0000000F"/>
-    <w:lvl w:ilvl="0" w:tentative="1">
-      <w:start w:val="1"/>
-      <w:numFmt w:val="decimal"/>
-      <w:lvlText w:val="%1."/>
-      <w:lvlJc w:val="left"/>
-      <w:pPr>
-        <w:tabs>
-          <w:tab w:val="left" w:pos="845"/>
-        </w:tabs>
-        <w:ind w:left="425" w:hanging="425"/>
-      </w:pPr>
-      <w:rPr>
-        <w:rFonts w:hint="default"/>
-      </w:rPr>
-    </w:lvl>
-    <w:lvl w:ilvl="1" w:tentative="1">
-      <w:start w:val="1"/>
-      <w:numFmt w:val="lowerLetter"/>
-      <w:lvlText w:val="%2)"/>
-      <w:lvlJc w:val="left"/>
-      <w:pPr>
-        <w:tabs>
-          <w:tab w:val="left" w:pos="840"/>
-        </w:tabs>
-        <w:ind w:left="840" w:hanging="420"/>
-      </w:pPr>
-      <w:rPr>
-        <w:rFonts w:hint="default"/>
-      </w:rPr>
-    </w:lvl>
-    <w:lvl w:ilvl="2" w:tentative="1">
-      <w:start w:val="1"/>
-      <w:numFmt w:val="lowerRoman"/>
-      <w:lvlText w:val="%3."/>
-      <w:lvlJc w:val="left"/>
-      <w:pPr>
-        <w:tabs>
-          <w:tab w:val="left" w:pos="1260"/>
-        </w:tabs>
-        <w:ind w:left="1260" w:hanging="420"/>
-      </w:pPr>
-      <w:rPr>
-        <w:rFonts w:hint="default"/>
-      </w:rPr>
-    </w:lvl>
-    <w:lvl w:ilvl="3" w:tentative="1">
-      <w:start w:val="1"/>
-      <w:numFmt w:val="decimal"/>
-      <w:lvlText w:val="%4."/>
-      <w:lvlJc w:val="left"/>
-      <w:pPr>
-        <w:tabs>
-          <w:tab w:val="left" w:pos="1680"/>
-        </w:tabs>
-        <w:ind w:left="1680" w:hanging="420"/>
-      </w:pPr>
-      <w:rPr>
-        <w:rFonts w:hint="default"/>
-      </w:rPr>
-    </w:lvl>
-    <w:lvl w:ilvl="4" w:tentative="1">
-      <w:start w:val="1"/>
-      <w:numFmt w:val="lowerLetter"/>
-      <w:lvlText w:val="%5)"/>
-      <w:lvlJc w:val="left"/>
-      <w:pPr>
-        <w:tabs>
-          <w:tab w:val="left" w:pos="2100"/>
-        </w:tabs>
-        <w:ind w:left="2100" w:hanging="420"/>
-      </w:pPr>
-      <w:rPr>
-        <w:rFonts w:hint="default"/>
-      </w:rPr>
-    </w:lvl>
-    <w:lvl w:ilvl="5" w:tentative="1">
-      <w:start w:val="1"/>
-      <w:numFmt w:val="lowerRoman"/>
-      <w:lvlText w:val="%6."/>
-      <w:lvlJc w:val="left"/>
-      <w:pPr>
-        <w:tabs>
-          <w:tab w:val="left" w:pos="2520"/>
-        </w:tabs>
-        <w:ind w:left="2520" w:hanging="420"/>
-      </w:pPr>
-      <w:rPr>
-        <w:rFonts w:hint="default"/>
-      </w:rPr>
-    </w:lvl>
-    <w:lvl w:ilvl="6" w:tentative="1">
-      <w:start w:val="1"/>
-      <w:numFmt w:val="decimal"/>
-      <w:lvlText w:val="%7."/>
-      <w:lvlJc w:val="left"/>
-      <w:pPr>
-        <w:tabs>
-          <w:tab w:val="left" w:pos="2940"/>
-        </w:tabs>
-        <w:ind w:left="2940" w:hanging="420"/>
-      </w:pPr>
-      <w:rPr>
-        <w:rFonts w:hint="default"/>
-      </w:rPr>
-    </w:lvl>
-    <w:lvl w:ilvl="7" w:tentative="1">
-      <w:start w:val="1"/>
-      <w:numFmt w:val="lowerLetter"/>
-      <w:lvlText w:val="%8)"/>
-      <w:lvlJc w:val="left"/>
-      <w:pPr>
-        <w:tabs>
-          <w:tab w:val="left" w:pos="3360"/>
-        </w:tabs>
-        <w:ind w:left="3360" w:hanging="420"/>
-      </w:pPr>
-      <w:rPr>
-        <w:rFonts w:hint="default"/>
-      </w:rPr>
-    </w:lvl>
-    <w:lvl w:ilvl="8" w:tentative="1">
-      <w:start w:val="1"/>
-      <w:numFmt w:val="lowerRoman"/>
-      <w:lvlText w:val="%9."/>
-      <w:lvlJc w:val="left"/>
-      <w:pPr>
-        <w:tabs>
-          <w:tab w:val="left" w:pos="3780"/>
-        </w:tabs>
-        <w:ind w:left="3780" w:hanging="420"/>
-      </w:pPr>
-      <w:rPr>
-        <w:rFonts w:hint="default"/>
       </w:rPr>
     </w:lvl>
   </w:abstractNum>
@@ -8081,38 +8859,8 @@
   </w:abstractNum>
   <w:abstractNum w:abstractNumId="17">
     <w:nsid w:val="00000011"/>
-    <w:multiLevelType w:val="singleLevel"/>
+    <w:multiLevelType w:val="multilevel"/>
     <w:tmpl w:val="00000011"/>
-    <w:lvl w:ilvl="0" w:tentative="1">
-      <w:start w:val="1"/>
-      <w:numFmt w:val="chineseCounting"/>
-      <w:suff w:val="nothing"/>
-      <w:lvlText w:val="（%1）"/>
-      <w:lvlJc w:val="left"/>
-      <w:pPr>
-        <w:ind w:left="0" w:leftChars="0" w:firstLine="420" w:firstLineChars="0"/>
-      </w:pPr>
-      <w:rPr>
-        <w:rFonts w:hint="eastAsia"/>
-      </w:rPr>
-    </w:lvl>
-  </w:abstractNum>
-  <w:abstractNum w:abstractNumId="18">
-    <w:nsid w:val="00000012"/>
-    <w:multiLevelType w:val="singleLevel"/>
-    <w:tmpl w:val="00000012"/>
-    <w:lvl w:ilvl="0" w:tentative="1">
-      <w:start w:val="11"/>
-      <w:numFmt w:val="decimal"/>
-      <w:suff w:val="nothing"/>
-      <w:lvlText w:val="%1."/>
-      <w:lvlJc w:val="left"/>
-    </w:lvl>
-  </w:abstractNum>
-  <w:abstractNum w:abstractNumId="19">
-    <w:nsid w:val="00000013"/>
-    <w:multiLevelType w:val="multilevel"/>
-    <w:tmpl w:val="00000013"/>
     <w:lvl w:ilvl="0" w:tentative="1">
       <w:start w:val="1"/>
       <w:numFmt w:val="decimal"/>
@@ -8247,6 +8995,156 @@
       <w:rPr>
         <w:rFonts w:hint="default"/>
       </w:rPr>
+    </w:lvl>
+  </w:abstractNum>
+  <w:abstractNum w:abstractNumId="18">
+    <w:nsid w:val="00000012"/>
+    <w:multiLevelType w:val="multilevel"/>
+    <w:tmpl w:val="00000012"/>
+    <w:lvl w:ilvl="0" w:tentative="1">
+      <w:start w:val="1"/>
+      <w:numFmt w:val="decimalEnclosedCircleChinese"/>
+      <w:suff w:val="nothing"/>
+      <w:lvlText w:val="%1　"/>
+      <w:lvlJc w:val="left"/>
+      <w:pPr>
+        <w:ind w:left="0" w:firstLine="400"/>
+      </w:pPr>
+      <w:rPr>
+        <w:rFonts w:hint="eastAsia"/>
+      </w:rPr>
+    </w:lvl>
+    <w:lvl w:ilvl="1" w:tentative="1">
+      <w:start w:val="1"/>
+      <w:numFmt w:val="lowerLetter"/>
+      <w:lvlText w:val="%2)"/>
+      <w:lvlJc w:val="left"/>
+      <w:pPr>
+        <w:tabs>
+          <w:tab w:val="left" w:pos="840"/>
+        </w:tabs>
+        <w:ind w:left="840" w:hanging="420"/>
+      </w:pPr>
+      <w:rPr>
+        <w:rFonts w:hint="default"/>
+      </w:rPr>
+    </w:lvl>
+    <w:lvl w:ilvl="2" w:tentative="1">
+      <w:start w:val="1"/>
+      <w:numFmt w:val="lowerRoman"/>
+      <w:lvlText w:val="%3."/>
+      <w:lvlJc w:val="left"/>
+      <w:pPr>
+        <w:tabs>
+          <w:tab w:val="left" w:pos="1260"/>
+        </w:tabs>
+        <w:ind w:left="1260" w:hanging="420"/>
+      </w:pPr>
+      <w:rPr>
+        <w:rFonts w:hint="default"/>
+      </w:rPr>
+    </w:lvl>
+    <w:lvl w:ilvl="3" w:tentative="1">
+      <w:start w:val="1"/>
+      <w:numFmt w:val="decimal"/>
+      <w:lvlText w:val="%4."/>
+      <w:lvlJc w:val="left"/>
+      <w:pPr>
+        <w:tabs>
+          <w:tab w:val="left" w:pos="1680"/>
+        </w:tabs>
+        <w:ind w:left="1680" w:hanging="420"/>
+      </w:pPr>
+      <w:rPr>
+        <w:rFonts w:hint="default"/>
+      </w:rPr>
+    </w:lvl>
+    <w:lvl w:ilvl="4" w:tentative="1">
+      <w:start w:val="1"/>
+      <w:numFmt w:val="lowerLetter"/>
+      <w:lvlText w:val="%5)"/>
+      <w:lvlJc w:val="left"/>
+      <w:pPr>
+        <w:tabs>
+          <w:tab w:val="left" w:pos="2100"/>
+        </w:tabs>
+        <w:ind w:left="2100" w:hanging="420"/>
+      </w:pPr>
+      <w:rPr>
+        <w:rFonts w:hint="default"/>
+      </w:rPr>
+    </w:lvl>
+    <w:lvl w:ilvl="5" w:tentative="1">
+      <w:start w:val="1"/>
+      <w:numFmt w:val="lowerRoman"/>
+      <w:lvlText w:val="%6."/>
+      <w:lvlJc w:val="left"/>
+      <w:pPr>
+        <w:tabs>
+          <w:tab w:val="left" w:pos="2520"/>
+        </w:tabs>
+        <w:ind w:left="2520" w:hanging="420"/>
+      </w:pPr>
+      <w:rPr>
+        <w:rFonts w:hint="default"/>
+      </w:rPr>
+    </w:lvl>
+    <w:lvl w:ilvl="6" w:tentative="1">
+      <w:start w:val="1"/>
+      <w:numFmt w:val="decimal"/>
+      <w:lvlText w:val="%7."/>
+      <w:lvlJc w:val="left"/>
+      <w:pPr>
+        <w:tabs>
+          <w:tab w:val="left" w:pos="2940"/>
+        </w:tabs>
+        <w:ind w:left="2940" w:hanging="420"/>
+      </w:pPr>
+      <w:rPr>
+        <w:rFonts w:hint="default"/>
+      </w:rPr>
+    </w:lvl>
+    <w:lvl w:ilvl="7" w:tentative="1">
+      <w:start w:val="1"/>
+      <w:numFmt w:val="lowerLetter"/>
+      <w:lvlText w:val="%8)"/>
+      <w:lvlJc w:val="left"/>
+      <w:pPr>
+        <w:tabs>
+          <w:tab w:val="left" w:pos="3360"/>
+        </w:tabs>
+        <w:ind w:left="3360" w:hanging="420"/>
+      </w:pPr>
+      <w:rPr>
+        <w:rFonts w:hint="default"/>
+      </w:rPr>
+    </w:lvl>
+    <w:lvl w:ilvl="8" w:tentative="1">
+      <w:start w:val="1"/>
+      <w:numFmt w:val="lowerRoman"/>
+      <w:lvlText w:val="%9."/>
+      <w:lvlJc w:val="left"/>
+      <w:pPr>
+        <w:tabs>
+          <w:tab w:val="left" w:pos="3780"/>
+        </w:tabs>
+        <w:ind w:left="3780" w:hanging="420"/>
+      </w:pPr>
+      <w:rPr>
+        <w:rFonts w:hint="default"/>
+      </w:rPr>
+    </w:lvl>
+  </w:abstractNum>
+  <w:abstractNum w:abstractNumId="19">
+    <w:nsid w:val="00000013"/>
+    <w:multiLevelType w:val="singleLevel"/>
+    <w:tmpl w:val="00000013"/>
+    <w:lvl w:ilvl="0" w:tentative="1">
+      <w:start w:val="11"/>
+      <w:numFmt w:val="decimal"/>
+      <w:suff w:val="nothing"/>
+      <w:lvlText w:val="%1."/>
+      <w:lvlJc w:val="left"/>
     </w:lvl>
   </w:abstractNum>
   <w:abstractNum w:abstractNumId="20">
@@ -8395,15 +9293,17 @@
     <w:tmpl w:val="00000015"/>
     <w:lvl w:ilvl="0" w:tentative="1">
       <w:start w:val="1"/>
-      <w:numFmt w:val="decimalEnclosedCircleChinese"/>
-      <w:suff w:val="nothing"/>
-      <w:lvlText w:val="%1　"/>
+      <w:numFmt w:val="decimal"/>
+      <w:lvlText w:val="%1."/>
       <w:lvlJc w:val="left"/>
       <w:pPr>
-        <w:ind w:left="0" w:firstLine="400"/>
+        <w:tabs>
+          <w:tab w:val="left" w:pos="845"/>
+        </w:tabs>
+        <w:ind w:left="425" w:leftChars="0" w:hanging="425" w:firstLineChars="0"/>
       </w:pPr>
       <w:rPr>
-        <w:rFonts w:hint="eastAsia"/>
+        <w:rFonts w:hint="default"/>
       </w:rPr>
     </w:lvl>
     <w:lvl w:ilvl="1" w:tentative="1">
@@ -8415,7 +9315,7 @@
         <w:tabs>
           <w:tab w:val="left" w:pos="840"/>
         </w:tabs>
-        <w:ind w:left="840" w:hanging="420"/>
+        <w:ind w:left="840" w:leftChars="0" w:hanging="420" w:firstLineChars="0"/>
       </w:pPr>
       <w:rPr>
         <w:rFonts w:hint="default"/>
@@ -8430,7 +9330,7 @@
         <w:tabs>
           <w:tab w:val="left" w:pos="1260"/>
         </w:tabs>
-        <w:ind w:left="1260" w:hanging="420"/>
+        <w:ind w:left="1260" w:leftChars="0" w:hanging="420" w:firstLineChars="0"/>
       </w:pPr>
       <w:rPr>
         <w:rFonts w:hint="default"/>
@@ -8445,7 +9345,7 @@
         <w:tabs>
           <w:tab w:val="left" w:pos="1680"/>
         </w:tabs>
-        <w:ind w:left="1680" w:hanging="420"/>
+        <w:ind w:left="1680" w:leftChars="0" w:hanging="420" w:firstLineChars="0"/>
       </w:pPr>
       <w:rPr>
         <w:rFonts w:hint="default"/>
@@ -8460,7 +9360,7 @@
         <w:tabs>
           <w:tab w:val="left" w:pos="2100"/>
         </w:tabs>
-        <w:ind w:left="2100" w:hanging="420"/>
+        <w:ind w:left="2100" w:leftChars="0" w:hanging="420" w:firstLineChars="0"/>
       </w:pPr>
       <w:rPr>
         <w:rFonts w:hint="default"/>
@@ -8475,7 +9375,7 @@
         <w:tabs>
           <w:tab w:val="left" w:pos="2520"/>
         </w:tabs>
-        <w:ind w:left="2520" w:hanging="420"/>
+        <w:ind w:left="2520" w:leftChars="0" w:hanging="420" w:firstLineChars="0"/>
       </w:pPr>
       <w:rPr>
         <w:rFonts w:hint="default"/>
@@ -8490,7 +9390,7 @@
         <w:tabs>
           <w:tab w:val="left" w:pos="2940"/>
         </w:tabs>
-        <w:ind w:left="2940" w:hanging="420"/>
+        <w:ind w:left="2940" w:leftChars="0" w:hanging="420" w:firstLineChars="0"/>
       </w:pPr>
       <w:rPr>
         <w:rFonts w:hint="default"/>
@@ -8505,7 +9405,7 @@
         <w:tabs>
           <w:tab w:val="left" w:pos="3360"/>
         </w:tabs>
-        <w:ind w:left="3360" w:hanging="420"/>
+        <w:ind w:left="3360" w:leftChars="0" w:hanging="420" w:firstLineChars="0"/>
       </w:pPr>
       <w:rPr>
         <w:rFonts w:hint="default"/>
@@ -8520,7 +9420,7 @@
         <w:tabs>
           <w:tab w:val="left" w:pos="3780"/>
         </w:tabs>
-        <w:ind w:left="3780" w:hanging="420"/>
+        <w:ind w:left="3780" w:leftChars="0" w:hanging="420" w:firstLineChars="0"/>
       </w:pPr>
       <w:rPr>
         <w:rFonts w:hint="default"/>
@@ -8529,8 +9429,26 @@
   </w:abstractNum>
   <w:abstractNum w:abstractNumId="22">
     <w:nsid w:val="00000016"/>
+    <w:multiLevelType w:val="singleLevel"/>
+    <w:tmpl w:val="00000016"/>
+    <w:lvl w:ilvl="0" w:tentative="1">
+      <w:start w:val="1"/>
+      <w:numFmt w:val="chineseCounting"/>
+      <w:suff w:val="nothing"/>
+      <w:lvlText w:val="（%1）"/>
+      <w:lvlJc w:val="left"/>
+      <w:pPr>
+        <w:ind w:left="0" w:leftChars="0" w:firstLine="420" w:firstLineChars="0"/>
+      </w:pPr>
+      <w:rPr>
+        <w:rFonts w:hint="eastAsia"/>
+      </w:rPr>
+    </w:lvl>
+  </w:abstractNum>
+  <w:abstractNum w:abstractNumId="23">
+    <w:nsid w:val="00000017"/>
     <w:multiLevelType w:val="multilevel"/>
-    <w:tmpl w:val="00000016"/>
+    <w:tmpl w:val="00000017"/>
     <w:lvl w:ilvl="0" w:tentative="1">
       <w:start w:val="1"/>
       <w:numFmt w:val="decimal"/>
@@ -8667,44 +9585,190 @@
       </w:rPr>
     </w:lvl>
   </w:abstractNum>
+  <w:abstractNum w:abstractNumId="24">
+    <w:nsid w:val="00000018"/>
+    <w:multiLevelType w:val="multilevel"/>
+    <w:tmpl w:val="00000018"/>
+    <w:lvl w:ilvl="0" w:tentative="1">
+      <w:start w:val="1"/>
+      <w:numFmt w:val="decimal"/>
+      <w:lvlText w:val="%1."/>
+      <w:lvlJc w:val="left"/>
+      <w:pPr>
+        <w:tabs>
+          <w:tab w:val="left" w:pos="845"/>
+        </w:tabs>
+        <w:ind w:left="425" w:leftChars="0" w:hanging="425" w:firstLineChars="0"/>
+      </w:pPr>
+      <w:rPr>
+        <w:rFonts w:hint="default"/>
+      </w:rPr>
+    </w:lvl>
+    <w:lvl w:ilvl="1" w:tentative="1">
+      <w:start w:val="1"/>
+      <w:numFmt w:val="lowerLetter"/>
+      <w:lvlText w:val="%2)"/>
+      <w:lvlJc w:val="left"/>
+      <w:pPr>
+        <w:tabs>
+          <w:tab w:val="left" w:pos="840"/>
+        </w:tabs>
+        <w:ind w:left="840" w:leftChars="0" w:hanging="420" w:firstLineChars="0"/>
+      </w:pPr>
+      <w:rPr>
+        <w:rFonts w:hint="default"/>
+      </w:rPr>
+    </w:lvl>
+    <w:lvl w:ilvl="2" w:tentative="1">
+      <w:start w:val="1"/>
+      <w:numFmt w:val="lowerRoman"/>
+      <w:lvlText w:val="%3."/>
+      <w:lvlJc w:val="left"/>
+      <w:pPr>
+        <w:tabs>
+          <w:tab w:val="left" w:pos="1260"/>
+        </w:tabs>
+        <w:ind w:left="1260" w:leftChars="0" w:hanging="420" w:firstLineChars="0"/>
+      </w:pPr>
+      <w:rPr>
+        <w:rFonts w:hint="default"/>
+      </w:rPr>
+    </w:lvl>
+    <w:lvl w:ilvl="3" w:tentative="1">
+      <w:start w:val="1"/>
+      <w:numFmt w:val="decimal"/>
+      <w:lvlText w:val="%4."/>
+      <w:lvlJc w:val="left"/>
+      <w:pPr>
+        <w:tabs>
+          <w:tab w:val="left" w:pos="1680"/>
+        </w:tabs>
+        <w:ind w:left="1680" w:leftChars="0" w:hanging="420" w:firstLineChars="0"/>
+      </w:pPr>
+      <w:rPr>
+        <w:rFonts w:hint="default"/>
+      </w:rPr>
+    </w:lvl>
+    <w:lvl w:ilvl="4" w:tentative="1">
+      <w:start w:val="1"/>
+      <w:numFmt w:val="lowerLetter"/>
+      <w:lvlText w:val="%5)"/>
+      <w:lvlJc w:val="left"/>
+      <w:pPr>
+        <w:tabs>
+          <w:tab w:val="left" w:pos="2100"/>
+        </w:tabs>
+        <w:ind w:left="2100" w:leftChars="0" w:hanging="420" w:firstLineChars="0"/>
+      </w:pPr>
+      <w:rPr>
+        <w:rFonts w:hint="default"/>
+      </w:rPr>
+    </w:lvl>
+    <w:lvl w:ilvl="5" w:tentative="1">
+      <w:start w:val="1"/>
+      <w:numFmt w:val="lowerRoman"/>
+      <w:lvlText w:val="%6."/>
+      <w:lvlJc w:val="left"/>
+      <w:pPr>
+        <w:tabs>
+          <w:tab w:val="left" w:pos="2520"/>
+        </w:tabs>
+        <w:ind w:left="2520" w:leftChars="0" w:hanging="420" w:firstLineChars="0"/>
+      </w:pPr>
+      <w:rPr>
+        <w:rFonts w:hint="default"/>
+      </w:rPr>
+    </w:lvl>
+    <w:lvl w:ilvl="6" w:tentative="1">
+      <w:start w:val="1"/>
+      <w:numFmt w:val="decimal"/>
+      <w:lvlText w:val="%7."/>
+      <w:lvlJc w:val="left"/>
+      <w:pPr>
+        <w:tabs>
+          <w:tab w:val="left" w:pos="2940"/>
+        </w:tabs>
+        <w:ind w:left="2940" w:leftChars="0" w:hanging="420" w:firstLineChars="0"/>
+      </w:pPr>
+      <w:rPr>
+        <w:rFonts w:hint="default"/>
+      </w:rPr>
+    </w:lvl>
+    <w:lvl w:ilvl="7" w:tentative="1">
+      <w:start w:val="1"/>
+      <w:numFmt w:val="lowerLetter"/>
+      <w:lvlText w:val="%8)"/>
+      <w:lvlJc w:val="left"/>
+      <w:pPr>
+        <w:tabs>
+          <w:tab w:val="left" w:pos="3360"/>
+        </w:tabs>
+        <w:ind w:left="3360" w:leftChars="0" w:hanging="420" w:firstLineChars="0"/>
+      </w:pPr>
+      <w:rPr>
+        <w:rFonts w:hint="default"/>
+      </w:rPr>
+    </w:lvl>
+    <w:lvl w:ilvl="8" w:tentative="1">
+      <w:start w:val="1"/>
+      <w:numFmt w:val="lowerRoman"/>
+      <w:lvlText w:val="%9."/>
+      <w:lvlJc w:val="left"/>
+      <w:pPr>
+        <w:tabs>
+          <w:tab w:val="left" w:pos="3780"/>
+        </w:tabs>
+        <w:ind w:left="3780" w:leftChars="0" w:hanging="420" w:firstLineChars="0"/>
+      </w:pPr>
+      <w:rPr>
+        <w:rFonts w:hint="default"/>
+      </w:rPr>
+    </w:lvl>
+  </w:abstractNum>
   <w:num w:numId="1">
-    <w:abstractNumId w:val="10"/>
+    <w:abstractNumId w:val="1"/>
   </w:num>
   <w:num w:numId="2">
-    <w:abstractNumId w:val="14"/>
+    <w:abstractNumId w:val="11"/>
   </w:num>
   <w:num w:numId="3">
-    <w:abstractNumId w:val="19"/>
+    <w:abstractNumId w:val="17"/>
   </w:num>
   <w:num w:numId="4">
-    <w:abstractNumId w:val="21"/>
+    <w:abstractNumId w:val="18"/>
   </w:num>
   <w:num w:numId="5">
-    <w:abstractNumId w:val="12"/>
+    <w:abstractNumId w:val="2"/>
   </w:num>
   <w:num w:numId="6">
     <w:abstractNumId w:val="16"/>
   </w:num>
   <w:num w:numId="7">
-    <w:abstractNumId w:val="15"/>
+    <w:abstractNumId w:val="3"/>
   </w:num>
   <w:num w:numId="8">
-    <w:abstractNumId w:val="13"/>
+    <w:abstractNumId w:val="21"/>
   </w:num>
   <w:num w:numId="9">
-    <w:abstractNumId w:val="20"/>
+    <w:abstractNumId w:val="24"/>
   </w:num>
   <w:num w:numId="10">
-    <w:abstractNumId w:val="17"/>
+    <w:abstractNumId w:val="7"/>
   </w:num>
   <w:num w:numId="11">
-    <w:abstractNumId w:val="11"/>
+    <w:abstractNumId w:val="20"/>
   </w:num>
   <w:num w:numId="12">
     <w:abstractNumId w:val="22"/>
   </w:num>
   <w:num w:numId="13">
-    <w:abstractNumId w:val="18"/>
+    <w:abstractNumId w:val="8"/>
+  </w:num>
+  <w:num w:numId="14">
+    <w:abstractNumId w:val="23"/>
+  </w:num>
+  <w:num w:numId="15">
+    <w:abstractNumId w:val="19"/>
   </w:num>
 </w:numbering>
 </file>

--- a/moDoc/moCloud/设计文档-客户端.docx
+++ b/moDoc/moCloud/设计文档-客户端.docx
@@ -10,7 +10,7 @@
           <w:lang w:val="en-US" w:eastAsia="zh-CN"/>
         </w:rPr>
       </w:pPr>
-      <w:bookmarkStart w:id="0" w:name="_Toc20866"/>
+      <w:bookmarkStart w:id="0" w:name="_Toc24974"/>
       <w:r>
         <w:rPr>
           <w:rFonts w:hint="eastAsia"/>
@@ -28,7 +28,7 @@
           <w:lang w:val="en-US" w:eastAsia="zh-CN"/>
         </w:rPr>
       </w:pPr>
-      <w:bookmarkStart w:id="1" w:name="_Toc227"/>
+      <w:bookmarkStart w:id="1" w:name="_Toc22937"/>
       <w:r>
         <w:rPr>
           <w:rFonts w:hint="eastAsia"/>
@@ -373,6 +373,98 @@
                 <w:lang w:val="en-US" w:eastAsia="zh-CN"/>
               </w:rPr>
             </w:pPr>
+            <w:r>
+              <w:rPr>
+                <w:rFonts w:hint="eastAsia"/>
+                <w:lang w:val="en-US" w:eastAsia="zh-CN"/>
+              </w:rPr>
+              <w:t>V1.0.2</w:t>
+            </w:r>
+          </w:p>
+        </w:tc>
+        <w:tc>
+          <w:tcPr>
+            <w:tcW w:w="1150" w:type="dxa"/>
+            <w:vAlign w:val="top"/>
+          </w:tcPr>
+          <w:p>
+            <w:pPr>
+              <w:ind w:left="0" w:leftChars="0" w:firstLine="0" w:firstLineChars="0"/>
+              <w:rPr>
+                <w:rFonts w:hint="eastAsia"/>
+                <w:lang w:val="en-US" w:eastAsia="zh-CN"/>
+              </w:rPr>
+            </w:pPr>
+            <w:r>
+              <w:rPr>
+                <w:rFonts w:hint="eastAsia"/>
+                <w:lang w:val="en-US" w:eastAsia="zh-CN"/>
+              </w:rPr>
+              <w:t>Wujinlei</w:t>
+            </w:r>
+          </w:p>
+        </w:tc>
+        <w:tc>
+          <w:tcPr>
+            <w:tcW w:w="1075" w:type="dxa"/>
+            <w:vAlign w:val="top"/>
+          </w:tcPr>
+          <w:p>
+            <w:pPr>
+              <w:ind w:left="0" w:leftChars="0" w:firstLine="0" w:firstLineChars="0"/>
+              <w:rPr>
+                <w:rFonts w:hint="eastAsia"/>
+                <w:lang w:val="en-US" w:eastAsia="zh-CN"/>
+              </w:rPr>
+            </w:pPr>
+            <w:r>
+              <w:rPr>
+                <w:rFonts w:hint="eastAsia"/>
+                <w:lang w:val="en-US" w:eastAsia="zh-CN"/>
+              </w:rPr>
+              <w:t>20180409</w:t>
+            </w:r>
+          </w:p>
+        </w:tc>
+        <w:tc>
+          <w:tcPr>
+            <w:tcW w:w="5230" w:type="dxa"/>
+            <w:vAlign w:val="top"/>
+          </w:tcPr>
+          <w:p>
+            <w:pPr>
+              <w:ind w:left="0" w:leftChars="0" w:firstLine="0" w:firstLineChars="0"/>
+              <w:rPr>
+                <w:rFonts w:hint="eastAsia"/>
+                <w:lang w:val="en-US" w:eastAsia="zh-CN"/>
+              </w:rPr>
+            </w:pPr>
+            <w:r>
+              <w:rPr>
+                <w:rFonts w:hint="eastAsia"/>
+                <w:lang w:val="en-US" w:eastAsia="zh-CN"/>
+              </w:rPr>
+              <w:t>修正文档，将一些实现中新增的流程，修正到文档中来；</w:t>
+            </w:r>
+            <w:bookmarkStart w:id="35" w:name="_GoBack"/>
+            <w:bookmarkEnd w:id="35"/>
+          </w:p>
+        </w:tc>
+      </w:tr>
+      <w:tr>
+        <w:tc>
+          <w:tcPr>
+            <w:tcW w:w="1067" w:type="dxa"/>
+            <w:vAlign w:val="top"/>
+          </w:tcPr>
+          <w:p>
+            <w:pPr>
+              <w:ind w:left="0" w:leftChars="0" w:firstLine="0" w:firstLineChars="0"/>
+              <w:rPr>
+                <w:rFonts w:hint="eastAsia"/>
+                <w:lang w:val="en-US" w:eastAsia="zh-CN"/>
+              </w:rPr>
+            </w:pPr>
           </w:p>
         </w:tc>
         <w:tc>
@@ -450,7 +542,7 @@
           <w:lang w:val="en-US" w:eastAsia="zh-CN"/>
         </w:rPr>
       </w:pPr>
-      <w:bookmarkStart w:id="2" w:name="_Toc32198"/>
+      <w:bookmarkStart w:id="2" w:name="_Toc5958"/>
       <w:r>
         <w:rPr>
           <w:rFonts w:hint="eastAsia"/>
@@ -473,8 +565,6 @@
           <w:lang w:val="en-US" w:eastAsia="zh-CN" w:bidi="ar-SA"/>
         </w:rPr>
       </w:pPr>
-      <w:bookmarkStart w:id="35" w:name="_GoBack"/>
-      <w:bookmarkEnd w:id="35"/>
       <w:r>
         <w:rPr>
           <w:rFonts w:hint="eastAsia"/>
@@ -512,7 +602,7 @@
           <w:szCs w:val="21"/>
           <w:lang w:val="en-US" w:eastAsia="zh-CN" w:bidi="ar-SA"/>
         </w:rPr>
-        <w:instrText xml:space="preserve"> HYPERLINK \l _Toc20866 </w:instrText>
+        <w:instrText xml:space="preserve"> HYPERLINK \l _Toc24974 </w:instrText>
       </w:r>
       <w:r>
         <w:rPr>
@@ -557,7 +647,7 @@
           <w:szCs w:val="21"/>
           <w:lang w:val="en-US" w:eastAsia="zh-CN" w:bidi="ar-SA"/>
         </w:rPr>
-        <w:instrText xml:space="preserve"> PAGEREF _Toc20866 </w:instrText>
+        <w:instrText xml:space="preserve"> PAGEREF _Toc24974 </w:instrText>
       </w:r>
       <w:r>
         <w:rPr>
@@ -625,7 +715,7 @@
           <w:szCs w:val="21"/>
           <w:lang w:val="en-US" w:eastAsia="zh-CN" w:bidi="ar-SA"/>
         </w:rPr>
-        <w:instrText xml:space="preserve"> HYPERLINK \l _Toc227 </w:instrText>
+        <w:instrText xml:space="preserve"> HYPERLINK \l _Toc22937 </w:instrText>
       </w:r>
       <w:r>
         <w:rPr>
@@ -670,7 +760,7 @@
           <w:szCs w:val="21"/>
           <w:lang w:val="en-US" w:eastAsia="zh-CN" w:bidi="ar-SA"/>
         </w:rPr>
-        <w:instrText xml:space="preserve"> PAGEREF _Toc227 </w:instrText>
+        <w:instrText xml:space="preserve"> PAGEREF _Toc22937 </w:instrText>
       </w:r>
       <w:r>
         <w:rPr>
@@ -738,7 +828,7 @@
           <w:szCs w:val="21"/>
           <w:lang w:val="en-US" w:eastAsia="zh-CN" w:bidi="ar-SA"/>
         </w:rPr>
-        <w:instrText xml:space="preserve"> HYPERLINK \l _Toc32198 </w:instrText>
+        <w:instrText xml:space="preserve"> HYPERLINK \l _Toc5958 </w:instrText>
       </w:r>
       <w:r>
         <w:rPr>
@@ -783,7 +873,7 @@
           <w:szCs w:val="21"/>
           <w:lang w:val="en-US" w:eastAsia="zh-CN" w:bidi="ar-SA"/>
         </w:rPr>
-        <w:instrText xml:space="preserve"> PAGEREF _Toc32198 </w:instrText>
+        <w:instrText xml:space="preserve"> PAGEREF _Toc5958 </w:instrText>
       </w:r>
       <w:r>
         <w:rPr>
@@ -851,7 +941,7 @@
           <w:szCs w:val="21"/>
           <w:lang w:val="en-US" w:eastAsia="zh-CN" w:bidi="ar-SA"/>
         </w:rPr>
-        <w:instrText xml:space="preserve"> HYPERLINK \l _Toc18878 </w:instrText>
+        <w:instrText xml:space="preserve"> HYPERLINK \l _Toc6083 </w:instrText>
       </w:r>
       <w:r>
         <w:rPr>
@@ -896,7 +986,7 @@
           <w:szCs w:val="21"/>
           <w:lang w:val="en-US" w:eastAsia="zh-CN" w:bidi="ar-SA"/>
         </w:rPr>
-        <w:instrText xml:space="preserve"> PAGEREF _Toc18878 </w:instrText>
+        <w:instrText xml:space="preserve"> PAGEREF _Toc6083 </w:instrText>
       </w:r>
       <w:r>
         <w:rPr>
@@ -964,7 +1054,7 @@
           <w:szCs w:val="21"/>
           <w:lang w:val="en-US" w:eastAsia="zh-CN" w:bidi="ar-SA"/>
         </w:rPr>
-        <w:instrText xml:space="preserve"> HYPERLINK \l _Toc13028 </w:instrText>
+        <w:instrText xml:space="preserve"> HYPERLINK \l _Toc10474 </w:instrText>
       </w:r>
       <w:r>
         <w:rPr>
@@ -1009,7 +1099,7 @@
           <w:szCs w:val="21"/>
           <w:lang w:val="en-US" w:eastAsia="zh-CN" w:bidi="ar-SA"/>
         </w:rPr>
-        <w:instrText xml:space="preserve"> PAGEREF _Toc13028 </w:instrText>
+        <w:instrText xml:space="preserve"> PAGEREF _Toc10474 </w:instrText>
       </w:r>
       <w:r>
         <w:rPr>
@@ -1077,7 +1167,7 @@
           <w:szCs w:val="21"/>
           <w:lang w:val="en-US" w:eastAsia="zh-CN" w:bidi="ar-SA"/>
         </w:rPr>
-        <w:instrText xml:space="preserve"> HYPERLINK \l _Toc4469 </w:instrText>
+        <w:instrText xml:space="preserve"> HYPERLINK \l _Toc16396 </w:instrText>
       </w:r>
       <w:r>
         <w:rPr>
@@ -1122,7 +1212,7 @@
           <w:szCs w:val="21"/>
           <w:lang w:val="en-US" w:eastAsia="zh-CN" w:bidi="ar-SA"/>
         </w:rPr>
-        <w:instrText xml:space="preserve"> PAGEREF _Toc4469 </w:instrText>
+        <w:instrText xml:space="preserve"> PAGEREF _Toc16396 </w:instrText>
       </w:r>
       <w:r>
         <w:rPr>
@@ -1190,7 +1280,7 @@
           <w:szCs w:val="21"/>
           <w:lang w:val="en-US" w:eastAsia="zh-CN" w:bidi="ar-SA"/>
         </w:rPr>
-        <w:instrText xml:space="preserve"> HYPERLINK \l _Toc25638 </w:instrText>
+        <w:instrText xml:space="preserve"> HYPERLINK \l _Toc21396 </w:instrText>
       </w:r>
       <w:r>
         <w:rPr>
@@ -1235,7 +1325,7 @@
           <w:szCs w:val="21"/>
           <w:lang w:val="en-US" w:eastAsia="zh-CN" w:bidi="ar-SA"/>
         </w:rPr>
-        <w:instrText xml:space="preserve"> PAGEREF _Toc25638 </w:instrText>
+        <w:instrText xml:space="preserve"> PAGEREF _Toc21396 </w:instrText>
       </w:r>
       <w:r>
         <w:rPr>
@@ -1303,7 +1393,7 @@
           <w:szCs w:val="21"/>
           <w:lang w:val="en-US" w:eastAsia="zh-CN" w:bidi="ar-SA"/>
         </w:rPr>
-        <w:instrText xml:space="preserve"> HYPERLINK \l _Toc11161 </w:instrText>
+        <w:instrText xml:space="preserve"> HYPERLINK \l _Toc9253 </w:instrText>
       </w:r>
       <w:r>
         <w:rPr>
@@ -1348,7 +1438,7 @@
           <w:szCs w:val="21"/>
           <w:lang w:val="en-US" w:eastAsia="zh-CN" w:bidi="ar-SA"/>
         </w:rPr>
-        <w:instrText xml:space="preserve"> PAGEREF _Toc11161 </w:instrText>
+        <w:instrText xml:space="preserve"> PAGEREF _Toc9253 </w:instrText>
       </w:r>
       <w:r>
         <w:rPr>
@@ -1416,7 +1506,7 @@
           <w:szCs w:val="21"/>
           <w:lang w:val="en-US" w:eastAsia="zh-CN" w:bidi="ar-SA"/>
         </w:rPr>
-        <w:instrText xml:space="preserve"> HYPERLINK \l _Toc13978 </w:instrText>
+        <w:instrText xml:space="preserve"> HYPERLINK \l _Toc3877 </w:instrText>
       </w:r>
       <w:r>
         <w:rPr>
@@ -1461,7 +1551,7 @@
           <w:szCs w:val="21"/>
           <w:lang w:val="en-US" w:eastAsia="zh-CN" w:bidi="ar-SA"/>
         </w:rPr>
-        <w:instrText xml:space="preserve"> PAGEREF _Toc13978 </w:instrText>
+        <w:instrText xml:space="preserve"> PAGEREF _Toc3877 </w:instrText>
       </w:r>
       <w:r>
         <w:rPr>
@@ -1479,7 +1569,7 @@
           <w:szCs w:val="21"/>
           <w:lang w:val="en-US" w:eastAsia="zh-CN" w:bidi="ar-SA"/>
         </w:rPr>
-        <w:t>6</w:t>
+        <w:t>7</w:t>
       </w:r>
       <w:r>
         <w:rPr>
@@ -1529,7 +1619,7 @@
           <w:szCs w:val="21"/>
           <w:lang w:val="en-US" w:eastAsia="zh-CN" w:bidi="ar-SA"/>
         </w:rPr>
-        <w:instrText xml:space="preserve"> HYPERLINK \l _Toc20920 </w:instrText>
+        <w:instrText xml:space="preserve"> HYPERLINK \l _Toc32126 </w:instrText>
       </w:r>
       <w:r>
         <w:rPr>
@@ -1574,7 +1664,7 @@
           <w:szCs w:val="21"/>
           <w:lang w:val="en-US" w:eastAsia="zh-CN" w:bidi="ar-SA"/>
         </w:rPr>
-        <w:instrText xml:space="preserve"> PAGEREF _Toc20920 </w:instrText>
+        <w:instrText xml:space="preserve"> PAGEREF _Toc32126 </w:instrText>
       </w:r>
       <w:r>
         <w:rPr>
@@ -1642,7 +1732,7 @@
           <w:szCs w:val="21"/>
           <w:lang w:val="en-US" w:eastAsia="zh-CN" w:bidi="ar-SA"/>
         </w:rPr>
-        <w:instrText xml:space="preserve"> HYPERLINK \l _Toc27499 </w:instrText>
+        <w:instrText xml:space="preserve"> HYPERLINK \l _Toc5146 </w:instrText>
       </w:r>
       <w:r>
         <w:rPr>
@@ -1687,7 +1777,7 @@
           <w:szCs w:val="21"/>
           <w:lang w:val="en-US" w:eastAsia="zh-CN" w:bidi="ar-SA"/>
         </w:rPr>
-        <w:instrText xml:space="preserve"> PAGEREF _Toc27499 </w:instrText>
+        <w:instrText xml:space="preserve"> PAGEREF _Toc5146 </w:instrText>
       </w:r>
       <w:r>
         <w:rPr>
@@ -1755,7 +1845,7 @@
           <w:szCs w:val="21"/>
           <w:lang w:val="en-US" w:eastAsia="zh-CN" w:bidi="ar-SA"/>
         </w:rPr>
-        <w:instrText xml:space="preserve"> HYPERLINK \l _Toc16094 </w:instrText>
+        <w:instrText xml:space="preserve"> HYPERLINK \l _Toc7230 </w:instrText>
       </w:r>
       <w:r>
         <w:rPr>
@@ -1800,7 +1890,7 @@
           <w:szCs w:val="21"/>
           <w:lang w:val="en-US" w:eastAsia="zh-CN" w:bidi="ar-SA"/>
         </w:rPr>
-        <w:instrText xml:space="preserve"> PAGEREF _Toc16094 </w:instrText>
+        <w:instrText xml:space="preserve"> PAGEREF _Toc7230 </w:instrText>
       </w:r>
       <w:r>
         <w:rPr>
@@ -1818,7 +1908,7 @@
           <w:szCs w:val="21"/>
           <w:lang w:val="en-US" w:eastAsia="zh-CN" w:bidi="ar-SA"/>
         </w:rPr>
-        <w:t>7</w:t>
+        <w:t>8</w:t>
       </w:r>
       <w:r>
         <w:rPr>
@@ -1868,7 +1958,7 @@
           <w:szCs w:val="21"/>
           <w:lang w:val="en-US" w:eastAsia="zh-CN" w:bidi="ar-SA"/>
         </w:rPr>
-        <w:instrText xml:space="preserve"> HYPERLINK \l _Toc32214 </w:instrText>
+        <w:instrText xml:space="preserve"> HYPERLINK \l _Toc3351 </w:instrText>
       </w:r>
       <w:r>
         <w:rPr>
@@ -1913,7 +2003,7 @@
           <w:szCs w:val="21"/>
           <w:lang w:val="en-US" w:eastAsia="zh-CN" w:bidi="ar-SA"/>
         </w:rPr>
-        <w:instrText xml:space="preserve"> PAGEREF _Toc32214 </w:instrText>
+        <w:instrText xml:space="preserve"> PAGEREF _Toc3351 </w:instrText>
       </w:r>
       <w:r>
         <w:rPr>
@@ -1981,7 +2071,7 @@
           <w:szCs w:val="21"/>
           <w:lang w:val="en-US" w:eastAsia="zh-CN" w:bidi="ar-SA"/>
         </w:rPr>
-        <w:instrText xml:space="preserve"> HYPERLINK \l _Toc1063 </w:instrText>
+        <w:instrText xml:space="preserve"> HYPERLINK \l _Toc5937 </w:instrText>
       </w:r>
       <w:r>
         <w:rPr>
@@ -2026,7 +2116,7 @@
           <w:szCs w:val="21"/>
           <w:lang w:val="en-US" w:eastAsia="zh-CN" w:bidi="ar-SA"/>
         </w:rPr>
-        <w:instrText xml:space="preserve"> PAGEREF _Toc1063 </w:instrText>
+        <w:instrText xml:space="preserve"> PAGEREF _Toc5937 </w:instrText>
       </w:r>
       <w:r>
         <w:rPr>
@@ -2094,7 +2184,7 @@
           <w:szCs w:val="21"/>
           <w:lang w:val="en-US" w:eastAsia="zh-CN" w:bidi="ar-SA"/>
         </w:rPr>
-        <w:instrText xml:space="preserve"> HYPERLINK \l _Toc6647 </w:instrText>
+        <w:instrText xml:space="preserve"> HYPERLINK \l _Toc14753 </w:instrText>
       </w:r>
       <w:r>
         <w:rPr>
@@ -2139,7 +2229,7 @@
           <w:szCs w:val="21"/>
           <w:lang w:val="en-US" w:eastAsia="zh-CN" w:bidi="ar-SA"/>
         </w:rPr>
-        <w:instrText xml:space="preserve"> PAGEREF _Toc6647 </w:instrText>
+        <w:instrText xml:space="preserve"> PAGEREF _Toc14753 </w:instrText>
       </w:r>
       <w:r>
         <w:rPr>
@@ -2207,7 +2297,7 @@
           <w:szCs w:val="21"/>
           <w:lang w:val="en-US" w:eastAsia="zh-CN" w:bidi="ar-SA"/>
         </w:rPr>
-        <w:instrText xml:space="preserve"> HYPERLINK \l _Toc18158 </w:instrText>
+        <w:instrText xml:space="preserve"> HYPERLINK \l _Toc19464 </w:instrText>
       </w:r>
       <w:r>
         <w:rPr>
@@ -2252,7 +2342,7 @@
           <w:szCs w:val="21"/>
           <w:lang w:val="en-US" w:eastAsia="zh-CN" w:bidi="ar-SA"/>
         </w:rPr>
-        <w:instrText xml:space="preserve"> PAGEREF _Toc18158 </w:instrText>
+        <w:instrText xml:space="preserve"> PAGEREF _Toc19464 </w:instrText>
       </w:r>
       <w:r>
         <w:rPr>
@@ -2320,7 +2410,7 @@
           <w:szCs w:val="21"/>
           <w:lang w:val="en-US" w:eastAsia="zh-CN" w:bidi="ar-SA"/>
         </w:rPr>
-        <w:instrText xml:space="preserve"> HYPERLINK \l _Toc31424 </w:instrText>
+        <w:instrText xml:space="preserve"> HYPERLINK \l _Toc13283 </w:instrText>
       </w:r>
       <w:r>
         <w:rPr>
@@ -2365,7 +2455,7 @@
           <w:szCs w:val="21"/>
           <w:lang w:val="en-US" w:eastAsia="zh-CN" w:bidi="ar-SA"/>
         </w:rPr>
-        <w:instrText xml:space="preserve"> PAGEREF _Toc31424 </w:instrText>
+        <w:instrText xml:space="preserve"> PAGEREF _Toc13283 </w:instrText>
       </w:r>
       <w:r>
         <w:rPr>
@@ -2433,7 +2523,7 @@
           <w:szCs w:val="21"/>
           <w:lang w:val="en-US" w:eastAsia="zh-CN" w:bidi="ar-SA"/>
         </w:rPr>
-        <w:instrText xml:space="preserve"> HYPERLINK \l _Toc23898 </w:instrText>
+        <w:instrText xml:space="preserve"> HYPERLINK \l _Toc14993 </w:instrText>
       </w:r>
       <w:r>
         <w:rPr>
@@ -2478,7 +2568,7 @@
           <w:szCs w:val="21"/>
           <w:lang w:val="en-US" w:eastAsia="zh-CN" w:bidi="ar-SA"/>
         </w:rPr>
-        <w:instrText xml:space="preserve"> PAGEREF _Toc23898 </w:instrText>
+        <w:instrText xml:space="preserve"> PAGEREF _Toc14993 </w:instrText>
       </w:r>
       <w:r>
         <w:rPr>
@@ -2496,7 +2586,7 @@
           <w:szCs w:val="21"/>
           <w:lang w:val="en-US" w:eastAsia="zh-CN" w:bidi="ar-SA"/>
         </w:rPr>
-        <w:t>8</w:t>
+        <w:t>9</w:t>
       </w:r>
       <w:r>
         <w:rPr>
@@ -2546,7 +2636,7 @@
           <w:szCs w:val="21"/>
           <w:lang w:val="en-US" w:eastAsia="zh-CN" w:bidi="ar-SA"/>
         </w:rPr>
-        <w:instrText xml:space="preserve"> HYPERLINK \l _Toc28880 </w:instrText>
+        <w:instrText xml:space="preserve"> HYPERLINK \l _Toc22905 </w:instrText>
       </w:r>
       <w:r>
         <w:rPr>
@@ -2591,7 +2681,7 @@
           <w:szCs w:val="21"/>
           <w:lang w:val="en-US" w:eastAsia="zh-CN" w:bidi="ar-SA"/>
         </w:rPr>
-        <w:instrText xml:space="preserve"> PAGEREF _Toc28880 </w:instrText>
+        <w:instrText xml:space="preserve"> PAGEREF _Toc22905 </w:instrText>
       </w:r>
       <w:r>
         <w:rPr>
@@ -2609,7 +2699,7 @@
           <w:szCs w:val="21"/>
           <w:lang w:val="en-US" w:eastAsia="zh-CN" w:bidi="ar-SA"/>
         </w:rPr>
-        <w:t>8</w:t>
+        <w:t>9</w:t>
       </w:r>
       <w:r>
         <w:rPr>
@@ -2659,7 +2749,7 @@
           <w:szCs w:val="21"/>
           <w:lang w:val="en-US" w:eastAsia="zh-CN" w:bidi="ar-SA"/>
         </w:rPr>
-        <w:instrText xml:space="preserve"> HYPERLINK \l _Toc9295 </w:instrText>
+        <w:instrText xml:space="preserve"> HYPERLINK \l _Toc23262 </w:instrText>
       </w:r>
       <w:r>
         <w:rPr>
@@ -2704,7 +2794,7 @@
           <w:szCs w:val="21"/>
           <w:lang w:val="en-US" w:eastAsia="zh-CN" w:bidi="ar-SA"/>
         </w:rPr>
-        <w:instrText xml:space="preserve"> PAGEREF _Toc9295 </w:instrText>
+        <w:instrText xml:space="preserve"> PAGEREF _Toc23262 </w:instrText>
       </w:r>
       <w:r>
         <w:rPr>
@@ -2722,7 +2812,7 @@
           <w:szCs w:val="21"/>
           <w:lang w:val="en-US" w:eastAsia="zh-CN" w:bidi="ar-SA"/>
         </w:rPr>
-        <w:t>8</w:t>
+        <w:t>9</w:t>
       </w:r>
       <w:r>
         <w:rPr>
@@ -2772,7 +2862,7 @@
           <w:szCs w:val="21"/>
           <w:lang w:val="en-US" w:eastAsia="zh-CN" w:bidi="ar-SA"/>
         </w:rPr>
-        <w:instrText xml:space="preserve"> HYPERLINK \l _Toc8472 </w:instrText>
+        <w:instrText xml:space="preserve"> HYPERLINK \l _Toc6023 </w:instrText>
       </w:r>
       <w:r>
         <w:rPr>
@@ -2817,7 +2907,7 @@
           <w:szCs w:val="21"/>
           <w:lang w:val="en-US" w:eastAsia="zh-CN" w:bidi="ar-SA"/>
         </w:rPr>
-        <w:instrText xml:space="preserve"> PAGEREF _Toc8472 </w:instrText>
+        <w:instrText xml:space="preserve"> PAGEREF _Toc6023 </w:instrText>
       </w:r>
       <w:r>
         <w:rPr>
@@ -2835,7 +2925,7 @@
           <w:szCs w:val="21"/>
           <w:lang w:val="en-US" w:eastAsia="zh-CN" w:bidi="ar-SA"/>
         </w:rPr>
-        <w:t>9</w:t>
+        <w:t>10</w:t>
       </w:r>
       <w:r>
         <w:rPr>
@@ -2885,7 +2975,7 @@
           <w:szCs w:val="21"/>
           <w:lang w:val="en-US" w:eastAsia="zh-CN" w:bidi="ar-SA"/>
         </w:rPr>
-        <w:instrText xml:space="preserve"> HYPERLINK \l _Toc542 </w:instrText>
+        <w:instrText xml:space="preserve"> HYPERLINK \l _Toc19825 </w:instrText>
       </w:r>
       <w:r>
         <w:rPr>
@@ -2930,7 +3020,7 @@
           <w:szCs w:val="21"/>
           <w:lang w:val="en-US" w:eastAsia="zh-CN" w:bidi="ar-SA"/>
         </w:rPr>
-        <w:instrText xml:space="preserve"> PAGEREF _Toc542 </w:instrText>
+        <w:instrText xml:space="preserve"> PAGEREF _Toc19825 </w:instrText>
       </w:r>
       <w:r>
         <w:rPr>
@@ -2948,7 +3038,7 @@
           <w:szCs w:val="21"/>
           <w:lang w:val="en-US" w:eastAsia="zh-CN" w:bidi="ar-SA"/>
         </w:rPr>
-        <w:t>9</w:t>
+        <w:t>10</w:t>
       </w:r>
       <w:r>
         <w:rPr>
@@ -2998,7 +3088,7 @@
           <w:szCs w:val="21"/>
           <w:lang w:val="en-US" w:eastAsia="zh-CN" w:bidi="ar-SA"/>
         </w:rPr>
-        <w:instrText xml:space="preserve"> HYPERLINK \l _Toc16732 </w:instrText>
+        <w:instrText xml:space="preserve"> HYPERLINK \l _Toc7346 </w:instrText>
       </w:r>
       <w:r>
         <w:rPr>
@@ -3043,7 +3133,7 @@
           <w:szCs w:val="21"/>
           <w:lang w:val="en-US" w:eastAsia="zh-CN" w:bidi="ar-SA"/>
         </w:rPr>
-        <w:instrText xml:space="preserve"> PAGEREF _Toc16732 </w:instrText>
+        <w:instrText xml:space="preserve"> PAGEREF _Toc7346 </w:instrText>
       </w:r>
       <w:r>
         <w:rPr>
@@ -3111,7 +3201,7 @@
           <w:szCs w:val="21"/>
           <w:lang w:val="en-US" w:eastAsia="zh-CN" w:bidi="ar-SA"/>
         </w:rPr>
-        <w:instrText xml:space="preserve"> HYPERLINK \l _Toc25437 </w:instrText>
+        <w:instrText xml:space="preserve"> HYPERLINK \l _Toc32225 </w:instrText>
       </w:r>
       <w:r>
         <w:rPr>
@@ -3156,7 +3246,7 @@
           <w:szCs w:val="21"/>
           <w:lang w:val="en-US" w:eastAsia="zh-CN" w:bidi="ar-SA"/>
         </w:rPr>
-        <w:instrText xml:space="preserve"> PAGEREF _Toc25437 </w:instrText>
+        <w:instrText xml:space="preserve"> PAGEREF _Toc32225 </w:instrText>
       </w:r>
       <w:r>
         <w:rPr>
@@ -3224,7 +3314,7 @@
           <w:szCs w:val="21"/>
           <w:lang w:val="en-US" w:eastAsia="zh-CN" w:bidi="ar-SA"/>
         </w:rPr>
-        <w:instrText xml:space="preserve"> HYPERLINK \l _Toc2588 </w:instrText>
+        <w:instrText xml:space="preserve"> HYPERLINK \l _Toc18353 </w:instrText>
       </w:r>
       <w:r>
         <w:rPr>
@@ -3269,7 +3359,7 @@
           <w:szCs w:val="21"/>
           <w:lang w:val="en-US" w:eastAsia="zh-CN" w:bidi="ar-SA"/>
         </w:rPr>
-        <w:instrText xml:space="preserve"> PAGEREF _Toc2588 </w:instrText>
+        <w:instrText xml:space="preserve"> PAGEREF _Toc18353 </w:instrText>
       </w:r>
       <w:r>
         <w:rPr>
@@ -3337,7 +3427,7 @@
           <w:szCs w:val="21"/>
           <w:lang w:val="en-US" w:eastAsia="zh-CN" w:bidi="ar-SA"/>
         </w:rPr>
-        <w:instrText xml:space="preserve"> HYPERLINK \l _Toc11211 </w:instrText>
+        <w:instrText xml:space="preserve"> HYPERLINK \l _Toc21400 </w:instrText>
       </w:r>
       <w:r>
         <w:rPr>
@@ -3382,7 +3472,7 @@
           <w:szCs w:val="21"/>
           <w:lang w:val="en-US" w:eastAsia="zh-CN" w:bidi="ar-SA"/>
         </w:rPr>
-        <w:instrText xml:space="preserve"> PAGEREF _Toc11211 </w:instrText>
+        <w:instrText xml:space="preserve"> PAGEREF _Toc21400 </w:instrText>
       </w:r>
       <w:r>
         <w:rPr>
@@ -3450,7 +3540,7 @@
           <w:szCs w:val="21"/>
           <w:lang w:val="en-US" w:eastAsia="zh-CN" w:bidi="ar-SA"/>
         </w:rPr>
-        <w:instrText xml:space="preserve"> HYPERLINK \l _Toc4201 </w:instrText>
+        <w:instrText xml:space="preserve"> HYPERLINK \l _Toc8079 </w:instrText>
       </w:r>
       <w:r>
         <w:rPr>
@@ -3495,7 +3585,7 @@
           <w:szCs w:val="21"/>
           <w:lang w:val="en-US" w:eastAsia="zh-CN" w:bidi="ar-SA"/>
         </w:rPr>
-        <w:instrText xml:space="preserve"> PAGEREF _Toc4201 </w:instrText>
+        <w:instrText xml:space="preserve"> PAGEREF _Toc8079 </w:instrText>
       </w:r>
       <w:r>
         <w:rPr>
@@ -3563,7 +3653,7 @@
           <w:szCs w:val="21"/>
           <w:lang w:val="en-US" w:eastAsia="zh-CN" w:bidi="ar-SA"/>
         </w:rPr>
-        <w:instrText xml:space="preserve"> HYPERLINK \l _Toc9020 </w:instrText>
+        <w:instrText xml:space="preserve"> HYPERLINK \l _Toc10651 </w:instrText>
       </w:r>
       <w:r>
         <w:rPr>
@@ -3608,7 +3698,7 @@
           <w:szCs w:val="21"/>
           <w:lang w:val="en-US" w:eastAsia="zh-CN" w:bidi="ar-SA"/>
         </w:rPr>
-        <w:instrText xml:space="preserve"> PAGEREF _Toc9020 </w:instrText>
+        <w:instrText xml:space="preserve"> PAGEREF _Toc10651 </w:instrText>
       </w:r>
       <w:r>
         <w:rPr>
@@ -3676,7 +3766,7 @@
           <w:szCs w:val="21"/>
           <w:lang w:val="en-US" w:eastAsia="zh-CN" w:bidi="ar-SA"/>
         </w:rPr>
-        <w:instrText xml:space="preserve"> HYPERLINK \l _Toc4012 </w:instrText>
+        <w:instrText xml:space="preserve"> HYPERLINK \l _Toc19157 </w:instrText>
       </w:r>
       <w:r>
         <w:rPr>
@@ -3731,7 +3821,7 @@
           <w:szCs w:val="21"/>
           <w:lang w:val="en-US" w:eastAsia="zh-CN" w:bidi="ar-SA"/>
         </w:rPr>
-        <w:instrText xml:space="preserve"> PAGEREF _Toc4012 </w:instrText>
+        <w:instrText xml:space="preserve"> PAGEREF _Toc19157 </w:instrText>
       </w:r>
       <w:r>
         <w:rPr>
@@ -3799,7 +3889,7 @@
           <w:szCs w:val="21"/>
           <w:lang w:val="en-US" w:eastAsia="zh-CN" w:bidi="ar-SA"/>
         </w:rPr>
-        <w:instrText xml:space="preserve"> HYPERLINK \l _Toc26322 </w:instrText>
+        <w:instrText xml:space="preserve"> HYPERLINK \l _Toc19836 </w:instrText>
       </w:r>
       <w:r>
         <w:rPr>
@@ -3844,7 +3934,7 @@
           <w:szCs w:val="21"/>
           <w:lang w:val="en-US" w:eastAsia="zh-CN" w:bidi="ar-SA"/>
         </w:rPr>
-        <w:instrText xml:space="preserve"> PAGEREF _Toc26322 </w:instrText>
+        <w:instrText xml:space="preserve"> PAGEREF _Toc19836 </w:instrText>
       </w:r>
       <w:r>
         <w:rPr>
@@ -3912,7 +4002,7 @@
           <w:szCs w:val="21"/>
           <w:lang w:val="en-US" w:eastAsia="zh-CN" w:bidi="ar-SA"/>
         </w:rPr>
-        <w:instrText xml:space="preserve"> HYPERLINK \l _Toc10864 </w:instrText>
+        <w:instrText xml:space="preserve"> HYPERLINK \l _Toc25911 </w:instrText>
       </w:r>
       <w:r>
         <w:rPr>
@@ -3957,7 +4047,7 @@
           <w:szCs w:val="21"/>
           <w:lang w:val="en-US" w:eastAsia="zh-CN" w:bidi="ar-SA"/>
         </w:rPr>
-        <w:instrText xml:space="preserve"> PAGEREF _Toc10864 </w:instrText>
+        <w:instrText xml:space="preserve"> PAGEREF _Toc25911 </w:instrText>
       </w:r>
       <w:r>
         <w:rPr>
@@ -3975,7 +4065,7 @@
           <w:szCs w:val="21"/>
           <w:lang w:val="en-US" w:eastAsia="zh-CN" w:bidi="ar-SA"/>
         </w:rPr>
-        <w:t>11</w:t>
+        <w:t>12</w:t>
       </w:r>
       <w:r>
         <w:rPr>
@@ -4025,7 +4115,7 @@
           <w:szCs w:val="21"/>
           <w:lang w:val="en-US" w:eastAsia="zh-CN" w:bidi="ar-SA"/>
         </w:rPr>
-        <w:instrText xml:space="preserve"> HYPERLINK \l _Toc26897 </w:instrText>
+        <w:instrText xml:space="preserve"> HYPERLINK \l _Toc1762 </w:instrText>
       </w:r>
       <w:r>
         <w:rPr>
@@ -4070,7 +4160,7 @@
           <w:szCs w:val="21"/>
           <w:lang w:val="en-US" w:eastAsia="zh-CN" w:bidi="ar-SA"/>
         </w:rPr>
-        <w:instrText xml:space="preserve"> PAGEREF _Toc26897 </w:instrText>
+        <w:instrText xml:space="preserve"> PAGEREF _Toc1762 </w:instrText>
       </w:r>
       <w:r>
         <w:rPr>
@@ -4088,7 +4178,7 @@
           <w:szCs w:val="21"/>
           <w:lang w:val="en-US" w:eastAsia="zh-CN" w:bidi="ar-SA"/>
         </w:rPr>
-        <w:t>11</w:t>
+        <w:t>12</w:t>
       </w:r>
       <w:r>
         <w:rPr>
@@ -4138,7 +4228,7 @@
           <w:szCs w:val="21"/>
           <w:lang w:val="en-US" w:eastAsia="zh-CN" w:bidi="ar-SA"/>
         </w:rPr>
-        <w:instrText xml:space="preserve"> HYPERLINK \l _Toc8876 </w:instrText>
+        <w:instrText xml:space="preserve"> HYPERLINK \l _Toc20348 </w:instrText>
       </w:r>
       <w:r>
         <w:rPr>
@@ -4183,7 +4273,7 @@
           <w:szCs w:val="21"/>
           <w:lang w:val="en-US" w:eastAsia="zh-CN" w:bidi="ar-SA"/>
         </w:rPr>
-        <w:instrText xml:space="preserve"> PAGEREF _Toc8876 </w:instrText>
+        <w:instrText xml:space="preserve"> PAGEREF _Toc20348 </w:instrText>
       </w:r>
       <w:r>
         <w:rPr>
@@ -4201,7 +4291,7 @@
           <w:szCs w:val="21"/>
           <w:lang w:val="en-US" w:eastAsia="zh-CN" w:bidi="ar-SA"/>
         </w:rPr>
-        <w:t>11</w:t>
+        <w:t>12</w:t>
       </w:r>
       <w:r>
         <w:rPr>
@@ -4251,7 +4341,7 @@
           <w:szCs w:val="21"/>
           <w:lang w:val="en-US" w:eastAsia="zh-CN" w:bidi="ar-SA"/>
         </w:rPr>
-        <w:instrText xml:space="preserve"> HYPERLINK \l _Toc8086 </w:instrText>
+        <w:instrText xml:space="preserve"> HYPERLINK \l _Toc29773 </w:instrText>
       </w:r>
       <w:r>
         <w:rPr>
@@ -4296,7 +4386,7 @@
           <w:szCs w:val="21"/>
           <w:lang w:val="en-US" w:eastAsia="zh-CN" w:bidi="ar-SA"/>
         </w:rPr>
-        <w:instrText xml:space="preserve"> PAGEREF _Toc8086 </w:instrText>
+        <w:instrText xml:space="preserve"> PAGEREF _Toc29773 </w:instrText>
       </w:r>
       <w:r>
         <w:rPr>
@@ -4314,7 +4404,7 @@
           <w:szCs w:val="21"/>
           <w:lang w:val="en-US" w:eastAsia="zh-CN" w:bidi="ar-SA"/>
         </w:rPr>
-        <w:t>11</w:t>
+        <w:t>12</w:t>
       </w:r>
       <w:r>
         <w:rPr>
@@ -4364,7 +4454,7 @@
           <w:szCs w:val="21"/>
           <w:lang w:val="en-US" w:eastAsia="zh-CN" w:bidi="ar-SA"/>
         </w:rPr>
-        <w:instrText xml:space="preserve"> HYPERLINK \l _Toc19739 </w:instrText>
+        <w:instrText xml:space="preserve"> HYPERLINK \l _Toc13230 </w:instrText>
       </w:r>
       <w:r>
         <w:rPr>
@@ -4409,7 +4499,7 @@
           <w:szCs w:val="21"/>
           <w:lang w:val="en-US" w:eastAsia="zh-CN" w:bidi="ar-SA"/>
         </w:rPr>
-        <w:instrText xml:space="preserve"> PAGEREF _Toc19739 </w:instrText>
+        <w:instrText xml:space="preserve"> PAGEREF _Toc13230 </w:instrText>
       </w:r>
       <w:r>
         <w:rPr>
@@ -4427,7 +4517,7 @@
           <w:szCs w:val="21"/>
           <w:lang w:val="en-US" w:eastAsia="zh-CN" w:bidi="ar-SA"/>
         </w:rPr>
-        <w:t>11</w:t>
+        <w:t>12</w:t>
       </w:r>
       <w:r>
         <w:rPr>
@@ -4501,7 +4591,7 @@
           <w:lang w:val="en-US" w:eastAsia="zh-CN"/>
         </w:rPr>
       </w:pPr>
-      <w:bookmarkStart w:id="3" w:name="_Toc18878"/>
+      <w:bookmarkStart w:id="3" w:name="_Toc6083"/>
       <w:r>
         <w:rPr>
           <w:rFonts w:hint="eastAsia"/>
@@ -4685,7 +4775,7 @@
           <w:lang w:val="en-US" w:eastAsia="zh-CN"/>
         </w:rPr>
       </w:pPr>
-      <w:bookmarkStart w:id="4" w:name="_Toc13028"/>
+      <w:bookmarkStart w:id="4" w:name="_Toc10474"/>
       <w:r>
         <w:rPr>
           <w:rFonts w:hint="eastAsia"/>
@@ -4846,7 +4936,7 @@
           <w:lang w:val="en-US" w:eastAsia="zh-CN"/>
         </w:rPr>
       </w:pPr>
-      <w:bookmarkStart w:id="5" w:name="_Toc4469"/>
+      <w:bookmarkStart w:id="5" w:name="_Toc16396"/>
       <w:r>
         <w:rPr>
           <w:rFonts w:hint="eastAsia"/>
@@ -4903,7 +4993,7 @@
           <w:rFonts w:hint="eastAsia"/>
           <w:lang w:val="en-US" w:eastAsia="zh-CN"/>
         </w:rPr>
-        <w:t>读取配置文件，获取客户端的ip地址：</w:t>
+        <w:t>读取配置文件，获取客户端的ip、port(包括控制端口和数据端口)：</w:t>
       </w:r>
     </w:p>
     <w:p>
@@ -4943,7 +5033,7 @@
           <w:rFonts w:hint="eastAsia"/>
           <w:lang w:val="en-US" w:eastAsia="zh-CN"/>
         </w:rPr>
-        <w:t>使用随机分配的port，创建socket，连接server：</w:t>
+        <w:t>创建控制用的socket，连接server：</w:t>
       </w:r>
     </w:p>
     <w:p>
@@ -5048,6 +5138,66 @@
     </w:p>
     <w:p>
       <w:pPr>
+        <w:numPr>
+          <w:ilvl w:val="0"/>
+          <w:numId w:val="3"/>
+        </w:numPr>
+        <w:ind w:left="845" w:leftChars="0" w:hanging="425" w:firstLineChars="0"/>
+        <w:rPr>
+          <w:rFonts w:hint="eastAsia"/>
+          <w:lang w:val="en-US" w:eastAsia="zh-CN"/>
+        </w:rPr>
+      </w:pPr>
+      <w:r>
+        <w:rPr>
+          <w:rFonts w:hint="eastAsia"/>
+          <w:lang w:val="en-US" w:eastAsia="zh-CN"/>
+        </w:rPr>
+        <w:t>创建数据用的socket，连接server；</w:t>
+      </w:r>
+    </w:p>
+    <w:p>
+      <w:pPr>
+        <w:numPr>
+          <w:ilvl w:val="1"/>
+          <w:numId w:val="3"/>
+        </w:numPr>
+        <w:ind w:left="1265" w:leftChars="0" w:hanging="425" w:firstLineChars="0"/>
+        <w:rPr>
+          <w:rFonts w:hint="eastAsia"/>
+          <w:lang w:val="en-US" w:eastAsia="zh-CN"/>
+        </w:rPr>
+      </w:pPr>
+      <w:r>
+        <w:rPr>
+          <w:rFonts w:hint="eastAsia"/>
+          <w:lang w:val="en-US" w:eastAsia="zh-CN"/>
+        </w:rPr>
+        <w:t>创建socket失败，启动失败，提示用户后退出启动流程；</w:t>
+      </w:r>
+    </w:p>
+    <w:p>
+      <w:pPr>
+        <w:numPr>
+          <w:ilvl w:val="1"/>
+          <w:numId w:val="3"/>
+        </w:numPr>
+        <w:ind w:left="1265" w:leftChars="0" w:hanging="425" w:firstLineChars="0"/>
+        <w:rPr>
+          <w:rFonts w:hint="eastAsia"/>
+          <w:lang w:val="en-US" w:eastAsia="zh-CN"/>
+        </w:rPr>
+      </w:pPr>
+      <w:r>
+        <w:rPr>
+          <w:rFonts w:hint="eastAsia"/>
+          <w:lang w:val="en-US" w:eastAsia="zh-CN"/>
+        </w:rPr>
+        <w:t>连接server失败，启动失败，提示用户后退出启动流程；</w:t>
+      </w:r>
+    </w:p>
+    <w:p>
+      <w:pPr>
         <w:rPr>
           <w:rFonts w:hint="eastAsia"/>
           <w:lang w:val="en-US" w:eastAsia="zh-CN"/>
@@ -5261,7 +5411,7 @@
           <w:lang w:val="en-US" w:eastAsia="zh-CN"/>
         </w:rPr>
       </w:pPr>
-      <w:bookmarkStart w:id="6" w:name="_Toc25638"/>
+      <w:bookmarkStart w:id="6" w:name="_Toc21396"/>
       <w:r>
         <w:rPr>
           <w:rFonts w:hint="eastAsia"/>
@@ -5283,7 +5433,7 @@
           <w:rFonts w:hint="eastAsia"/>
           <w:lang w:val="en-US" w:eastAsia="zh-CN"/>
         </w:rPr>
-        <w:t>注册和登录严格来说是两个动作，但由于体现在一起，而且注册后会有自动的登录流程，因此放在一起。这里只描述注册流程，登录流程可据此预见到：</w:t>
+        <w:t>注册和登录严格来说是两个动作，但由于体现在一起，而且业务上来说，注册后一般会有自动的登录流程，因此放在一起。这里只描述注册流程，登录流程可据此预见到：</w:t>
       </w:r>
     </w:p>
     <w:p>
@@ -5343,7 +5493,23 @@
           <w:rFonts w:hint="eastAsia"/>
           <w:lang w:val="en-US" w:eastAsia="zh-CN"/>
         </w:rPr>
-        <w:t>发送cipherRequestHeader和requestBody(明文)，并等待返回值：</w:t>
+        <w:t>发送cipherRequestHeader和</w:t>
+      </w:r>
+      <w:r>
+        <w:rPr>
+          <w:rFonts w:hint="eastAsia"/>
+          <w:b/>
+          <w:bCs/>
+          <w:lang w:val="en-US" w:eastAsia="zh-CN"/>
+        </w:rPr>
+        <w:t>requestBody(明文)</w:t>
+      </w:r>
+      <w:r>
+        <w:rPr>
+          <w:rFonts w:hint="eastAsia"/>
+          <w:lang w:val="en-US" w:eastAsia="zh-CN"/>
+        </w:rPr>
+        <w:t>，并等待返回值：</w:t>
       </w:r>
     </w:p>
     <w:p>
@@ -5488,7 +5654,7 @@
           <w:lang w:val="en-US" w:eastAsia="zh-CN"/>
         </w:rPr>
       </w:pPr>
-      <w:bookmarkStart w:id="7" w:name="_Toc11161"/>
+      <w:bookmarkStart w:id="7" w:name="_Toc9253"/>
       <w:r>
         <w:rPr>
           <w:rFonts w:hint="eastAsia"/>
@@ -5812,50 +5978,17 @@
     </w:p>
     <w:p>
       <w:pPr>
-        <w:pStyle w:val="5"/>
-        <w:rPr>
-          <w:rFonts w:hint="eastAsia"/>
-          <w:lang w:val="en-US" w:eastAsia="zh-CN"/>
-        </w:rPr>
-      </w:pPr>
-      <w:bookmarkStart w:id="8" w:name="_Toc13978"/>
-      <w:r>
-        <w:rPr>
-          <w:rFonts w:hint="eastAsia"/>
-          <w:lang w:val="en-US" w:eastAsia="zh-CN"/>
-        </w:rPr>
-        <w:t>2.4.获取文件列表</w:t>
-      </w:r>
-      <w:bookmarkEnd w:id="8"/>
-    </w:p>
-    <w:p>
-      <w:pPr>
-        <w:rPr>
-          <w:rFonts w:hint="eastAsia"/>
-          <w:lang w:val="en-US" w:eastAsia="zh-CN"/>
-        </w:rPr>
-      </w:pPr>
-      <w:r>
-        <w:rPr>
-          <w:rFonts w:hint="eastAsia"/>
-          <w:lang w:val="en-US" w:eastAsia="zh-CN"/>
-        </w:rPr>
-        <w:t>文件列表展示，是moCloudClient的主界面；</w:t>
-      </w:r>
-    </w:p>
-    <w:p>
-      <w:pPr>
-        <w:rPr>
-          <w:rFonts w:hint="eastAsia"/>
-          <w:lang w:val="en-US" w:eastAsia="zh-CN"/>
-        </w:rPr>
-      </w:pPr>
-      <w:r>
-        <w:rPr>
-          <w:rFonts w:hint="eastAsia"/>
-          <w:lang w:val="en-US" w:eastAsia="zh-CN"/>
-        </w:rPr>
-        <w:t>获取文件列表，操作步骤如下：</w:t>
+        <w:rPr>
+          <w:rFonts w:hint="eastAsia"/>
+          <w:lang w:val="en-US" w:eastAsia="zh-CN"/>
+        </w:rPr>
+      </w:pPr>
+      <w:r>
+        <w:rPr>
+          <w:rFonts w:hint="eastAsia"/>
+          <w:lang w:val="en-US" w:eastAsia="zh-CN"/>
+        </w:rPr>
+        <w:t>继续上次未完成的下载文件的流程，概述如下：</w:t>
       </w:r>
     </w:p>
     <w:p>
@@ -5875,7 +6008,7 @@
           <w:rFonts w:hint="eastAsia"/>
           <w:lang w:val="en-US" w:eastAsia="zh-CN"/>
         </w:rPr>
-        <w:t>生成request；</w:t>
+        <w:t>启动后，查看dwldInfoFile文件，读取所有未完成的下载任务；</w:t>
       </w:r>
     </w:p>
     <w:p>
@@ -5895,7 +6028,7 @@
           <w:rFonts w:hint="eastAsia"/>
           <w:lang w:val="en-US" w:eastAsia="zh-CN"/>
         </w:rPr>
-        <w:t>加密，得到cipherRequest；</w:t>
+        <w:t>提示给用户，当前哪些文件未下载完成，下载进度是多少了，文件总大小是多少，由用户选择继续下载哪些文件；</w:t>
       </w:r>
     </w:p>
     <w:p>
@@ -5915,7 +6048,7 @@
           <w:rFonts w:hint="eastAsia"/>
           <w:lang w:val="en-US" w:eastAsia="zh-CN"/>
         </w:rPr>
-        <w:t>发送请求到server，并等待返回值：</w:t>
+        <w:t>对用户选择的继续下载的文件，发送startDwld给server，请求自offset位置起，继续下载；</w:t>
       </w:r>
     </w:p>
     <w:p>
@@ -5935,47 +6068,50 @@
           <w:rFonts w:hint="eastAsia"/>
           <w:lang w:val="en-US" w:eastAsia="zh-CN"/>
         </w:rPr>
-        <w:t>超时时间内获取不到，提示用户，等待主动发起下一轮的获取；</w:t>
-      </w:r>
-    </w:p>
-    <w:p>
-      <w:pPr>
-        <w:numPr>
-          <w:ilvl w:val="0"/>
+        <w:t>如果server返回下载失败，并且是由于该文件已经不存在，那么下载将终止，并提示是否删除本地文件；</w:t>
+      </w:r>
+    </w:p>
+    <w:p>
+      <w:pPr>
+        <w:numPr>
+          <w:ilvl w:val="1"/>
           <w:numId w:val="7"/>
         </w:numPr>
-        <w:ind w:left="845" w:leftChars="0" w:hanging="425" w:firstLineChars="0"/>
-        <w:rPr>
-          <w:rFonts w:hint="eastAsia"/>
-          <w:lang w:val="en-US" w:eastAsia="zh-CN"/>
-        </w:rPr>
-      </w:pPr>
-      <w:r>
-        <w:rPr>
-          <w:rFonts w:hint="eastAsia"/>
-          <w:lang w:val="en-US" w:eastAsia="zh-CN"/>
-        </w:rPr>
-        <w:t>解密response，分析response，得到文件列表信息；</w:t>
-      </w:r>
-    </w:p>
-    <w:p>
-      <w:pPr>
-        <w:numPr>
-          <w:ilvl w:val="0"/>
-          <w:numId w:val="7"/>
-        </w:numPr>
-        <w:ind w:left="845" w:leftChars="0" w:hanging="425" w:firstLineChars="0"/>
-        <w:rPr>
-          <w:rFonts w:hint="eastAsia"/>
-          <w:lang w:val="en-US" w:eastAsia="zh-CN"/>
-        </w:rPr>
-      </w:pPr>
-      <w:r>
-        <w:rPr>
-          <w:rFonts w:hint="eastAsia"/>
-          <w:lang w:val="en-US" w:eastAsia="zh-CN"/>
-        </w:rPr>
-        <w:t>将文件列表信息，展示在界面上；</w:t>
+        <w:ind w:left="1265" w:leftChars="0" w:hanging="425" w:firstLineChars="0"/>
+        <w:rPr>
+          <w:rFonts w:hint="eastAsia"/>
+          <w:lang w:val="en-US" w:eastAsia="zh-CN"/>
+        </w:rPr>
+      </w:pPr>
+      <w:r>
+        <w:rPr>
+          <w:rFonts w:hint="eastAsia"/>
+          <w:lang w:val="en-US" w:eastAsia="zh-CN"/>
+        </w:rPr>
+        <w:t>如果是其他的server下载失败，返回错误值；</w:t>
+      </w:r>
+    </w:p>
+    <w:p>
+      <w:pPr>
+        <w:rPr>
+          <w:rFonts w:hint="eastAsia"/>
+          <w:lang w:val="en-US" w:eastAsia="zh-CN"/>
+        </w:rPr>
+      </w:pPr>
+    </w:p>
+    <w:p>
+      <w:pPr>
+        <w:rPr>
+          <w:rFonts w:hint="eastAsia"/>
+          <w:lang w:val="en-US" w:eastAsia="zh-CN"/>
+        </w:rPr>
+      </w:pPr>
+      <w:r>
+        <w:rPr>
+          <w:rFonts w:hint="eastAsia"/>
+          <w:lang w:val="en-US" w:eastAsia="zh-CN"/>
+        </w:rPr>
+        <w:t>每次可同时执行的下载任务，需要有数量上限，不然系统资源很难吃的消；</w:t>
       </w:r>
     </w:p>
     <w:p>
@@ -5994,116 +6130,45 @@
           <w:lang w:val="en-US" w:eastAsia="zh-CN"/>
         </w:rPr>
       </w:pPr>
-      <w:bookmarkStart w:id="9" w:name="_Toc20920"/>
-      <w:r>
-        <w:rPr>
-          <w:rFonts w:hint="eastAsia"/>
-          <w:lang w:val="en-US" w:eastAsia="zh-CN"/>
-        </w:rPr>
-        <w:t>2.5.下载文件</w:t>
-      </w:r>
-      <w:bookmarkEnd w:id="9"/>
-    </w:p>
-    <w:p>
-      <w:pPr>
-        <w:rPr>
-          <w:rFonts w:hint="eastAsia"/>
-          <w:lang w:val="en-US" w:eastAsia="zh-CN"/>
-        </w:rPr>
-      </w:pPr>
-      <w:r>
-        <w:rPr>
-          <w:rFonts w:hint="eastAsia"/>
-          <w:lang w:val="en-US" w:eastAsia="zh-CN"/>
-        </w:rPr>
-        <w:t>下载文件，可以一次下载多个文件，但最多不能超过N个，因为服务器的能力有限，多客户端多文件下载如果不加以限制，服务器宕机就惨了。</w:t>
-      </w:r>
-    </w:p>
-    <w:p>
-      <w:pPr>
-        <w:rPr>
-          <w:rFonts w:hint="eastAsia"/>
-          <w:lang w:val="en-US" w:eastAsia="zh-CN"/>
-        </w:rPr>
-      </w:pPr>
-      <w:r>
-        <w:rPr>
-          <w:rFonts w:hint="eastAsia"/>
-          <w:lang w:val="en-US" w:eastAsia="zh-CN"/>
-        </w:rPr>
-        <w:t>下载文件分为两个动作：开始下载；停止下载。</w:t>
-      </w:r>
-    </w:p>
-    <w:p>
-      <w:pPr>
-        <w:rPr>
-          <w:rFonts w:hint="eastAsia"/>
-          <w:lang w:val="en-US" w:eastAsia="zh-CN"/>
-        </w:rPr>
-      </w:pPr>
-      <w:r>
-        <w:rPr>
-          <w:rFonts w:hint="eastAsia"/>
-          <w:lang w:val="en-US" w:eastAsia="zh-CN"/>
-        </w:rPr>
-        <w:t>开始下载也分为两个场景：下载一个新文件；继续下载一个已经存在的文件；</w:t>
-      </w:r>
-    </w:p>
-    <w:p>
-      <w:pPr>
-        <w:rPr>
-          <w:rFonts w:hint="eastAsia"/>
-          <w:lang w:val="en-US" w:eastAsia="zh-CN"/>
-        </w:rPr>
-      </w:pPr>
-      <w:r>
-        <w:rPr>
-          <w:rFonts w:hint="eastAsia"/>
-          <w:lang w:val="en-US" w:eastAsia="zh-CN"/>
-        </w:rPr>
-        <w:t>停止下载分为两个场景：一个文件下载完成了自动发起的停止下载(用户对此场景并不知情)；下载过程中用户通过暂停下载/停止下载的动作，主动发起的停止下载的动作；</w:t>
-      </w:r>
-    </w:p>
-    <w:p>
-      <w:pPr>
-        <w:rPr>
-          <w:rFonts w:hint="eastAsia"/>
-          <w:lang w:val="en-US" w:eastAsia="zh-CN"/>
-        </w:rPr>
-      </w:pPr>
-      <w:r>
-        <w:rPr>
-          <w:rFonts w:hint="eastAsia"/>
-          <w:lang w:val="en-US" w:eastAsia="zh-CN"/>
-        </w:rPr>
-        <w:t>由于需要知道下载进度，并能够进行暂停、启动等动作，因此需要本地存储。</w:t>
-      </w:r>
-    </w:p>
-    <w:p>
-      <w:pPr>
-        <w:rPr>
-          <w:rFonts w:hint="eastAsia"/>
-          <w:lang w:val="en-US" w:eastAsia="zh-CN"/>
-        </w:rPr>
-      </w:pPr>
-    </w:p>
-    <w:p>
-      <w:pPr>
-        <w:pStyle w:val="7"/>
-        <w:rPr>
-          <w:rFonts w:hint="eastAsia"/>
-          <w:lang w:val="en-US" w:eastAsia="zh-CN"/>
-        </w:rPr>
-      </w:pPr>
-      <w:bookmarkStart w:id="10" w:name="_Toc27499"/>
-      <w:r>
-        <w:rPr>
-          <w:rFonts w:hint="eastAsia"/>
-          <w:lang w:val="en-US" w:eastAsia="zh-CN"/>
-        </w:rPr>
-        <w:t>2.5.1.开始下载</w:t>
-      </w:r>
-      <w:bookmarkEnd w:id="10"/>
+      <w:bookmarkStart w:id="8" w:name="_Toc3877"/>
+      <w:r>
+        <w:rPr>
+          <w:rFonts w:hint="eastAsia"/>
+          <w:lang w:val="en-US" w:eastAsia="zh-CN"/>
+        </w:rPr>
+        <w:t>2.4.获取文件列表</w:t>
+      </w:r>
+      <w:bookmarkEnd w:id="8"/>
+    </w:p>
+    <w:p>
+      <w:pPr>
+        <w:rPr>
+          <w:rFonts w:hint="eastAsia"/>
+          <w:lang w:val="en-US" w:eastAsia="zh-CN"/>
+        </w:rPr>
+      </w:pPr>
+      <w:r>
+        <w:rPr>
+          <w:rFonts w:hint="eastAsia"/>
+          <w:lang w:val="en-US" w:eastAsia="zh-CN"/>
+        </w:rPr>
+        <w:t>文件列表展示，是moCloudClient的主界面；</w:t>
+      </w:r>
+    </w:p>
+    <w:p>
+      <w:pPr>
+        <w:rPr>
+          <w:rFonts w:hint="eastAsia"/>
+          <w:lang w:val="en-US" w:eastAsia="zh-CN"/>
+        </w:rPr>
+      </w:pPr>
+      <w:r>
+        <w:rPr>
+          <w:rFonts w:hint="eastAsia"/>
+          <w:lang w:val="en-US" w:eastAsia="zh-CN"/>
+        </w:rPr>
+        <w:t>获取文件列表，操作步骤如下：</w:t>
+      </w:r>
     </w:p>
     <w:p>
       <w:pPr>
@@ -6122,7 +6187,7 @@
           <w:rFonts w:hint="eastAsia"/>
           <w:lang w:val="en-US" w:eastAsia="zh-CN"/>
         </w:rPr>
-        <w:t>获取开始下载的文件的offset：新文件的offset显然为0，如果是暂停下载了的文件要继续下载，那么offset就是本地存储中记录的进度文件中的信息；</w:t>
+        <w:t>生成request；</w:t>
       </w:r>
     </w:p>
     <w:p>
@@ -6142,7 +6207,27 @@
           <w:rFonts w:hint="eastAsia"/>
           <w:lang w:val="en-US" w:eastAsia="zh-CN"/>
         </w:rPr>
-        <w:t>在CliData模块中，注册该下载任务：</w:t>
+        <w:t>加密，得到cipherRequest；</w:t>
+      </w:r>
+    </w:p>
+    <w:p>
+      <w:pPr>
+        <w:numPr>
+          <w:ilvl w:val="0"/>
+          <w:numId w:val="8"/>
+        </w:numPr>
+        <w:ind w:left="845" w:leftChars="0" w:hanging="425" w:firstLineChars="0"/>
+        <w:rPr>
+          <w:rFonts w:hint="eastAsia"/>
+          <w:lang w:val="en-US" w:eastAsia="zh-CN"/>
+        </w:rPr>
+      </w:pPr>
+      <w:r>
+        <w:rPr>
+          <w:rFonts w:hint="eastAsia"/>
+          <w:lang w:val="en-US" w:eastAsia="zh-CN"/>
+        </w:rPr>
+        <w:t>发送请求到server，并等待返回值：</w:t>
       </w:r>
     </w:p>
     <w:p>
@@ -6162,47 +6247,7 @@
           <w:rFonts w:hint="eastAsia"/>
           <w:lang w:val="en-US" w:eastAsia="zh-CN"/>
         </w:rPr>
-        <w:t>启动写文件线程；</w:t>
-      </w:r>
-    </w:p>
-    <w:p>
-      <w:pPr>
-        <w:numPr>
-          <w:ilvl w:val="1"/>
-          <w:numId w:val="8"/>
-        </w:numPr>
-        <w:ind w:left="1265" w:leftChars="0" w:hanging="425" w:firstLineChars="0"/>
-        <w:rPr>
-          <w:rFonts w:hint="eastAsia"/>
-          <w:lang w:val="en-US" w:eastAsia="zh-CN"/>
-        </w:rPr>
-      </w:pPr>
-      <w:r>
-        <w:rPr>
-          <w:rFonts w:hint="eastAsia"/>
-          <w:lang w:val="en-US" w:eastAsia="zh-CN"/>
-        </w:rPr>
-        <w:t>分配数据缓冲区；</w:t>
-      </w:r>
-    </w:p>
-    <w:p>
-      <w:pPr>
-        <w:numPr>
-          <w:ilvl w:val="1"/>
-          <w:numId w:val="8"/>
-        </w:numPr>
-        <w:ind w:left="1265" w:leftChars="0" w:hanging="425" w:firstLineChars="0"/>
-        <w:rPr>
-          <w:rFonts w:hint="eastAsia"/>
-          <w:lang w:val="en-US" w:eastAsia="zh-CN"/>
-        </w:rPr>
-      </w:pPr>
-      <w:r>
-        <w:rPr>
-          <w:rFonts w:hint="eastAsia"/>
-          <w:lang w:val="en-US" w:eastAsia="zh-CN"/>
-        </w:rPr>
-        <w:t>注册到全局下载列表中；</w:t>
+        <w:t>超时时间内获取不到，提示用户，等待主动发起下一轮的获取；</w:t>
       </w:r>
     </w:p>
     <w:p>
@@ -6222,47 +6267,7 @@
           <w:rFonts w:hint="eastAsia"/>
           <w:lang w:val="en-US" w:eastAsia="zh-CN"/>
         </w:rPr>
-        <w:t>将相关信息(fileId，fileKey，fileLocalPath，offset等)组织为request，以ctrlRequest的形式发送给服务器，请求开始下载；</w:t>
-      </w:r>
-    </w:p>
-    <w:p>
-      <w:pPr>
-        <w:numPr>
-          <w:ilvl w:val="1"/>
-          <w:numId w:val="8"/>
-        </w:numPr>
-        <w:ind w:left="1265" w:leftChars="0" w:hanging="425" w:firstLineChars="0"/>
-        <w:rPr>
-          <w:rFonts w:hint="eastAsia"/>
-          <w:lang w:val="en-US" w:eastAsia="zh-CN"/>
-        </w:rPr>
-      </w:pPr>
-      <w:r>
-        <w:rPr>
-          <w:rFonts w:hint="eastAsia"/>
-          <w:lang w:val="en-US" w:eastAsia="zh-CN"/>
-        </w:rPr>
-        <w:t>如果返回成功，step4；</w:t>
-      </w:r>
-    </w:p>
-    <w:p>
-      <w:pPr>
-        <w:numPr>
-          <w:ilvl w:val="1"/>
-          <w:numId w:val="8"/>
-        </w:numPr>
-        <w:ind w:left="1265" w:leftChars="0" w:hanging="425" w:firstLineChars="0"/>
-        <w:rPr>
-          <w:rFonts w:hint="eastAsia"/>
-          <w:lang w:val="en-US" w:eastAsia="zh-CN"/>
-        </w:rPr>
-      </w:pPr>
-      <w:r>
-        <w:rPr>
-          <w:rFonts w:hint="eastAsia"/>
-          <w:lang w:val="en-US" w:eastAsia="zh-CN"/>
-        </w:rPr>
-        <w:t>如果返回失败，需要在CliData模块中，情况该下载任务的相关信息，并退出下载流程，返回下载失败；</w:t>
+        <w:t>解密response，分析response，得到文件列表信息；</w:t>
       </w:r>
     </w:p>
     <w:p>
@@ -6282,47 +6287,108 @@
           <w:rFonts w:hint="eastAsia"/>
           <w:lang w:val="en-US" w:eastAsia="zh-CN"/>
         </w:rPr>
-        <w:t>CliData模块，recvData线程，开始使用数据端口，接收来自于服务器的数据(header + body + header + body + ......)；</w:t>
-      </w:r>
-    </w:p>
-    <w:p>
-      <w:pPr>
-        <w:numPr>
-          <w:ilvl w:val="0"/>
-          <w:numId w:val="8"/>
-        </w:numPr>
-        <w:ind w:left="845" w:leftChars="0" w:hanging="425" w:firstLineChars="0"/>
-        <w:rPr>
-          <w:rFonts w:hint="eastAsia"/>
-          <w:lang w:val="en-US" w:eastAsia="zh-CN"/>
-        </w:rPr>
-      </w:pPr>
-      <w:r>
-        <w:rPr>
-          <w:rFonts w:hint="eastAsia"/>
-          <w:lang w:val="en-US" w:eastAsia="zh-CN"/>
-        </w:rPr>
-        <w:t>将每一个接收到的数据，写入到该文件对应的数据缓冲区中，通知writeFile线程开始进行文件写入的动作，同时将进度等信息更新到本地存储中；</w:t>
-      </w:r>
-    </w:p>
-    <w:p>
-      <w:pPr>
-        <w:numPr>
-          <w:ilvl w:val="0"/>
-          <w:numId w:val="8"/>
-        </w:numPr>
-        <w:ind w:left="845" w:leftChars="0" w:hanging="425" w:firstLineChars="0"/>
-        <w:rPr>
-          <w:rFonts w:hint="eastAsia"/>
-          <w:lang w:val="en-US" w:eastAsia="zh-CN"/>
-        </w:rPr>
-      </w:pPr>
-      <w:r>
-        <w:rPr>
-          <w:rFonts w:hint="eastAsia"/>
-          <w:lang w:val="en-US" w:eastAsia="zh-CN"/>
-        </w:rPr>
-        <w:t>反复执行step4+step5，直到遇到最后一个unit为止；</w:t>
+        <w:t>将文件列表信息，展示在界面上；</w:t>
+      </w:r>
+    </w:p>
+    <w:p>
+      <w:pPr>
+        <w:rPr>
+          <w:rFonts w:hint="eastAsia"/>
+          <w:lang w:val="en-US" w:eastAsia="zh-CN"/>
+        </w:rPr>
+      </w:pPr>
+    </w:p>
+    <w:p>
+      <w:pPr>
+        <w:pStyle w:val="5"/>
+        <w:rPr>
+          <w:rFonts w:hint="eastAsia"/>
+          <w:lang w:val="en-US" w:eastAsia="zh-CN"/>
+        </w:rPr>
+      </w:pPr>
+      <w:bookmarkStart w:id="9" w:name="_Toc32126"/>
+      <w:r>
+        <w:rPr>
+          <w:rFonts w:hint="eastAsia"/>
+          <w:lang w:val="en-US" w:eastAsia="zh-CN"/>
+        </w:rPr>
+        <w:t>2.5.下载文件</w:t>
+      </w:r>
+      <w:bookmarkEnd w:id="9"/>
+    </w:p>
+    <w:p>
+      <w:pPr>
+        <w:rPr>
+          <w:rFonts w:hint="eastAsia"/>
+          <w:lang w:val="en-US" w:eastAsia="zh-CN"/>
+        </w:rPr>
+      </w:pPr>
+      <w:r>
+        <w:rPr>
+          <w:rFonts w:hint="eastAsia"/>
+          <w:lang w:val="en-US" w:eastAsia="zh-CN"/>
+        </w:rPr>
+        <w:t>下载文件，可以一次下载多个文件，但最多不能超过N个，因为服务器的能力有限，多客户端多文件下载如果不加以限制，服务器宕机就惨了。</w:t>
+      </w:r>
+    </w:p>
+    <w:p>
+      <w:pPr>
+        <w:rPr>
+          <w:rFonts w:hint="eastAsia"/>
+          <w:lang w:val="en-US" w:eastAsia="zh-CN"/>
+        </w:rPr>
+      </w:pPr>
+      <w:r>
+        <w:rPr>
+          <w:rFonts w:hint="eastAsia"/>
+          <w:lang w:val="en-US" w:eastAsia="zh-CN"/>
+        </w:rPr>
+        <w:t>下载文件分为两个动作：开始下载；停止下载。</w:t>
+      </w:r>
+    </w:p>
+    <w:p>
+      <w:pPr>
+        <w:rPr>
+          <w:rFonts w:hint="eastAsia"/>
+          <w:lang w:val="en-US" w:eastAsia="zh-CN"/>
+        </w:rPr>
+      </w:pPr>
+      <w:r>
+        <w:rPr>
+          <w:rFonts w:hint="eastAsia"/>
+          <w:lang w:val="en-US" w:eastAsia="zh-CN"/>
+        </w:rPr>
+        <w:t>开始下载也分为两个场景：下载一个新文件；继续下载一个已经存在的文件；</w:t>
+      </w:r>
+    </w:p>
+    <w:p>
+      <w:pPr>
+        <w:rPr>
+          <w:rFonts w:hint="eastAsia"/>
+          <w:lang w:val="en-US" w:eastAsia="zh-CN"/>
+        </w:rPr>
+      </w:pPr>
+      <w:r>
+        <w:rPr>
+          <w:rFonts w:hint="eastAsia"/>
+          <w:lang w:val="en-US" w:eastAsia="zh-CN"/>
+        </w:rPr>
+        <w:t>停止下载分为两个场景：一个文件下载完成了自动发起的停止下载(用户对此场景并不知情)；下载过程中用户通过暂停下载/停止下载的动作，主动发起的停止下载的动作；</w:t>
+      </w:r>
+    </w:p>
+    <w:p>
+      <w:pPr>
+        <w:rPr>
+          <w:rFonts w:hint="eastAsia"/>
+          <w:lang w:val="en-US" w:eastAsia="zh-CN"/>
+        </w:rPr>
+      </w:pPr>
+      <w:r>
+        <w:rPr>
+          <w:rFonts w:hint="eastAsia"/>
+          <w:lang w:val="en-US" w:eastAsia="zh-CN"/>
+        </w:rPr>
+        <w:t>由于需要知道下载进度，并能够进行暂停、启动等动作，因此需要本地存储。</w:t>
       </w:r>
     </w:p>
     <w:p>
@@ -6341,15 +6407,15 @@
           <w:lang w:val="en-US" w:eastAsia="zh-CN"/>
         </w:rPr>
       </w:pPr>
-      <w:bookmarkStart w:id="11" w:name="_Toc16094"/>
-      <w:r>
-        <w:rPr>
-          <w:rFonts w:hint="eastAsia"/>
-          <w:lang w:val="en-US" w:eastAsia="zh-CN"/>
-        </w:rPr>
-        <w:t>2.5.2.暂停下载/停止下载</w:t>
-      </w:r>
-      <w:bookmarkEnd w:id="11"/>
+      <w:bookmarkStart w:id="10" w:name="_Toc5146"/>
+      <w:r>
+        <w:rPr>
+          <w:rFonts w:hint="eastAsia"/>
+          <w:lang w:val="en-US" w:eastAsia="zh-CN"/>
+        </w:rPr>
+        <w:t>2.5.1.开始下载</w:t>
+      </w:r>
+      <w:bookmarkEnd w:id="10"/>
     </w:p>
     <w:p>
       <w:pPr>
@@ -6368,7 +6434,7 @@
           <w:rFonts w:hint="eastAsia"/>
           <w:lang w:val="en-US" w:eastAsia="zh-CN"/>
         </w:rPr>
-        <w:t>获取要停止的下载任务的相关信息，向moCloudServer发送停止下载的请求，并等待返回值；</w:t>
+        <w:t>获取开始下载的文件的offset：新文件的offset显然为0，如果是暂停下载了的文件要继续下载，那么offset就是本地存储中记录的进度文件中的信息；</w:t>
       </w:r>
     </w:p>
     <w:p>
@@ -6388,7 +6454,7 @@
           <w:rFonts w:hint="eastAsia"/>
           <w:lang w:val="en-US" w:eastAsia="zh-CN"/>
         </w:rPr>
-        <w:t>CliData中，停止写入线程，将当前写入的文件信息更新到本地存储中后：</w:t>
+        <w:t>在CliData模块中，注册该下载任务：</w:t>
       </w:r>
     </w:p>
     <w:p>
@@ -6408,7 +6474,7 @@
           <w:rFonts w:hint="eastAsia"/>
           <w:lang w:val="en-US" w:eastAsia="zh-CN"/>
         </w:rPr>
-        <w:t>如果是暂停下载，保留下载的文件，step3；</w:t>
+        <w:t>启动写文件线程；</w:t>
       </w:r>
     </w:p>
     <w:p>
@@ -6428,7 +6494,27 @@
           <w:rFonts w:hint="eastAsia"/>
           <w:lang w:val="en-US" w:eastAsia="zh-CN"/>
         </w:rPr>
-        <w:t>如果是停止下载，删除下载的文件，删除本地存储中关于该文件的记录，step3；</w:t>
+        <w:t>分配数据缓冲区；</w:t>
+      </w:r>
+    </w:p>
+    <w:p>
+      <w:pPr>
+        <w:numPr>
+          <w:ilvl w:val="1"/>
+          <w:numId w:val="9"/>
+        </w:numPr>
+        <w:ind w:left="1265" w:leftChars="0" w:hanging="425" w:firstLineChars="0"/>
+        <w:rPr>
+          <w:rFonts w:hint="eastAsia"/>
+          <w:lang w:val="en-US" w:eastAsia="zh-CN"/>
+        </w:rPr>
+      </w:pPr>
+      <w:r>
+        <w:rPr>
+          <w:rFonts w:hint="eastAsia"/>
+          <w:lang w:val="en-US" w:eastAsia="zh-CN"/>
+        </w:rPr>
+        <w:t>注册到全局下载列表中；</w:t>
       </w:r>
     </w:p>
     <w:p>
@@ -6448,7 +6534,47 @@
           <w:rFonts w:hint="eastAsia"/>
           <w:lang w:val="en-US" w:eastAsia="zh-CN"/>
         </w:rPr>
-        <w:t>清空该文件对应的缓冲区，并将对应节点置为未使用，其他相关信息的设置；</w:t>
+        <w:t>将相关信息(fileId，fileKey，fileLocalPath，offset等)组织为request，以ctrlRequest的形式发送给服务器，请求开始下载；</w:t>
+      </w:r>
+    </w:p>
+    <w:p>
+      <w:pPr>
+        <w:numPr>
+          <w:ilvl w:val="1"/>
+          <w:numId w:val="9"/>
+        </w:numPr>
+        <w:ind w:left="1265" w:leftChars="0" w:hanging="425" w:firstLineChars="0"/>
+        <w:rPr>
+          <w:rFonts w:hint="eastAsia"/>
+          <w:lang w:val="en-US" w:eastAsia="zh-CN"/>
+        </w:rPr>
+      </w:pPr>
+      <w:r>
+        <w:rPr>
+          <w:rFonts w:hint="eastAsia"/>
+          <w:lang w:val="en-US" w:eastAsia="zh-CN"/>
+        </w:rPr>
+        <w:t>如果返回成功，step4；</w:t>
+      </w:r>
+    </w:p>
+    <w:p>
+      <w:pPr>
+        <w:numPr>
+          <w:ilvl w:val="1"/>
+          <w:numId w:val="9"/>
+        </w:numPr>
+        <w:ind w:left="1265" w:leftChars="0" w:hanging="425" w:firstLineChars="0"/>
+        <w:rPr>
+          <w:rFonts w:hint="eastAsia"/>
+          <w:lang w:val="en-US" w:eastAsia="zh-CN"/>
+        </w:rPr>
+      </w:pPr>
+      <w:r>
+        <w:rPr>
+          <w:rFonts w:hint="eastAsia"/>
+          <w:lang w:val="en-US" w:eastAsia="zh-CN"/>
+        </w:rPr>
+        <w:t>如果返回失败，需要在CliData模块中，清空该下载任务的相关信息，并退出下载流程，返回下载失败；</w:t>
       </w:r>
     </w:p>
     <w:p>
@@ -6468,275 +6594,97 @@
           <w:rFonts w:hint="eastAsia"/>
           <w:lang w:val="en-US" w:eastAsia="zh-CN"/>
         </w:rPr>
-        <w:t>CliData中，该fileId的相关数据，read后直接扔掉，不再写入buffer中；</w:t>
-      </w:r>
-    </w:p>
-    <w:p>
-      <w:pPr>
-        <w:rPr>
-          <w:rFonts w:hint="eastAsia"/>
-          <w:lang w:val="en-US" w:eastAsia="zh-CN"/>
-        </w:rPr>
-      </w:pPr>
-    </w:p>
-    <w:p>
-      <w:pPr>
-        <w:pStyle w:val="5"/>
-        <w:rPr>
-          <w:rFonts w:hint="eastAsia"/>
-          <w:lang w:val="en-US" w:eastAsia="zh-CN"/>
-        </w:rPr>
-      </w:pPr>
-      <w:bookmarkStart w:id="12" w:name="_Toc32214"/>
-      <w:r>
-        <w:rPr>
-          <w:rFonts w:hint="eastAsia"/>
-          <w:lang w:val="en-US" w:eastAsia="zh-CN"/>
-        </w:rPr>
-        <w:t>2.6.在线播放文件</w:t>
-      </w:r>
-      <w:bookmarkEnd w:id="12"/>
-    </w:p>
-    <w:p>
-      <w:pPr>
-        <w:rPr>
-          <w:rFonts w:hint="eastAsia"/>
-          <w:lang w:val="en-US" w:eastAsia="zh-CN"/>
-        </w:rPr>
-      </w:pPr>
-      <w:r>
-        <w:rPr>
-          <w:rFonts w:hint="eastAsia"/>
-          <w:lang w:val="en-US" w:eastAsia="zh-CN"/>
-        </w:rPr>
-        <w:t>TODO</w:t>
-      </w:r>
-    </w:p>
-    <w:p>
-      <w:pPr>
-        <w:pStyle w:val="5"/>
-        <w:rPr>
-          <w:rFonts w:hint="eastAsia"/>
-          <w:lang w:val="en-US" w:eastAsia="zh-CN"/>
-        </w:rPr>
-      </w:pPr>
-      <w:bookmarkStart w:id="13" w:name="_Toc1063"/>
-      <w:r>
-        <w:rPr>
-          <w:rFonts w:hint="eastAsia"/>
-          <w:lang w:val="en-US" w:eastAsia="zh-CN"/>
-        </w:rPr>
-        <w:t>2.7.上传文件</w:t>
-      </w:r>
-      <w:bookmarkEnd w:id="13"/>
-    </w:p>
-    <w:p>
-      <w:pPr>
-        <w:rPr>
-          <w:rFonts w:hint="eastAsia"/>
-          <w:lang w:val="en-US" w:eastAsia="zh-CN"/>
-        </w:rPr>
-      </w:pPr>
-      <w:r>
-        <w:rPr>
-          <w:rFonts w:hint="eastAsia"/>
-          <w:lang w:val="en-US" w:eastAsia="zh-CN"/>
-        </w:rPr>
-        <w:t>TODO</w:t>
-      </w:r>
-    </w:p>
-    <w:p>
-      <w:pPr>
-        <w:pStyle w:val="5"/>
-        <w:rPr>
-          <w:rFonts w:hint="eastAsia"/>
-          <w:lang w:val="en-US" w:eastAsia="zh-CN"/>
-        </w:rPr>
-      </w:pPr>
-      <w:bookmarkStart w:id="14" w:name="_Toc6647"/>
-      <w:r>
-        <w:rPr>
-          <w:rFonts w:hint="eastAsia"/>
-          <w:lang w:val="en-US" w:eastAsia="zh-CN"/>
-        </w:rPr>
-        <w:t>2.8.删除文件</w:t>
-      </w:r>
-      <w:bookmarkEnd w:id="14"/>
-    </w:p>
-    <w:p>
-      <w:pPr>
-        <w:rPr>
-          <w:rFonts w:hint="eastAsia"/>
-          <w:lang w:val="en-US" w:eastAsia="zh-CN"/>
-        </w:rPr>
-      </w:pPr>
-      <w:r>
-        <w:rPr>
-          <w:rFonts w:hint="eastAsia"/>
-          <w:lang w:val="en-US" w:eastAsia="zh-CN"/>
-        </w:rPr>
-        <w:t>TODO</w:t>
-      </w:r>
-    </w:p>
-    <w:p>
-      <w:pPr>
-        <w:rPr>
-          <w:rFonts w:hint="eastAsia"/>
-          <w:lang w:val="en-US" w:eastAsia="zh-CN"/>
-        </w:rPr>
-      </w:pPr>
-    </w:p>
-    <w:p>
-      <w:pPr>
-        <w:pStyle w:val="2"/>
-        <w:rPr>
-          <w:rFonts w:hint="eastAsia"/>
-          <w:lang w:val="en-US" w:eastAsia="zh-CN"/>
-        </w:rPr>
-      </w:pPr>
-      <w:bookmarkStart w:id="15" w:name="_Toc18158"/>
-      <w:r>
-        <w:rPr>
-          <w:rFonts w:hint="eastAsia"/>
-          <w:lang w:val="en-US" w:eastAsia="zh-CN"/>
-        </w:rPr>
-        <w:t>3.序列图</w:t>
-      </w:r>
-      <w:bookmarkEnd w:id="15"/>
-    </w:p>
-    <w:p>
-      <w:pPr>
-        <w:rPr>
-          <w:rFonts w:hint="eastAsia"/>
-          <w:lang w:val="en-US" w:eastAsia="zh-CN"/>
-        </w:rPr>
-      </w:pPr>
-    </w:p>
-    <w:p>
-      <w:pPr>
-        <w:pStyle w:val="2"/>
-        <w:rPr>
-          <w:rFonts w:hint="eastAsia"/>
-          <w:lang w:val="en-US" w:eastAsia="zh-CN"/>
-        </w:rPr>
-      </w:pPr>
-      <w:bookmarkStart w:id="16" w:name="_Toc31424"/>
-      <w:r>
-        <w:rPr>
-          <w:rFonts w:hint="eastAsia"/>
-          <w:lang w:val="en-US" w:eastAsia="zh-CN"/>
-        </w:rPr>
-        <w:t>4.上下文图</w:t>
-      </w:r>
-      <w:bookmarkEnd w:id="16"/>
-    </w:p>
-    <w:p>
-      <w:pPr>
-        <w:rPr>
-          <w:rFonts w:hint="eastAsia"/>
-          <w:lang w:val="en-US" w:eastAsia="zh-CN"/>
-        </w:rPr>
-      </w:pPr>
-    </w:p>
-    <w:p>
-      <w:pPr>
-        <w:pStyle w:val="2"/>
-        <w:rPr>
-          <w:rFonts w:hint="eastAsia"/>
-          <w:lang w:val="en-US" w:eastAsia="zh-CN"/>
-        </w:rPr>
-      </w:pPr>
-      <w:bookmarkStart w:id="17" w:name="_Toc23898"/>
-      <w:r>
-        <w:rPr>
-          <w:rFonts w:hint="eastAsia"/>
-          <w:lang w:val="en-US" w:eastAsia="zh-CN"/>
-        </w:rPr>
-        <w:t>5.模块图</w:t>
-      </w:r>
-      <w:bookmarkEnd w:id="17"/>
-    </w:p>
-    <w:p>
-      <w:pPr>
-        <w:rPr>
-          <w:rFonts w:hint="eastAsia"/>
-          <w:lang w:val="en-US" w:eastAsia="zh-CN"/>
-        </w:rPr>
-      </w:pPr>
-    </w:p>
-    <w:p>
-      <w:pPr>
-        <w:pStyle w:val="2"/>
-        <w:rPr>
-          <w:rFonts w:hint="eastAsia"/>
-          <w:lang w:val="en-US" w:eastAsia="zh-CN"/>
-        </w:rPr>
-      </w:pPr>
-      <w:bookmarkStart w:id="18" w:name="_Toc28880"/>
-      <w:r>
-        <w:rPr>
-          <w:rFonts w:hint="eastAsia"/>
-          <w:lang w:val="en-US" w:eastAsia="zh-CN"/>
-        </w:rPr>
-        <w:t>6.内存和数据</w:t>
-      </w:r>
-      <w:bookmarkEnd w:id="18"/>
-    </w:p>
-    <w:p>
-      <w:pPr>
-        <w:pStyle w:val="5"/>
-        <w:rPr>
-          <w:rFonts w:hint="eastAsia"/>
-          <w:lang w:val="en-US" w:eastAsia="zh-CN"/>
-        </w:rPr>
-      </w:pPr>
-      <w:bookmarkStart w:id="19" w:name="_Toc9295"/>
-      <w:r>
-        <w:rPr>
-          <w:rFonts w:hint="eastAsia"/>
-          <w:lang w:val="en-US" w:eastAsia="zh-CN"/>
-        </w:rPr>
-        <w:t>6.1.线程</w:t>
-      </w:r>
-      <w:bookmarkEnd w:id="19"/>
-    </w:p>
-    <w:p>
-      <w:pPr>
-        <w:rPr>
-          <w:rFonts w:hint="eastAsia"/>
-          <w:lang w:val="en-US" w:eastAsia="zh-CN"/>
-        </w:rPr>
-      </w:pPr>
-      <w:r>
-        <w:rPr>
-          <w:rFonts w:hint="eastAsia"/>
-          <w:lang w:val="en-US" w:eastAsia="zh-CN"/>
-        </w:rPr>
-        <w:t>客户端需要支持：心跳包发送线程、文件信息列表刷新线程、文件数据接收线程；</w:t>
-      </w:r>
-    </w:p>
-    <w:p>
-      <w:pPr>
-        <w:rPr>
-          <w:rFonts w:hint="eastAsia"/>
-          <w:lang w:val="en-US" w:eastAsia="zh-CN"/>
-        </w:rPr>
-      </w:pPr>
-    </w:p>
-    <w:p>
-      <w:pPr>
-        <w:rPr>
-          <w:rFonts w:hint="eastAsia"/>
-          <w:lang w:val="en-US" w:eastAsia="zh-CN"/>
-        </w:rPr>
-      </w:pPr>
-      <w:r>
-        <w:rPr>
-          <w:rFonts w:hint="eastAsia"/>
-          <w:lang w:val="en-US" w:eastAsia="zh-CN"/>
-        </w:rPr>
-        <w:t>心跳包发送线程，概述如下：</w:t>
-      </w:r>
+        <w:t>CliData模块，recvData线程，开始使用数据端口，接收来自于服务器的数据(header + body + header + body + ......)；</w:t>
+      </w:r>
+    </w:p>
+    <w:p>
+      <w:pPr>
+        <w:numPr>
+          <w:ilvl w:val="0"/>
+          <w:numId w:val="9"/>
+        </w:numPr>
+        <w:ind w:left="845" w:leftChars="0" w:hanging="425" w:firstLineChars="0"/>
+        <w:rPr>
+          <w:rFonts w:hint="eastAsia"/>
+          <w:lang w:val="en-US" w:eastAsia="zh-CN"/>
+        </w:rPr>
+      </w:pPr>
+      <w:r>
+        <w:rPr>
+          <w:rFonts w:hint="eastAsia"/>
+          <w:lang w:val="en-US" w:eastAsia="zh-CN"/>
+        </w:rPr>
+        <w:t>将每一个接收到的数据，写入到该文件对应的数据缓冲区中，通知writeFile线程开始进行文件写入的动作，同时将进度等信息更新到本地存储中；</w:t>
+      </w:r>
+    </w:p>
+    <w:p>
+      <w:pPr>
+        <w:numPr>
+          <w:ilvl w:val="0"/>
+          <w:numId w:val="9"/>
+        </w:numPr>
+        <w:ind w:left="845" w:leftChars="0" w:hanging="425" w:firstLineChars="0"/>
+        <w:rPr>
+          <w:rFonts w:hint="eastAsia"/>
+          <w:lang w:val="en-US" w:eastAsia="zh-CN"/>
+        </w:rPr>
+      </w:pPr>
+      <w:r>
+        <w:rPr>
+          <w:rFonts w:hint="eastAsia"/>
+          <w:lang w:val="en-US" w:eastAsia="zh-CN"/>
+        </w:rPr>
+        <w:t>反复执行step4+step5，直到遇到最后一个unit为止；</w:t>
+      </w:r>
+    </w:p>
+    <w:p>
+      <w:pPr>
+        <w:rPr>
+          <w:rFonts w:hint="eastAsia"/>
+          <w:lang w:val="en-US" w:eastAsia="zh-CN"/>
+        </w:rPr>
+      </w:pPr>
+    </w:p>
+    <w:p>
+      <w:pPr>
+        <w:rPr>
+          <w:rFonts w:hint="eastAsia"/>
+          <w:lang w:val="en-US" w:eastAsia="zh-CN"/>
+        </w:rPr>
+      </w:pPr>
+      <w:r>
+        <w:rPr>
+          <w:rFonts w:hint="eastAsia"/>
+          <w:lang w:val="en-US" w:eastAsia="zh-CN"/>
+        </w:rPr>
+        <w:t>这里我们约定了一个EOF的特殊response header，一旦客户端收到了该header，认为文件下载结束了，进入自动停止下载的流程，主要包括：将所有数据写入到文件；清空cliData模块中针对该下载任务的所有资源(包括线程)；清空dwldInfoFile中该下载任务的信息；</w:t>
+      </w:r>
+    </w:p>
+    <w:p>
+      <w:pPr>
+        <w:rPr>
+          <w:rFonts w:hint="eastAsia"/>
+          <w:lang w:val="en-US" w:eastAsia="zh-CN"/>
+        </w:rPr>
+      </w:pPr>
+    </w:p>
+    <w:p>
+      <w:pPr>
+        <w:pStyle w:val="7"/>
+        <w:rPr>
+          <w:rFonts w:hint="eastAsia"/>
+          <w:lang w:val="en-US" w:eastAsia="zh-CN"/>
+        </w:rPr>
+      </w:pPr>
+      <w:bookmarkStart w:id="11" w:name="_Toc7230"/>
+      <w:r>
+        <w:rPr>
+          <w:rFonts w:hint="eastAsia"/>
+          <w:lang w:val="en-US" w:eastAsia="zh-CN"/>
+        </w:rPr>
+        <w:t>2.5.2.暂停下载/停止下载</w:t>
+      </w:r>
+      <w:bookmarkEnd w:id="11"/>
     </w:p>
     <w:p>
       <w:pPr>
@@ -6755,7 +6703,7 @@
           <w:rFonts w:hint="eastAsia"/>
           <w:lang w:val="en-US" w:eastAsia="zh-CN"/>
         </w:rPr>
-        <w:t>密钥协商后启动该线程，程序退出时停止；</w:t>
+        <w:t>获取要停止的下载任务的相关信息，向moCloudServer发送停止下载的请求，并等待返回值；</w:t>
       </w:r>
     </w:p>
     <w:p>
@@ -6775,7 +6723,7 @@
           <w:rFonts w:hint="eastAsia"/>
           <w:lang w:val="en-US" w:eastAsia="zh-CN"/>
         </w:rPr>
-        <w:t>通过返回值判断服务器是否运行正常：</w:t>
+        <w:t>CliData中，停止写入线程，将当前写入的文件信息更新到本地存储中后：</w:t>
       </w:r>
     </w:p>
     <w:p>
@@ -6795,7 +6743,7 @@
           <w:rFonts w:hint="eastAsia"/>
           <w:lang w:val="en-US" w:eastAsia="zh-CN"/>
         </w:rPr>
-        <w:t>能正常获取返回值：服务器正常运行；</w:t>
+        <w:t>如果是暂停下载，保留下载的文件，step3；</w:t>
       </w:r>
     </w:p>
     <w:p>
@@ -6815,58 +6763,314 @@
           <w:rFonts w:hint="eastAsia"/>
           <w:lang w:val="en-US" w:eastAsia="zh-CN"/>
         </w:rPr>
-        <w:t>获取不到返回值：与服务器通信中断，停止当前所有任务，等待连接；</w:t>
-      </w:r>
-    </w:p>
-    <w:p>
-      <w:pPr>
-        <w:numPr>
-          <w:ilvl w:val="1"/>
+        <w:t>如果是停止下载，判断是否需要删除已下载的文件，如果需要：删除下载的文件，删除本地存储中关于该文件的记录，step3；</w:t>
+      </w:r>
+    </w:p>
+    <w:p>
+      <w:pPr>
+        <w:numPr>
+          <w:ilvl w:val="0"/>
           <w:numId w:val="10"/>
         </w:numPr>
-        <w:ind w:left="1265" w:leftChars="0" w:hanging="425" w:firstLineChars="0"/>
-        <w:rPr>
-          <w:rFonts w:hint="eastAsia"/>
-          <w:lang w:val="en-US" w:eastAsia="zh-CN"/>
-        </w:rPr>
-      </w:pPr>
-      <w:r>
-        <w:rPr>
-          <w:rFonts w:hint="eastAsia"/>
-          <w:lang w:val="en-US" w:eastAsia="zh-CN"/>
-        </w:rPr>
-        <w:t>返回值有其他意义：比如服务器上的文件列表发生变化，通过该返回值体现，告知client重新获取一次服务器文件列表，等等；</w:t>
-      </w:r>
-    </w:p>
-    <w:p>
-      <w:pPr>
-        <w:numPr>
-          <w:numId w:val="0"/>
-        </w:numPr>
-        <w:ind w:firstLine="420" w:firstLineChars="0"/>
-        <w:rPr>
-          <w:rFonts w:hint="eastAsia"/>
-          <w:lang w:val="en-US" w:eastAsia="zh-CN"/>
-        </w:rPr>
-      </w:pPr>
-    </w:p>
-    <w:p>
-      <w:pPr>
-        <w:numPr>
-          <w:numId w:val="0"/>
-        </w:numPr>
-        <w:ind w:firstLine="420" w:firstLineChars="0"/>
-        <w:rPr>
-          <w:rFonts w:hint="eastAsia"/>
-          <w:lang w:val="en-US" w:eastAsia="zh-CN"/>
-        </w:rPr>
-      </w:pPr>
-      <w:r>
-        <w:rPr>
-          <w:rFonts w:hint="eastAsia"/>
-          <w:lang w:val="en-US" w:eastAsia="zh-CN"/>
-        </w:rPr>
-        <w:t>文件信息列表刷新线程，主要目的是将getFilelist的操作异步实现，原理阐述如下：</w:t>
+        <w:ind w:left="845" w:leftChars="0" w:hanging="425" w:firstLineChars="0"/>
+        <w:rPr>
+          <w:rFonts w:hint="eastAsia"/>
+          <w:lang w:val="en-US" w:eastAsia="zh-CN"/>
+        </w:rPr>
+      </w:pPr>
+      <w:r>
+        <w:rPr>
+          <w:rFonts w:hint="eastAsia"/>
+          <w:lang w:val="en-US" w:eastAsia="zh-CN"/>
+        </w:rPr>
+        <w:t>清空该文件对应的缓冲区，并将对应节点置为未使用，其他相关信息的设置；</w:t>
+      </w:r>
+    </w:p>
+    <w:p>
+      <w:pPr>
+        <w:numPr>
+          <w:ilvl w:val="0"/>
+          <w:numId w:val="10"/>
+        </w:numPr>
+        <w:ind w:left="845" w:leftChars="0" w:hanging="425" w:firstLineChars="0"/>
+        <w:rPr>
+          <w:rFonts w:hint="eastAsia"/>
+          <w:lang w:val="en-US" w:eastAsia="zh-CN"/>
+        </w:rPr>
+      </w:pPr>
+      <w:r>
+        <w:rPr>
+          <w:rFonts w:hint="eastAsia"/>
+          <w:lang w:val="en-US" w:eastAsia="zh-CN"/>
+        </w:rPr>
+        <w:t>CliData中，该fileId的相关数据，read后直接扔掉，不再写入buffer中；</w:t>
+      </w:r>
+    </w:p>
+    <w:p>
+      <w:pPr>
+        <w:rPr>
+          <w:rFonts w:hint="eastAsia"/>
+          <w:lang w:val="en-US" w:eastAsia="zh-CN"/>
+        </w:rPr>
+      </w:pPr>
+    </w:p>
+    <w:p>
+      <w:pPr>
+        <w:pStyle w:val="5"/>
+        <w:rPr>
+          <w:rFonts w:hint="eastAsia"/>
+          <w:lang w:val="en-US" w:eastAsia="zh-CN"/>
+        </w:rPr>
+      </w:pPr>
+      <w:bookmarkStart w:id="12" w:name="_Toc3351"/>
+      <w:r>
+        <w:rPr>
+          <w:rFonts w:hint="eastAsia"/>
+          <w:lang w:val="en-US" w:eastAsia="zh-CN"/>
+        </w:rPr>
+        <w:t>2.6.在线播放文件</w:t>
+      </w:r>
+      <w:bookmarkEnd w:id="12"/>
+    </w:p>
+    <w:p>
+      <w:pPr>
+        <w:rPr>
+          <w:rFonts w:hint="eastAsia"/>
+          <w:lang w:val="en-US" w:eastAsia="zh-CN"/>
+        </w:rPr>
+      </w:pPr>
+      <w:r>
+        <w:rPr>
+          <w:rFonts w:hint="eastAsia"/>
+          <w:lang w:val="en-US" w:eastAsia="zh-CN"/>
+        </w:rPr>
+        <w:t>TODO</w:t>
+      </w:r>
+    </w:p>
+    <w:p>
+      <w:pPr>
+        <w:pStyle w:val="5"/>
+        <w:rPr>
+          <w:rFonts w:hint="eastAsia"/>
+          <w:lang w:val="en-US" w:eastAsia="zh-CN"/>
+        </w:rPr>
+      </w:pPr>
+      <w:bookmarkStart w:id="13" w:name="_Toc5937"/>
+      <w:r>
+        <w:rPr>
+          <w:rFonts w:hint="eastAsia"/>
+          <w:lang w:val="en-US" w:eastAsia="zh-CN"/>
+        </w:rPr>
+        <w:t>2.7.上传文件</w:t>
+      </w:r>
+      <w:bookmarkEnd w:id="13"/>
+    </w:p>
+    <w:p>
+      <w:pPr>
+        <w:rPr>
+          <w:rFonts w:hint="eastAsia"/>
+          <w:lang w:val="en-US" w:eastAsia="zh-CN"/>
+        </w:rPr>
+      </w:pPr>
+      <w:r>
+        <w:rPr>
+          <w:rFonts w:hint="eastAsia"/>
+          <w:lang w:val="en-US" w:eastAsia="zh-CN"/>
+        </w:rPr>
+        <w:t>TODO</w:t>
+      </w:r>
+    </w:p>
+    <w:p>
+      <w:pPr>
+        <w:pStyle w:val="5"/>
+        <w:rPr>
+          <w:rFonts w:hint="eastAsia"/>
+          <w:lang w:val="en-US" w:eastAsia="zh-CN"/>
+        </w:rPr>
+      </w:pPr>
+      <w:bookmarkStart w:id="14" w:name="_Toc14753"/>
+      <w:r>
+        <w:rPr>
+          <w:rFonts w:hint="eastAsia"/>
+          <w:lang w:val="en-US" w:eastAsia="zh-CN"/>
+        </w:rPr>
+        <w:t>2.8.删除文件</w:t>
+      </w:r>
+      <w:bookmarkEnd w:id="14"/>
+    </w:p>
+    <w:p>
+      <w:pPr>
+        <w:rPr>
+          <w:rFonts w:hint="eastAsia"/>
+          <w:lang w:val="en-US" w:eastAsia="zh-CN"/>
+        </w:rPr>
+      </w:pPr>
+      <w:r>
+        <w:rPr>
+          <w:rFonts w:hint="eastAsia"/>
+          <w:lang w:val="en-US" w:eastAsia="zh-CN"/>
+        </w:rPr>
+        <w:t>TODO</w:t>
+      </w:r>
+    </w:p>
+    <w:p>
+      <w:pPr>
+        <w:rPr>
+          <w:rFonts w:hint="eastAsia"/>
+          <w:lang w:val="en-US" w:eastAsia="zh-CN"/>
+        </w:rPr>
+      </w:pPr>
+    </w:p>
+    <w:p>
+      <w:pPr>
+        <w:pStyle w:val="2"/>
+        <w:rPr>
+          <w:rFonts w:hint="eastAsia"/>
+          <w:lang w:val="en-US" w:eastAsia="zh-CN"/>
+        </w:rPr>
+      </w:pPr>
+      <w:bookmarkStart w:id="15" w:name="_Toc19464"/>
+      <w:r>
+        <w:rPr>
+          <w:rFonts w:hint="eastAsia"/>
+          <w:lang w:val="en-US" w:eastAsia="zh-CN"/>
+        </w:rPr>
+        <w:t>3.序列图</w:t>
+      </w:r>
+      <w:bookmarkEnd w:id="15"/>
+    </w:p>
+    <w:p>
+      <w:pPr>
+        <w:rPr>
+          <w:rFonts w:hint="eastAsia"/>
+          <w:lang w:val="en-US" w:eastAsia="zh-CN"/>
+        </w:rPr>
+      </w:pPr>
+    </w:p>
+    <w:p>
+      <w:pPr>
+        <w:pStyle w:val="2"/>
+        <w:rPr>
+          <w:rFonts w:hint="eastAsia"/>
+          <w:lang w:val="en-US" w:eastAsia="zh-CN"/>
+        </w:rPr>
+      </w:pPr>
+      <w:bookmarkStart w:id="16" w:name="_Toc13283"/>
+      <w:r>
+        <w:rPr>
+          <w:rFonts w:hint="eastAsia"/>
+          <w:lang w:val="en-US" w:eastAsia="zh-CN"/>
+        </w:rPr>
+        <w:t>4.上下文图</w:t>
+      </w:r>
+      <w:bookmarkEnd w:id="16"/>
+    </w:p>
+    <w:p>
+      <w:pPr>
+        <w:rPr>
+          <w:rFonts w:hint="eastAsia"/>
+          <w:lang w:val="en-US" w:eastAsia="zh-CN"/>
+        </w:rPr>
+      </w:pPr>
+    </w:p>
+    <w:p>
+      <w:pPr>
+        <w:pStyle w:val="2"/>
+        <w:rPr>
+          <w:rFonts w:hint="eastAsia"/>
+          <w:lang w:val="en-US" w:eastAsia="zh-CN"/>
+        </w:rPr>
+      </w:pPr>
+      <w:bookmarkStart w:id="17" w:name="_Toc14993"/>
+      <w:r>
+        <w:rPr>
+          <w:rFonts w:hint="eastAsia"/>
+          <w:lang w:val="en-US" w:eastAsia="zh-CN"/>
+        </w:rPr>
+        <w:t>5.模块图</w:t>
+      </w:r>
+      <w:bookmarkEnd w:id="17"/>
+    </w:p>
+    <w:p>
+      <w:pPr>
+        <w:rPr>
+          <w:rFonts w:hint="eastAsia"/>
+          <w:lang w:val="en-US" w:eastAsia="zh-CN"/>
+        </w:rPr>
+      </w:pPr>
+    </w:p>
+    <w:p>
+      <w:pPr>
+        <w:pStyle w:val="2"/>
+        <w:rPr>
+          <w:rFonts w:hint="eastAsia"/>
+          <w:lang w:val="en-US" w:eastAsia="zh-CN"/>
+        </w:rPr>
+      </w:pPr>
+      <w:bookmarkStart w:id="18" w:name="_Toc22905"/>
+      <w:r>
+        <w:rPr>
+          <w:rFonts w:hint="eastAsia"/>
+          <w:lang w:val="en-US" w:eastAsia="zh-CN"/>
+        </w:rPr>
+        <w:t>6.内存和数据</w:t>
+      </w:r>
+      <w:bookmarkEnd w:id="18"/>
+    </w:p>
+    <w:p>
+      <w:pPr>
+        <w:pStyle w:val="5"/>
+        <w:rPr>
+          <w:rFonts w:hint="eastAsia"/>
+          <w:lang w:val="en-US" w:eastAsia="zh-CN"/>
+        </w:rPr>
+      </w:pPr>
+      <w:bookmarkStart w:id="19" w:name="_Toc23262"/>
+      <w:r>
+        <w:rPr>
+          <w:rFonts w:hint="eastAsia"/>
+          <w:lang w:val="en-US" w:eastAsia="zh-CN"/>
+        </w:rPr>
+        <w:t>6.1.线程</w:t>
+      </w:r>
+      <w:bookmarkEnd w:id="19"/>
+    </w:p>
+    <w:p>
+      <w:pPr>
+        <w:rPr>
+          <w:rFonts w:hint="eastAsia"/>
+          <w:lang w:val="en-US" w:eastAsia="zh-CN"/>
+        </w:rPr>
+      </w:pPr>
+      <w:r>
+        <w:rPr>
+          <w:rFonts w:hint="eastAsia"/>
+          <w:lang w:val="en-US" w:eastAsia="zh-CN"/>
+        </w:rPr>
+        <w:t>客户端需要支持：心跳包发送线程、文件信息列表刷新线程、文件数据接收线程；</w:t>
+      </w:r>
+    </w:p>
+    <w:p>
+      <w:pPr>
+        <w:rPr>
+          <w:rFonts w:hint="eastAsia"/>
+          <w:lang w:val="en-US" w:eastAsia="zh-CN"/>
+        </w:rPr>
+      </w:pPr>
+    </w:p>
+    <w:p>
+      <w:pPr>
+        <w:rPr>
+          <w:rFonts w:hint="eastAsia"/>
+          <w:lang w:val="en-US" w:eastAsia="zh-CN"/>
+        </w:rPr>
+      </w:pPr>
+      <w:r>
+        <w:rPr>
+          <w:rFonts w:hint="eastAsia"/>
+          <w:lang w:val="en-US" w:eastAsia="zh-CN"/>
+        </w:rPr>
+        <w:t>心跳包发送线程，概述如下：</w:t>
       </w:r>
     </w:p>
     <w:p>
@@ -6875,18 +7079,18 @@
           <w:ilvl w:val="0"/>
           <w:numId w:val="11"/>
         </w:numPr>
-        <w:ind w:left="0" w:leftChars="0" w:firstLine="425" w:firstLineChars="0"/>
-        <w:rPr>
-          <w:rFonts w:hint="eastAsia"/>
-          <w:lang w:val="en-US" w:eastAsia="zh-CN"/>
-        </w:rPr>
-      </w:pPr>
-      <w:r>
-        <w:rPr>
-          <w:rFonts w:hint="eastAsia"/>
-          <w:lang w:val="en-US" w:eastAsia="zh-CN"/>
-        </w:rPr>
-        <w:t>Client发送心跳包给server后，server的返回值告知client，文件列表(可以知道是那个类型的文件列表)变化了；</w:t>
+        <w:ind w:left="845" w:leftChars="0" w:hanging="425" w:firstLineChars="0"/>
+        <w:rPr>
+          <w:rFonts w:hint="eastAsia"/>
+          <w:lang w:val="en-US" w:eastAsia="zh-CN"/>
+        </w:rPr>
+      </w:pPr>
+      <w:r>
+        <w:rPr>
+          <w:rFonts w:hint="eastAsia"/>
+          <w:lang w:val="en-US" w:eastAsia="zh-CN"/>
+        </w:rPr>
+        <w:t>密钥协商后启动该线程，程序退出时停止；</w:t>
       </w:r>
     </w:p>
     <w:p>
@@ -6895,38 +7099,18 @@
           <w:ilvl w:val="0"/>
           <w:numId w:val="11"/>
         </w:numPr>
-        <w:ind w:left="0" w:leftChars="0" w:firstLine="425" w:firstLineChars="0"/>
-        <w:rPr>
-          <w:rFonts w:hint="eastAsia"/>
-          <w:lang w:val="en-US" w:eastAsia="zh-CN"/>
-        </w:rPr>
-      </w:pPr>
-      <w:r>
-        <w:rPr>
-          <w:rFonts w:hint="eastAsia"/>
-          <w:lang w:val="en-US" w:eastAsia="zh-CN"/>
-        </w:rPr>
-        <w:t>心跳包线程，发送信号量给文件信息列表刷新线程；</w:t>
-      </w:r>
-    </w:p>
-    <w:p>
-      <w:pPr>
-        <w:numPr>
-          <w:ilvl w:val="0"/>
-          <w:numId w:val="11"/>
-        </w:numPr>
-        <w:ind w:left="0" w:leftChars="0" w:firstLine="425" w:firstLineChars="0"/>
-        <w:rPr>
-          <w:rFonts w:hint="eastAsia"/>
-          <w:lang w:val="en-US" w:eastAsia="zh-CN"/>
-        </w:rPr>
-      </w:pPr>
-      <w:r>
-        <w:rPr>
-          <w:rFonts w:hint="eastAsia"/>
-          <w:lang w:val="en-US" w:eastAsia="zh-CN"/>
-        </w:rPr>
-        <w:t>文件信息列表刷新线程捕获到信号量后，查看client是否已经登录：</w:t>
+        <w:ind w:left="845" w:leftChars="0" w:hanging="425" w:firstLineChars="0"/>
+        <w:rPr>
+          <w:rFonts w:hint="eastAsia"/>
+          <w:lang w:val="en-US" w:eastAsia="zh-CN"/>
+        </w:rPr>
+      </w:pPr>
+      <w:r>
+        <w:rPr>
+          <w:rFonts w:hint="eastAsia"/>
+          <w:lang w:val="en-US" w:eastAsia="zh-CN"/>
+        </w:rPr>
+        <w:t>通过返回值判断服务器是否运行正常：</w:t>
       </w:r>
     </w:p>
     <w:p>
@@ -6935,18 +7119,18 @@
           <w:ilvl w:val="1"/>
           <w:numId w:val="11"/>
         </w:numPr>
-        <w:ind w:left="420" w:leftChars="0" w:firstLine="425" w:firstLineChars="0"/>
-        <w:rPr>
-          <w:rFonts w:hint="eastAsia"/>
-          <w:lang w:val="en-US" w:eastAsia="zh-CN"/>
-        </w:rPr>
-      </w:pPr>
-      <w:r>
-        <w:rPr>
-          <w:rFonts w:hint="eastAsia"/>
-          <w:lang w:val="en-US" w:eastAsia="zh-CN"/>
-        </w:rPr>
-        <w:t>如果已经登录，继续step4；</w:t>
+        <w:ind w:left="1265" w:leftChars="0" w:hanging="425" w:firstLineChars="0"/>
+        <w:rPr>
+          <w:rFonts w:hint="eastAsia"/>
+          <w:lang w:val="en-US" w:eastAsia="zh-CN"/>
+        </w:rPr>
+      </w:pPr>
+      <w:r>
+        <w:rPr>
+          <w:rFonts w:hint="eastAsia"/>
+          <w:lang w:val="en-US" w:eastAsia="zh-CN"/>
+        </w:rPr>
+        <w:t>能正常获取返回值：服务器正常运行；</w:t>
       </w:r>
     </w:p>
     <w:p>
@@ -6955,58 +7139,38 @@
           <w:ilvl w:val="1"/>
           <w:numId w:val="11"/>
         </w:numPr>
-        <w:ind w:left="420" w:leftChars="0" w:firstLine="425" w:firstLineChars="0"/>
-        <w:rPr>
-          <w:rFonts w:hint="eastAsia"/>
-          <w:lang w:val="en-US" w:eastAsia="zh-CN"/>
-        </w:rPr>
-      </w:pPr>
-      <w:r>
-        <w:rPr>
-          <w:rFonts w:hint="eastAsia"/>
-          <w:lang w:val="en-US" w:eastAsia="zh-CN"/>
-        </w:rPr>
-        <w:t>如果未登录，不做处理，直接返回；</w:t>
-      </w:r>
-    </w:p>
-    <w:p>
-      <w:pPr>
-        <w:numPr>
-          <w:ilvl w:val="0"/>
+        <w:ind w:left="1265" w:leftChars="0" w:hanging="425" w:firstLineChars="0"/>
+        <w:rPr>
+          <w:rFonts w:hint="eastAsia"/>
+          <w:lang w:val="en-US" w:eastAsia="zh-CN"/>
+        </w:rPr>
+      </w:pPr>
+      <w:r>
+        <w:rPr>
+          <w:rFonts w:hint="eastAsia"/>
+          <w:lang w:val="en-US" w:eastAsia="zh-CN"/>
+        </w:rPr>
+        <w:t>获取不到返回值：与服务器通信中断，停止当前所有任务，等待连接；</w:t>
+      </w:r>
+    </w:p>
+    <w:p>
+      <w:pPr>
+        <w:numPr>
+          <w:ilvl w:val="1"/>
           <w:numId w:val="11"/>
         </w:numPr>
-        <w:ind w:left="0" w:leftChars="0" w:firstLine="425" w:firstLineChars="0"/>
-        <w:rPr>
-          <w:rFonts w:hint="eastAsia"/>
-          <w:lang w:val="en-US" w:eastAsia="zh-CN"/>
-        </w:rPr>
-      </w:pPr>
-      <w:r>
-        <w:rPr>
-          <w:rFonts w:hint="eastAsia"/>
-          <w:lang w:val="en-US" w:eastAsia="zh-CN"/>
-        </w:rPr>
-        <w:t>发送getFilelist的request给server，获取给定类型的文件列表信息；</w:t>
-      </w:r>
-    </w:p>
-    <w:p>
-      <w:pPr>
-        <w:numPr>
-          <w:ilvl w:val="0"/>
-          <w:numId w:val="11"/>
-        </w:numPr>
-        <w:ind w:left="0" w:leftChars="0" w:firstLine="425" w:firstLineChars="0"/>
-        <w:rPr>
-          <w:rFonts w:hint="eastAsia"/>
-          <w:lang w:val="en-US" w:eastAsia="zh-CN"/>
-        </w:rPr>
-      </w:pPr>
-      <w:r>
-        <w:rPr>
-          <w:rFonts w:hint="eastAsia"/>
-          <w:lang w:val="en-US" w:eastAsia="zh-CN"/>
-        </w:rPr>
-        <w:t>将这次获取到的列表信息，设置到一个全局变量中；</w:t>
+        <w:ind w:left="1265" w:leftChars="0" w:hanging="425" w:firstLineChars="0"/>
+        <w:rPr>
+          <w:rFonts w:hint="eastAsia"/>
+          <w:lang w:val="en-US" w:eastAsia="zh-CN"/>
+        </w:rPr>
+      </w:pPr>
+      <w:r>
+        <w:rPr>
+          <w:rFonts w:hint="eastAsia"/>
+          <w:lang w:val="en-US" w:eastAsia="zh-CN"/>
+        </w:rPr>
+        <w:t>返回值有其他意义：比如服务器上的文件列表发生变化，通过该返回值体现，告知client重新获取一次服务器文件列表，等等；</w:t>
       </w:r>
     </w:p>
     <w:p>
@@ -7020,13 +7184,6 @@
           <w:lang w:val="en-US" w:eastAsia="zh-CN"/>
         </w:rPr>
       </w:pPr>
-      <w:r>
-        <w:rPr>
-          <w:rFonts w:hint="eastAsia"/>
-          <w:lang w:val="en-US" w:eastAsia="zh-CN"/>
-        </w:rPr>
-        <w:t>至此，该线程的工作就完成了。</w:t>
-      </w:r>
     </w:p>
     <w:p>
       <w:pPr>
@@ -7044,57 +7201,7 @@
           <w:rFonts w:hint="eastAsia"/>
           <w:lang w:val="en-US" w:eastAsia="zh-CN"/>
         </w:rPr>
-        <w:t>一旦用户需要查询文件列表的时候，并不是直接向服务器要数据，而是直接拿这个文件信息列表缓冲区中的值，这样可以减少网络通信造成的延时，提高用户体验。</w:t>
-      </w:r>
-    </w:p>
-    <w:p>
-      <w:pPr>
-        <w:numPr>
-          <w:numId w:val="0"/>
-        </w:numPr>
-        <w:ind w:firstLine="420" w:firstLineChars="0"/>
-        <w:rPr>
-          <w:rFonts w:hint="eastAsia"/>
-          <w:lang w:val="en-US" w:eastAsia="zh-CN"/>
-        </w:rPr>
-      </w:pPr>
-    </w:p>
-    <w:p>
-      <w:pPr>
-        <w:numPr>
-          <w:numId w:val="0"/>
-        </w:numPr>
-        <w:ind w:firstLine="420" w:firstLineChars="0"/>
-        <w:rPr>
-          <w:rFonts w:hint="eastAsia"/>
-          <w:lang w:val="en-US" w:eastAsia="zh-CN"/>
-        </w:rPr>
-      </w:pPr>
-      <w:r>
-        <w:rPr>
-          <w:rFonts w:hint="eastAsia"/>
-          <w:lang w:val="en-US" w:eastAsia="zh-CN"/>
-        </w:rPr>
-        <w:t>文件接收，需要2个线程，一个负责接收来自于server的回复数据，称为接收线程；一个用来将数据写入到指定文件中，称为写入线程；</w:t>
-      </w:r>
-    </w:p>
-    <w:p>
-      <w:pPr>
-        <w:numPr>
-          <w:numId w:val="0"/>
-        </w:numPr>
-        <w:ind w:firstLine="420" w:firstLineChars="0"/>
-        <w:rPr>
-          <w:rFonts w:hint="eastAsia"/>
-          <w:lang w:val="en-US" w:eastAsia="zh-CN"/>
-        </w:rPr>
-      </w:pPr>
-      <w:r>
-        <w:rPr>
-          <w:rFonts w:hint="eastAsia"/>
-          <w:lang w:val="en-US" w:eastAsia="zh-CN"/>
-        </w:rPr>
-        <w:t>主要用来在下载文件时使用：</w:t>
+        <w:t>文件信息列表刷新线程，主要目的是将getFilelist的操作异步实现，原理阐述如下：</w:t>
       </w:r>
     </w:p>
     <w:p>
@@ -7103,18 +7210,18 @@
           <w:ilvl w:val="0"/>
           <w:numId w:val="12"/>
         </w:numPr>
-        <w:ind w:left="0" w:leftChars="0" w:firstLine="420" w:firstLineChars="200"/>
-        <w:rPr>
-          <w:rFonts w:hint="eastAsia"/>
-          <w:lang w:val="en-US" w:eastAsia="zh-CN"/>
-        </w:rPr>
-      </w:pPr>
-      <w:r>
-        <w:rPr>
-          <w:rFonts w:hint="eastAsia"/>
-          <w:lang w:val="en-US" w:eastAsia="zh-CN"/>
-        </w:rPr>
-        <w:t>程序启动后，启动写入线程，由于该线程以信号量作为触发机制，因此不占用系统资源；有确切的下载请求时，再启动接收线程；</w:t>
+        <w:ind w:left="0" w:leftChars="0" w:firstLine="425" w:firstLineChars="0"/>
+        <w:rPr>
+          <w:rFonts w:hint="eastAsia"/>
+          <w:lang w:val="en-US" w:eastAsia="zh-CN"/>
+        </w:rPr>
+      </w:pPr>
+      <w:r>
+        <w:rPr>
+          <w:rFonts w:hint="eastAsia"/>
+          <w:lang w:val="en-US" w:eastAsia="zh-CN"/>
+        </w:rPr>
+        <w:t>Client发送心跳包给server后，server的返回值告知client，文件列表(可以知道是那个类型的文件列表)变化了；</w:t>
       </w:r>
     </w:p>
     <w:p>
@@ -7123,18 +7230,18 @@
           <w:ilvl w:val="0"/>
           <w:numId w:val="12"/>
         </w:numPr>
-        <w:ind w:left="0" w:leftChars="0" w:firstLine="420" w:firstLineChars="200"/>
-        <w:rPr>
-          <w:rFonts w:hint="eastAsia"/>
-          <w:lang w:val="en-US" w:eastAsia="zh-CN"/>
-        </w:rPr>
-      </w:pPr>
-      <w:r>
-        <w:rPr>
-          <w:rFonts w:hint="eastAsia"/>
-          <w:lang w:val="en-US" w:eastAsia="zh-CN"/>
-        </w:rPr>
-        <w:t>程序退出时停止这两个线程；</w:t>
+        <w:ind w:left="0" w:leftChars="0" w:firstLine="425" w:firstLineChars="0"/>
+        <w:rPr>
+          <w:rFonts w:hint="eastAsia"/>
+          <w:lang w:val="en-US" w:eastAsia="zh-CN"/>
+        </w:rPr>
+      </w:pPr>
+      <w:r>
+        <w:rPr>
+          <w:rFonts w:hint="eastAsia"/>
+          <w:lang w:val="en-US" w:eastAsia="zh-CN"/>
+        </w:rPr>
+        <w:t>心跳包线程，发送信号量给文件信息列表刷新线程；</w:t>
       </w:r>
     </w:p>
     <w:p>
@@ -7143,6 +7250,194 @@
           <w:ilvl w:val="0"/>
           <w:numId w:val="12"/>
         </w:numPr>
+        <w:ind w:left="0" w:leftChars="0" w:firstLine="425" w:firstLineChars="0"/>
+        <w:rPr>
+          <w:rFonts w:hint="eastAsia"/>
+          <w:lang w:val="en-US" w:eastAsia="zh-CN"/>
+        </w:rPr>
+      </w:pPr>
+      <w:r>
+        <w:rPr>
+          <w:rFonts w:hint="eastAsia"/>
+          <w:lang w:val="en-US" w:eastAsia="zh-CN"/>
+        </w:rPr>
+        <w:t>文件信息列表刷新线程捕获到信号量后，查看client是否已经登录：</w:t>
+      </w:r>
+    </w:p>
+    <w:p>
+      <w:pPr>
+        <w:numPr>
+          <w:ilvl w:val="1"/>
+          <w:numId w:val="12"/>
+        </w:numPr>
+        <w:ind w:left="420" w:leftChars="0" w:firstLine="425" w:firstLineChars="0"/>
+        <w:rPr>
+          <w:rFonts w:hint="eastAsia"/>
+          <w:lang w:val="en-US" w:eastAsia="zh-CN"/>
+        </w:rPr>
+      </w:pPr>
+      <w:r>
+        <w:rPr>
+          <w:rFonts w:hint="eastAsia"/>
+          <w:lang w:val="en-US" w:eastAsia="zh-CN"/>
+        </w:rPr>
+        <w:t>如果已经登录，继续step4；</w:t>
+      </w:r>
+    </w:p>
+    <w:p>
+      <w:pPr>
+        <w:numPr>
+          <w:ilvl w:val="1"/>
+          <w:numId w:val="12"/>
+        </w:numPr>
+        <w:ind w:left="420" w:leftChars="0" w:firstLine="425" w:firstLineChars="0"/>
+        <w:rPr>
+          <w:rFonts w:hint="eastAsia"/>
+          <w:lang w:val="en-US" w:eastAsia="zh-CN"/>
+        </w:rPr>
+      </w:pPr>
+      <w:r>
+        <w:rPr>
+          <w:rFonts w:hint="eastAsia"/>
+          <w:lang w:val="en-US" w:eastAsia="zh-CN"/>
+        </w:rPr>
+        <w:t>如果未登录，不做处理，直接返回；</w:t>
+      </w:r>
+    </w:p>
+    <w:p>
+      <w:pPr>
+        <w:numPr>
+          <w:ilvl w:val="0"/>
+          <w:numId w:val="12"/>
+        </w:numPr>
+        <w:ind w:left="0" w:leftChars="0" w:firstLine="425" w:firstLineChars="0"/>
+        <w:rPr>
+          <w:rFonts w:hint="eastAsia"/>
+          <w:lang w:val="en-US" w:eastAsia="zh-CN"/>
+        </w:rPr>
+      </w:pPr>
+      <w:r>
+        <w:rPr>
+          <w:rFonts w:hint="eastAsia"/>
+          <w:lang w:val="en-US" w:eastAsia="zh-CN"/>
+        </w:rPr>
+        <w:t>发送getFilelist的request给server，获取给定类型的文件列表信息；</w:t>
+      </w:r>
+    </w:p>
+    <w:p>
+      <w:pPr>
+        <w:numPr>
+          <w:ilvl w:val="0"/>
+          <w:numId w:val="12"/>
+        </w:numPr>
+        <w:ind w:left="0" w:leftChars="0" w:firstLine="425" w:firstLineChars="0"/>
+        <w:rPr>
+          <w:rFonts w:hint="eastAsia"/>
+          <w:lang w:val="en-US" w:eastAsia="zh-CN"/>
+        </w:rPr>
+      </w:pPr>
+      <w:r>
+        <w:rPr>
+          <w:rFonts w:hint="eastAsia"/>
+          <w:lang w:val="en-US" w:eastAsia="zh-CN"/>
+        </w:rPr>
+        <w:t>将这次获取到的列表信息，设置到一个全局变量中；</w:t>
+      </w:r>
+    </w:p>
+    <w:p>
+      <w:pPr>
+        <w:numPr>
+          <w:numId w:val="0"/>
+        </w:numPr>
+        <w:ind w:firstLine="420" w:firstLineChars="0"/>
+        <w:rPr>
+          <w:rFonts w:hint="eastAsia"/>
+          <w:lang w:val="en-US" w:eastAsia="zh-CN"/>
+        </w:rPr>
+      </w:pPr>
+      <w:r>
+        <w:rPr>
+          <w:rFonts w:hint="eastAsia"/>
+          <w:lang w:val="en-US" w:eastAsia="zh-CN"/>
+        </w:rPr>
+        <w:t>至此，该线程的工作就完成了。</w:t>
+      </w:r>
+    </w:p>
+    <w:p>
+      <w:pPr>
+        <w:numPr>
+          <w:numId w:val="0"/>
+        </w:numPr>
+        <w:ind w:firstLine="420" w:firstLineChars="0"/>
+        <w:rPr>
+          <w:rFonts w:hint="eastAsia"/>
+          <w:lang w:val="en-US" w:eastAsia="zh-CN"/>
+        </w:rPr>
+      </w:pPr>
+      <w:r>
+        <w:rPr>
+          <w:rFonts w:hint="eastAsia"/>
+          <w:lang w:val="en-US" w:eastAsia="zh-CN"/>
+        </w:rPr>
+        <w:t>一旦用户需要查询文件列表的时候，并不是直接向服务器要数据，而是直接拿这个文件信息列表缓冲区中的值，这样可以减少网络通信造成的延时，提高用户体验。</w:t>
+      </w:r>
+    </w:p>
+    <w:p>
+      <w:pPr>
+        <w:numPr>
+          <w:numId w:val="0"/>
+        </w:numPr>
+        <w:ind w:firstLine="420" w:firstLineChars="0"/>
+        <w:rPr>
+          <w:rFonts w:hint="eastAsia"/>
+          <w:lang w:val="en-US" w:eastAsia="zh-CN"/>
+        </w:rPr>
+      </w:pPr>
+    </w:p>
+    <w:p>
+      <w:pPr>
+        <w:numPr>
+          <w:numId w:val="0"/>
+        </w:numPr>
+        <w:ind w:firstLine="420" w:firstLineChars="0"/>
+        <w:rPr>
+          <w:rFonts w:hint="eastAsia"/>
+          <w:lang w:val="en-US" w:eastAsia="zh-CN"/>
+        </w:rPr>
+      </w:pPr>
+      <w:r>
+        <w:rPr>
+          <w:rFonts w:hint="eastAsia"/>
+          <w:lang w:val="en-US" w:eastAsia="zh-CN"/>
+        </w:rPr>
+        <w:t>文件接收，需要2个线程，一个负责接收来自于server的回复数据，称为接收线程；一个用来将数据写入到指定文件中，称为写入线程；</w:t>
+      </w:r>
+    </w:p>
+    <w:p>
+      <w:pPr>
+        <w:numPr>
+          <w:numId w:val="0"/>
+        </w:numPr>
+        <w:ind w:firstLine="420" w:firstLineChars="0"/>
+        <w:rPr>
+          <w:rFonts w:hint="eastAsia"/>
+          <w:lang w:val="en-US" w:eastAsia="zh-CN"/>
+        </w:rPr>
+      </w:pPr>
+      <w:r>
+        <w:rPr>
+          <w:rFonts w:hint="eastAsia"/>
+          <w:lang w:val="en-US" w:eastAsia="zh-CN"/>
+        </w:rPr>
+        <w:t>主要用来在下载文件时使用：</w:t>
+      </w:r>
+    </w:p>
+    <w:p>
+      <w:pPr>
+        <w:numPr>
+          <w:ilvl w:val="0"/>
+          <w:numId w:val="13"/>
+        </w:numPr>
         <w:ind w:left="0" w:leftChars="0" w:firstLine="420" w:firstLineChars="200"/>
         <w:rPr>
           <w:rFonts w:hint="eastAsia"/>
@@ -7154,6 +7449,46 @@
           <w:rFonts w:hint="eastAsia"/>
           <w:lang w:val="en-US" w:eastAsia="zh-CN"/>
         </w:rPr>
+        <w:t>程序启动后，启动写入线程，由于该线程以信号量作为触发机制，因此不占用系统资源；有确切的下载请求时，再启动接收线程；</w:t>
+      </w:r>
+    </w:p>
+    <w:p>
+      <w:pPr>
+        <w:numPr>
+          <w:ilvl w:val="0"/>
+          <w:numId w:val="13"/>
+        </w:numPr>
+        <w:ind w:left="0" w:leftChars="0" w:firstLine="420" w:firstLineChars="200"/>
+        <w:rPr>
+          <w:rFonts w:hint="eastAsia"/>
+          <w:lang w:val="en-US" w:eastAsia="zh-CN"/>
+        </w:rPr>
+      </w:pPr>
+      <w:r>
+        <w:rPr>
+          <w:rFonts w:hint="eastAsia"/>
+          <w:lang w:val="en-US" w:eastAsia="zh-CN"/>
+        </w:rPr>
+        <w:t>程序退出时停止这两个线程；</w:t>
+      </w:r>
+    </w:p>
+    <w:p>
+      <w:pPr>
+        <w:numPr>
+          <w:ilvl w:val="0"/>
+          <w:numId w:val="13"/>
+        </w:numPr>
+        <w:ind w:left="0" w:leftChars="0" w:firstLine="420" w:firstLineChars="200"/>
+        <w:rPr>
+          <w:rFonts w:hint="eastAsia"/>
+          <w:lang w:val="en-US" w:eastAsia="zh-CN"/>
+        </w:rPr>
+      </w:pPr>
+      <w:r>
+        <w:rPr>
+          <w:rFonts w:hint="eastAsia"/>
+          <w:lang w:val="en-US" w:eastAsia="zh-CN"/>
+        </w:rPr>
         <w:t>接收线程接收到数据后，将数据暂存到本地内存；写入线程被唤醒后，读取本地内存的数据后，写入特定文件；</w:t>
       </w:r>
     </w:p>
@@ -7173,7 +7508,7 @@
           <w:lang w:val="en-US" w:eastAsia="zh-CN"/>
         </w:rPr>
       </w:pPr>
-      <w:bookmarkStart w:id="20" w:name="_Toc8472"/>
+      <w:bookmarkStart w:id="20" w:name="_Toc6023"/>
       <w:r>
         <w:rPr>
           <w:rFonts w:hint="eastAsia"/>
@@ -7218,7 +7553,7 @@
           <w:rFonts w:hint="eastAsia"/>
           <w:lang w:val="en-US" w:eastAsia="zh-CN"/>
         </w:rPr>
-        <w:t>下载文件时，为了减少写入操作的缓慢导致的可能性阻塞，</w:t>
+        <w:t>下载文件时，为了减少写入操作的缓慢导致的可能性阻塞，针对每个下载任务，使用了一个独立的buffer区域(双向链表的形式存在)，作为暂存数据区；</w:t>
       </w:r>
     </w:p>
     <w:p>
@@ -7270,7 +7605,7 @@
           <w:lang w:val="en-US" w:eastAsia="zh-CN"/>
         </w:rPr>
       </w:pPr>
-      <w:bookmarkStart w:id="21" w:name="_Toc542"/>
+      <w:bookmarkStart w:id="21" w:name="_Toc19825"/>
       <w:r>
         <w:rPr>
           <w:rFonts w:hint="eastAsia"/>
@@ -7296,7 +7631,7 @@
           <w:lang w:val="en-US" w:eastAsia="zh-CN"/>
         </w:rPr>
       </w:pPr>
-      <w:bookmarkStart w:id="22" w:name="_Toc16732"/>
+      <w:bookmarkStart w:id="22" w:name="_Toc7346"/>
       <w:r>
         <w:rPr>
           <w:rFonts w:hint="eastAsia"/>
@@ -7322,7 +7657,7 @@
           <w:lang w:val="en-US" w:eastAsia="zh-CN"/>
         </w:rPr>
       </w:pPr>
-      <w:bookmarkStart w:id="23" w:name="_Toc25437"/>
+      <w:bookmarkStart w:id="23" w:name="_Toc32225"/>
       <w:r>
         <w:rPr>
           <w:rFonts w:hint="eastAsia"/>
@@ -7348,7 +7683,7 @@
           <w:lang w:val="en-US" w:eastAsia="zh-CN"/>
         </w:rPr>
       </w:pPr>
-      <w:bookmarkStart w:id="24" w:name="_Toc2588"/>
+      <w:bookmarkStart w:id="24" w:name="_Toc18353"/>
       <w:r>
         <w:rPr>
           <w:rFonts w:hint="eastAsia"/>
@@ -7366,7 +7701,7 @@
           <w:lang w:val="en-US" w:eastAsia="zh-CN"/>
         </w:rPr>
       </w:pPr>
-      <w:bookmarkStart w:id="25" w:name="_Toc11211"/>
+      <w:bookmarkStart w:id="25" w:name="_Toc21400"/>
       <w:r>
         <w:rPr>
           <w:rFonts w:hint="eastAsia"/>
@@ -7390,134 +7725,6 @@
         </w:rPr>
         <w:t>第一阶段，主要创建框架，保证正常的通信机制，和基本的业务模型，具体来说，主要是如下几个方面：</w:t>
       </w:r>
-    </w:p>
-    <w:p>
-      <w:pPr>
-        <w:numPr>
-          <w:ilvl w:val="0"/>
-          <w:numId w:val="13"/>
-        </w:numPr>
-        <w:ind w:left="840" w:leftChars="0" w:hanging="420" w:firstLineChars="0"/>
-        <w:rPr>
-          <w:rFonts w:hint="eastAsia"/>
-          <w:lang w:val="en-US" w:eastAsia="zh-CN"/>
-        </w:rPr>
-      </w:pPr>
-      <w:r>
-        <w:rPr>
-          <w:rFonts w:hint="eastAsia"/>
-          <w:lang w:val="en-US" w:eastAsia="zh-CN"/>
-        </w:rPr>
-        <w:t>加解密模块：支持正常的加解密；</w:t>
-      </w:r>
-    </w:p>
-    <w:p>
-      <w:pPr>
-        <w:numPr>
-          <w:ilvl w:val="0"/>
-          <w:numId w:val="13"/>
-        </w:numPr>
-        <w:ind w:left="840" w:leftChars="0" w:hanging="420" w:firstLineChars="0"/>
-        <w:rPr>
-          <w:rFonts w:hint="eastAsia"/>
-          <w:lang w:val="en-US" w:eastAsia="zh-CN"/>
-        </w:rPr>
-      </w:pPr>
-      <w:r>
-        <w:rPr>
-          <w:rFonts w:hint="eastAsia"/>
-          <w:lang w:val="en-US" w:eastAsia="zh-CN"/>
-        </w:rPr>
-        <w:t>信息校验模块：支持需要的校验算法；</w:t>
-      </w:r>
-    </w:p>
-    <w:p>
-      <w:pPr>
-        <w:numPr>
-          <w:ilvl w:val="0"/>
-          <w:numId w:val="13"/>
-        </w:numPr>
-        <w:ind w:left="840" w:leftChars="0" w:hanging="420" w:firstLineChars="0"/>
-        <w:rPr>
-          <w:rFonts w:hint="eastAsia"/>
-          <w:lang w:val="en-US" w:eastAsia="zh-CN"/>
-        </w:rPr>
-      </w:pPr>
-      <w:r>
-        <w:rPr>
-          <w:rFonts w:hint="eastAsia"/>
-          <w:lang w:val="en-US" w:eastAsia="zh-CN"/>
-        </w:rPr>
-        <w:t>通信模块：client和server可以正常通信；</w:t>
-      </w:r>
-    </w:p>
-    <w:p>
-      <w:pPr>
-        <w:numPr>
-          <w:ilvl w:val="0"/>
-          <w:numId w:val="13"/>
-        </w:numPr>
-        <w:ind w:left="840" w:leftChars="0" w:hanging="420" w:firstLineChars="0"/>
-        <w:rPr>
-          <w:rFonts w:hint="eastAsia"/>
-          <w:lang w:val="en-US" w:eastAsia="zh-CN"/>
-        </w:rPr>
-      </w:pPr>
-      <w:r>
-        <w:rPr>
-          <w:rFonts w:hint="eastAsia"/>
-          <w:lang w:val="en-US" w:eastAsia="zh-CN"/>
-        </w:rPr>
-        <w:t>心跳包管理模块：客户端可以正常发送心跳包，服务器可以管理心跳包，两者都可以根据心跳包的正常与否，做出正确的反应；</w:t>
-      </w:r>
-    </w:p>
-    <w:p>
-      <w:pPr>
-        <w:numPr>
-          <w:ilvl w:val="0"/>
-          <w:numId w:val="13"/>
-        </w:numPr>
-        <w:ind w:left="840" w:leftChars="0" w:hanging="420" w:firstLineChars="0"/>
-        <w:rPr>
-          <w:rFonts w:hint="eastAsia"/>
-          <w:lang w:val="en-US" w:eastAsia="zh-CN"/>
-        </w:rPr>
-      </w:pPr>
-      <w:r>
-        <w:rPr>
-          <w:rFonts w:hint="eastAsia"/>
-          <w:lang w:val="en-US" w:eastAsia="zh-CN"/>
-        </w:rPr>
-        <w:t>基本功能之密钥协商：可以正常进行密钥协商；</w:t>
-      </w:r>
-    </w:p>
-    <w:p>
-      <w:pPr>
-        <w:numPr>
-          <w:ilvl w:val="0"/>
-          <w:numId w:val="13"/>
-        </w:numPr>
-        <w:ind w:left="840" w:leftChars="0" w:hanging="420" w:firstLineChars="0"/>
-        <w:rPr>
-          <w:rFonts w:hint="eastAsia"/>
-          <w:lang w:val="en-US" w:eastAsia="zh-CN"/>
-        </w:rPr>
-      </w:pPr>
-      <w:r>
-        <w:rPr>
-          <w:rFonts w:hint="eastAsia"/>
-          <w:lang w:val="en-US" w:eastAsia="zh-CN"/>
-        </w:rPr>
-        <w:t>基本功能之获取文件列表：client可以正确获取到server当前的所有文件的列表信息，并展示给用户；</w:t>
-      </w:r>
-    </w:p>
-    <w:p>
-      <w:pPr>
-        <w:rPr>
-          <w:rFonts w:hint="eastAsia"/>
-          <w:lang w:val="en-US" w:eastAsia="zh-CN"/>
-        </w:rPr>
-      </w:pPr>
     </w:p>
     <w:p>
       <w:pPr>
@@ -7525,18 +7732,18 @@
           <w:ilvl w:val="0"/>
           <w:numId w:val="14"/>
         </w:numPr>
-        <w:ind w:left="845" w:leftChars="0" w:hanging="425" w:firstLineChars="0"/>
-        <w:rPr>
-          <w:rFonts w:hint="eastAsia"/>
-          <w:lang w:val="en-US" w:eastAsia="zh-CN"/>
-        </w:rPr>
-      </w:pPr>
-      <w:r>
-        <w:rPr>
-          <w:rFonts w:hint="eastAsia"/>
-          <w:lang w:val="en-US" w:eastAsia="zh-CN"/>
-        </w:rPr>
-        <w:t>MoCloudUtilsCrypt，moCloudUtilsCheck，打桩； OK</w:t>
+        <w:ind w:left="840" w:leftChars="0" w:hanging="420" w:firstLineChars="0"/>
+        <w:rPr>
+          <w:rFonts w:hint="eastAsia"/>
+          <w:lang w:val="en-US" w:eastAsia="zh-CN"/>
+        </w:rPr>
+      </w:pPr>
+      <w:r>
+        <w:rPr>
+          <w:rFonts w:hint="eastAsia"/>
+          <w:lang w:val="en-US" w:eastAsia="zh-CN"/>
+        </w:rPr>
+        <w:t>加解密模块：支持正常的加解密；</w:t>
       </w:r>
     </w:p>
     <w:p>
@@ -7545,18 +7752,18 @@
           <w:ilvl w:val="0"/>
           <w:numId w:val="14"/>
         </w:numPr>
-        <w:ind w:left="845" w:leftChars="0" w:hanging="425" w:firstLineChars="0"/>
-        <w:rPr>
-          <w:rFonts w:hint="eastAsia"/>
-          <w:lang w:val="en-US" w:eastAsia="zh-CN"/>
-        </w:rPr>
-      </w:pPr>
-      <w:r>
-        <w:rPr>
-          <w:rFonts w:hint="eastAsia"/>
-          <w:lang w:val="en-US" w:eastAsia="zh-CN"/>
-        </w:rPr>
-        <w:t>moCloudUtilsType，moCloudUtils，实现；OK</w:t>
+        <w:ind w:left="840" w:leftChars="0" w:hanging="420" w:firstLineChars="0"/>
+        <w:rPr>
+          <w:rFonts w:hint="eastAsia"/>
+          <w:lang w:val="en-US" w:eastAsia="zh-CN"/>
+        </w:rPr>
+      </w:pPr>
+      <w:r>
+        <w:rPr>
+          <w:rFonts w:hint="eastAsia"/>
+          <w:lang w:val="en-US" w:eastAsia="zh-CN"/>
+        </w:rPr>
+        <w:t>信息校验模块：支持需要的校验算法；</w:t>
       </w:r>
     </w:p>
     <w:p>
@@ -7565,138 +7772,18 @@
           <w:ilvl w:val="0"/>
           <w:numId w:val="14"/>
         </w:numPr>
-        <w:ind w:left="845" w:leftChars="0" w:hanging="425" w:firstLineChars="0"/>
-        <w:rPr>
-          <w:rFonts w:hint="eastAsia"/>
-          <w:lang w:val="en-US" w:eastAsia="zh-CN"/>
-        </w:rPr>
-      </w:pPr>
-      <w:r>
-        <w:rPr>
-          <w:rFonts w:hint="eastAsia"/>
-          <w:lang w:val="en-US" w:eastAsia="zh-CN"/>
-        </w:rPr>
-        <w:t>moCloudClient：</w:t>
-      </w:r>
-    </w:p>
-    <w:p>
-      <w:pPr>
-        <w:numPr>
-          <w:ilvl w:val="1"/>
-          <w:numId w:val="14"/>
-        </w:numPr>
-        <w:ind w:left="1265" w:leftChars="0" w:hanging="425" w:firstLineChars="0"/>
-        <w:rPr>
-          <w:rFonts w:hint="eastAsia"/>
-          <w:lang w:val="en-US" w:eastAsia="zh-CN"/>
-        </w:rPr>
-      </w:pPr>
-      <w:r>
-        <w:rPr>
-          <w:rFonts w:hint="eastAsia"/>
-          <w:lang w:val="en-US" w:eastAsia="zh-CN"/>
-        </w:rPr>
-        <w:t>Init: connectToServer; doKeyAgree; OK</w:t>
-      </w:r>
-    </w:p>
-    <w:p>
-      <w:pPr>
-        <w:numPr>
-          <w:ilvl w:val="1"/>
-          <w:numId w:val="14"/>
-        </w:numPr>
-        <w:ind w:left="1265" w:leftChars="0" w:hanging="425" w:firstLineChars="0"/>
-        <w:rPr>
-          <w:rFonts w:hint="eastAsia"/>
-          <w:lang w:val="en-US" w:eastAsia="zh-CN"/>
-        </w:rPr>
-      </w:pPr>
-      <w:r>
-        <w:rPr>
-          <w:rFonts w:hint="eastAsia"/>
-          <w:lang w:val="en-US" w:eastAsia="zh-CN"/>
-        </w:rPr>
-        <w:t>startHeartBeat : sayHiToServer; OK</w:t>
-      </w:r>
-    </w:p>
-    <w:p>
-      <w:pPr>
-        <w:numPr>
-          <w:ilvl w:val="1"/>
-          <w:numId w:val="14"/>
-        </w:numPr>
-        <w:ind w:left="1265" w:leftChars="0" w:hanging="425" w:firstLineChars="0"/>
-        <w:rPr>
-          <w:rFonts w:hint="eastAsia"/>
-          <w:lang w:val="en-US" w:eastAsia="zh-CN"/>
-        </w:rPr>
-      </w:pPr>
-      <w:r>
-        <w:rPr>
-          <w:rFonts w:hint="eastAsia"/>
-          <w:lang w:val="en-US" w:eastAsia="zh-CN"/>
-        </w:rPr>
-        <w:t>signUp : 注册; OK</w:t>
-      </w:r>
-    </w:p>
-    <w:p>
-      <w:pPr>
-        <w:numPr>
-          <w:ilvl w:val="1"/>
-          <w:numId w:val="14"/>
-        </w:numPr>
-        <w:ind w:left="1265" w:leftChars="0" w:hanging="425" w:firstLineChars="0"/>
-        <w:rPr>
-          <w:rFonts w:hint="eastAsia"/>
-          <w:lang w:val="en-US" w:eastAsia="zh-CN"/>
-        </w:rPr>
-      </w:pPr>
-      <w:r>
-        <w:rPr>
-          <w:rFonts w:hint="eastAsia"/>
-          <w:lang w:val="en-US" w:eastAsia="zh-CN"/>
-        </w:rPr>
-        <w:t>signIn : 登录；OK</w:t>
-      </w:r>
-    </w:p>
-    <w:p>
-      <w:pPr>
-        <w:numPr>
-          <w:ilvl w:val="1"/>
-          <w:numId w:val="14"/>
-        </w:numPr>
-        <w:ind w:left="1265" w:leftChars="0" w:hanging="425" w:firstLineChars="0"/>
-        <w:rPr>
-          <w:rFonts w:hint="eastAsia"/>
-          <w:lang w:val="en-US" w:eastAsia="zh-CN"/>
-        </w:rPr>
-      </w:pPr>
-      <w:r>
-        <w:rPr>
-          <w:rFonts w:hint="eastAsia"/>
-          <w:lang w:val="en-US" w:eastAsia="zh-CN"/>
-        </w:rPr>
-        <w:t>getFileList; OK</w:t>
-      </w:r>
-    </w:p>
-    <w:p>
-      <w:pPr>
-        <w:numPr>
-          <w:ilvl w:val="1"/>
-          <w:numId w:val="14"/>
-        </w:numPr>
-        <w:ind w:left="1265" w:leftChars="0" w:hanging="425" w:firstLineChars="0"/>
-        <w:rPr>
-          <w:rFonts w:hint="eastAsia"/>
-          <w:lang w:val="en-US" w:eastAsia="zh-CN"/>
-        </w:rPr>
-      </w:pPr>
-      <w:r>
-        <w:rPr>
-          <w:rFonts w:hint="eastAsia"/>
-          <w:lang w:val="en-US" w:eastAsia="zh-CN"/>
-        </w:rPr>
-        <w:t>unInit: sayByeByeToServer; freeAllResources;OK</w:t>
+        <w:ind w:left="840" w:leftChars="0" w:hanging="420" w:firstLineChars="0"/>
+        <w:rPr>
+          <w:rFonts w:hint="eastAsia"/>
+          <w:lang w:val="en-US" w:eastAsia="zh-CN"/>
+        </w:rPr>
+      </w:pPr>
+      <w:r>
+        <w:rPr>
+          <w:rFonts w:hint="eastAsia"/>
+          <w:lang w:val="en-US" w:eastAsia="zh-CN"/>
+        </w:rPr>
+        <w:t>通信模块：client和server可以正常通信；</w:t>
       </w:r>
     </w:p>
     <w:p>
@@ -7705,18 +7792,18 @@
           <w:ilvl w:val="0"/>
           <w:numId w:val="14"/>
         </w:numPr>
-        <w:ind w:left="845" w:leftChars="0" w:hanging="425" w:firstLineChars="0"/>
-        <w:rPr>
-          <w:rFonts w:hint="eastAsia"/>
-          <w:lang w:val="en-US" w:eastAsia="zh-CN"/>
-        </w:rPr>
-      </w:pPr>
-      <w:r>
-        <w:rPr>
-          <w:rFonts w:hint="eastAsia"/>
-          <w:lang w:val="en-US" w:eastAsia="zh-CN"/>
-        </w:rPr>
-        <w:t>moCloudServer：启动，接收client的connect请求，每一个client新建一个thread处理；</w:t>
+        <w:ind w:left="840" w:leftChars="0" w:hanging="420" w:firstLineChars="0"/>
+        <w:rPr>
+          <w:rFonts w:hint="eastAsia"/>
+          <w:lang w:val="en-US" w:eastAsia="zh-CN"/>
+        </w:rPr>
+      </w:pPr>
+      <w:r>
+        <w:rPr>
+          <w:rFonts w:hint="eastAsia"/>
+          <w:lang w:val="en-US" w:eastAsia="zh-CN"/>
+        </w:rPr>
+        <w:t>心跳包管理模块：客户端可以正常发送心跳包，服务器可以管理心跳包，两者都可以根据心跳包的正常与否，做出正确的反应；</w:t>
       </w:r>
     </w:p>
     <w:p>
@@ -7725,18 +7812,18 @@
           <w:ilvl w:val="0"/>
           <w:numId w:val="14"/>
         </w:numPr>
-        <w:ind w:left="845" w:leftChars="0" w:hanging="425" w:firstLineChars="0"/>
-        <w:rPr>
-          <w:rFonts w:hint="eastAsia"/>
-          <w:lang w:val="en-US" w:eastAsia="zh-CN"/>
-        </w:rPr>
-      </w:pPr>
-      <w:r>
-        <w:rPr>
-          <w:rFonts w:hint="eastAsia"/>
-          <w:lang w:val="en-US" w:eastAsia="zh-CN"/>
-        </w:rPr>
-        <w:t>moCloudServer：文件管理模块；</w:t>
+        <w:ind w:left="840" w:leftChars="0" w:hanging="420" w:firstLineChars="0"/>
+        <w:rPr>
+          <w:rFonts w:hint="eastAsia"/>
+          <w:lang w:val="en-US" w:eastAsia="zh-CN"/>
+        </w:rPr>
+      </w:pPr>
+      <w:r>
+        <w:rPr>
+          <w:rFonts w:hint="eastAsia"/>
+          <w:lang w:val="en-US" w:eastAsia="zh-CN"/>
+        </w:rPr>
+        <w:t>基本功能之密钥协商：可以正常进行密钥协商；</w:t>
       </w:r>
     </w:p>
     <w:p>
@@ -7745,161 +7832,409 @@
           <w:ilvl w:val="0"/>
           <w:numId w:val="14"/>
         </w:numPr>
-        <w:ind w:left="845" w:leftChars="0" w:hanging="425" w:firstLineChars="0"/>
-        <w:rPr>
-          <w:rFonts w:hint="eastAsia"/>
-          <w:lang w:val="en-US" w:eastAsia="zh-CN"/>
-        </w:rPr>
-      </w:pPr>
-      <w:r>
-        <w:rPr>
-          <w:rFonts w:hint="eastAsia"/>
-          <w:lang w:val="en-US" w:eastAsia="zh-CN"/>
-        </w:rPr>
-        <w:t>moCloudServer：client管理模块，心跳包管理最重要；</w:t>
-      </w:r>
-    </w:p>
-    <w:p>
-      <w:pPr>
-        <w:numPr>
-          <w:ilvl w:val="0"/>
-          <w:numId w:val="14"/>
-        </w:numPr>
-        <w:ind w:left="845" w:leftChars="0" w:hanging="425" w:firstLineChars="0"/>
-        <w:rPr>
-          <w:rFonts w:hint="eastAsia"/>
-          <w:lang w:val="en-US" w:eastAsia="zh-CN"/>
-        </w:rPr>
-      </w:pPr>
-      <w:r>
-        <w:rPr>
-          <w:rFonts w:hint="eastAsia"/>
-          <w:lang w:val="en-US" w:eastAsia="zh-CN"/>
-        </w:rPr>
-        <w:t>moCloudServer：支持基本功能之密钥协商和获取文件列表；</w:t>
-      </w:r>
-    </w:p>
-    <w:p>
-      <w:pPr>
-        <w:numPr>
-          <w:ilvl w:val="0"/>
-          <w:numId w:val="14"/>
-        </w:numPr>
-        <w:ind w:left="845" w:leftChars="0" w:hanging="425" w:firstLineChars="0"/>
-        <w:rPr>
-          <w:rFonts w:hint="eastAsia"/>
-          <w:lang w:val="en-US" w:eastAsia="zh-CN"/>
-        </w:rPr>
-      </w:pPr>
-      <w:r>
-        <w:rPr>
-          <w:rFonts w:hint="eastAsia"/>
-          <w:lang w:val="en-US" w:eastAsia="zh-CN"/>
-        </w:rPr>
-        <w:t>正式实现moCloudUtilsCrypt；</w:t>
-      </w:r>
-    </w:p>
-    <w:p>
-      <w:pPr>
-        <w:numPr>
-          <w:ilvl w:val="0"/>
-          <w:numId w:val="14"/>
-        </w:numPr>
-        <w:ind w:left="845" w:leftChars="0" w:hanging="425" w:firstLineChars="0"/>
-        <w:rPr>
-          <w:rFonts w:hint="eastAsia"/>
-          <w:lang w:val="en-US" w:eastAsia="zh-CN"/>
-        </w:rPr>
-      </w:pPr>
-      <w:r>
-        <w:rPr>
-          <w:rFonts w:hint="eastAsia"/>
-          <w:lang w:val="en-US" w:eastAsia="zh-CN"/>
-        </w:rPr>
-        <w:t>正式实现moCloudUtilsCheck；</w:t>
-      </w:r>
-    </w:p>
-    <w:p>
-      <w:pPr>
-        <w:rPr>
-          <w:rFonts w:hint="eastAsia"/>
-          <w:lang w:val="en-US" w:eastAsia="zh-CN"/>
-        </w:rPr>
-      </w:pPr>
-    </w:p>
-    <w:p>
-      <w:pPr>
-        <w:pStyle w:val="5"/>
-        <w:rPr>
-          <w:rFonts w:hint="eastAsia"/>
-          <w:lang w:val="en-US" w:eastAsia="zh-CN"/>
-        </w:rPr>
-      </w:pPr>
-      <w:bookmarkStart w:id="26" w:name="_Toc4201"/>
-      <w:r>
-        <w:rPr>
-          <w:rFonts w:hint="eastAsia"/>
-          <w:lang w:val="en-US" w:eastAsia="zh-CN"/>
-        </w:rPr>
-        <w:t>10.2.M2--上传、下载、续传文件</w:t>
-      </w:r>
-      <w:bookmarkEnd w:id="26"/>
-    </w:p>
-    <w:p>
-      <w:pPr>
-        <w:rPr>
-          <w:rFonts w:hint="eastAsia"/>
-          <w:lang w:val="en-US" w:eastAsia="zh-CN"/>
-        </w:rPr>
-      </w:pPr>
-    </w:p>
-    <w:p>
-      <w:pPr>
-        <w:pStyle w:val="5"/>
-        <w:rPr>
-          <w:rFonts w:hint="eastAsia"/>
-          <w:lang w:val="en-US" w:eastAsia="zh-CN"/>
-        </w:rPr>
-      </w:pPr>
-      <w:bookmarkStart w:id="27" w:name="_Toc9020"/>
-      <w:r>
-        <w:rPr>
-          <w:rFonts w:hint="eastAsia"/>
-          <w:lang w:val="en-US" w:eastAsia="zh-CN"/>
-        </w:rPr>
-        <w:t>10.3.M3--删除文件、在线播放文件</w:t>
-      </w:r>
-      <w:bookmarkEnd w:id="27"/>
-    </w:p>
-    <w:p>
-      <w:pPr>
-        <w:rPr>
-          <w:rFonts w:hint="eastAsia"/>
-          <w:lang w:val="en-US" w:eastAsia="zh-CN"/>
-        </w:rPr>
-      </w:pPr>
-    </w:p>
-    <w:p>
-      <w:pPr>
-        <w:rPr>
-          <w:rFonts w:hint="eastAsia"/>
-          <w:lang w:val="en-US" w:eastAsia="zh-CN"/>
-        </w:rPr>
-      </w:pPr>
-    </w:p>
-    <w:p>
-      <w:pPr>
-        <w:pStyle w:val="2"/>
+        <w:ind w:left="840" w:leftChars="0" w:hanging="420" w:firstLineChars="0"/>
+        <w:rPr>
+          <w:rFonts w:hint="eastAsia"/>
+          <w:lang w:val="en-US" w:eastAsia="zh-CN"/>
+        </w:rPr>
+      </w:pPr>
+      <w:r>
+        <w:rPr>
+          <w:rFonts w:hint="eastAsia"/>
+          <w:lang w:val="en-US" w:eastAsia="zh-CN"/>
+        </w:rPr>
+        <w:t>基本功能之获取文件列表：client可以正确获取到server当前的所有文件的列表信息，并展示给用户；</w:t>
+      </w:r>
+    </w:p>
+    <w:p>
+      <w:pPr>
+        <w:rPr>
+          <w:rFonts w:hint="eastAsia"/>
+          <w:lang w:val="en-US" w:eastAsia="zh-CN"/>
+        </w:rPr>
+      </w:pPr>
+    </w:p>
+    <w:p>
+      <w:pPr>
         <w:numPr>
           <w:ilvl w:val="0"/>
           <w:numId w:val="15"/>
         </w:numPr>
-        <w:rPr>
-          <w:rFonts w:hint="eastAsia"/>
-          <w:lang w:val="en-US" w:eastAsia="zh-CN"/>
-        </w:rPr>
-      </w:pPr>
-      <w:bookmarkStart w:id="28" w:name="_Toc4012"/>
+        <w:ind w:left="845" w:leftChars="0" w:hanging="425" w:firstLineChars="0"/>
+        <w:rPr>
+          <w:rFonts w:hint="eastAsia"/>
+          <w:lang w:val="en-US" w:eastAsia="zh-CN"/>
+        </w:rPr>
+      </w:pPr>
+      <w:r>
+        <w:rPr>
+          <w:rFonts w:hint="eastAsia"/>
+          <w:lang w:val="en-US" w:eastAsia="zh-CN"/>
+        </w:rPr>
+        <w:t>MoCloudUtilsCrypt，moCloudUtilsCheck，打桩； OK</w:t>
+      </w:r>
+    </w:p>
+    <w:p>
+      <w:pPr>
+        <w:numPr>
+          <w:ilvl w:val="0"/>
+          <w:numId w:val="15"/>
+        </w:numPr>
+        <w:ind w:left="845" w:leftChars="0" w:hanging="425" w:firstLineChars="0"/>
+        <w:rPr>
+          <w:rFonts w:hint="eastAsia"/>
+          <w:lang w:val="en-US" w:eastAsia="zh-CN"/>
+        </w:rPr>
+      </w:pPr>
+      <w:r>
+        <w:rPr>
+          <w:rFonts w:hint="eastAsia"/>
+          <w:lang w:val="en-US" w:eastAsia="zh-CN"/>
+        </w:rPr>
+        <w:t>moCloudUtilsType，moCloudUtils，实现；OK</w:t>
+      </w:r>
+    </w:p>
+    <w:p>
+      <w:pPr>
+        <w:numPr>
+          <w:ilvl w:val="0"/>
+          <w:numId w:val="15"/>
+        </w:numPr>
+        <w:ind w:left="845" w:leftChars="0" w:hanging="425" w:firstLineChars="0"/>
+        <w:rPr>
+          <w:rFonts w:hint="eastAsia"/>
+          <w:lang w:val="en-US" w:eastAsia="zh-CN"/>
+        </w:rPr>
+      </w:pPr>
+      <w:r>
+        <w:rPr>
+          <w:rFonts w:hint="eastAsia"/>
+          <w:lang w:val="en-US" w:eastAsia="zh-CN"/>
+        </w:rPr>
+        <w:t>moCloudClient：</w:t>
+      </w:r>
+    </w:p>
+    <w:p>
+      <w:pPr>
+        <w:numPr>
+          <w:ilvl w:val="1"/>
+          <w:numId w:val="15"/>
+        </w:numPr>
+        <w:ind w:left="1265" w:leftChars="0" w:hanging="425" w:firstLineChars="0"/>
+        <w:rPr>
+          <w:rFonts w:hint="eastAsia"/>
+          <w:lang w:val="en-US" w:eastAsia="zh-CN"/>
+        </w:rPr>
+      </w:pPr>
+      <w:r>
+        <w:rPr>
+          <w:rFonts w:hint="eastAsia"/>
+          <w:lang w:val="en-US" w:eastAsia="zh-CN"/>
+        </w:rPr>
+        <w:t>Init: connectToServer; doKeyAgree; OK</w:t>
+      </w:r>
+    </w:p>
+    <w:p>
+      <w:pPr>
+        <w:numPr>
+          <w:ilvl w:val="1"/>
+          <w:numId w:val="15"/>
+        </w:numPr>
+        <w:ind w:left="1265" w:leftChars="0" w:hanging="425" w:firstLineChars="0"/>
+        <w:rPr>
+          <w:rFonts w:hint="eastAsia"/>
+          <w:lang w:val="en-US" w:eastAsia="zh-CN"/>
+        </w:rPr>
+      </w:pPr>
+      <w:r>
+        <w:rPr>
+          <w:rFonts w:hint="eastAsia"/>
+          <w:lang w:val="en-US" w:eastAsia="zh-CN"/>
+        </w:rPr>
+        <w:t>startHeartBeat : sayHiToServer; OK</w:t>
+      </w:r>
+    </w:p>
+    <w:p>
+      <w:pPr>
+        <w:numPr>
+          <w:ilvl w:val="1"/>
+          <w:numId w:val="15"/>
+        </w:numPr>
+        <w:ind w:left="1265" w:leftChars="0" w:hanging="425" w:firstLineChars="0"/>
+        <w:rPr>
+          <w:rFonts w:hint="eastAsia"/>
+          <w:lang w:val="en-US" w:eastAsia="zh-CN"/>
+        </w:rPr>
+      </w:pPr>
+      <w:r>
+        <w:rPr>
+          <w:rFonts w:hint="eastAsia"/>
+          <w:lang w:val="en-US" w:eastAsia="zh-CN"/>
+        </w:rPr>
+        <w:t>signUp : 注册; OK</w:t>
+      </w:r>
+    </w:p>
+    <w:p>
+      <w:pPr>
+        <w:numPr>
+          <w:ilvl w:val="1"/>
+          <w:numId w:val="15"/>
+        </w:numPr>
+        <w:ind w:left="1265" w:leftChars="0" w:hanging="425" w:firstLineChars="0"/>
+        <w:rPr>
+          <w:rFonts w:hint="eastAsia"/>
+          <w:lang w:val="en-US" w:eastAsia="zh-CN"/>
+        </w:rPr>
+      </w:pPr>
+      <w:r>
+        <w:rPr>
+          <w:rFonts w:hint="eastAsia"/>
+          <w:lang w:val="en-US" w:eastAsia="zh-CN"/>
+        </w:rPr>
+        <w:t>signIn : 登录；OK</w:t>
+      </w:r>
+    </w:p>
+    <w:p>
+      <w:pPr>
+        <w:numPr>
+          <w:ilvl w:val="1"/>
+          <w:numId w:val="15"/>
+        </w:numPr>
+        <w:ind w:left="1265" w:leftChars="0" w:hanging="425" w:firstLineChars="0"/>
+        <w:rPr>
+          <w:rFonts w:hint="eastAsia"/>
+          <w:lang w:val="en-US" w:eastAsia="zh-CN"/>
+        </w:rPr>
+      </w:pPr>
+      <w:r>
+        <w:rPr>
+          <w:rFonts w:hint="eastAsia"/>
+          <w:lang w:val="en-US" w:eastAsia="zh-CN"/>
+        </w:rPr>
+        <w:t>getFileList; OK</w:t>
+      </w:r>
+    </w:p>
+    <w:p>
+      <w:pPr>
+        <w:numPr>
+          <w:ilvl w:val="1"/>
+          <w:numId w:val="15"/>
+        </w:numPr>
+        <w:ind w:left="1265" w:leftChars="0" w:hanging="425" w:firstLineChars="0"/>
+        <w:rPr>
+          <w:rFonts w:hint="eastAsia"/>
+          <w:lang w:val="en-US" w:eastAsia="zh-CN"/>
+        </w:rPr>
+      </w:pPr>
+      <w:r>
+        <w:rPr>
+          <w:rFonts w:hint="eastAsia"/>
+          <w:lang w:val="en-US" w:eastAsia="zh-CN"/>
+        </w:rPr>
+        <w:t>unInit: sayByeByeToServer; freeAllResources;OK</w:t>
+      </w:r>
+    </w:p>
+    <w:p>
+      <w:pPr>
+        <w:numPr>
+          <w:ilvl w:val="0"/>
+          <w:numId w:val="15"/>
+        </w:numPr>
+        <w:ind w:left="845" w:leftChars="0" w:hanging="425" w:firstLineChars="0"/>
+        <w:rPr>
+          <w:rFonts w:hint="eastAsia"/>
+          <w:lang w:val="en-US" w:eastAsia="zh-CN"/>
+        </w:rPr>
+      </w:pPr>
+      <w:r>
+        <w:rPr>
+          <w:rFonts w:hint="eastAsia"/>
+          <w:lang w:val="en-US" w:eastAsia="zh-CN"/>
+        </w:rPr>
+        <w:t>moCloudServer：启动，接收client的connect请求，每一个client新建一个thread处理；</w:t>
+      </w:r>
+    </w:p>
+    <w:p>
+      <w:pPr>
+        <w:numPr>
+          <w:ilvl w:val="0"/>
+          <w:numId w:val="15"/>
+        </w:numPr>
+        <w:ind w:left="845" w:leftChars="0" w:hanging="425" w:firstLineChars="0"/>
+        <w:rPr>
+          <w:rFonts w:hint="eastAsia"/>
+          <w:lang w:val="en-US" w:eastAsia="zh-CN"/>
+        </w:rPr>
+      </w:pPr>
+      <w:r>
+        <w:rPr>
+          <w:rFonts w:hint="eastAsia"/>
+          <w:lang w:val="en-US" w:eastAsia="zh-CN"/>
+        </w:rPr>
+        <w:t>moCloudServer：文件管理模块；</w:t>
+      </w:r>
+    </w:p>
+    <w:p>
+      <w:pPr>
+        <w:numPr>
+          <w:ilvl w:val="0"/>
+          <w:numId w:val="15"/>
+        </w:numPr>
+        <w:ind w:left="845" w:leftChars="0" w:hanging="425" w:firstLineChars="0"/>
+        <w:rPr>
+          <w:rFonts w:hint="eastAsia"/>
+          <w:lang w:val="en-US" w:eastAsia="zh-CN"/>
+        </w:rPr>
+      </w:pPr>
+      <w:r>
+        <w:rPr>
+          <w:rFonts w:hint="eastAsia"/>
+          <w:lang w:val="en-US" w:eastAsia="zh-CN"/>
+        </w:rPr>
+        <w:t>moCloudServer：client管理模块，心跳包管理最重要；</w:t>
+      </w:r>
+    </w:p>
+    <w:p>
+      <w:pPr>
+        <w:numPr>
+          <w:ilvl w:val="0"/>
+          <w:numId w:val="15"/>
+        </w:numPr>
+        <w:ind w:left="845" w:leftChars="0" w:hanging="425" w:firstLineChars="0"/>
+        <w:rPr>
+          <w:rFonts w:hint="eastAsia"/>
+          <w:lang w:val="en-US" w:eastAsia="zh-CN"/>
+        </w:rPr>
+      </w:pPr>
+      <w:r>
+        <w:rPr>
+          <w:rFonts w:hint="eastAsia"/>
+          <w:lang w:val="en-US" w:eastAsia="zh-CN"/>
+        </w:rPr>
+        <w:t>moCloudServer：支持基本功能之密钥协商和获取文件列表；</w:t>
+      </w:r>
+    </w:p>
+    <w:p>
+      <w:pPr>
+        <w:numPr>
+          <w:ilvl w:val="0"/>
+          <w:numId w:val="15"/>
+        </w:numPr>
+        <w:ind w:left="845" w:leftChars="0" w:hanging="425" w:firstLineChars="0"/>
+        <w:rPr>
+          <w:rFonts w:hint="eastAsia"/>
+          <w:lang w:val="en-US" w:eastAsia="zh-CN"/>
+        </w:rPr>
+      </w:pPr>
+      <w:r>
+        <w:rPr>
+          <w:rFonts w:hint="eastAsia"/>
+          <w:lang w:val="en-US" w:eastAsia="zh-CN"/>
+        </w:rPr>
+        <w:t>正式实现moCloudUtilsCrypt；</w:t>
+      </w:r>
+    </w:p>
+    <w:p>
+      <w:pPr>
+        <w:numPr>
+          <w:ilvl w:val="0"/>
+          <w:numId w:val="15"/>
+        </w:numPr>
+        <w:ind w:left="845" w:leftChars="0" w:hanging="425" w:firstLineChars="0"/>
+        <w:rPr>
+          <w:rFonts w:hint="eastAsia"/>
+          <w:lang w:val="en-US" w:eastAsia="zh-CN"/>
+        </w:rPr>
+      </w:pPr>
+      <w:r>
+        <w:rPr>
+          <w:rFonts w:hint="eastAsia"/>
+          <w:lang w:val="en-US" w:eastAsia="zh-CN"/>
+        </w:rPr>
+        <w:t>正式实现moCloudUtilsCheck；</w:t>
+      </w:r>
+    </w:p>
+    <w:p>
+      <w:pPr>
+        <w:rPr>
+          <w:rFonts w:hint="eastAsia"/>
+          <w:lang w:val="en-US" w:eastAsia="zh-CN"/>
+        </w:rPr>
+      </w:pPr>
+    </w:p>
+    <w:p>
+      <w:pPr>
+        <w:pStyle w:val="5"/>
+        <w:rPr>
+          <w:rFonts w:hint="eastAsia"/>
+          <w:lang w:val="en-US" w:eastAsia="zh-CN"/>
+        </w:rPr>
+      </w:pPr>
+      <w:bookmarkStart w:id="26" w:name="_Toc8079"/>
+      <w:r>
+        <w:rPr>
+          <w:rFonts w:hint="eastAsia"/>
+          <w:lang w:val="en-US" w:eastAsia="zh-CN"/>
+        </w:rPr>
+        <w:t>10.2.M2--上传、下载、续传文件</w:t>
+      </w:r>
+      <w:bookmarkEnd w:id="26"/>
+    </w:p>
+    <w:p>
+      <w:pPr>
+        <w:rPr>
+          <w:rFonts w:hint="eastAsia"/>
+          <w:lang w:val="en-US" w:eastAsia="zh-CN"/>
+        </w:rPr>
+      </w:pPr>
+    </w:p>
+    <w:p>
+      <w:pPr>
+        <w:pStyle w:val="5"/>
+        <w:rPr>
+          <w:rFonts w:hint="eastAsia"/>
+          <w:lang w:val="en-US" w:eastAsia="zh-CN"/>
+        </w:rPr>
+      </w:pPr>
+      <w:bookmarkStart w:id="27" w:name="_Toc10651"/>
+      <w:r>
+        <w:rPr>
+          <w:rFonts w:hint="eastAsia"/>
+          <w:lang w:val="en-US" w:eastAsia="zh-CN"/>
+        </w:rPr>
+        <w:t>10.3.M3--删除文件、在线播放文件</w:t>
+      </w:r>
+      <w:bookmarkEnd w:id="27"/>
+    </w:p>
+    <w:p>
+      <w:pPr>
+        <w:rPr>
+          <w:rFonts w:hint="eastAsia"/>
+          <w:lang w:val="en-US" w:eastAsia="zh-CN"/>
+        </w:rPr>
+      </w:pPr>
+    </w:p>
+    <w:p>
+      <w:pPr>
+        <w:rPr>
+          <w:rFonts w:hint="eastAsia"/>
+          <w:lang w:val="en-US" w:eastAsia="zh-CN"/>
+        </w:rPr>
+      </w:pPr>
+    </w:p>
+    <w:p>
+      <w:pPr>
+        <w:pStyle w:val="2"/>
+        <w:numPr>
+          <w:ilvl w:val="0"/>
+          <w:numId w:val="16"/>
+        </w:numPr>
+        <w:rPr>
+          <w:rFonts w:hint="eastAsia"/>
+          <w:lang w:val="en-US" w:eastAsia="zh-CN"/>
+        </w:rPr>
+      </w:pPr>
+      <w:bookmarkStart w:id="28" w:name="_Toc19157"/>
       <w:r>
         <w:rPr>
           <w:rFonts w:hint="eastAsia"/>
@@ -7917,7 +8252,7 @@
           <w:lang w:val="en-US" w:eastAsia="zh-CN"/>
         </w:rPr>
       </w:pPr>
-      <w:bookmarkStart w:id="29" w:name="_Toc26322"/>
+      <w:bookmarkStart w:id="29" w:name="_Toc19836"/>
       <w:r>
         <w:rPr>
           <w:rFonts w:hint="eastAsia"/>
@@ -7988,7 +8323,7 @@
           <w:lang w:val="en-US" w:eastAsia="zh-CN"/>
         </w:rPr>
       </w:pPr>
-      <w:bookmarkStart w:id="30" w:name="_Toc10864"/>
+      <w:bookmarkStart w:id="30" w:name="_Toc25911"/>
       <w:r>
         <w:rPr>
           <w:rFonts w:hint="eastAsia"/>
@@ -8059,7 +8394,7 @@
           <w:lang w:val="en-US" w:eastAsia="zh-CN"/>
         </w:rPr>
       </w:pPr>
-      <w:bookmarkStart w:id="31" w:name="_Toc26897"/>
+      <w:bookmarkStart w:id="31" w:name="_Toc1762"/>
       <w:r>
         <w:rPr>
           <w:rFonts w:hint="eastAsia"/>
@@ -8077,7 +8412,7 @@
           <w:lang w:val="en-US" w:eastAsia="zh-CN"/>
         </w:rPr>
       </w:pPr>
-      <w:bookmarkStart w:id="32" w:name="_Toc8876"/>
+      <w:bookmarkStart w:id="32" w:name="_Toc20348"/>
       <w:r>
         <w:rPr>
           <w:rFonts w:hint="eastAsia"/>
@@ -8103,7 +8438,7 @@
           <w:lang w:val="en-US" w:eastAsia="zh-CN"/>
         </w:rPr>
       </w:pPr>
-      <w:bookmarkStart w:id="33" w:name="_Toc8086"/>
+      <w:bookmarkStart w:id="33" w:name="_Toc29773"/>
       <w:r>
         <w:rPr>
           <w:rFonts w:hint="eastAsia"/>
@@ -8129,7 +8464,7 @@
           <w:lang w:val="en-US" w:eastAsia="zh-CN"/>
         </w:rPr>
       </w:pPr>
-      <w:bookmarkStart w:id="34" w:name="_Toc19739"/>
+      <w:bookmarkStart w:id="34" w:name="_Toc13230"/>
       <w:r>
         <w:rPr>
           <w:rFonts w:hint="eastAsia"/>
@@ -8239,30 +8574,10 @@
 
 <file path=word/numbering.xml><?xml version="1.0" encoding="utf-8"?>
 <w:numbering xmlns:wpc="http://schemas.microsoft.com/office/word/2010/wordprocessingCanvas" xmlns:mc="http://schemas.openxmlformats.org/markup-compatibility/2006" xmlns:o="urn:schemas-microsoft-com:office:office" xmlns:r="http://schemas.openxmlformats.org/officeDocument/2006/relationships" xmlns:m="http://schemas.openxmlformats.org/officeDocument/2006/math" xmlns:v="urn:schemas-microsoft-com:vml" xmlns:wp14="http://schemas.microsoft.com/office/word/2010/wordprocessingDrawing" xmlns:wp="http://schemas.openxmlformats.org/drawingml/2006/wordprocessingDrawing" xmlns:w10="urn:schemas-microsoft-com:office:word" xmlns:w="http://schemas.openxmlformats.org/wordprocessingml/2006/main" xmlns:w14="http://schemas.microsoft.com/office/word/2010/wordml" xmlns:wpg="http://schemas.microsoft.com/office/word/2010/wordprocessingGroup" xmlns:wpi="http://schemas.microsoft.com/office/word/2010/wordprocessingInk" xmlns:wne="http://schemas.microsoft.com/office/word/2006/wordml" xmlns:wps="http://schemas.microsoft.com/office/word/2010/wordprocessingShape" mc:Ignorable="w14 wp14">
-  <w:abstractNum w:abstractNumId="1">
-    <w:nsid w:val="00000001"/>
-    <w:multiLevelType w:val="singleLevel"/>
-    <w:tmpl w:val="00000001"/>
-    <w:lvl w:ilvl="0" w:tentative="1">
-      <w:start w:val="1"/>
-      <w:numFmt w:val="decimal"/>
-      <w:lvlText w:val="%1."/>
-      <w:lvlJc w:val="left"/>
-      <w:pPr>
-        <w:tabs>
-          <w:tab w:val="left" w:pos="425"/>
-        </w:tabs>
-        <w:ind w:left="425" w:hanging="425"/>
-      </w:pPr>
-      <w:rPr>
-        <w:rFonts w:hint="default"/>
-      </w:rPr>
-    </w:lvl>
-  </w:abstractNum>
-  <w:abstractNum w:abstractNumId="2">
-    <w:nsid w:val="00000002"/>
+  <w:abstractNum w:abstractNumId="4">
+    <w:nsid w:val="00000004"/>
     <w:multiLevelType w:val="multilevel"/>
-    <w:tmpl w:val="00000002"/>
+    <w:tmpl w:val="00000004"/>
     <w:lvl w:ilvl="0" w:tentative="1">
       <w:start w:val="1"/>
       <w:numFmt w:val="decimal"/>
@@ -8399,10 +8714,10 @@
       </w:rPr>
     </w:lvl>
   </w:abstractNum>
-  <w:abstractNum w:abstractNumId="3">
-    <w:nsid w:val="00000003"/>
+  <w:abstractNum w:abstractNumId="6">
+    <w:nsid w:val="00000006"/>
     <w:multiLevelType w:val="multilevel"/>
-    <w:tmpl w:val="00000003"/>
+    <w:tmpl w:val="00000006"/>
     <w:lvl w:ilvl="0" w:tentative="1">
       <w:start w:val="1"/>
       <w:numFmt w:val="decimal"/>
@@ -8533,146 +8848,6 @@
           <w:tab w:val="left" w:pos="3780"/>
         </w:tabs>
         <w:ind w:left="3780" w:hanging="420"/>
-      </w:pPr>
-      <w:rPr>
-        <w:rFonts w:hint="default"/>
-      </w:rPr>
-    </w:lvl>
-  </w:abstractNum>
-  <w:abstractNum w:abstractNumId="7">
-    <w:nsid w:val="00000007"/>
-    <w:multiLevelType w:val="multilevel"/>
-    <w:tmpl w:val="00000007"/>
-    <w:lvl w:ilvl="0" w:tentative="1">
-      <w:start w:val="1"/>
-      <w:numFmt w:val="decimal"/>
-      <w:lvlText w:val="%1."/>
-      <w:lvlJc w:val="left"/>
-      <w:pPr>
-        <w:tabs>
-          <w:tab w:val="left" w:pos="845"/>
-        </w:tabs>
-        <w:ind w:left="425" w:leftChars="0" w:hanging="425" w:firstLineChars="0"/>
-      </w:pPr>
-      <w:rPr>
-        <w:rFonts w:hint="default"/>
-      </w:rPr>
-    </w:lvl>
-    <w:lvl w:ilvl="1" w:tentative="1">
-      <w:start w:val="1"/>
-      <w:numFmt w:val="lowerLetter"/>
-      <w:lvlText w:val="%2)"/>
-      <w:lvlJc w:val="left"/>
-      <w:pPr>
-        <w:tabs>
-          <w:tab w:val="left" w:pos="840"/>
-        </w:tabs>
-        <w:ind w:left="840" w:leftChars="0" w:hanging="420" w:firstLineChars="0"/>
-      </w:pPr>
-      <w:rPr>
-        <w:rFonts w:hint="default"/>
-      </w:rPr>
-    </w:lvl>
-    <w:lvl w:ilvl="2" w:tentative="1">
-      <w:start w:val="1"/>
-      <w:numFmt w:val="lowerRoman"/>
-      <w:lvlText w:val="%3."/>
-      <w:lvlJc w:val="left"/>
-      <w:pPr>
-        <w:tabs>
-          <w:tab w:val="left" w:pos="1260"/>
-        </w:tabs>
-        <w:ind w:left="1260" w:leftChars="0" w:hanging="420" w:firstLineChars="0"/>
-      </w:pPr>
-      <w:rPr>
-        <w:rFonts w:hint="default"/>
-      </w:rPr>
-    </w:lvl>
-    <w:lvl w:ilvl="3" w:tentative="1">
-      <w:start w:val="1"/>
-      <w:numFmt w:val="decimal"/>
-      <w:lvlText w:val="%4."/>
-      <w:lvlJc w:val="left"/>
-      <w:pPr>
-        <w:tabs>
-          <w:tab w:val="left" w:pos="1680"/>
-        </w:tabs>
-        <w:ind w:left="1680" w:leftChars="0" w:hanging="420" w:firstLineChars="0"/>
-      </w:pPr>
-      <w:rPr>
-        <w:rFonts w:hint="default"/>
-      </w:rPr>
-    </w:lvl>
-    <w:lvl w:ilvl="4" w:tentative="1">
-      <w:start w:val="1"/>
-      <w:numFmt w:val="lowerLetter"/>
-      <w:lvlText w:val="%5)"/>
-      <w:lvlJc w:val="left"/>
-      <w:pPr>
-        <w:tabs>
-          <w:tab w:val="left" w:pos="2100"/>
-        </w:tabs>
-        <w:ind w:left="2100" w:leftChars="0" w:hanging="420" w:firstLineChars="0"/>
-      </w:pPr>
-      <w:rPr>
-        <w:rFonts w:hint="default"/>
-      </w:rPr>
-    </w:lvl>
-    <w:lvl w:ilvl="5" w:tentative="1">
-      <w:start w:val="1"/>
-      <w:numFmt w:val="lowerRoman"/>
-      <w:lvlText w:val="%6."/>
-      <w:lvlJc w:val="left"/>
-      <w:pPr>
-        <w:tabs>
-          <w:tab w:val="left" w:pos="2520"/>
-        </w:tabs>
-        <w:ind w:left="2520" w:leftChars="0" w:hanging="420" w:firstLineChars="0"/>
-      </w:pPr>
-      <w:rPr>
-        <w:rFonts w:hint="default"/>
-      </w:rPr>
-    </w:lvl>
-    <w:lvl w:ilvl="6" w:tentative="1">
-      <w:start w:val="1"/>
-      <w:numFmt w:val="decimal"/>
-      <w:lvlText w:val="%7."/>
-      <w:lvlJc w:val="left"/>
-      <w:pPr>
-        <w:tabs>
-          <w:tab w:val="left" w:pos="2940"/>
-        </w:tabs>
-        <w:ind w:left="2940" w:leftChars="0" w:hanging="420" w:firstLineChars="0"/>
-      </w:pPr>
-      <w:rPr>
-        <w:rFonts w:hint="default"/>
-      </w:rPr>
-    </w:lvl>
-    <w:lvl w:ilvl="7" w:tentative="1">
-      <w:start w:val="1"/>
-      <w:numFmt w:val="lowerLetter"/>
-      <w:lvlText w:val="%8)"/>
-      <w:lvlJc w:val="left"/>
-      <w:pPr>
-        <w:tabs>
-          <w:tab w:val="left" w:pos="3360"/>
-        </w:tabs>
-        <w:ind w:left="3360" w:leftChars="0" w:hanging="420" w:firstLineChars="0"/>
-      </w:pPr>
-      <w:rPr>
-        <w:rFonts w:hint="default"/>
-      </w:rPr>
-    </w:lvl>
-    <w:lvl w:ilvl="8" w:tentative="1">
-      <w:start w:val="1"/>
-      <w:numFmt w:val="lowerRoman"/>
-      <w:lvlText w:val="%9."/>
-      <w:lvlJc w:val="left"/>
-      <w:pPr>
-        <w:tabs>
-          <w:tab w:val="left" w:pos="3780"/>
-        </w:tabs>
-        <w:ind w:left="3780" w:leftChars="0" w:hanging="420" w:firstLineChars="0"/>
       </w:pPr>
       <w:rPr>
         <w:rFonts w:hint="default"/>
@@ -8685,52 +8860,34 @@
     <w:tmpl w:val="00000008"/>
     <w:lvl w:ilvl="0" w:tentative="1">
       <w:start w:val="1"/>
-      <w:numFmt w:val="bullet"/>
-      <w:lvlText w:val=""/>
+      <w:numFmt w:val="decimal"/>
+      <w:lvlText w:val="%1."/>
       <w:lvlJc w:val="left"/>
       <w:pPr>
         <w:tabs>
-          <w:tab w:val="left" w:pos="840"/>
-        </w:tabs>
-        <w:ind w:left="420" w:hanging="420"/>
+          <w:tab w:val="left" w:pos="425"/>
+        </w:tabs>
+        <w:ind w:left="425" w:hanging="425"/>
       </w:pPr>
       <w:rPr>
-        <w:rFonts w:hint="default" w:ascii="Wingdings" w:hAnsi="Wingdings"/>
+        <w:rFonts w:hint="default"/>
       </w:rPr>
     </w:lvl>
   </w:abstractNum>
-  <w:abstractNum w:abstractNumId="11">
-    <w:nsid w:val="0000000B"/>
-    <w:multiLevelType w:val="singleLevel"/>
-    <w:tmpl w:val="0000000B"/>
-    <w:lvl w:ilvl="0" w:tentative="1">
-      <w:start w:val="1"/>
-      <w:numFmt w:val="bullet"/>
-      <w:lvlText w:val=""/>
-      <w:lvlJc w:val="left"/>
-      <w:pPr>
-        <w:tabs>
-          <w:tab w:val="left" w:pos="420"/>
-        </w:tabs>
-        <w:ind w:left="420" w:hanging="420"/>
-      </w:pPr>
-      <w:rPr>
-        <w:rFonts w:hint="default" w:ascii="Wingdings" w:hAnsi="Wingdings"/>
-      </w:rPr>
-    </w:lvl>
-  </w:abstractNum>
-  <w:abstractNum w:abstractNumId="16">
-    <w:nsid w:val="00000010"/>
+  <w:abstractNum w:abstractNumId="9">
+    <w:nsid w:val="00000009"/>
     <w:multiLevelType w:val="multilevel"/>
-    <w:tmpl w:val="00000010"/>
+    <w:tmpl w:val="00000009"/>
     <w:lvl w:ilvl="0" w:tentative="1">
       <w:start w:val="1"/>
       <w:numFmt w:val="decimal"/>
-      <w:suff w:val="nothing"/>
-      <w:lvlText w:val="%1．"/>
+      <w:lvlText w:val="%1."/>
       <w:lvlJc w:val="left"/>
       <w:pPr>
-        <w:ind w:left="0" w:firstLine="400"/>
+        <w:tabs>
+          <w:tab w:val="left" w:pos="845"/>
+        </w:tabs>
+        <w:ind w:left="425" w:leftChars="0" w:hanging="425" w:firstLineChars="0"/>
       </w:pPr>
       <w:rPr>
         <w:rFonts w:hint="default"/>
@@ -8745,7 +8902,7 @@
         <w:tabs>
           <w:tab w:val="left" w:pos="840"/>
         </w:tabs>
-        <w:ind w:left="840" w:hanging="420"/>
+        <w:ind w:left="840" w:leftChars="0" w:hanging="420" w:firstLineChars="0"/>
       </w:pPr>
       <w:rPr>
         <w:rFonts w:hint="default"/>
@@ -8760,7 +8917,7 @@
         <w:tabs>
           <w:tab w:val="left" w:pos="1260"/>
         </w:tabs>
-        <w:ind w:left="1260" w:hanging="420"/>
+        <w:ind w:left="1260" w:leftChars="0" w:hanging="420" w:firstLineChars="0"/>
       </w:pPr>
       <w:rPr>
         <w:rFonts w:hint="default"/>
@@ -8775,7 +8932,7 @@
         <w:tabs>
           <w:tab w:val="left" w:pos="1680"/>
         </w:tabs>
-        <w:ind w:left="1680" w:hanging="420"/>
+        <w:ind w:left="1680" w:leftChars="0" w:hanging="420" w:firstLineChars="0"/>
       </w:pPr>
       <w:rPr>
         <w:rFonts w:hint="default"/>
@@ -8790,7 +8947,7 @@
         <w:tabs>
           <w:tab w:val="left" w:pos="2100"/>
         </w:tabs>
-        <w:ind w:left="2100" w:hanging="420"/>
+        <w:ind w:left="2100" w:leftChars="0" w:hanging="420" w:firstLineChars="0"/>
       </w:pPr>
       <w:rPr>
         <w:rFonts w:hint="default"/>
@@ -8805,7 +8962,7 @@
         <w:tabs>
           <w:tab w:val="left" w:pos="2520"/>
         </w:tabs>
-        <w:ind w:left="2520" w:hanging="420"/>
+        <w:ind w:left="2520" w:leftChars="0" w:hanging="420" w:firstLineChars="0"/>
       </w:pPr>
       <w:rPr>
         <w:rFonts w:hint="default"/>
@@ -8820,7 +8977,7 @@
         <w:tabs>
           <w:tab w:val="left" w:pos="2940"/>
         </w:tabs>
-        <w:ind w:left="2940" w:hanging="420"/>
+        <w:ind w:left="2940" w:leftChars="0" w:hanging="420" w:firstLineChars="0"/>
       </w:pPr>
       <w:rPr>
         <w:rFonts w:hint="default"/>
@@ -8835,7 +8992,7 @@
         <w:tabs>
           <w:tab w:val="left" w:pos="3360"/>
         </w:tabs>
-        <w:ind w:left="3360" w:hanging="420"/>
+        <w:ind w:left="3360" w:leftChars="0" w:hanging="420" w:firstLineChars="0"/>
       </w:pPr>
       <w:rPr>
         <w:rFonts w:hint="default"/>
@@ -8850,10 +9007,190 @@
         <w:tabs>
           <w:tab w:val="left" w:pos="3780"/>
         </w:tabs>
-        <w:ind w:left="3780" w:hanging="420"/>
+        <w:ind w:left="3780" w:leftChars="0" w:hanging="420" w:firstLineChars="0"/>
       </w:pPr>
       <w:rPr>
         <w:rFonts w:hint="default"/>
+      </w:rPr>
+    </w:lvl>
+  </w:abstractNum>
+  <w:abstractNum w:abstractNumId="10">
+    <w:nsid w:val="0000000A"/>
+    <w:multiLevelType w:val="singleLevel"/>
+    <w:tmpl w:val="0000000A"/>
+    <w:lvl w:ilvl="0" w:tentative="1">
+      <w:start w:val="1"/>
+      <w:numFmt w:val="bullet"/>
+      <w:lvlText w:val=""/>
+      <w:lvlJc w:val="left"/>
+      <w:pPr>
+        <w:tabs>
+          <w:tab w:val="left" w:pos="840"/>
+        </w:tabs>
+        <w:ind w:left="420" w:hanging="420"/>
+      </w:pPr>
+      <w:rPr>
+        <w:rFonts w:hint="default" w:ascii="Wingdings" w:hAnsi="Wingdings"/>
+      </w:rPr>
+    </w:lvl>
+  </w:abstractNum>
+  <w:abstractNum w:abstractNumId="15">
+    <w:nsid w:val="0000000F"/>
+    <w:multiLevelType w:val="multilevel"/>
+    <w:tmpl w:val="0000000F"/>
+    <w:lvl w:ilvl="0" w:tentative="1">
+      <w:start w:val="1"/>
+      <w:numFmt w:val="decimal"/>
+      <w:lvlText w:val="%1."/>
+      <w:lvlJc w:val="left"/>
+      <w:pPr>
+        <w:tabs>
+          <w:tab w:val="left" w:pos="845"/>
+        </w:tabs>
+        <w:ind w:left="425" w:leftChars="0" w:hanging="425" w:firstLineChars="0"/>
+      </w:pPr>
+      <w:rPr>
+        <w:rFonts w:hint="default"/>
+      </w:rPr>
+    </w:lvl>
+    <w:lvl w:ilvl="1" w:tentative="1">
+      <w:start w:val="1"/>
+      <w:numFmt w:val="lowerLetter"/>
+      <w:lvlText w:val="%2)"/>
+      <w:lvlJc w:val="left"/>
+      <w:pPr>
+        <w:tabs>
+          <w:tab w:val="left" w:pos="840"/>
+        </w:tabs>
+        <w:ind w:left="840" w:leftChars="0" w:hanging="420" w:firstLineChars="0"/>
+      </w:pPr>
+      <w:rPr>
+        <w:rFonts w:hint="default"/>
+      </w:rPr>
+    </w:lvl>
+    <w:lvl w:ilvl="2" w:tentative="1">
+      <w:start w:val="1"/>
+      <w:numFmt w:val="lowerRoman"/>
+      <w:lvlText w:val="%3."/>
+      <w:lvlJc w:val="left"/>
+      <w:pPr>
+        <w:tabs>
+          <w:tab w:val="left" w:pos="1260"/>
+        </w:tabs>
+        <w:ind w:left="1260" w:leftChars="0" w:hanging="420" w:firstLineChars="0"/>
+      </w:pPr>
+      <w:rPr>
+        <w:rFonts w:hint="default"/>
+      </w:rPr>
+    </w:lvl>
+    <w:lvl w:ilvl="3" w:tentative="1">
+      <w:start w:val="1"/>
+      <w:numFmt w:val="decimal"/>
+      <w:lvlText w:val="%4."/>
+      <w:lvlJc w:val="left"/>
+      <w:pPr>
+        <w:tabs>
+          <w:tab w:val="left" w:pos="1680"/>
+        </w:tabs>
+        <w:ind w:left="1680" w:leftChars="0" w:hanging="420" w:firstLineChars="0"/>
+      </w:pPr>
+      <w:rPr>
+        <w:rFonts w:hint="default"/>
+      </w:rPr>
+    </w:lvl>
+    <w:lvl w:ilvl="4" w:tentative="1">
+      <w:start w:val="1"/>
+      <w:numFmt w:val="lowerLetter"/>
+      <w:lvlText w:val="%5)"/>
+      <w:lvlJc w:val="left"/>
+      <w:pPr>
+        <w:tabs>
+          <w:tab w:val="left" w:pos="2100"/>
+        </w:tabs>
+        <w:ind w:left="2100" w:leftChars="0" w:hanging="420" w:firstLineChars="0"/>
+      </w:pPr>
+      <w:rPr>
+        <w:rFonts w:hint="default"/>
+      </w:rPr>
+    </w:lvl>
+    <w:lvl w:ilvl="5" w:tentative="1">
+      <w:start w:val="1"/>
+      <w:numFmt w:val="lowerRoman"/>
+      <w:lvlText w:val="%6."/>
+      <w:lvlJc w:val="left"/>
+      <w:pPr>
+        <w:tabs>
+          <w:tab w:val="left" w:pos="2520"/>
+        </w:tabs>
+        <w:ind w:left="2520" w:leftChars="0" w:hanging="420" w:firstLineChars="0"/>
+      </w:pPr>
+      <w:rPr>
+        <w:rFonts w:hint="default"/>
+      </w:rPr>
+    </w:lvl>
+    <w:lvl w:ilvl="6" w:tentative="1">
+      <w:start w:val="1"/>
+      <w:numFmt w:val="decimal"/>
+      <w:lvlText w:val="%7."/>
+      <w:lvlJc w:val="left"/>
+      <w:pPr>
+        <w:tabs>
+          <w:tab w:val="left" w:pos="2940"/>
+        </w:tabs>
+        <w:ind w:left="2940" w:leftChars="0" w:hanging="420" w:firstLineChars="0"/>
+      </w:pPr>
+      <w:rPr>
+        <w:rFonts w:hint="default"/>
+      </w:rPr>
+    </w:lvl>
+    <w:lvl w:ilvl="7" w:tentative="1">
+      <w:start w:val="1"/>
+      <w:numFmt w:val="lowerLetter"/>
+      <w:lvlText w:val="%8)"/>
+      <w:lvlJc w:val="left"/>
+      <w:pPr>
+        <w:tabs>
+          <w:tab w:val="left" w:pos="3360"/>
+        </w:tabs>
+        <w:ind w:left="3360" w:leftChars="0" w:hanging="420" w:firstLineChars="0"/>
+      </w:pPr>
+      <w:rPr>
+        <w:rFonts w:hint="default"/>
+      </w:rPr>
+    </w:lvl>
+    <w:lvl w:ilvl="8" w:tentative="1">
+      <w:start w:val="1"/>
+      <w:numFmt w:val="lowerRoman"/>
+      <w:lvlText w:val="%9."/>
+      <w:lvlJc w:val="left"/>
+      <w:pPr>
+        <w:tabs>
+          <w:tab w:val="left" w:pos="3780"/>
+        </w:tabs>
+        <w:ind w:left="3780" w:leftChars="0" w:hanging="420" w:firstLineChars="0"/>
+      </w:pPr>
+      <w:rPr>
+        <w:rFonts w:hint="default"/>
+      </w:rPr>
+    </w:lvl>
+  </w:abstractNum>
+  <w:abstractNum w:abstractNumId="16">
+    <w:nsid w:val="00000010"/>
+    <w:multiLevelType w:val="singleLevel"/>
+    <w:tmpl w:val="00000010"/>
+    <w:lvl w:ilvl="0" w:tentative="1">
+      <w:start w:val="1"/>
+      <w:numFmt w:val="bullet"/>
+      <w:lvlText w:val=""/>
+      <w:lvlJc w:val="left"/>
+      <w:pPr>
+        <w:tabs>
+          <w:tab w:val="left" w:pos="420"/>
+        </w:tabs>
+        <w:ind w:left="420" w:hanging="420"/>
+      </w:pPr>
+      <w:rPr>
+        <w:rFonts w:hint="default" w:ascii="Wingdings" w:hAnsi="Wingdings"/>
       </w:rPr>
     </w:lvl>
   </w:abstractNum>
@@ -8864,13 +9201,11 @@
     <w:lvl w:ilvl="0" w:tentative="1">
       <w:start w:val="1"/>
       <w:numFmt w:val="decimal"/>
-      <w:lvlText w:val="%1)"/>
+      <w:suff w:val="nothing"/>
+      <w:lvlText w:val="%1．"/>
       <w:lvlJc w:val="left"/>
       <w:pPr>
-        <w:tabs>
-          <w:tab w:val="left" w:pos="845"/>
-        </w:tabs>
-        <w:ind w:left="425" w:hanging="425"/>
+        <w:ind w:left="0" w:firstLine="400"/>
       </w:pPr>
       <w:rPr>
         <w:rFonts w:hint="default"/>
@@ -8999,19 +9334,39 @@
   </w:abstractNum>
   <w:abstractNum w:abstractNumId="18">
     <w:nsid w:val="00000012"/>
-    <w:multiLevelType w:val="multilevel"/>
+    <w:multiLevelType w:val="singleLevel"/>
     <w:tmpl w:val="00000012"/>
     <w:lvl w:ilvl="0" w:tentative="1">
       <w:start w:val="1"/>
-      <w:numFmt w:val="decimalEnclosedCircleChinese"/>
+      <w:numFmt w:val="chineseCounting"/>
       <w:suff w:val="nothing"/>
-      <w:lvlText w:val="%1　"/>
+      <w:lvlText w:val="（%1）"/>
       <w:lvlJc w:val="left"/>
       <w:pPr>
-        <w:ind w:left="0" w:firstLine="400"/>
+        <w:ind w:left="0" w:leftChars="0" w:firstLine="420" w:firstLineChars="0"/>
       </w:pPr>
       <w:rPr>
         <w:rFonts w:hint="eastAsia"/>
+      </w:rPr>
+    </w:lvl>
+  </w:abstractNum>
+  <w:abstractNum w:abstractNumId="19">
+    <w:nsid w:val="00000013"/>
+    <w:multiLevelType w:val="multilevel"/>
+    <w:tmpl w:val="00000013"/>
+    <w:lvl w:ilvl="0" w:tentative="1">
+      <w:start w:val="1"/>
+      <w:numFmt w:val="decimal"/>
+      <w:lvlText w:val="%1)"/>
+      <w:lvlJc w:val="left"/>
+      <w:pPr>
+        <w:tabs>
+          <w:tab w:val="left" w:pos="845"/>
+        </w:tabs>
+        <w:ind w:left="425" w:hanging="425"/>
+      </w:pPr>
+      <w:rPr>
+        <w:rFonts w:hint="default"/>
       </w:rPr>
     </w:lvl>
     <w:lvl w:ilvl="1" w:tentative="1">
@@ -9133,18 +9488,6 @@
       <w:rPr>
         <w:rFonts w:hint="default"/>
       </w:rPr>
-    </w:lvl>
-  </w:abstractNum>
-  <w:abstractNum w:abstractNumId="19">
-    <w:nsid w:val="00000013"/>
-    <w:multiLevelType w:val="singleLevel"/>
-    <w:tmpl w:val="00000013"/>
-    <w:lvl w:ilvl="0" w:tentative="1">
-      <w:start w:val="11"/>
-      <w:numFmt w:val="decimal"/>
-      <w:suff w:val="nothing"/>
-      <w:lvlText w:val="%1."/>
-      <w:lvlJc w:val="left"/>
     </w:lvl>
   </w:abstractNum>
   <w:abstractNum w:abstractNumId="20">
@@ -9432,17 +9775,11 @@
     <w:multiLevelType w:val="singleLevel"/>
     <w:tmpl w:val="00000016"/>
     <w:lvl w:ilvl="0" w:tentative="1">
-      <w:start w:val="1"/>
-      <w:numFmt w:val="chineseCounting"/>
+      <w:start w:val="11"/>
+      <w:numFmt w:val="decimal"/>
       <w:suff w:val="nothing"/>
-      <w:lvlText w:val="（%1）"/>
+      <w:lvlText w:val="%1."/>
       <w:lvlJc w:val="left"/>
-      <w:pPr>
-        <w:ind w:left="0" w:leftChars="0" w:firstLine="420" w:firstLineChars="0"/>
-      </w:pPr>
-      <w:rPr>
-        <w:rFonts w:hint="eastAsia"/>
-      </w:rPr>
     </w:lvl>
   </w:abstractNum>
   <w:abstractNum w:abstractNumId="23">
@@ -9591,8 +9928,146 @@
     <w:tmpl w:val="00000018"/>
     <w:lvl w:ilvl="0" w:tentative="1">
       <w:start w:val="1"/>
+      <w:numFmt w:val="decimalEnclosedCircleChinese"/>
+      <w:suff w:val="nothing"/>
+      <w:lvlText w:val="%1　"/>
+      <w:lvlJc w:val="left"/>
+      <w:pPr>
+        <w:ind w:left="0" w:firstLine="400"/>
+      </w:pPr>
+      <w:rPr>
+        <w:rFonts w:hint="eastAsia"/>
+      </w:rPr>
+    </w:lvl>
+    <w:lvl w:ilvl="1" w:tentative="1">
+      <w:start w:val="1"/>
+      <w:numFmt w:val="lowerLetter"/>
+      <w:lvlText w:val="%2)"/>
+      <w:lvlJc w:val="left"/>
+      <w:pPr>
+        <w:tabs>
+          <w:tab w:val="left" w:pos="840"/>
+        </w:tabs>
+        <w:ind w:left="840" w:hanging="420"/>
+      </w:pPr>
+      <w:rPr>
+        <w:rFonts w:hint="default"/>
+      </w:rPr>
+    </w:lvl>
+    <w:lvl w:ilvl="2" w:tentative="1">
+      <w:start w:val="1"/>
+      <w:numFmt w:val="lowerRoman"/>
+      <w:lvlText w:val="%3."/>
+      <w:lvlJc w:val="left"/>
+      <w:pPr>
+        <w:tabs>
+          <w:tab w:val="left" w:pos="1260"/>
+        </w:tabs>
+        <w:ind w:left="1260" w:hanging="420"/>
+      </w:pPr>
+      <w:rPr>
+        <w:rFonts w:hint="default"/>
+      </w:rPr>
+    </w:lvl>
+    <w:lvl w:ilvl="3" w:tentative="1">
+      <w:start w:val="1"/>
       <w:numFmt w:val="decimal"/>
-      <w:lvlText w:val="%1."/>
+      <w:lvlText w:val="%4."/>
+      <w:lvlJc w:val="left"/>
+      <w:pPr>
+        <w:tabs>
+          <w:tab w:val="left" w:pos="1680"/>
+        </w:tabs>
+        <w:ind w:left="1680" w:hanging="420"/>
+      </w:pPr>
+      <w:rPr>
+        <w:rFonts w:hint="default"/>
+      </w:rPr>
+    </w:lvl>
+    <w:lvl w:ilvl="4" w:tentative="1">
+      <w:start w:val="1"/>
+      <w:numFmt w:val="lowerLetter"/>
+      <w:lvlText w:val="%5)"/>
+      <w:lvlJc w:val="left"/>
+      <w:pPr>
+        <w:tabs>
+          <w:tab w:val="left" w:pos="2100"/>
+        </w:tabs>
+        <w:ind w:left="2100" w:hanging="420"/>
+      </w:pPr>
+      <w:rPr>
+        <w:rFonts w:hint="default"/>
+      </w:rPr>
+    </w:lvl>
+    <w:lvl w:ilvl="5" w:tentative="1">
+      <w:start w:val="1"/>
+      <w:numFmt w:val="lowerRoman"/>
+      <w:lvlText w:val="%6."/>
+      <w:lvlJc w:val="left"/>
+      <w:pPr>
+        <w:tabs>
+          <w:tab w:val="left" w:pos="2520"/>
+        </w:tabs>
+        <w:ind w:left="2520" w:hanging="420"/>
+      </w:pPr>
+      <w:rPr>
+        <w:rFonts w:hint="default"/>
+      </w:rPr>
+    </w:lvl>
+    <w:lvl w:ilvl="6" w:tentative="1">
+      <w:start w:val="1"/>
+      <w:numFmt w:val="decimal"/>
+      <w:lvlText w:val="%7."/>
+      <w:lvlJc w:val="left"/>
+      <w:pPr>
+        <w:tabs>
+          <w:tab w:val="left" w:pos="2940"/>
+        </w:tabs>
+        <w:ind w:left="2940" w:hanging="420"/>
+      </w:pPr>
+      <w:rPr>
+        <w:rFonts w:hint="default"/>
+      </w:rPr>
+    </w:lvl>
+    <w:lvl w:ilvl="7" w:tentative="1">
+      <w:start w:val="1"/>
+      <w:numFmt w:val="lowerLetter"/>
+      <w:lvlText w:val="%8)"/>
+      <w:lvlJc w:val="left"/>
+      <w:pPr>
+        <w:tabs>
+          <w:tab w:val="left" w:pos="3360"/>
+        </w:tabs>
+        <w:ind w:left="3360" w:hanging="420"/>
+      </w:pPr>
+      <w:rPr>
+        <w:rFonts w:hint="default"/>
+      </w:rPr>
+    </w:lvl>
+    <w:lvl w:ilvl="8" w:tentative="1">
+      <w:start w:val="1"/>
+      <w:numFmt w:val="lowerRoman"/>
+      <w:lvlText w:val="%9."/>
+      <w:lvlJc w:val="left"/>
+      <w:pPr>
+        <w:tabs>
+          <w:tab w:val="left" w:pos="3780"/>
+        </w:tabs>
+        <w:ind w:left="3780" w:hanging="420"/>
+      </w:pPr>
+      <w:rPr>
+        <w:rFonts w:hint="default"/>
+      </w:rPr>
+    </w:lvl>
+  </w:abstractNum>
+  <w:abstractNum w:abstractNumId="25">
+    <w:nsid w:val="00000019"/>
+    <w:multiLevelType w:val="multilevel"/>
+    <w:tmpl w:val="00000019"/>
+    <w:lvl w:ilvl="0" w:tentative="1">
+      <w:start w:val="1"/>
+      <w:numFmt w:val="decimal"/>
+      <w:lvlText w:val="%1)"/>
       <w:lvlJc w:val="left"/>
       <w:pPr>
         <w:tabs>
@@ -9726,49 +10201,52 @@
     </w:lvl>
   </w:abstractNum>
   <w:num w:numId="1">
-    <w:abstractNumId w:val="1"/>
+    <w:abstractNumId w:val="8"/>
   </w:num>
   <w:num w:numId="2">
-    <w:abstractNumId w:val="11"/>
+    <w:abstractNumId w:val="16"/>
   </w:num>
   <w:num w:numId="3">
+    <w:abstractNumId w:val="19"/>
+  </w:num>
+  <w:num w:numId="4">
+    <w:abstractNumId w:val="24"/>
+  </w:num>
+  <w:num w:numId="5">
+    <w:abstractNumId w:val="4"/>
+  </w:num>
+  <w:num w:numId="6">
     <w:abstractNumId w:val="17"/>
   </w:num>
-  <w:num w:numId="4">
+  <w:num w:numId="7">
+    <w:abstractNumId w:val="25"/>
+  </w:num>
+  <w:num w:numId="8">
+    <w:abstractNumId w:val="6"/>
+  </w:num>
+  <w:num w:numId="9">
+    <w:abstractNumId w:val="21"/>
+  </w:num>
+  <w:num w:numId="10">
+    <w:abstractNumId w:val="15"/>
+  </w:num>
+  <w:num w:numId="11">
+    <w:abstractNumId w:val="9"/>
+  </w:num>
+  <w:num w:numId="12">
+    <w:abstractNumId w:val="20"/>
+  </w:num>
+  <w:num w:numId="13">
     <w:abstractNumId w:val="18"/>
   </w:num>
-  <w:num w:numId="5">
-    <w:abstractNumId w:val="2"/>
+  <w:num w:numId="14">
+    <w:abstractNumId w:val="10"/>
   </w:num>
-  <w:num w:numId="6">
-    <w:abstractNumId w:val="16"/>
-  </w:num>
-  <w:num w:numId="7">
-    <w:abstractNumId w:val="3"/>
-  </w:num>
-  <w:num w:numId="8">
-    <w:abstractNumId w:val="21"/>
-  </w:num>
-  <w:num w:numId="9">
-    <w:abstractNumId w:val="24"/>
-  </w:num>
-  <w:num w:numId="10">
-    <w:abstractNumId w:val="7"/>
-  </w:num>
-  <w:num w:numId="11">
-    <w:abstractNumId w:val="20"/>
-  </w:num>
-  <w:num w:numId="12">
-    <w:abstractNumId w:val="22"/>
-  </w:num>
-  <w:num w:numId="13">
-    <w:abstractNumId w:val="8"/>
-  </w:num>
-  <w:num w:numId="14">
+  <w:num w:numId="15">
     <w:abstractNumId w:val="23"/>
   </w:num>
-  <w:num w:numId="15">
-    <w:abstractNumId w:val="19"/>
+  <w:num w:numId="16">
+    <w:abstractNumId w:val="22"/>
   </w:num>
 </w:numbering>
 </file>
